--- a/Диссертация/Смотр 2 курс 1 семестр/Артамонова диссертация.docx
+++ b/Диссертация/Смотр 2 курс 1 семестр/Артамонова диссертация.docx
@@ -120,6 +120,7 @@
             </w:rPr>
             <w:t>c</w:t>
           </w:r>
+          <w:proofErr w:type="spellStart"/>
           <w:r>
             <w:rPr>
               <w:rFonts w:eastAsia="Times New Roman" w:cs="Times New Roman"/>
@@ -129,6 +130,7 @@
             </w:rPr>
             <w:t>истемной</w:t>
           </w:r>
+          <w:proofErr w:type="spellEnd"/>
           <w:r>
             <w:rPr>
               <w:rFonts w:eastAsia="Times New Roman" w:cs="Times New Roman"/>
@@ -157,7 +159,27 @@
               <w:u w:val="single"/>
               <w:lang w:eastAsia="ru-RU"/>
             </w:rPr>
-            <w:t>(СПИНТех)</w:t>
+            <w:t>(</w:t>
+          </w:r>
+          <w:proofErr w:type="spellStart"/>
+          <w:r>
+            <w:rPr>
+              <w:rFonts w:eastAsia="Times New Roman" w:cs="Times New Roman"/>
+              <w:szCs w:val="28"/>
+              <w:u w:val="single"/>
+              <w:lang w:eastAsia="ru-RU"/>
+            </w:rPr>
+            <w:t>СПИНТех</w:t>
+          </w:r>
+          <w:proofErr w:type="spellEnd"/>
+          <w:r>
+            <w:rPr>
+              <w:rFonts w:eastAsia="Times New Roman" w:cs="Times New Roman"/>
+              <w:szCs w:val="28"/>
+              <w:u w:val="single"/>
+              <w:lang w:eastAsia="ru-RU"/>
+            </w:rPr>
+            <w:t>)</w:t>
           </w:r>
         </w:p>
         <w:p>
@@ -686,7 +708,7 @@
           <w:r>
             <w:fldChar w:fldCharType="separate"/>
           </w:r>
-          <w:hyperlink w:anchor="_Toc177215977" w:history="1">
+          <w:hyperlink w:anchor="_Toc178676456" w:history="1">
             <w:r>
               <w:rPr>
                 <w:rStyle w:val="a3"/>
@@ -709,7 +731,7 @@
               <w:rPr>
                 <w:webHidden/>
               </w:rPr>
-              <w:instrText xml:space="preserve"> PAGEREF _Toc177215977 \h </w:instrText>
+              <w:instrText xml:space="preserve"> PAGEREF _Toc178676456 \h </w:instrText>
             </w:r>
             <w:r>
               <w:rPr>
@@ -748,7 +770,7 @@
               <w14:ligatures w14:val="standardContextual"/>
             </w:rPr>
           </w:pPr>
-          <w:hyperlink w:anchor="_Toc177215978" w:history="1">
+          <w:hyperlink w:anchor="_Toc178676457" w:history="1">
             <w:r>
               <w:rPr>
                 <w:rStyle w:val="a3"/>
@@ -771,7 +793,7 @@
               <w:rPr>
                 <w:webHidden/>
               </w:rPr>
-              <w:instrText xml:space="preserve"> PAGEREF _Toc177215978 \h </w:instrText>
+              <w:instrText xml:space="preserve"> PAGEREF _Toc178676457 \h </w:instrText>
             </w:r>
             <w:r>
               <w:rPr>
@@ -813,7 +835,7 @@
               <w14:ligatures w14:val="standardContextual"/>
             </w:rPr>
           </w:pPr>
-          <w:hyperlink w:anchor="_Toc177215979" w:history="1">
+          <w:hyperlink w:anchor="_Toc178676458" w:history="1">
             <w:r>
               <w:rPr>
                 <w:rStyle w:val="a3"/>
@@ -857,7 +879,7 @@
                 <w:noProof/>
                 <w:webHidden/>
               </w:rPr>
-              <w:instrText xml:space="preserve"> PAGEREF _Toc177215979 \h </w:instrText>
+              <w:instrText xml:space="preserve"> PAGEREF _Toc178676458 \h </w:instrText>
             </w:r>
             <w:r>
               <w:rPr>
@@ -903,7 +925,7 @@
               <w14:ligatures w14:val="standardContextual"/>
             </w:rPr>
           </w:pPr>
-          <w:hyperlink w:anchor="_Toc177215980" w:history="1">
+          <w:hyperlink w:anchor="_Toc178676459" w:history="1">
             <w:r>
               <w:rPr>
                 <w:rStyle w:val="a3"/>
@@ -947,7 +969,7 @@
                 <w:noProof/>
                 <w:webHidden/>
               </w:rPr>
-              <w:instrText xml:space="preserve"> PAGEREF _Toc177215980 \h </w:instrText>
+              <w:instrText xml:space="preserve"> PAGEREF _Toc178676459 \h </w:instrText>
             </w:r>
             <w:r>
               <w:rPr>
@@ -967,7 +989,7 @@
                 <w:noProof/>
                 <w:webHidden/>
               </w:rPr>
-              <w:t>23</w:t>
+              <w:t>13</w:t>
             </w:r>
             <w:r>
               <w:rPr>
@@ -993,7 +1015,7 @@
               <w14:ligatures w14:val="standardContextual"/>
             </w:rPr>
           </w:pPr>
-          <w:hyperlink w:anchor="_Toc177215981" w:history="1">
+          <w:hyperlink w:anchor="_Toc178676460" w:history="1">
             <w:r>
               <w:rPr>
                 <w:rStyle w:val="a3"/>
@@ -1037,7 +1059,7 @@
                 <w:noProof/>
                 <w:webHidden/>
               </w:rPr>
-              <w:instrText xml:space="preserve"> PAGEREF _Toc177215981 \h </w:instrText>
+              <w:instrText xml:space="preserve"> PAGEREF _Toc178676460 \h </w:instrText>
             </w:r>
             <w:r>
               <w:rPr>
@@ -1057,7 +1079,7 @@
                 <w:noProof/>
                 <w:webHidden/>
               </w:rPr>
-              <w:t>28</w:t>
+              <w:t>18</w:t>
             </w:r>
             <w:r>
               <w:rPr>
@@ -1082,7 +1104,7 @@
               <w14:ligatures w14:val="standardContextual"/>
             </w:rPr>
           </w:pPr>
-          <w:hyperlink w:anchor="_Toc177215982" w:history="1">
+          <w:hyperlink w:anchor="_Toc178676461" w:history="1">
             <w:r>
               <w:rPr>
                 <w:rStyle w:val="a3"/>
@@ -1109,7 +1131,7 @@
                 <w:noProof/>
                 <w:webHidden/>
               </w:rPr>
-              <w:instrText xml:space="preserve"> PAGEREF _Toc177215982 \h </w:instrText>
+              <w:instrText xml:space="preserve"> PAGEREF _Toc178676461 \h </w:instrText>
             </w:r>
             <w:r>
               <w:rPr>
@@ -1129,7 +1151,7 @@
                 <w:noProof/>
                 <w:webHidden/>
               </w:rPr>
-              <w:t>28</w:t>
+              <w:t>19</w:t>
             </w:r>
             <w:r>
               <w:rPr>
@@ -1152,7 +1174,7 @@
               <w14:ligatures w14:val="standardContextual"/>
             </w:rPr>
           </w:pPr>
-          <w:hyperlink w:anchor="_Toc177215983" w:history="1">
+          <w:hyperlink w:anchor="_Toc178676462" w:history="1">
             <w:r>
               <w:rPr>
                 <w:rStyle w:val="a3"/>
@@ -1175,7 +1197,7 @@
               <w:rPr>
                 <w:webHidden/>
               </w:rPr>
-              <w:instrText xml:space="preserve"> PAGEREF _Toc177215983 \h </w:instrText>
+              <w:instrText xml:space="preserve"> PAGEREF _Toc178676462 \h </w:instrText>
             </w:r>
             <w:r>
               <w:rPr>
@@ -1192,7 +1214,7 @@
               <w:rPr>
                 <w:webHidden/>
               </w:rPr>
-              <w:t>30</w:t>
+              <w:t>20</w:t>
             </w:r>
             <w:r>
               <w:rPr>
@@ -1216,7 +1238,7 @@
               <w14:ligatures w14:val="standardContextual"/>
             </w:rPr>
           </w:pPr>
-          <w:hyperlink w:anchor="_Toc177215984" w:history="1">
+          <w:hyperlink w:anchor="_Toc178676463" w:history="1">
             <w:r>
               <w:rPr>
                 <w:rStyle w:val="a3"/>
@@ -1243,7 +1265,7 @@
                 <w:noProof/>
                 <w:webHidden/>
               </w:rPr>
-              <w:instrText xml:space="preserve"> PAGEREF _Toc177215984 \h </w:instrText>
+              <w:instrText xml:space="preserve"> PAGEREF _Toc178676463 \h </w:instrText>
             </w:r>
             <w:r>
               <w:rPr>
@@ -1263,7 +1285,7 @@
                 <w:noProof/>
                 <w:webHidden/>
               </w:rPr>
-              <w:t>30</w:t>
+              <w:t>20</w:t>
             </w:r>
             <w:r>
               <w:rPr>
@@ -1288,7 +1310,7 @@
               <w14:ligatures w14:val="standardContextual"/>
             </w:rPr>
           </w:pPr>
-          <w:hyperlink w:anchor="_Toc177215985" w:history="1">
+          <w:hyperlink w:anchor="_Toc178676464" w:history="1">
             <w:r>
               <w:rPr>
                 <w:rStyle w:val="a3"/>
@@ -1315,7 +1337,7 @@
                 <w:noProof/>
                 <w:webHidden/>
               </w:rPr>
-              <w:instrText xml:space="preserve"> PAGEREF _Toc177215985 \h </w:instrText>
+              <w:instrText xml:space="preserve"> PAGEREF _Toc178676464 \h </w:instrText>
             </w:r>
             <w:r>
               <w:rPr>
@@ -1335,7 +1357,7 @@
                 <w:noProof/>
                 <w:webHidden/>
               </w:rPr>
-              <w:t>39</w:t>
+              <w:t>22</w:t>
             </w:r>
             <w:r>
               <w:rPr>
@@ -1360,7 +1382,7 @@
               <w14:ligatures w14:val="standardContextual"/>
             </w:rPr>
           </w:pPr>
-          <w:hyperlink w:anchor="_Toc177215986" w:history="1">
+          <w:hyperlink w:anchor="_Toc178676465" w:history="1">
             <w:r>
               <w:rPr>
                 <w:rStyle w:val="a3"/>
@@ -1387,7 +1409,7 @@
                 <w:noProof/>
                 <w:webHidden/>
               </w:rPr>
-              <w:instrText xml:space="preserve"> PAGEREF _Toc177215986 \h </w:instrText>
+              <w:instrText xml:space="preserve"> PAGEREF _Toc178676465 \h </w:instrText>
             </w:r>
             <w:r>
               <w:rPr>
@@ -1407,7 +1429,7 @@
                 <w:noProof/>
                 <w:webHidden/>
               </w:rPr>
-              <w:t>43</w:t>
+              <w:t>22</w:t>
             </w:r>
             <w:r>
               <w:rPr>
@@ -1432,7 +1454,7 @@
               <w14:ligatures w14:val="standardContextual"/>
             </w:rPr>
           </w:pPr>
-          <w:hyperlink w:anchor="_Toc177215987" w:history="1">
+          <w:hyperlink w:anchor="_Toc178676466" w:history="1">
             <w:r>
               <w:rPr>
                 <w:rStyle w:val="a3"/>
@@ -1459,7 +1481,7 @@
                 <w:noProof/>
                 <w:webHidden/>
               </w:rPr>
-              <w:instrText xml:space="preserve"> PAGEREF _Toc177215987 \h </w:instrText>
+              <w:instrText xml:space="preserve"> PAGEREF _Toc178676466 \h </w:instrText>
             </w:r>
             <w:r>
               <w:rPr>
@@ -1479,7 +1501,7 @@
                 <w:noProof/>
                 <w:webHidden/>
               </w:rPr>
-              <w:t>43</w:t>
+              <w:t>22</w:t>
             </w:r>
             <w:r>
               <w:rPr>
@@ -1533,7 +1555,7 @@
         <w:jc w:val="center"/>
         <w:outlineLvl w:val="0"/>
       </w:pPr>
-      <w:bookmarkStart w:id="1" w:name="_Toc177215977"/>
+      <w:bookmarkStart w:id="1" w:name="_Toc178676456"/>
       <w:r>
         <w:lastRenderedPageBreak/>
         <w:t>ВВЕДЕНИЕ</w:t>
@@ -1928,7 +1950,7 @@
         <w:jc w:val="center"/>
         <w:outlineLvl w:val="0"/>
       </w:pPr>
-      <w:bookmarkStart w:id="3" w:name="_Toc177215978"/>
+      <w:bookmarkStart w:id="3" w:name="_Toc178676457"/>
       <w:r>
         <w:lastRenderedPageBreak/>
         <w:t>ГЛАВА 1. АНАЛИЗ МЕТОДОВ И СРЕДСТВ</w:t>
@@ -1947,7 +1969,7 @@
         <w:jc w:val="center"/>
         <w:outlineLvl w:val="1"/>
       </w:pPr>
-      <w:bookmarkStart w:id="4" w:name="_Toc177215979"/>
+      <w:bookmarkStart w:id="4" w:name="_Toc178676458"/>
       <w:r>
         <w:t>Анализ методов моделирования движений человека</w:t>
       </w:r>
@@ -2061,6 +2083,7 @@
       <w:r>
         <w:t xml:space="preserve">Следующее приближение </w:t>
       </w:r>
+      <w:proofErr w:type="spellStart"/>
       <w:r>
         <w:rPr>
           <w:lang w:val="en-US"/>
@@ -2074,6 +2097,7 @@
         </w:rPr>
         <w:t>n</w:t>
       </w:r>
+      <w:proofErr w:type="spellEnd"/>
       <w:r>
         <w:rPr>
           <w:vertAlign w:val="subscript"/>
@@ -2651,7 +2675,13 @@
         <w:jc w:val="both"/>
       </w:pPr>
       <w:r>
-        <w:t>Метод требует, чтобы функция была дифференцируемой и её производная была вычислима во всех точках. Если производная не существует или трудно вычисляется, метод может оказаться неприменимым.</w:t>
+        <w:t xml:space="preserve">Метод требует, чтобы функция была </w:t>
+      </w:r>
+      <w:r>
+        <w:t>дифференцируемой,</w:t>
+      </w:r>
+      <w:r>
+        <w:t xml:space="preserve"> и её производная была вычислима во всех точках. Если производная не существует или трудно вычисляется, метод может оказаться неприменимым.</w:t>
       </w:r>
     </w:p>
     <w:p>
@@ -2816,6 +2846,7 @@
         </w:rPr>
         <w:t>(</w:t>
       </w:r>
+      <w:proofErr w:type="spellStart"/>
       <w:r>
         <w:rPr>
           <w:rFonts w:cs="Times New Roman"/>
@@ -2831,6 +2862,7 @@
         </w:rPr>
         <w:t>n</w:t>
       </w:r>
+      <w:proofErr w:type="spellEnd"/>
       <w:r>
         <w:rPr>
           <w:rFonts w:cs="Times New Roman"/>
@@ -2843,6 +2875,7 @@
         </w:rPr>
         <w:t xml:space="preserve">в текущей точке </w:t>
       </w:r>
+      <w:proofErr w:type="spellStart"/>
       <w:r>
         <w:rPr>
           <w:rFonts w:cs="Times New Roman"/>
@@ -2858,6 +2891,7 @@
         </w:rPr>
         <w:t>n</w:t>
       </w:r>
+      <w:proofErr w:type="spellEnd"/>
       <w:r>
         <w:rPr>
           <w:rFonts w:cs="Times New Roman"/>
@@ -2876,6 +2910,7 @@
         </w:rPr>
         <w:t xml:space="preserve"> Градиент – это вектор, который указывает направление наибольшего увеличения функции. Для многомерной функции </w:t>
       </w:r>
+      <w:proofErr w:type="gramStart"/>
       <w:r>
         <w:rPr>
           <w:rFonts w:cs="Times New Roman"/>
@@ -2889,6 +2924,7 @@
         </w:rPr>
         <w:t>(</w:t>
       </w:r>
+      <w:proofErr w:type="gramEnd"/>
       <w:r>
         <w:rPr>
           <w:rFonts w:cs="Times New Roman"/>
@@ -2929,6 +2965,7 @@
         </w:rPr>
         <w:t xml:space="preserve">, …, </w:t>
       </w:r>
+      <w:proofErr w:type="spellStart"/>
       <w:r>
         <w:rPr>
           <w:rFonts w:cs="Times New Roman"/>
@@ -2944,6 +2981,7 @@
         </w:rPr>
         <w:t>n</w:t>
       </w:r>
+      <w:proofErr w:type="spellEnd"/>
       <w:r>
         <w:rPr>
           <w:rFonts w:cs="Times New Roman"/>
@@ -3488,6 +3526,7 @@
         </w:rPr>
         <w:t xml:space="preserve"> – градиент функции в точке </w:t>
       </w:r>
+      <w:proofErr w:type="spellStart"/>
       <w:r>
         <w:rPr>
           <w:rFonts w:eastAsiaTheme="minorEastAsia"/>
@@ -3503,6 +3542,7 @@
         </w:rPr>
         <w:t>n</w:t>
       </w:r>
+      <w:proofErr w:type="spellEnd"/>
       <w:r>
         <w:rPr>
           <w:rFonts w:eastAsiaTheme="minorEastAsia"/>
@@ -3539,35 +3579,15 @@
         <w:ind w:firstLine="709"/>
         <w:jc w:val="both"/>
       </w:pPr>
-      <w:commentRangeStart w:id="6"/>
       <w:r>
         <w:lastRenderedPageBreak/>
-        <w:t>К</w:t>
-      </w:r>
-      <w:commentRangeEnd w:id="6"/>
-      <w:r>
-        <w:rPr>
-          <w:rStyle w:val="aa"/>
-        </w:rPr>
-        <w:commentReference w:id="6"/>
-      </w:r>
-      <w:r>
-        <w:t xml:space="preserve"> п</w:t>
-      </w:r>
-      <w:r>
-        <w:t>реимущества</w:t>
-      </w:r>
-      <w:r>
-        <w:t>м</w:t>
-      </w:r>
-      <w:r>
-        <w:t xml:space="preserve"> метода градиентного спуска</w:t>
-      </w:r>
-      <w:r>
-        <w:t xml:space="preserve"> относится то, что он п</w:t>
-      </w:r>
-      <w:r>
-        <w:t>рименим к широкому классу задач оптимизации, включая задачи с нелинейными функциями и многомерные пространства.</w:t>
+        <w:t xml:space="preserve">Главное достоинство </w:t>
+      </w:r>
+      <w:r>
+        <w:t xml:space="preserve">метода градиентного спуска </w:t>
+      </w:r>
+      <w:r>
+        <w:t>состоит в том, что он обеспечивает эффективный поиск минимумов функции, особенно в тех случаях, когда другие подходы требуют значительных вычислительных мощностей. Метод градиентного спуска отлично справляется с большими объемами данных и многомерными функциями, где аналитическое решение задачи может быть либо слишком сложным, либо недоступным.</w:t>
       </w:r>
     </w:p>
     <w:p>
@@ -3577,7 +3597,7 @@
         <w:jc w:val="both"/>
       </w:pPr>
       <w:r>
-        <w:t>Существуют варианты (например, стохастический градиентный спуск), которые могут быть более эффективными при работе с большими наборами данных.</w:t>
+        <w:t>Тем не менее, у данного метода имеются свои недостатки. Во-первых, он зависит от выбора величины шага обучения. Если шаг слишком мал, оптимизация будет происходить очень медленно, а если он слишком велик, метод может не достичь оптимального решения и даже привести к дивергенции. Кроме того, градиентный спуск может "застревать" в локальных минимумах, особенно в задачах с сильно нелинейными функциями. В таких ситуациях метод может не обнаружить глобальный минимум и остановиться на одном из локальных решений.</w:t>
       </w:r>
     </w:p>
     <w:p>
@@ -3587,72 +3607,7 @@
         <w:jc w:val="both"/>
       </w:pPr>
       <w:r>
-        <w:t>При правильной настройке алгоритм может находить хорошие приближения к глобальным минимумам.</w:t>
-      </w:r>
-    </w:p>
-    <w:p>
-      <w:pPr>
-        <w:spacing w:after="0" w:line="276" w:lineRule="auto"/>
-        <w:ind w:firstLine="709"/>
-        <w:jc w:val="both"/>
-      </w:pPr>
-      <w:r>
-        <w:t>Недостаток заключается в том, что м</w:t>
-      </w:r>
-      <w:r>
-        <w:t>етод может застрять в локальных минимумах, особенно для сложных нелинейных функций.</w:t>
-      </w:r>
-    </w:p>
-    <w:p>
-      <w:pPr>
-        <w:spacing w:after="0" w:line="276" w:lineRule="auto"/>
-        <w:ind w:firstLine="709"/>
-        <w:jc w:val="both"/>
-      </w:pPr>
-      <w:r>
-        <w:t>Необходимость выбора коэффициента обучения (шага) может быть сложной, и неверный выбор может привести к медленной сходимости или расходимости.</w:t>
-      </w:r>
-    </w:p>
-    <w:p>
-      <w:pPr>
-        <w:spacing w:after="0" w:line="276" w:lineRule="auto"/>
-        <w:ind w:firstLine="709"/>
-        <w:jc w:val="both"/>
-      </w:pPr>
-      <w:r>
-        <w:t>Конвергенция может быть медленной, особенно при наличии плоских участков в функции.</w:t>
-      </w:r>
-    </w:p>
-    <w:p>
-      <w:pPr>
-        <w:spacing w:after="0" w:line="276" w:lineRule="auto"/>
-        <w:ind w:firstLine="709"/>
-        <w:jc w:val="both"/>
-      </w:pPr>
-      <w:r>
-        <w:t>Результаты могут сильно зависеть от начальной точки, что может повлиять на итоговое решение.</w:t>
-      </w:r>
-    </w:p>
-    <w:p>
-      <w:pPr>
-        <w:spacing w:after="0" w:line="276" w:lineRule="auto"/>
-        <w:ind w:firstLine="709"/>
-        <w:jc w:val="both"/>
-      </w:pPr>
-      <w:r>
-        <w:t xml:space="preserve">В высокоразмерных пространствах могут возникать трудности, </w:t>
-      </w:r>
-      <w:r>
-        <w:t xml:space="preserve">которые </w:t>
-      </w:r>
-      <w:r>
-        <w:t>затрудня</w:t>
-      </w:r>
-      <w:r>
-        <w:t>ю</w:t>
-      </w:r>
-      <w:r>
-        <w:t>т оптимизацию.</w:t>
+        <w:t>Еще одной сложностью является необходимость вычисления градиента, что может быть затруднительно для сложных моделей или больших объемов данных. В заключение, градиентный спуск может демонстрировать медленное сходимость на плоских участках функции потерь, где градиенты практически равны нулю. Это может потребовать применения дополнительных методов, таких как адаптивные алгоритмы изменения шага.</w:t>
       </w:r>
     </w:p>
     <w:p>
@@ -4016,6 +3971,7 @@
         </w:rPr>
         <w:t xml:space="preserve">имеет матрицу Якоби </w:t>
       </w:r>
+      <w:proofErr w:type="spellStart"/>
       <w:r>
         <w:rPr>
           <w:rFonts w:eastAsiaTheme="minorEastAsia"/>
@@ -4031,6 +3987,7 @@
         </w:rPr>
         <w:t>f</w:t>
       </w:r>
+      <w:proofErr w:type="spellEnd"/>
       <w:r>
         <w:rPr>
           <w:rFonts w:eastAsiaTheme="minorEastAsia"/>
@@ -5171,7 +5128,11 @@
         <w:t>озволяет проводить анализ устойчивости динамических систем</w:t>
       </w:r>
       <w:r>
-        <w:t>. Матрица Якоби л</w:t>
+        <w:t xml:space="preserve">. Матрица </w:t>
+      </w:r>
+      <w:r>
+        <w:lastRenderedPageBreak/>
+        <w:t>Якоби л</w:t>
       </w:r>
       <w:r>
         <w:t>егко обобщается на многомерные функции, что делает её полезной для работы с многими переменными.</w:t>
@@ -5184,7 +5145,6 @@
         <w:jc w:val="both"/>
       </w:pPr>
       <w:r>
-        <w:lastRenderedPageBreak/>
         <w:t>Вычисление матрицы Якоби для сложных функций может быть трудоемким и требовать значительных вычислительных ресурсов.</w:t>
       </w:r>
       <w:r>
@@ -5231,6 +5191,7 @@
         </w:rPr>
         <w:t>-</w:t>
       </w:r>
+      <w:proofErr w:type="spellStart"/>
       <w:r>
         <w:rPr>
           <w:rStyle w:val="af"/>
@@ -5239,6 +5200,7 @@
         </w:rPr>
         <w:t>Пенроуза</w:t>
       </w:r>
+      <w:proofErr w:type="spellEnd"/>
       <w:r>
         <w:t>. Псевдообратная матрица позволяет решить систему уравнений в смысле минимизации ошибок или нахождения наилучшего приближения решения.</w:t>
       </w:r>
@@ -5252,6 +5214,7 @@
       <w:r>
         <w:t xml:space="preserve">Для вычисления псевдообратной матрицы Якоби используют различные методы, но один из самых распространенных – метод сингулярного разложения матрицы </w:t>
       </w:r>
+      <w:proofErr w:type="spellStart"/>
       <w:r>
         <w:rPr>
           <w:lang w:val="en-US"/>
@@ -5265,6 +5228,7 @@
         </w:rPr>
         <w:t>f</w:t>
       </w:r>
+      <w:proofErr w:type="spellEnd"/>
       <w:r>
         <w:t>(</w:t>
       </w:r>
@@ -5287,6 +5251,7 @@
       <w:r>
         <w:t xml:space="preserve">Если матрица </w:t>
       </w:r>
+      <w:proofErr w:type="spellStart"/>
       <w:r>
         <w:rPr>
           <w:lang w:val="en-US"/>
@@ -5300,6 +5265,7 @@
         </w:rPr>
         <w:t>f</w:t>
       </w:r>
+      <w:proofErr w:type="spellEnd"/>
       <w:r>
         <w:t>(</w:t>
       </w:r>
@@ -5315,6 +5281,7 @@
       <w:r>
         <w:t xml:space="preserve">представлена в виде </w:t>
       </w:r>
+      <w:proofErr w:type="spellStart"/>
       <w:r>
         <w:rPr>
           <w:lang w:val="en-US"/>
@@ -5328,6 +5295,7 @@
         </w:rPr>
         <w:t>f</w:t>
       </w:r>
+      <w:proofErr w:type="spellEnd"/>
       <w:r>
         <w:t>(</w:t>
       </w:r>
@@ -5559,9 +5527,7 @@
         <w:ind w:firstLine="709"/>
         <w:jc w:val="both"/>
         <w:rPr>
-          <w:i/>
-          <w:iCs/>
-          <w:highlight w:val="yellow"/>
+          <w:rFonts w:eastAsiaTheme="minorEastAsia"/>
         </w:rPr>
       </w:pPr>
       <w:r>
@@ -5626,7 +5592,7 @@
         <w:jc w:val="both"/>
       </w:pPr>
       <w:r>
-        <w:t>Позволяет находить решения для систем уравнений, где количество уравнений меньше количества переменных (недоопределенные системы).</w:t>
+        <w:t>Одним из ключевых достоинств псевдообратной матрицы Якоби является её способность справляться с переопределёнными системами, в которых количество уравнений превышает количество неизвестных, а также с недоопределёнными системами. В таких случаях традиционная обратная матрица не может быть использована, и псевдообратная матрица позволяет находить оптимальные решения в контексте метода наименьших квадратов. Кроме того, ещё одним её преимуществом является возможность стабилизации численных решений, особенно в ситуациях, когда матрица Якоби имеет плохую обусловленность (то есть её определитель близок к нулю).</w:t>
       </w:r>
     </w:p>
     <w:p>
@@ -5634,83 +5600,16 @@
         <w:spacing w:after="0" w:line="276" w:lineRule="auto"/>
         <w:ind w:firstLine="709"/>
         <w:jc w:val="both"/>
-      </w:pPr>
-      <w:r>
-        <w:t>Псевдообратная матрица минимизирует норму решения, что делает её более устойчивой к шуму в данных.</w:t>
-      </w:r>
-    </w:p>
-    <w:p>
-      <w:pPr>
-        <w:spacing w:after="0" w:line="276" w:lineRule="auto"/>
-        <w:ind w:firstLine="709"/>
-        <w:jc w:val="both"/>
-      </w:pPr>
-      <w:r>
-        <w:t>Может быть вычислена эффективно с использованием методов линейной алгебры, таких как сингулярное разложение (SVD).</w:t>
-      </w:r>
-    </w:p>
-    <w:p>
-      <w:pPr>
-        <w:spacing w:after="0" w:line="276" w:lineRule="auto"/>
-        <w:ind w:firstLine="709"/>
-        <w:jc w:val="both"/>
-      </w:pPr>
-      <w:r>
-        <w:t>Позволяет находить приближенные решения, что особенно полезно в задачах оптимизации и машинном обучении.</w:t>
-      </w:r>
-    </w:p>
-    <w:p>
-      <w:pPr>
-        <w:spacing w:after="0" w:line="276" w:lineRule="auto"/>
-        <w:ind w:firstLine="709"/>
-        <w:jc w:val="both"/>
-      </w:pPr>
-      <w:r>
-        <w:t>Широко используется в регрессионном анализе и других статистических методах.</w:t>
-      </w:r>
-    </w:p>
-    <w:p>
-      <w:pPr>
-        <w:spacing w:after="0" w:line="276" w:lineRule="auto"/>
-        <w:ind w:firstLine="709"/>
-        <w:jc w:val="both"/>
-      </w:pPr>
-      <w:r>
-        <w:t>Вычисление псевдообратной матрицы может быть чувствительным к ошибкам округления, особенно для вырожденных матриц.</w:t>
-      </w:r>
-    </w:p>
-    <w:p>
-      <w:pPr>
-        <w:spacing w:after="0" w:line="276" w:lineRule="auto"/>
-        <w:ind w:firstLine="709"/>
-        <w:jc w:val="both"/>
-      </w:pPr>
-      <w:r>
-        <w:t>Если матрица не имеет полного ранга, это может затруднить получение адекватных результатов.</w:t>
-      </w:r>
-    </w:p>
-    <w:p>
-      <w:pPr>
-        <w:spacing w:after="0" w:line="276" w:lineRule="auto"/>
-        <w:ind w:firstLine="709"/>
-        <w:jc w:val="both"/>
-      </w:pPr>
-      <w:r>
-        <w:t>Псевдообратная матрица может давать несколько решений для одной и той же задачи, что может вызвать трудности в интерпретации результатов.</w:t>
-      </w:r>
-    </w:p>
-    <w:p>
-      <w:pPr>
-        <w:spacing w:after="0" w:line="276" w:lineRule="auto"/>
-        <w:ind w:firstLine="709"/>
-        <w:jc w:val="both"/>
-        <w:rPr>
-          <w:rFonts w:eastAsiaTheme="minorEastAsia"/>
-        </w:rPr>
-      </w:pPr>
+        <w:rPr>
+          <w:highlight w:val="yellow"/>
+        </w:rPr>
+      </w:pPr>
+      <w:r>
+        <w:t xml:space="preserve">Тем не менее, у данного метода имеются и свои недостатки. Прежде всего, вычисление псевдообратной матрицы может потребовать значительных ресурсов при работе с большими матрицами, так как включает в себя процесс сингулярного разложения (SVD). Этот этап довольно медленный по сравнению с обычным обращением матриц, особенно в случае </w:t>
+      </w:r>
       <w:r>
         <w:lastRenderedPageBreak/>
-        <w:t>Хотя псевдообратная матрица полезна для решения недоопределенных систем, в случае переопределенных систем она может не дать удовлетворительных результатов.</w:t>
+        <w:t>крупных систем. Кроме того, псевдообратная матрица может оказаться чувствительной к шумам в данных, что может привести к нестабильным результатам. Это связано с тем, что небольшие сингулярные значения в процессе SVD могут значительно увеличиваться при обращении, что, в свою очередь, приводит к усилению ошибок.</w:t>
       </w:r>
     </w:p>
     <w:p>
@@ -5913,6 +5812,7 @@
         </w:rPr>
         <w:t xml:space="preserve">где </w:t>
       </w:r>
+      <w:proofErr w:type="spellStart"/>
       <w:r>
         <w:rPr>
           <w:iCs/>
@@ -5928,6 +5828,7 @@
         </w:rPr>
         <w:t>t</w:t>
       </w:r>
+      <w:proofErr w:type="spellEnd"/>
       <w:r>
         <w:rPr>
           <w:iCs/>
@@ -5940,6 +5841,7 @@
         </w:rPr>
         <w:t xml:space="preserve">наблюдаемое значение временного ряда в момент времени </w:t>
       </w:r>
+      <w:proofErr w:type="gramStart"/>
       <w:r>
         <w:rPr>
           <w:iCs/>
@@ -5968,6 +5870,7 @@
         </w:rPr>
         <w:t>t</w:t>
       </w:r>
+      <w:proofErr w:type="gramEnd"/>
       <w:r>
         <w:rPr>
           <w:iCs/>
@@ -6035,7 +5938,7 @@
         <w:rPr>
           <w:iCs/>
         </w:rPr>
-        <w:t xml:space="preserve">, который определяет, насколько сильно новое значение влияет на сглаженное значение. </w:t>
+        <w:t>, который определяет, насколько сильно новое значение влияет на сглаженное значение.</w:t>
       </w:r>
     </w:p>
     <w:p>
@@ -6043,9 +5946,43 @@
         <w:spacing w:after="0" w:line="276" w:lineRule="auto"/>
         <w:ind w:firstLine="709"/>
         <w:jc w:val="both"/>
-      </w:pPr>
-      <w:r>
-        <w:t>Экспоненциальное сглаживание может быть адаптировано к различным временным рядам, включая те, которые имеют тренды и сезонные колебания.</w:t>
+        <w:rPr>
+          <w:iCs/>
+        </w:rPr>
+      </w:pPr>
+      <w:r>
+        <w:rPr>
+          <w:iCs/>
+        </w:rPr>
+        <w:t xml:space="preserve">Одним из ключевых преимуществ является его простота и легкость в применении. Он не требует сложных расчетов или больших объемов информации, что делает его идеальным для быстрого использования в условиях ограниченных ресурсов. Кроме того, данный метод акцентирует внимание на более свежих данных, что особенно полезно для прогнозирования, так как актуальная информация чаще всего лучше отражает текущие тенденции. Еще одним плюсом является гибкость метода: различные варианты экспоненциального сглаживания, такие как метод </w:t>
+      </w:r>
+      <w:proofErr w:type="spellStart"/>
+      <w:r>
+        <w:rPr>
+          <w:iCs/>
+        </w:rPr>
+        <w:t>Хольта</w:t>
+      </w:r>
+      <w:proofErr w:type="spellEnd"/>
+      <w:r>
+        <w:rPr>
+          <w:iCs/>
+        </w:rPr>
+        <w:t xml:space="preserve"> или </w:t>
+      </w:r>
+      <w:proofErr w:type="spellStart"/>
+      <w:r>
+        <w:rPr>
+          <w:iCs/>
+        </w:rPr>
+        <w:t>Хольта-Винтерса</w:t>
+      </w:r>
+      <w:proofErr w:type="spellEnd"/>
+      <w:r>
+        <w:rPr>
+          <w:iCs/>
+        </w:rPr>
+        <w:t>, позволяют учитывать как тренды, так и сезонные изменения.</w:t>
       </w:r>
     </w:p>
     <w:p>
@@ -6053,86 +5990,27 @@
         <w:spacing w:after="0" w:line="276" w:lineRule="auto"/>
         <w:ind w:firstLine="709"/>
         <w:jc w:val="both"/>
-      </w:pPr>
-      <w:r>
-        <w:t>Метод быстро реагирует на изменения в данных, что позволяет лучше отслеживать тренды и паттерны.</w:t>
-      </w:r>
-    </w:p>
-    <w:p>
-      <w:pPr>
-        <w:spacing w:after="0" w:line="276" w:lineRule="auto"/>
-        <w:ind w:firstLine="709"/>
-        <w:jc w:val="both"/>
-      </w:pPr>
-      <w:r>
-        <w:t>Экспоненциальное сглаживание может уменьшать шум в данных и обеспечивать более плавные предсказания, что повышает точность прогнозов.</w:t>
-      </w:r>
-    </w:p>
-    <w:p>
-      <w:pPr>
-        <w:spacing w:after="0" w:line="276" w:lineRule="auto"/>
-        <w:ind w:firstLine="709"/>
-        <w:jc w:val="both"/>
-      </w:pPr>
-    </w:p>
-    <w:p>
-      <w:pPr>
-        <w:spacing w:after="0" w:line="276" w:lineRule="auto"/>
-        <w:ind w:firstLine="709"/>
-        <w:jc w:val="both"/>
-      </w:pPr>
-      <w:r>
-        <w:t>Существуют различные варианты метода (одномерное, двоичное, тройное сглаживание), что позволяет выбирать подходящий подход в зависимости от характера данных.</w:t>
-      </w:r>
-    </w:p>
-    <w:p>
-      <w:pPr>
-        <w:spacing w:after="0" w:line="276" w:lineRule="auto"/>
-        <w:ind w:firstLine="709"/>
-        <w:jc w:val="both"/>
-      </w:pPr>
-      <w:r>
-        <w:t>Выбор коэффициента сглаживания α может быть сложным и требует экспериментов для нахождения оптимального значения.</w:t>
-      </w:r>
-    </w:p>
-    <w:p>
-      <w:pPr>
-        <w:spacing w:after="0" w:line="276" w:lineRule="auto"/>
-        <w:ind w:firstLine="709"/>
-        <w:jc w:val="both"/>
-      </w:pPr>
-      <w:r>
-        <w:t>Метод может не справляться с данными, содержащими сложные сезонные колебания или нестабильные тренды.</w:t>
-      </w:r>
-    </w:p>
-    <w:p>
-      <w:pPr>
-        <w:spacing w:after="0" w:line="276" w:lineRule="auto"/>
-        <w:ind w:firstLine="709"/>
-        <w:jc w:val="both"/>
-      </w:pPr>
-      <w:r>
-        <w:t>Экспоненциальное сглаживание базируется только на исторических данных, не учитывая внешние факторы, которые могут влиять на данные.</w:t>
-      </w:r>
-    </w:p>
-    <w:p>
-      <w:pPr>
-        <w:spacing w:after="0" w:line="276" w:lineRule="auto"/>
-        <w:ind w:firstLine="709"/>
-        <w:jc w:val="both"/>
-      </w:pPr>
-      <w:r>
-        <w:t>Для долгосрочных прогнозов метод может быть менее точным, так как его основное внимание сосредоточено на последних наблюдениях.</w:t>
-      </w:r>
-    </w:p>
-    <w:p>
-      <w:pPr>
-        <w:spacing w:after="0" w:line="276" w:lineRule="auto"/>
-        <w:ind w:firstLine="709"/>
-        <w:jc w:val="both"/>
-      </w:pPr>
-      <w:r>
-        <w:t>Если данные имеют значительные выбросы, это может негативно сказаться на итоговом прогнозе, особенно если выбросы происходят в недавних периодах.</w:t>
+        <w:rPr>
+          <w:iCs/>
+        </w:rPr>
+      </w:pPr>
+      <w:r>
+        <w:rPr>
+          <w:iCs/>
+        </w:rPr>
+        <w:t>Тем не менее, у данного метода имеются и свои недостатки. Один из них заключается в его ограниченной способности обрабатывать временные ряды с</w:t>
+      </w:r>
+      <w:r>
+        <w:rPr>
+          <w:iCs/>
+        </w:rPr>
+        <w:t>о</w:t>
+      </w:r>
+      <w:r>
+        <w:rPr>
+          <w:iCs/>
+        </w:rPr>
+        <w:t xml:space="preserve"> сложными, нерегулярными паттернами или резкими изменениями. Экспоненциальное сглаживание эффективно работает с плавными трендами, но может оказаться неэффективным в случаях, когда данные содержат значительный шум или внезапные скачки. Кроме того, существует проблема правильного выбора параметра сглаживания (альфа). Неправильный выбор этого параметра может привести как к избыточному сглаживанию и утрате важных деталей, так и к высокой чувствительности прогноза к случайным колебаниям в данных.</w:t>
       </w:r>
     </w:p>
     <w:p>
@@ -6191,7 +6069,23 @@
         <w:jc w:val="both"/>
       </w:pPr>
       <w:r>
-        <w:t>Для каждой особи (решения) вычисляется значение функции приспособленности (fitness function), которая оценивает, насколько это решение приближает к оптимуму задачи. Цель состоит в том, чтобы максимизировать или минимизировать значение этой функции.</w:t>
+        <w:t>Для каждой особи (решения) вычисляется значение функции приспособленности (</w:t>
+      </w:r>
+      <w:proofErr w:type="spellStart"/>
+      <w:r>
+        <w:t>fitness</w:t>
+      </w:r>
+      <w:proofErr w:type="spellEnd"/>
+      <w:r>
+        <w:t xml:space="preserve"> </w:t>
+      </w:r>
+      <w:proofErr w:type="spellStart"/>
+      <w:r>
+        <w:t>function</w:t>
+      </w:r>
+      <w:proofErr w:type="spellEnd"/>
+      <w:r>
+        <w:t>), которая оценивает, насколько это решение приближает к оптимуму задачи. Цель состоит в том, чтобы максимизировать или минимизировать значение этой функции.</w:t>
       </w:r>
     </w:p>
     <w:p>
@@ -6293,16 +6187,7 @@
         <w:jc w:val="both"/>
       </w:pPr>
       <w:r>
-        <w:t>Г</w:t>
-      </w:r>
-      <w:r>
-        <w:t>енетически</w:t>
-      </w:r>
-      <w:r>
-        <w:t>й</w:t>
-      </w:r>
-      <w:r>
-        <w:t xml:space="preserve"> алгоритм может эффективно находить глобальные оптимумы в многомерных пространствах, даже если целевая функция содержит много локальных минимумов.</w:t>
+        <w:t>Одним из ключевых достоинств данного подхода является его умение находить качественные приближённые решения для задач с множеством локальных минимумов, где традиционные методы, такие как градиентный спуск, могут "застревать". Генетический алгоритм не требует, чтобы оптимизируемая функция была непрерывной или дифференцируемой, что делает его универсальным инструментом для различных задач. Используя операторы мутации, кроссинговера и селекции, этот метод охватывает обширные области пространства решений и эффективно их исследует, избегая преждевременной сходимости.</w:t>
       </w:r>
     </w:p>
     <w:p>
@@ -6312,7 +6197,7 @@
         <w:jc w:val="both"/>
       </w:pPr>
       <w:r>
-        <w:t>Алгоритм применим к задачам с любыми типами функций (непрерывными, дискретными, нелинейными).</w:t>
+        <w:t>Еще одним достоинством является параллельный характер генетического метода: он одновременно анализирует множество вариантов (популяцию), что повышает шансы на нахождение глобального оптимума. Это качество особенно актуально при работе с обширными параметрическими пространствами или сложными нелинейными функциями. Кроме того, метод легко настраивается для решения различных типов задач, как дискретных, так и непрерывных, и может быть объединен с другими алгоритмами для повышения своей эффективности.</w:t>
       </w:r>
     </w:p>
     <w:p>
@@ -6322,7 +6207,15 @@
         <w:jc w:val="both"/>
       </w:pPr>
       <w:r>
-        <w:t>Каждое новое поколение потенциально лучше предыдущего, что позволяет алгоритму постепенно улучшать решения.</w:t>
+        <w:t xml:space="preserve">Тем не менее, у генетического метода имеются и серьезные недостатки. Во-первых, он может быть достаточно медленным, поскольку требует множество итераций с различными возможными решениями. Это приводит к значительным затратам вычислительных ресурсов, особенно при решении сложных задач с большим количеством параметров. Во-вторых, генетический метод не всегда обеспечивает нахождение точного глобального оптимума, особенно если параметры алгоритма (размер популяции, вероятность мутаций и кроссинговера) настроены неправильно. В таких ситуациях метод может привести к </w:t>
+      </w:r>
+      <w:proofErr w:type="spellStart"/>
+      <w:r>
+        <w:t>субоптимальным</w:t>
+      </w:r>
+      <w:proofErr w:type="spellEnd"/>
+      <w:r>
+        <w:t xml:space="preserve"> решениям.</w:t>
       </w:r>
     </w:p>
     <w:p>
@@ -6332,30 +6225,7 @@
         <w:jc w:val="both"/>
       </w:pPr>
       <w:r>
-        <w:t>Генетические алгоритмы могут требовать большого количества вычислений, особенно при больших популяциях и сложных функциях.</w:t>
-      </w:r>
-    </w:p>
-    <w:p>
-      <w:pPr>
-        <w:spacing w:after="0" w:line="276" w:lineRule="auto"/>
-        <w:ind w:firstLine="709"/>
-        <w:jc w:val="both"/>
-      </w:pPr>
-      <w:r>
-        <w:t>Для эффективной работы алгоритма необходимо корректно выбрать параметры (размер популяции, вероятность кроссовера и мутаций).</w:t>
-      </w:r>
-    </w:p>
-    <w:p>
-      <w:pPr>
-        <w:spacing w:after="0" w:line="276" w:lineRule="auto"/>
-        <w:ind w:firstLine="709"/>
-        <w:jc w:val="both"/>
-      </w:pPr>
-      <w:r>
-        <w:t>Генетический алгоритм</w:t>
-      </w:r>
-      <w:r>
-        <w:t xml:space="preserve"> часто находит приближенные решения, и качество этих решений зависит от выбранной стратегии.</w:t>
+        <w:t>Еще одним минусом является высокая чувствительность к настройке параметров. К примеру, слишком высокая вероятность мутации может привести к беспорядочному поиску без какой-либо структуры, в то время как слишком низкая вероятность может вызвать недостаток разнообразия в решениях. Кроме того, данный метод может оказаться неэффективным для задач, где требуется точное решение, так как он предоставляет скорее приближенные результаты.</w:t>
       </w:r>
     </w:p>
     <w:p>
@@ -6370,10 +6240,43 @@
           <w:b w:val="0"/>
           <w:bCs w:val="0"/>
         </w:rPr>
+        <w:lastRenderedPageBreak/>
         <w:t>Метод роя частиц</w:t>
       </w:r>
       <w:r>
-        <w:t xml:space="preserve"> (PSO, Particle Swarm Optimization) — это алгоритм оптимизации, основанный на имитации коллективного поведения (роевого интеллекта), наблюдаемого в природе, например, у стай птиц или косяков рыб. Алгоритм был предложен в 1995 году Джеймсом Кеннеди и Расселом Эберхартом и используется для решения задач глобальной оптимизации в многомерных пространствах.</w:t>
+        <w:t xml:space="preserve"> (PSO, </w:t>
+      </w:r>
+      <w:proofErr w:type="spellStart"/>
+      <w:r>
+        <w:t>Particle</w:t>
+      </w:r>
+      <w:proofErr w:type="spellEnd"/>
+      <w:r>
+        <w:t xml:space="preserve"> </w:t>
+      </w:r>
+      <w:proofErr w:type="spellStart"/>
+      <w:r>
+        <w:t>Swarm</w:t>
+      </w:r>
+      <w:proofErr w:type="spellEnd"/>
+      <w:r>
+        <w:t xml:space="preserve"> </w:t>
+      </w:r>
+      <w:proofErr w:type="spellStart"/>
+      <w:r>
+        <w:t>Optimization</w:t>
+      </w:r>
+      <w:proofErr w:type="spellEnd"/>
+      <w:r>
+        <w:t xml:space="preserve">) — это алгоритм оптимизации, основанный на имитации коллективного поведения (роевого интеллекта), наблюдаемого в природе, например, у стай птиц или косяков рыб. Алгоритм был предложен в 1995 году Джеймсом Кеннеди и Расселом </w:t>
+      </w:r>
+      <w:proofErr w:type="spellStart"/>
+      <w:r>
+        <w:t>Эберхартом</w:t>
+      </w:r>
+      <w:proofErr w:type="spellEnd"/>
+      <w:r>
+        <w:t xml:space="preserve"> и используется для решения задач глобальной оптимизации в многомерных пространствах.</w:t>
       </w:r>
     </w:p>
     <w:p>
@@ -6436,7 +6339,15 @@
         <w:jc w:val="both"/>
       </w:pPr>
       <w:r>
-        <w:t>Алгоритм применим к широкому классу задач оптимизации, включая задачи с нелинейными, неявными и многомодальными функциями.</w:t>
+        <w:t xml:space="preserve">Алгоритм применим к широкому классу задач оптимизации, включая задачи с нелинейными, неявными и </w:t>
+      </w:r>
+      <w:proofErr w:type="spellStart"/>
+      <w:r>
+        <w:t>многомодальными</w:t>
+      </w:r>
+      <w:proofErr w:type="spellEnd"/>
+      <w:r>
+        <w:t xml:space="preserve"> функциями.</w:t>
       </w:r>
     </w:p>
     <w:p>
@@ -6502,7 +6413,6 @@
         <w:jc w:val="both"/>
       </w:pPr>
       <w:r>
-        <w:lastRenderedPageBreak/>
         <w:t xml:space="preserve">Создается начальная популяция частиц с случайными позициями </w:t>
       </w:r>
       <w:r>
@@ -7665,7 +7575,14 @@
         <w:rPr>
           <w:rFonts w:eastAsiaTheme="minorEastAsia"/>
         </w:rPr>
-        <w:t xml:space="preserve"> – случайные значения из диапазона </w:t>
+        <w:t xml:space="preserve"> – </w:t>
+      </w:r>
+      <w:r>
+        <w:rPr>
+          <w:rFonts w:eastAsiaTheme="minorEastAsia"/>
+        </w:rPr>
+        <w:lastRenderedPageBreak/>
+        <w:t xml:space="preserve">случайные значения из диапазона </w:t>
       </w:r>
       <w:r>
         <w:rPr>
@@ -7694,29 +7611,8 @@
         <w:t xml:space="preserve">Алгоритм продолжается </w:t>
       </w:r>
       <w:r>
-        <w:t xml:space="preserve">до тех пор, пока не будет достигнуто одно из условий остановки, таких как достижение максимального числа итераций или достижение нужной точности </w:t>
-      </w:r>
-      <w:commentRangeStart w:id="7"/>
-      <w:r>
-        <w:t>решения</w:t>
-      </w:r>
-      <w:commentRangeEnd w:id="7"/>
-      <w:r>
-        <w:rPr>
-          <w:rStyle w:val="aa"/>
-        </w:rPr>
-        <w:commentReference w:id="7"/>
-      </w:r>
-      <w:r>
-        <w:t>.</w:t>
-      </w:r>
-    </w:p>
-    <w:p>
-      <w:pPr>
-        <w:spacing w:after="0" w:line="276" w:lineRule="auto"/>
-        <w:ind w:left="709"/>
-        <w:jc w:val="both"/>
-      </w:pPr>
+        <w:t>до тех пор, пока не будет достигнуто одно из условий остановки, таких как достижение максимального числа итераций или достижение нужной точности решения.</w:t>
+      </w:r>
     </w:p>
     <w:p>
       <w:pPr>
@@ -7724,12 +7620,53 @@
         <w:ind w:firstLine="709"/>
         <w:jc w:val="both"/>
       </w:pPr>
+      <w:r>
+        <w:t>Одним из ключевых преимуществ PSO является его способность эффективно находить качественные решения в задачах с множеством локальных минимумов. Как и генетический алгоритм, он исследует пространство решений, опираясь на множество возможных решений (частиц), что увеличивает шансы на нахождение глобального оптимума. Однако, в отличие от генетического алгоритма, PSO не использует сложные операторы, такие как кроссинговер или мутации, что делает его более простым в реализации и быстрее в работе. Кроме того, алгоритм не требует вычисления градиентов, что делает его подходящим для задач, где функция оптимизации может быть сложной или не</w:t>
+      </w:r>
+      <w:r>
+        <w:t xml:space="preserve"> </w:t>
+      </w:r>
+      <w:r>
+        <w:t>дифференцируемой.</w:t>
+      </w:r>
     </w:p>
     <w:p>
       <w:pPr>
         <w:spacing w:after="0" w:line="276" w:lineRule="auto"/>
-        <w:jc w:val="both"/>
-      </w:pPr>
+        <w:ind w:firstLine="709"/>
+        <w:jc w:val="both"/>
+      </w:pPr>
+      <w:r>
+        <w:t>Метод роя частиц демонстрирует быструю сходимость на ранних стадиях, так как частицы активно стремятся к наиболее оптимальным решениям. Это особенно актуально для задач, где требуется оперативная оценка решений. Кроме того, PSO может успешно функционировать в условиях шумных или неполных данных, поскольку перемещение частиц опирается на общее знание роя.</w:t>
+      </w:r>
+    </w:p>
+    <w:p>
+      <w:pPr>
+        <w:spacing w:after="0" w:line="276" w:lineRule="auto"/>
+        <w:ind w:firstLine="709"/>
+        <w:jc w:val="both"/>
+      </w:pPr>
+      <w:r>
+        <w:t xml:space="preserve">Тем не менее, метод роя частиц обладает и некоторыми недостатками. Одним из основных является угроза преждевременной сходимости, особенно в задачах с множеством локальных минимумов. Частицы могут "концентрироваться" вокруг </w:t>
+      </w:r>
+      <w:proofErr w:type="spellStart"/>
+      <w:r>
+        <w:t>субоптимального</w:t>
+      </w:r>
+      <w:proofErr w:type="spellEnd"/>
+      <w:r>
+        <w:t xml:space="preserve"> решения и прекратить исследование пространства, что может привести к нахождению только локального оптимума, а не глобального. Кроме того, данный метод чувствителен к настройке таких параметров, как инерция частиц и коэффициенты, влияющие на движение к личному и глобальному оптимуму. Неправильный выбор этих параметров может либо замедлить процесс сходимости, либо вызвать нестабильные результаты.</w:t>
+      </w:r>
+    </w:p>
+    <w:p>
+      <w:pPr>
+        <w:spacing w:after="0" w:line="276" w:lineRule="auto"/>
+        <w:ind w:firstLine="709"/>
+        <w:jc w:val="both"/>
+      </w:pPr>
+      <w:r>
+        <w:t>Еще одним минусом PSO является трудность нахождения решений в задачах с пространствами очень высокой размерности. В таких случаях частицы могут "потеряться" в пространстве, что уменьшает эффективность алгоритма. Кроме того, метод может медленно приближаться к точному решению, когда необходима высокая степень точности.</w:t>
+      </w:r>
     </w:p>
     <w:p>
       <w:pPr>
@@ -7743,11 +7680,11 @@
         <w:jc w:val="center"/>
         <w:outlineLvl w:val="1"/>
       </w:pPr>
-      <w:bookmarkStart w:id="8" w:name="_Toc177215980"/>
+      <w:bookmarkStart w:id="6" w:name="_Toc178676459"/>
       <w:r>
         <w:t>Анализ средств моделирования движений человека</w:t>
       </w:r>
-      <w:bookmarkEnd w:id="8"/>
+      <w:bookmarkEnd w:id="6"/>
     </w:p>
     <w:p>
       <w:pPr>
@@ -7756,8 +7693,22 @@
         <w:ind w:left="0" w:firstLine="709"/>
         <w:jc w:val="both"/>
       </w:pPr>
-      <w:r>
-        <w:t>AnyBody Modeling System (ABMS) –</w:t>
+      <w:proofErr w:type="spellStart"/>
+      <w:r>
+        <w:lastRenderedPageBreak/>
+        <w:t>AnyBody</w:t>
+      </w:r>
+      <w:proofErr w:type="spellEnd"/>
+      <w:r>
+        <w:t xml:space="preserve"> </w:t>
+      </w:r>
+      <w:proofErr w:type="spellStart"/>
+      <w:r>
+        <w:t>Modeling</w:t>
+      </w:r>
+      <w:proofErr w:type="spellEnd"/>
+      <w:r>
+        <w:t xml:space="preserve"> System (ABMS) –</w:t>
       </w:r>
       <w:r>
         <w:t xml:space="preserve"> это программное обеспечение для биомеханического моделирования, которое позволяет создавать подробные виртуальные модели человеческого тела и анализировать их движения. Его используют в различных областях, в том числе в медицине, спорте, эргономике и других.</w:t>
@@ -7785,11 +7736,7 @@
         <w:jc w:val="both"/>
       </w:pPr>
       <w:r>
-        <w:t xml:space="preserve">Система работает на основе принципов обратной динамики, что означает, что она может рассчитывать силы, вызывающие движения, и то, </w:t>
-      </w:r>
-      <w:r>
-        <w:lastRenderedPageBreak/>
-        <w:t>как эти силы влияют на структуры тела. Это особенно полезно при моделировании движений при различных физических нагрузках или при решении реабилитационных задач.</w:t>
+        <w:t>Система работает на основе принципов обратной динамики, что означает, что она может рассчитывать силы, вызывающие движения, и то, как эти силы влияют на структуры тела. Это особенно полезно при моделировании движений при различных физических нагрузках или при решении реабилитационных задач.</w:t>
       </w:r>
     </w:p>
     <w:p>
@@ -7800,7 +7747,15 @@
         <w:jc w:val="both"/>
       </w:pPr>
       <w:r>
-        <w:t>ABMS также интегрируется с данными измерения трафика из систем проверки трафика (таких как Vicon или Motion Analysis), чтобы повысить точность моделей и результатов анализа.</w:t>
+        <w:t xml:space="preserve">ABMS также интегрируется с данными измерения трафика из систем проверки трафика (таких как </w:t>
+      </w:r>
+      <w:proofErr w:type="spellStart"/>
+      <w:r>
+        <w:t>Vicon</w:t>
+      </w:r>
+      <w:proofErr w:type="spellEnd"/>
+      <w:r>
+        <w:t xml:space="preserve"> или Motion Analysis), чтобы повысить точность моделей и результатов анализа.</w:t>
       </w:r>
     </w:p>
     <w:p>
@@ -7822,10 +7777,34 @@
         <w:jc w:val="both"/>
       </w:pPr>
       <w:r>
-        <w:t>Software for Interac</w:t>
-      </w:r>
-      <w:r>
-        <w:t xml:space="preserve">tive Musculoskeletal Modeling </w:t>
+        <w:t xml:space="preserve">Software </w:t>
+      </w:r>
+      <w:proofErr w:type="spellStart"/>
+      <w:r>
+        <w:t>for</w:t>
+      </w:r>
+      <w:proofErr w:type="spellEnd"/>
+      <w:r>
+        <w:t xml:space="preserve"> Interac</w:t>
+      </w:r>
+      <w:r>
+        <w:t xml:space="preserve">tive </w:t>
+      </w:r>
+      <w:proofErr w:type="spellStart"/>
+      <w:r>
+        <w:t>Musculoskeletal</w:t>
+      </w:r>
+      <w:proofErr w:type="spellEnd"/>
+      <w:r>
+        <w:t xml:space="preserve"> </w:t>
+      </w:r>
+      <w:proofErr w:type="spellStart"/>
+      <w:r>
+        <w:t>Modeling</w:t>
+      </w:r>
+      <w:proofErr w:type="spellEnd"/>
+      <w:r>
+        <w:t xml:space="preserve"> </w:t>
       </w:r>
       <w:r>
         <w:t>(</w:t>
@@ -7834,10 +7813,18 @@
         <w:t>SIMM</w:t>
       </w:r>
       <w:r>
-        <w:t xml:space="preserve">) – </w:t>
-      </w:r>
-      <w:r>
-        <w:t xml:space="preserve"> программное обеспечение, предназначенное для интерактивного биомеханического моделирования мышц и скелета. Разработан в Институте нейронаук в Сан-Диего. Программа позволяет исследователям создавать подробные компьютерные модели человеческого тела с целью анализа и моделирования движений.</w:t>
+        <w:t xml:space="preserve">) </w:t>
+      </w:r>
+      <w:proofErr w:type="gramStart"/>
+      <w:r>
+        <w:t xml:space="preserve">– </w:t>
+      </w:r>
+      <w:r>
+        <w:t xml:space="preserve"> программное</w:t>
+      </w:r>
+      <w:proofErr w:type="gramEnd"/>
+      <w:r>
+        <w:t xml:space="preserve"> обеспечение, предназначенное для интерактивного биомеханического моделирования мышц и скелета. Разработан в Институте нейронаук в Сан-Диего. Программа позволяет исследователям создавать подробные компьютерные модели человеческого тела с целью анализа и моделирования движений.</w:t>
       </w:r>
     </w:p>
     <w:p>
@@ -7870,7 +7857,11 @@
         <w:jc w:val="both"/>
       </w:pPr>
       <w:r>
-        <w:t>SIMM также предоставляет инструменты интеграции с данными о движении, позволяя пользователям комбинировать биомеханические модели с экспериментальными данными для более точного анализа. Программа может быть использована в медицинских исследованиях, реабилитационной медицине и создании протезно-ортопедических изделий.</w:t>
+        <w:t xml:space="preserve">SIMM также предоставляет инструменты интеграции с данными о движении, позволяя пользователям комбинировать биомеханические модели </w:t>
+      </w:r>
+      <w:r>
+        <w:lastRenderedPageBreak/>
+        <w:t>с экспериментальными данными для более точного анализа. Программа может быть использована в медицинских исследованиях, реабилитационной медицине и создании протезно-ортопедических изделий.</w:t>
       </w:r>
     </w:p>
     <w:p>
@@ -7892,17 +7883,40 @@
         <w:jc w:val="both"/>
       </w:pPr>
       <w:r>
-        <w:t>Open Simulation</w:t>
-      </w:r>
-      <w:r>
-        <w:t xml:space="preserve"> for Musculoskeletal Systems </w:t>
+        <w:t xml:space="preserve">Open </w:t>
+      </w:r>
+      <w:proofErr w:type="spellStart"/>
+      <w:r>
+        <w:t>Simulation</w:t>
+      </w:r>
+      <w:proofErr w:type="spellEnd"/>
+      <w:r>
+        <w:t xml:space="preserve"> </w:t>
+      </w:r>
+      <w:proofErr w:type="spellStart"/>
+      <w:r>
+        <w:t>for</w:t>
+      </w:r>
+      <w:proofErr w:type="spellEnd"/>
+      <w:r>
+        <w:t xml:space="preserve"> </w:t>
+      </w:r>
+      <w:proofErr w:type="spellStart"/>
+      <w:r>
+        <w:t>Musculoskeletal</w:t>
+      </w:r>
+      <w:proofErr w:type="spellEnd"/>
+      <w:r>
+        <w:t xml:space="preserve"> Systems </w:t>
       </w:r>
       <w:r>
         <w:t>(</w:t>
       </w:r>
+      <w:proofErr w:type="spellStart"/>
       <w:r>
         <w:t>OpenSim</w:t>
       </w:r>
+      <w:proofErr w:type="spellEnd"/>
       <w:r>
         <w:t xml:space="preserve">) – </w:t>
       </w:r>
@@ -7918,8 +7932,15 @@
         <w:jc w:val="both"/>
       </w:pPr>
       <w:r>
-        <w:lastRenderedPageBreak/>
-        <w:t>Основная цель OpenSim –</w:t>
+        <w:t xml:space="preserve">Основная цель </w:t>
+      </w:r>
+      <w:proofErr w:type="spellStart"/>
+      <w:r>
+        <w:t>OpenSim</w:t>
+      </w:r>
+      <w:proofErr w:type="spellEnd"/>
+      <w:r>
+        <w:t xml:space="preserve"> –</w:t>
       </w:r>
       <w:r>
         <w:t xml:space="preserve"> предоставить исследователям и инженерам инструменты для анализа биомеханики движений человека и понимания взаимодействия мышц, костей и суставов. Система позволяет создавать трехмерные модели анатомии, включая скелет, мышцы и другие ткани.</w:t>
@@ -7933,7 +7954,23 @@
         <w:jc w:val="both"/>
       </w:pPr>
       <w:r>
-        <w:t>Одним из главных преимуществ OpenSim является его открытость и доступность для научного сообщества. Это позволяет исследователям вносить свой вклад, улучшать систему и обмениваться моделями и данными. OpenSim активно используется в медицинских исследованиях, биомеханике и разработке протезно-ортопедических изделий.</w:t>
+        <w:t xml:space="preserve">Одним из главных преимуществ </w:t>
+      </w:r>
+      <w:proofErr w:type="spellStart"/>
+      <w:r>
+        <w:t>OpenSim</w:t>
+      </w:r>
+      <w:proofErr w:type="spellEnd"/>
+      <w:r>
+        <w:t xml:space="preserve"> является его открытость и доступность для научного сообщества. Это позволяет исследователям вносить свой вклад, улучшать систему и обмениваться моделями и данными. </w:t>
+      </w:r>
+      <w:proofErr w:type="spellStart"/>
+      <w:r>
+        <w:t>OpenSim</w:t>
+      </w:r>
+      <w:proofErr w:type="spellEnd"/>
+      <w:r>
+        <w:t xml:space="preserve"> активно используется в медицинских исследованиях, биомеханике и разработке протезно-ортопедических изделий.</w:t>
       </w:r>
     </w:p>
     <w:p>
@@ -7944,7 +7981,15 @@
         <w:jc w:val="both"/>
       </w:pPr>
       <w:r>
-        <w:t>Система позволяет проводить виртуальные эксперименты с моделями, изменять параметры мышц и суставов, чтобы анализировать, как эти изменения влияют на движение и нагрузку на организм. OpenSim также интегрируется с данными движения, позволяя пользователям сравнивать моделирование с реальными данными.</w:t>
+        <w:t xml:space="preserve">Система позволяет проводить виртуальные эксперименты с моделями, изменять параметры мышц и суставов, чтобы анализировать, как эти изменения влияют на движение и нагрузку на организм. </w:t>
+      </w:r>
+      <w:proofErr w:type="spellStart"/>
+      <w:r>
+        <w:t>OpenSim</w:t>
+      </w:r>
+      <w:proofErr w:type="spellEnd"/>
+      <w:r>
+        <w:t xml:space="preserve"> также интегрируется с данными движения, позволяя пользователям сравнивать моделирование с реальными данными.</w:t>
       </w:r>
     </w:p>
     <w:p>
@@ -7955,7 +8000,15 @@
         <w:jc w:val="both"/>
       </w:pPr>
       <w:r>
-        <w:t>Открытость и гибкость OpenSim делают его важным инструментом для тех, кто занимается биомеханическими и реабилитационными исследованиями. Система поощряет коллективное участие и обмен знаниями, способствуя развитию этой области науки и применению полученных знаний в практике здравоохранения.</w:t>
+        <w:t xml:space="preserve">Открытость и гибкость </w:t>
+      </w:r>
+      <w:proofErr w:type="spellStart"/>
+      <w:r>
+        <w:t>OpenSim</w:t>
+      </w:r>
+      <w:proofErr w:type="spellEnd"/>
+      <w:r>
+        <w:t xml:space="preserve"> делают его важным инструментом для тех, кто занимается биомеханическими и реабилитационными исследованиями. Система поощряет коллективное участие и обмен знаниями, способствуя развитию этой области науки и применению полученных знаний в практике здравоохранения.</w:t>
       </w:r>
     </w:p>
     <w:p>
@@ -7965,11 +8018,21 @@
         <w:ind w:left="0" w:firstLine="709"/>
         <w:jc w:val="both"/>
       </w:pPr>
+      <w:proofErr w:type="spellStart"/>
       <w:r>
         <w:t>Blender</w:t>
       </w:r>
-      <w:r>
-        <w:t xml:space="preserve"> — мощное бесплатное программное обеспечение для 3D-моделирования, анимации, рендеринга, композитинга, создания игр и многого другого. Среди его многочисленных возможностей важное место занимает возможность имитировать движения человека.</w:t>
+      <w:proofErr w:type="spellEnd"/>
+      <w:r>
+        <w:t xml:space="preserve"> — мощное бесплатное программное обеспечение для 3D-моделирования, анимации, рендеринга, </w:t>
+      </w:r>
+      <w:proofErr w:type="spellStart"/>
+      <w:r>
+        <w:t>композитинга</w:t>
+      </w:r>
+      <w:proofErr w:type="spellEnd"/>
+      <w:r>
+        <w:t>, создания игр и многого другого. Среди его многочисленных возможностей важное место занимает возможность имитировать движения человека.</w:t>
       </w:r>
     </w:p>
     <w:p>
@@ -7980,7 +8043,23 @@
         <w:jc w:val="both"/>
       </w:pPr>
       <w:r>
-        <w:t>Одна из лучших особенностей Blender — это то, что он бесплатный и имеет открытый исходный код, что делает его доступным для широкого круга пользователей. Blender предоставляет инструменты для создания персонажей, анимации и 3D-сцен, что делает его полезным инструментом для моделирования движений человека в контексте реабилитации.</w:t>
+        <w:t xml:space="preserve">Одна из лучших особенностей </w:t>
+      </w:r>
+      <w:proofErr w:type="spellStart"/>
+      <w:r>
+        <w:t>Blender</w:t>
+      </w:r>
+      <w:proofErr w:type="spellEnd"/>
+      <w:r>
+        <w:t xml:space="preserve"> — это то, что он бесплатный и имеет открытый исходный код, что делает его доступным для широкого круга пользователей. </w:t>
+      </w:r>
+      <w:proofErr w:type="spellStart"/>
+      <w:r>
+        <w:t>Blender</w:t>
+      </w:r>
+      <w:proofErr w:type="spellEnd"/>
+      <w:r>
+        <w:t xml:space="preserve"> предоставляет инструменты для создания персонажей, анимации и 3D-сцен, что делает его полезным инструментом для моделирования движений человека в контексте реабилитации.</w:t>
       </w:r>
     </w:p>
     <w:p>
@@ -7991,7 +8070,24 @@
         <w:jc w:val="both"/>
       </w:pPr>
       <w:r>
-        <w:t>В Blender вы можете создавать гуманоидных персонажей, размещать их в разных позах и анимировать их движения. Поддерживая различные форматы данных, Blender может взаимодействовать с данными о движении, полученными из различных источников, таких как системы захвата движения.</w:t>
+        <w:lastRenderedPageBreak/>
+        <w:t xml:space="preserve">В </w:t>
+      </w:r>
+      <w:proofErr w:type="spellStart"/>
+      <w:r>
+        <w:t>Blender</w:t>
+      </w:r>
+      <w:proofErr w:type="spellEnd"/>
+      <w:r>
+        <w:t xml:space="preserve"> вы можете создавать гуманоидных персонажей, размещать их в разных позах и анимировать их движения. Поддерживая различные форматы данных, </w:t>
+      </w:r>
+      <w:proofErr w:type="spellStart"/>
+      <w:r>
+        <w:t>Blender</w:t>
+      </w:r>
+      <w:proofErr w:type="spellEnd"/>
+      <w:r>
+        <w:t xml:space="preserve"> может взаимодействовать с данными о движении, полученными из различных источников, таких как системы захвата движения.</w:t>
       </w:r>
     </w:p>
     <w:p>
@@ -8002,7 +8098,15 @@
         <w:jc w:val="both"/>
       </w:pPr>
       <w:r>
-        <w:t>Для анализа движений в Blender можно использовать инструменты, позволяющие изменять параметры скелета персонажа, настраивать анимацию и даже проводить виртуальные эксперименты по анализу влияния различных факторов на движения.</w:t>
+        <w:t xml:space="preserve">Для анализа движений в </w:t>
+      </w:r>
+      <w:proofErr w:type="spellStart"/>
+      <w:r>
+        <w:t>Blender</w:t>
+      </w:r>
+      <w:proofErr w:type="spellEnd"/>
+      <w:r>
+        <w:t xml:space="preserve"> можно использовать инструменты, позволяющие изменять параметры скелета персонажа, настраивать анимацию и даже проводить виртуальные эксперименты по анализу влияния различных факторов на движения.</w:t>
       </w:r>
     </w:p>
     <w:p>
@@ -8013,11 +8117,23 @@
         <w:jc w:val="both"/>
       </w:pPr>
       <w:r>
-        <w:t xml:space="preserve">Важным аспектом Blender является сообщество пользователей и большое количество обучающих программ. Это облегчает изучение </w:t>
-      </w:r>
-      <w:r>
-        <w:lastRenderedPageBreak/>
-        <w:t>программы и обмен опытом с другими специалистами в области 3D-моделирования и анимации. Таким образом, Blender предоставляет среду, в которой исследователи и практики могут создавать и анализировать движения человека, применяя их в контексте реабилитации.</w:t>
+        <w:t xml:space="preserve">Важным аспектом </w:t>
+      </w:r>
+      <w:proofErr w:type="spellStart"/>
+      <w:r>
+        <w:t>Blender</w:t>
+      </w:r>
+      <w:proofErr w:type="spellEnd"/>
+      <w:r>
+        <w:t xml:space="preserve"> является сообщество пользователей и большое количество обучающих программ. Это облегчает изучение программы и обмен опытом с другими специалистами в области 3D-моделирования и анимации. Таким образом, </w:t>
+      </w:r>
+      <w:proofErr w:type="spellStart"/>
+      <w:r>
+        <w:t>Blender</w:t>
+      </w:r>
+      <w:proofErr w:type="spellEnd"/>
+      <w:r>
+        <w:t xml:space="preserve"> предоставляет среду, в которой исследователи и практики могут создавать и анализировать движения человека, применяя их в контексте реабилитации.</w:t>
       </w:r>
     </w:p>
     <w:p>
@@ -8027,8 +8143,29 @@
         <w:ind w:left="0" w:firstLine="709"/>
         <w:jc w:val="both"/>
       </w:pPr>
-      <w:r>
-        <w:t>Vicon Nexus — это программное обеспечение, предназначенное для захвата движения и анализа данных о движении. Это приложение, разработанное компанией Vicon, широко используется в области биомеханики, реабилитации и спорта для детального изучения движений человека.</w:t>
+      <w:proofErr w:type="spellStart"/>
+      <w:r>
+        <w:t>Vicon</w:t>
+      </w:r>
+      <w:proofErr w:type="spellEnd"/>
+      <w:r>
+        <w:t xml:space="preserve"> </w:t>
+      </w:r>
+      <w:proofErr w:type="spellStart"/>
+      <w:r>
+        <w:t>Nexus</w:t>
+      </w:r>
+      <w:proofErr w:type="spellEnd"/>
+      <w:r>
+        <w:t xml:space="preserve"> — это программное обеспечение, предназначенное для захвата движения и анализа данных о движении. Это приложение, разработанное компанией </w:t>
+      </w:r>
+      <w:proofErr w:type="spellStart"/>
+      <w:r>
+        <w:t>Vicon</w:t>
+      </w:r>
+      <w:proofErr w:type="spellEnd"/>
+      <w:r>
+        <w:t>, широко используется в области биомеханики, реабилитации и спорта для детального изучения движений человека.</w:t>
       </w:r>
     </w:p>
     <w:p>
@@ -8039,7 +8176,39 @@
         <w:jc w:val="both"/>
       </w:pPr>
       <w:r>
-        <w:t>Одной из основных особенностей Vicon Nexus является возможность захвата движения с использованием систем захвата движения, таких как Vicon Motion Capture Systems. Эти системы позволяют с высокой точностью фиксировать движения, фиксируя движения многих точек на теле человека.</w:t>
+        <w:t xml:space="preserve">Одной из основных особенностей </w:t>
+      </w:r>
+      <w:proofErr w:type="spellStart"/>
+      <w:r>
+        <w:t>Vicon</w:t>
+      </w:r>
+      <w:proofErr w:type="spellEnd"/>
+      <w:r>
+        <w:t xml:space="preserve"> </w:t>
+      </w:r>
+      <w:proofErr w:type="spellStart"/>
+      <w:r>
+        <w:t>Nexus</w:t>
+      </w:r>
+      <w:proofErr w:type="spellEnd"/>
+      <w:r>
+        <w:t xml:space="preserve"> является возможность захвата движения с использованием систем захвата движения, таких как </w:t>
+      </w:r>
+      <w:proofErr w:type="spellStart"/>
+      <w:r>
+        <w:t>Vicon</w:t>
+      </w:r>
+      <w:proofErr w:type="spellEnd"/>
+      <w:r>
+        <w:t xml:space="preserve"> Motion </w:t>
+      </w:r>
+      <w:proofErr w:type="spellStart"/>
+      <w:r>
+        <w:t>Capture</w:t>
+      </w:r>
+      <w:proofErr w:type="spellEnd"/>
+      <w:r>
+        <w:t xml:space="preserve"> Systems. Эти системы позволяют с высокой точностью фиксировать движения, фиксируя движения многих точек на теле человека.</w:t>
       </w:r>
     </w:p>
     <w:p>
@@ -8049,8 +8218,21 @@
         <w:ind w:left="0" w:firstLine="709"/>
         <w:jc w:val="both"/>
       </w:pPr>
-      <w:r>
-        <w:t>Vicon Nexus предоставляет удобный пользовательский интерфейс, который предоставляет пользователям простой и интуитивно понятный доступ к данным движения. С его помощью исследователи и реабилитологи могут анализировать параметры движения, такие как углы суставов, скорость, ускорение и другие биомеханические параметры.</w:t>
+      <w:proofErr w:type="spellStart"/>
+      <w:r>
+        <w:t>Vicon</w:t>
+      </w:r>
+      <w:proofErr w:type="spellEnd"/>
+      <w:r>
+        <w:t xml:space="preserve"> </w:t>
+      </w:r>
+      <w:proofErr w:type="spellStart"/>
+      <w:r>
+        <w:t>Nexus</w:t>
+      </w:r>
+      <w:proofErr w:type="spellEnd"/>
+      <w:r>
+        <w:t xml:space="preserve"> предоставляет удобный пользовательский интерфейс, который предоставляет пользователям простой и интуитивно понятный доступ к данным движения. С его помощью исследователи и реабилитологи могут анализировать параметры движения, такие как углы суставов, скорость, ускорение и другие биомеханические параметры.</w:t>
       </w:r>
     </w:p>
     <w:p>
@@ -8071,8 +8253,21 @@
         <w:ind w:left="0" w:firstLine="709"/>
         <w:jc w:val="both"/>
       </w:pPr>
-      <w:r>
-        <w:t>Vicon Nexus поддерживает широкий спектр форматов данных, обеспечивая совместимость с различными инструментами и позволяя исследователям и специалистам по реабилитации интегрировать различные данные для более комплексного анализа движений.</w:t>
+      <w:proofErr w:type="spellStart"/>
+      <w:r>
+        <w:t>Vicon</w:t>
+      </w:r>
+      <w:proofErr w:type="spellEnd"/>
+      <w:r>
+        <w:t xml:space="preserve"> </w:t>
+      </w:r>
+      <w:proofErr w:type="spellStart"/>
+      <w:r>
+        <w:t>Nexus</w:t>
+      </w:r>
+      <w:proofErr w:type="spellEnd"/>
+      <w:r>
+        <w:t xml:space="preserve"> поддерживает широкий спектр форматов данных, обеспечивая совместимость с различными инструментами и позволяя исследователям и специалистам по реабилитации интегрировать различные данные для более комплексного анализа движений.</w:t>
       </w:r>
     </w:p>
     <w:p>
@@ -8083,7 +8278,27 @@
         <w:jc w:val="both"/>
       </w:pPr>
       <w:r>
-        <w:t>С помощью Vicon Nexus исследователи и специалисты по реабилитации могут проводить качественный анализ движений, оптимизировать программы реабилитации и лучше понимать биомеханические аспекты движений человека.</w:t>
+        <w:t xml:space="preserve">С помощью </w:t>
+      </w:r>
+      <w:proofErr w:type="spellStart"/>
+      <w:r>
+        <w:t>Vicon</w:t>
+      </w:r>
+      <w:proofErr w:type="spellEnd"/>
+      <w:r>
+        <w:t xml:space="preserve"> </w:t>
+      </w:r>
+      <w:proofErr w:type="spellStart"/>
+      <w:r>
+        <w:t>Nexus</w:t>
+      </w:r>
+      <w:proofErr w:type="spellEnd"/>
+      <w:r>
+        <w:t xml:space="preserve"> исследователи и специалисты по реабилитации могут проводить качественный анализ движений, </w:t>
+      </w:r>
+      <w:r>
+        <w:lastRenderedPageBreak/>
+        <w:t>оптимизировать программы реабилитации и лучше понимать биомеханические аспекты движений человека.</w:t>
       </w:r>
     </w:p>
     <w:p>
@@ -8093,8 +8308,37 @@
         <w:ind w:left="0" w:firstLine="709"/>
         <w:jc w:val="both"/>
       </w:pPr>
-      <w:r>
-        <w:t>LabVIEW (Laboratory Virtual Instrument Engineering Workbench) — программная платформа, разработанная National Instruments для создания виртуальных приборов (ВИ), используемых в системах измерения, автоматизации и управления. LabVIEW предоставляет среду графического программирования, в которой разработка осуществляется путем объединения графических блоков, представляющих различные функции и операции.</w:t>
+      <w:proofErr w:type="spellStart"/>
+      <w:r>
+        <w:t>LabVIEW</w:t>
+      </w:r>
+      <w:proofErr w:type="spellEnd"/>
+      <w:r>
+        <w:t xml:space="preserve"> (Laboratory Virtual </w:t>
+      </w:r>
+      <w:proofErr w:type="spellStart"/>
+      <w:r>
+        <w:t>Instrument</w:t>
+      </w:r>
+      <w:proofErr w:type="spellEnd"/>
+      <w:r>
+        <w:t xml:space="preserve"> Engineering </w:t>
+      </w:r>
+      <w:proofErr w:type="spellStart"/>
+      <w:r>
+        <w:t>Workbench</w:t>
+      </w:r>
+      <w:proofErr w:type="spellEnd"/>
+      <w:r>
+        <w:t xml:space="preserve">) — программная платформа, разработанная National Instruments для создания виртуальных приборов (ВИ), используемых в системах измерения, автоматизации и управления. </w:t>
+      </w:r>
+      <w:proofErr w:type="spellStart"/>
+      <w:r>
+        <w:t>LabVIEW</w:t>
+      </w:r>
+      <w:proofErr w:type="spellEnd"/>
+      <w:r>
+        <w:t xml:space="preserve"> предоставляет среду графического программирования, в которой разработка осуществляется путем объединения графических блоков, представляющих различные функции и операции.</w:t>
       </w:r>
     </w:p>
     <w:p>
@@ -8105,11 +8349,23 @@
         <w:jc w:val="both"/>
       </w:pPr>
       <w:r>
-        <w:t xml:space="preserve">Одной из ключевых особенностей LabVIEW является интуитивно понятный интерфейс, который позволяет пользователям, в том числе непрограммистам, создавать сложные системы управления и измерения. </w:t>
-      </w:r>
-      <w:r>
-        <w:lastRenderedPageBreak/>
-        <w:t>Программирование в LabVIEW осуществляется путем размещения и соединения графических элементов, называемых блок-диаграммами.</w:t>
+        <w:t xml:space="preserve">Одной из ключевых особенностей </w:t>
+      </w:r>
+      <w:proofErr w:type="spellStart"/>
+      <w:r>
+        <w:t>LabVIEW</w:t>
+      </w:r>
+      <w:proofErr w:type="spellEnd"/>
+      <w:r>
+        <w:t xml:space="preserve"> является интуитивно понятный интерфейс, который позволяет пользователям, в том числе непрограммистам, создавать сложные системы управления и измерения. Программирование в </w:t>
+      </w:r>
+      <w:proofErr w:type="spellStart"/>
+      <w:r>
+        <w:t>LabVIEW</w:t>
+      </w:r>
+      <w:proofErr w:type="spellEnd"/>
+      <w:r>
+        <w:t xml:space="preserve"> осуществляется путем размещения и соединения графических элементов, называемых блок-диаграммами.</w:t>
       </w:r>
     </w:p>
     <w:p>
@@ -8119,8 +8375,13 @@
         <w:ind w:left="0" w:firstLine="709"/>
         <w:jc w:val="both"/>
       </w:pPr>
-      <w:r>
-        <w:t>LabVIEW широко используется в научных исследованиях, инженерных приложениях, автоматизации испытаний и измерениях. Платформа поддерживает несколько инструментов и модулей, которые позволяют интегрировать различные типы измерительных приборов и датчиков.</w:t>
+      <w:proofErr w:type="spellStart"/>
+      <w:r>
+        <w:t>LabVIEW</w:t>
+      </w:r>
+      <w:proofErr w:type="spellEnd"/>
+      <w:r>
+        <w:t xml:space="preserve"> широко используется в научных исследованиях, инженерных приложениях, автоматизации испытаний и измерениях. Платформа поддерживает несколько инструментов и модулей, которые позволяют интегрировать различные типы измерительных приборов и датчиков.</w:t>
       </w:r>
     </w:p>
     <w:p>
@@ -8131,13 +8392,29 @@
         <w:jc w:val="both"/>
       </w:pPr>
       <w:r>
-        <w:t>Одной из сильных сторон LabVIEW является возм</w:t>
+        <w:t xml:space="preserve">Одной из сильных сторон </w:t>
+      </w:r>
+      <w:proofErr w:type="spellStart"/>
+      <w:r>
+        <w:t>LabVIEW</w:t>
+      </w:r>
+      <w:proofErr w:type="spellEnd"/>
+      <w:r>
+        <w:t xml:space="preserve"> является возм</w:t>
       </w:r>
       <w:r>
         <w:t>ожность создавать собственные ВИ</w:t>
       </w:r>
       <w:r>
-        <w:t>, что позволяет разработчикам адаптировать программное обеспечение к конкретным потребностям и задачам. Это также делает LabVIEW мощным инструментом для моделирования и анализа различных процессов, включая движение человека.</w:t>
+        <w:t xml:space="preserve">, что позволяет разработчикам адаптировать программное обеспечение к конкретным потребностям и задачам. Это также делает </w:t>
+      </w:r>
+      <w:proofErr w:type="spellStart"/>
+      <w:r>
+        <w:t>LabVIEW</w:t>
+      </w:r>
+      <w:proofErr w:type="spellEnd"/>
+      <w:r>
+        <w:t xml:space="preserve"> мощным инструментом для моделирования и анализа различных процессов, включая движение человека.</w:t>
       </w:r>
     </w:p>
     <w:p>
@@ -8147,8 +8424,13 @@
         <w:ind w:left="0" w:firstLine="709"/>
         <w:jc w:val="both"/>
       </w:pPr>
-      <w:r>
-        <w:t>LabVIEW также предоставляет функциональные возможности для обработки данных, визуализации результатов и взаимодействия с внешними устройствами, что делает его полезным инструментом в контексте моделирования движений человека и биомеханического анализа.</w:t>
+      <w:proofErr w:type="spellStart"/>
+      <w:r>
+        <w:t>LabVIEW</w:t>
+      </w:r>
+      <w:proofErr w:type="spellEnd"/>
+      <w:r>
+        <w:t xml:space="preserve"> также предоставляет функциональные возможности для обработки данных, визуализации результатов и взаимодействия с внешними устройствами, что делает его полезным инструментом в контексте моделирования движений человека и биомеханического анализа.</w:t>
       </w:r>
     </w:p>
     <w:p>
@@ -8159,10 +8441,31 @@
         <w:jc w:val="both"/>
       </w:pPr>
       <w:r>
-        <w:t>MATLAB/Simulink</w:t>
-      </w:r>
-      <w:r>
-        <w:t xml:space="preserve"> — это мощные инструменты численного моделирования и симуляции, разработанные MathWorks. MATLAB, являясь интерактивной вычислительной средой, предоставляет язык программирования высокого уровня, а Simulink предоставляет среду моделирования визуальных систем.</w:t>
+        <w:t>MATLAB/</w:t>
+      </w:r>
+      <w:proofErr w:type="spellStart"/>
+      <w:r>
+        <w:t>Simulink</w:t>
+      </w:r>
+      <w:proofErr w:type="spellEnd"/>
+      <w:r>
+        <w:t xml:space="preserve"> — это мощные инструменты численного моделирования и симуляции, разработанные </w:t>
+      </w:r>
+      <w:proofErr w:type="spellStart"/>
+      <w:r>
+        <w:t>MathWorks</w:t>
+      </w:r>
+      <w:proofErr w:type="spellEnd"/>
+      <w:r>
+        <w:t xml:space="preserve">. MATLAB, являясь интерактивной вычислительной средой, предоставляет язык программирования высокого уровня, а </w:t>
+      </w:r>
+      <w:proofErr w:type="spellStart"/>
+      <w:r>
+        <w:t>Simulink</w:t>
+      </w:r>
+      <w:proofErr w:type="spellEnd"/>
+      <w:r>
+        <w:t xml:space="preserve"> предоставляет среду моделирования визуальных систем.</w:t>
       </w:r>
     </w:p>
     <w:p>
@@ -8183,14 +8486,28 @@
         <w:ind w:left="0" w:firstLine="709"/>
         <w:jc w:val="both"/>
       </w:pPr>
-      <w:r>
-        <w:t xml:space="preserve">Simulink предоставляет графическую среду, в которой разработчики могут моделировать и симулировать динамические системы, включая многие области </w:t>
+      <w:proofErr w:type="spellStart"/>
+      <w:r>
+        <w:lastRenderedPageBreak/>
+        <w:t>Simulink</w:t>
+      </w:r>
+      <w:proofErr w:type="spellEnd"/>
+      <w:r>
+        <w:t xml:space="preserve"> предоставляет графическую среду, в которой разработчики могут моделировать и симулировать динамические системы, включая многие области </w:t>
       </w:r>
       <w:r>
         <w:t>–</w:t>
       </w:r>
       <w:r>
-        <w:t xml:space="preserve"> от автоматического управления до биомеханики. Визуальное моделирование в Simulink выполняется с использованием блоков для представления различных элементов системы и линий для представления потока сигналов между этими элементами.</w:t>
+        <w:t xml:space="preserve"> от автоматического управления до биомеханики. Визуальное моделирование в </w:t>
+      </w:r>
+      <w:proofErr w:type="spellStart"/>
+      <w:r>
+        <w:t>Simulink</w:t>
+      </w:r>
+      <w:proofErr w:type="spellEnd"/>
+      <w:r>
+        <w:t xml:space="preserve"> выполняется с использованием блоков для представления различных элементов системы и линий для представления потока сигналов между этими элементами.</w:t>
       </w:r>
     </w:p>
     <w:p>
@@ -8201,7 +8518,15 @@
         <w:jc w:val="both"/>
       </w:pPr>
       <w:r>
-        <w:t>Интеграция MATLAB и Simulink позволяет создавать и анализировать модели сложных систем, включая модели движения человека. Разработчики могут запускать моделирование, оптимизировать параметры модели, а также визуализировать и анализировать результаты, используя богатые графические возможности MATLAB.</w:t>
+        <w:t xml:space="preserve">Интеграция MATLAB и </w:t>
+      </w:r>
+      <w:proofErr w:type="spellStart"/>
+      <w:r>
+        <w:t>Simulink</w:t>
+      </w:r>
+      <w:proofErr w:type="spellEnd"/>
+      <w:r>
+        <w:t xml:space="preserve"> позволяет создавать и анализировать модели сложных систем, включая модели движения человека. Разработчики могут запускать моделирование, оптимизировать параметры модели, а также визуализировать и анализировать результаты, используя богатые графические возможности MATLAB.</w:t>
       </w:r>
     </w:p>
     <w:p>
@@ -8212,7 +8537,6 @@
         <w:jc w:val="both"/>
       </w:pPr>
       <w:r>
-        <w:lastRenderedPageBreak/>
         <w:t>Эти инструменты часто используются в областях исследований, связанных с биомеханикой, управлением движением и других областях, требующих анализа и моделирования динамических процессов.</w:t>
       </w:r>
     </w:p>
@@ -8223,8 +8547,21 @@
         <w:ind w:left="0" w:firstLine="709"/>
         <w:jc w:val="both"/>
       </w:pPr>
-      <w:r>
-        <w:t>Robot Operating System</w:t>
+      <w:proofErr w:type="spellStart"/>
+      <w:r>
+        <w:t>Robot</w:t>
+      </w:r>
+      <w:proofErr w:type="spellEnd"/>
+      <w:r>
+        <w:t xml:space="preserve"> </w:t>
+      </w:r>
+      <w:proofErr w:type="spellStart"/>
+      <w:r>
+        <w:t>Operating</w:t>
+      </w:r>
+      <w:proofErr w:type="spellEnd"/>
+      <w:r>
+        <w:t xml:space="preserve"> System</w:t>
       </w:r>
       <w:r>
         <w:t xml:space="preserve"> (</w:t>
@@ -8236,7 +8573,15 @@
         <w:t>)</w:t>
       </w:r>
       <w:r>
-        <w:t xml:space="preserve"> — это фреймворк для разработки программного обеспечения для роботов. Имеет множество библиотек для работы с ИК, таких как MoveIt.</w:t>
+        <w:t xml:space="preserve"> — это фреймворк для разработки программного обеспечения для роботов. Имеет множество библиотек для работы с ИК, таких как </w:t>
+      </w:r>
+      <w:proofErr w:type="spellStart"/>
+      <w:r>
+        <w:t>MoveIt</w:t>
+      </w:r>
+      <w:proofErr w:type="spellEnd"/>
+      <w:r>
+        <w:t>.</w:t>
       </w:r>
     </w:p>
     <w:p>
@@ -8297,11 +8642,11 @@
         <w:jc w:val="center"/>
         <w:outlineLvl w:val="1"/>
       </w:pPr>
-      <w:bookmarkStart w:id="9" w:name="_Toc177215981"/>
+      <w:bookmarkStart w:id="7" w:name="_Toc178676460"/>
       <w:r>
         <w:t>Обоснование метода решения</w:t>
       </w:r>
-      <w:bookmarkEnd w:id="9"/>
+      <w:bookmarkEnd w:id="7"/>
     </w:p>
     <w:p>
       <w:pPr>
@@ -8309,19 +8654,90 @@
         <w:ind w:firstLine="709"/>
         <w:jc w:val="both"/>
       </w:pPr>
-      <w:commentRangeStart w:id="10"/>
-      <w:r>
-        <w:t>Для</w:t>
-      </w:r>
-      <w:commentRangeEnd w:id="10"/>
-      <w:r>
-        <w:rPr>
-          <w:rStyle w:val="aa"/>
-        </w:rPr>
-        <w:commentReference w:id="10"/>
-      </w:r>
-      <w:r>
-        <w:t xml:space="preserve"> решения задачи инверсной кинематики необходимо воспользоваться несколькими методами для моделирования более плавных и точных движений. Метод Ньютона-Рафсона сложно применить, когда множество степеней свободы. Поэтому используется псевдообратная матрица Якоби, а для уменьшения шума, который она вызывает используется метод сглаживания.</w:t>
+      <w:r>
+        <w:t>Для решения задач инверсной кинематики в системах с высоким числом степеней свободы, таких как</w:t>
+      </w:r>
+      <w:r>
+        <w:t xml:space="preserve"> моделирование движений человека</w:t>
+      </w:r>
+      <w:r>
+        <w:t>, необходимо использовать эффективные методы, которые могут адекватно моделировать сложные движения. В частности, классический метод Ньютона-Рафсона, хотя и обеспечивает точные результаты, становится трудным для применения в ситуациях с большим количеством степеней свободы. Это связано с тем, что для каждой итерации требуется вычисление и обращение матрицы Якоби, что становится вычислительно затратным и неустойчивым, особенно когда матрица плохо обусловлена или система находится в вырожденных состояниях.</w:t>
+      </w:r>
+    </w:p>
+    <w:p>
+      <w:pPr>
+        <w:spacing w:after="0" w:line="276" w:lineRule="auto"/>
+        <w:ind w:firstLine="709"/>
+        <w:jc w:val="both"/>
+      </w:pPr>
+      <w:r>
+        <w:t xml:space="preserve">В </w:t>
+      </w:r>
+      <w:r>
+        <w:t>данном случае необходимо воспользоваться</w:t>
+      </w:r>
+      <w:r>
+        <w:t xml:space="preserve"> псевдообратн</w:t>
+      </w:r>
+      <w:r>
+        <w:t>ой</w:t>
+      </w:r>
+      <w:r>
+        <w:t xml:space="preserve"> матриц</w:t>
+      </w:r>
+      <w:r>
+        <w:t>ей</w:t>
+      </w:r>
+      <w:r>
+        <w:t xml:space="preserve"> Якоби. Главным достоинством этой матрицы является то, что она позволяет решать задачи инверсной кинематики даже в случаях, когда система имеет избыточные или </w:t>
+      </w:r>
+      <w:proofErr w:type="spellStart"/>
+      <w:r>
+        <w:t>недоопределённые</w:t>
+      </w:r>
+      <w:proofErr w:type="spellEnd"/>
+      <w:r>
+        <w:t xml:space="preserve"> параметры. Это означает, что количество степеней свободы может быть как больше, так и меньше, чем требуется для достижения заданного положения. Данный метод обеспечивает </w:t>
+      </w:r>
+      <w:r>
+        <w:lastRenderedPageBreak/>
+        <w:t>оптимальное приближение в рамках метода наименьших квадратов и может быть использован, когда стандартная матрица Якоби не имеет обратной. Таким образом, псевдообратная матрица Якоби позволяет эффективно распределять движения между степенями свободы, что способствует достижению целевого положения с минимальными отклонениями.</w:t>
+      </w:r>
+    </w:p>
+    <w:p>
+      <w:pPr>
+        <w:spacing w:after="0" w:line="276" w:lineRule="auto"/>
+        <w:ind w:firstLine="709"/>
+        <w:jc w:val="both"/>
+      </w:pPr>
+      <w:r>
+        <w:t>Тем не менее, применение псевдообратной матрицы Якоби имеет свои недостатки. Одним из них является шум, который может возникать во время итерационных процессов. Этот шум возникает из-за того, что небольшие изменения в исходных данных могут вызывать значительные колебания в движениях, особенно если система подвержена числовым ошибкам или если сингулярные значения в разложении матрицы Якоби находятся близко к нулю. Это приводит к тому, что движения</w:t>
+      </w:r>
+      <w:r>
+        <w:t xml:space="preserve"> </w:t>
+      </w:r>
+      <w:r>
+        <w:t>становятся резкими и нестабильными, что критично для задач, где важны плавность анимации и точность управления.</w:t>
+      </w:r>
+    </w:p>
+    <w:p>
+      <w:pPr>
+        <w:spacing w:after="0" w:line="276" w:lineRule="auto"/>
+        <w:ind w:firstLine="709"/>
+        <w:jc w:val="both"/>
+      </w:pPr>
+      <w:r>
+        <w:t>Для решения этой задачи часто применяется метод сглаживания, который помогает снизить влияние шумов и стабилизировать движения. Экспоненциальное сглаживание считается одним из самых эффективных методов, так как оно фокусируется на последних изменениях и уменьшает значимость более старых данных. Это позволяет системе оставаться чувствительной к изменениям в исходных параметрах, одновременно смягчая резкие колебания, вызванные ошибками в расчетах. В результате метод сглаживания помогает уменьшить резкие скачки в управлении, делая движения более предсказуемыми и плавными.</w:t>
+      </w:r>
+    </w:p>
+    <w:p>
+      <w:pPr>
+        <w:spacing w:after="0" w:line="276" w:lineRule="auto"/>
+        <w:ind w:firstLine="709"/>
+        <w:jc w:val="both"/>
+      </w:pPr>
+      <w:r>
+        <w:t>В конечном итоге, использование псевдообратной матрицы Якоби в сочетании с методом сглаживания представляет собой эффективный инструмент для решения задач инверсной кинематики. Псевдообратная матрица гарантирует точность и адаптивность в сложных системах с избыточными или недоопределёнными степенями свободы, в то время как метод сглаживания способствует стабилизации движений, делая их более плавными и предсказуемыми.</w:t>
       </w:r>
     </w:p>
     <w:p>
@@ -8336,11 +8752,11 @@
           <w:szCs w:val="26"/>
         </w:rPr>
       </w:pPr>
-      <w:bookmarkStart w:id="11" w:name="_Toc177215982"/>
+      <w:bookmarkStart w:id="8" w:name="_Toc178676461"/>
       <w:r>
         <w:t>Выводы по главе 1</w:t>
       </w:r>
-      <w:bookmarkEnd w:id="11"/>
+      <w:bookmarkEnd w:id="8"/>
     </w:p>
     <w:p>
       <w:pPr>
@@ -8499,7 +8915,7 @@
         <w:jc w:val="center"/>
         <w:outlineLvl w:val="0"/>
       </w:pPr>
-      <w:bookmarkStart w:id="12" w:name="_Toc177215983"/>
+      <w:bookmarkStart w:id="9" w:name="_Toc178676462"/>
       <w:r>
         <w:lastRenderedPageBreak/>
         <w:t xml:space="preserve">ГЛАВА 2. ФОРМАЛИЗОВАННОЕ ПРЕДСТАВЛЕНИЕ ПРОЦЕССА </w:t>
@@ -8507,7 +8923,7 @@
       <w:r>
         <w:t>МОДЕЛИРОВАНИЯ ДВИЖЕНИЙ ЧЕЛОВЕКА</w:t>
       </w:r>
-      <w:bookmarkEnd w:id="12"/>
+      <w:bookmarkEnd w:id="9"/>
     </w:p>
     <w:p>
       <w:pPr>
@@ -8523,11 +8939,11 @@
         <w:jc w:val="center"/>
         <w:outlineLvl w:val="1"/>
       </w:pPr>
-      <w:bookmarkStart w:id="13" w:name="_Toc177215984"/>
+      <w:bookmarkStart w:id="10" w:name="_Toc178676463"/>
       <w:r>
         <w:t>2.1. Формализованное представление задачи математического моделирования движений</w:t>
       </w:r>
-      <w:bookmarkEnd w:id="13"/>
+      <w:bookmarkEnd w:id="10"/>
     </w:p>
     <w:p>
       <w:pPr>
@@ -8543,7 +8959,7 @@
         <w:ind w:left="0" w:firstLine="709"/>
         <w:jc w:val="both"/>
       </w:pPr>
-      <w:bookmarkStart w:id="14" w:name="_Hlk168255682"/>
+      <w:bookmarkStart w:id="11" w:name="_Hlk168255682"/>
       <w:r>
         <w:t xml:space="preserve">Для задачи </w:t>
       </w:r>
@@ -8569,7 +8985,7 @@
         <w:t xml:space="preserve"> представлены на рис. 2.1.</w:t>
       </w:r>
     </w:p>
-    <w:bookmarkEnd w:id="14"/>
+    <w:bookmarkEnd w:id="11"/>
     <w:p>
       <w:pPr>
         <w:pStyle w:val="a7"/>
@@ -8605,7 +9021,7 @@
                     <pic:cNvPicPr/>
                   </pic:nvPicPr>
                   <pic:blipFill>
-                    <a:blip r:embed="rId9">
+                    <a:blip r:embed="rId10">
                       <a:extLst>
                         <a:ext uri="{28A0092B-C50C-407E-A947-70E740481C1C}">
                           <a14:useLocalDpi xmlns:a14="http://schemas.microsoft.com/office/drawing/2010/main" val="0"/>
@@ -8646,11 +9062,11 @@
         <w:ind w:left="0" w:firstLine="709"/>
         <w:jc w:val="center"/>
       </w:pPr>
-      <w:bookmarkStart w:id="15" w:name="_Hlk168255718"/>
+      <w:bookmarkStart w:id="12" w:name="_Hlk168255718"/>
       <w:r>
         <w:t>Рис 2.1. – Суставы для моделирования</w:t>
       </w:r>
-      <w:bookmarkEnd w:id="15"/>
+      <w:bookmarkEnd w:id="12"/>
     </w:p>
     <w:p>
       <w:pPr>
@@ -8669,11 +9085,11 @@
       <w:r>
         <w:t>Также для моделирования необходимы расстояния между суставами (рисунок 2.2).</w:t>
       </w:r>
-      <w:bookmarkStart w:id="16" w:name="_Hlk168256209"/>
-      <w:bookmarkStart w:id="17" w:name="_Hlk168256042"/>
-    </w:p>
-    <w:bookmarkEnd w:id="16"/>
-    <w:bookmarkEnd w:id="17"/>
+      <w:bookmarkStart w:id="13" w:name="_Hlk168256209"/>
+      <w:bookmarkStart w:id="14" w:name="_Hlk168256042"/>
+    </w:p>
+    <w:bookmarkEnd w:id="13"/>
+    <w:bookmarkEnd w:id="14"/>
     <w:p>
       <w:pPr>
         <w:pBdr>
@@ -8708,7 +9124,7 @@
                     <pic:cNvPicPr/>
                   </pic:nvPicPr>
                   <pic:blipFill>
-                    <a:blip r:embed="rId10">
+                    <a:blip r:embed="rId11">
                       <a:extLst>
                         <a:ext uri="{28A0092B-C50C-407E-A947-70E740481C1C}">
                           <a14:useLocalDpi xmlns:a14="http://schemas.microsoft.com/office/drawing/2010/main" val="0"/>
@@ -8784,7 +9200,7 @@
         <w:ind w:firstLine="709"/>
         <w:jc w:val="both"/>
       </w:pPr>
-      <w:bookmarkStart w:id="18" w:name="_Hlk168256524"/>
+      <w:bookmarkStart w:id="15" w:name="_Hlk168256524"/>
       <w:r>
         <w:t>Задача инверсной кинематики заключается</w:t>
       </w:r>
@@ -8826,7 +9242,7 @@
                     </pic:cNvPicPr>
                   </pic:nvPicPr>
                   <pic:blipFill>
-                    <a:blip r:embed="rId11">
+                    <a:blip r:embed="rId12">
                       <a:extLst>
                         <a:ext uri="{28A0092B-C50C-407E-A947-70E740481C1C}">
                           <a14:useLocalDpi xmlns:a14="http://schemas.microsoft.com/office/drawing/2010/main" val="0"/>
@@ -8915,6 +9331,7 @@
         </w:rPr>
         <w:t>конечного сустава (</w:t>
       </w:r>
+      <w:proofErr w:type="spellStart"/>
       <w:r>
         <w:rPr>
           <w:rFonts w:eastAsiaTheme="minorEastAsia"/>
@@ -8930,12 +9347,14 @@
         </w:rPr>
         <w:t>curr</w:t>
       </w:r>
+      <w:proofErr w:type="spellEnd"/>
       <w:r>
         <w:rPr>
           <w:rFonts w:eastAsiaTheme="minorEastAsia"/>
         </w:rPr>
         <w:t xml:space="preserve">, </w:t>
       </w:r>
+      <w:proofErr w:type="spellStart"/>
       <w:r>
         <w:rPr>
           <w:rFonts w:eastAsiaTheme="minorEastAsia"/>
@@ -8951,6 +9370,7 @@
         </w:rPr>
         <w:t>curr</w:t>
       </w:r>
+      <w:proofErr w:type="spellEnd"/>
       <w:r>
         <w:rPr>
           <w:rFonts w:eastAsiaTheme="minorEastAsia"/>
@@ -8963,6 +9383,7 @@
         </w:rPr>
         <w:t>Позиция, к которой стремится конечный сустав – (</w:t>
       </w:r>
+      <w:proofErr w:type="spellStart"/>
       <w:r>
         <w:rPr>
           <w:rFonts w:eastAsiaTheme="minorEastAsia"/>
@@ -8978,12 +9399,14 @@
         </w:rPr>
         <w:t>target</w:t>
       </w:r>
+      <w:proofErr w:type="spellEnd"/>
       <w:r>
         <w:rPr>
           <w:rFonts w:eastAsiaTheme="minorEastAsia"/>
         </w:rPr>
         <w:t xml:space="preserve">, </w:t>
       </w:r>
+      <w:proofErr w:type="spellStart"/>
       <w:r>
         <w:rPr>
           <w:rFonts w:eastAsiaTheme="minorEastAsia"/>
@@ -8999,6 +9422,7 @@
         </w:rPr>
         <w:t>target</w:t>
       </w:r>
+      <w:proofErr w:type="spellEnd"/>
       <w:r>
         <w:rPr>
           <w:rFonts w:eastAsiaTheme="minorEastAsia"/>
@@ -10631,8 +11055,8 @@
         <w:jc w:val="center"/>
         <w:outlineLvl w:val="1"/>
       </w:pPr>
-      <w:bookmarkStart w:id="19" w:name="_Toc177215985"/>
-      <w:bookmarkEnd w:id="18"/>
+      <w:bookmarkStart w:id="16" w:name="_Toc178676464"/>
+      <w:bookmarkEnd w:id="15"/>
       <w:r>
         <w:t xml:space="preserve">2.2. Разработка </w:t>
       </w:r>
@@ -10645,7 +11069,7 @@
       <w:r>
         <w:t>моделирования движений человека</w:t>
       </w:r>
-      <w:bookmarkEnd w:id="19"/>
+      <w:bookmarkEnd w:id="16"/>
     </w:p>
     <w:p>
       <w:pPr>
@@ -10662,11 +11086,11 @@
         <w:jc w:val="center"/>
         <w:outlineLvl w:val="1"/>
       </w:pPr>
-      <w:bookmarkStart w:id="20" w:name="_Toc177215986"/>
+      <w:bookmarkStart w:id="17" w:name="_Toc178676465"/>
       <w:r>
         <w:t>2.3. Разработка алгоритма моделирования движений человека</w:t>
       </w:r>
-      <w:bookmarkEnd w:id="20"/>
+      <w:bookmarkEnd w:id="17"/>
     </w:p>
     <w:p>
       <w:pPr>
@@ -10682,11 +11106,11 @@
         <w:jc w:val="center"/>
         <w:outlineLvl w:val="1"/>
       </w:pPr>
-      <w:bookmarkStart w:id="21" w:name="_Toc177215987"/>
+      <w:bookmarkStart w:id="18" w:name="_Toc178676466"/>
       <w:r>
         <w:t>Выводы по главе 2</w:t>
       </w:r>
-      <w:bookmarkEnd w:id="21"/>
+      <w:bookmarkEnd w:id="18"/>
     </w:p>
     <w:p>
       <w:pPr>
@@ -10760,8 +11184,16 @@
         <w:rPr>
           <w:color w:val="000000" w:themeColor="text1"/>
         </w:rPr>
-        <w:t>описана разработка методики ….</w:t>
-      </w:r>
+        <w:t>описана разработка методики</w:t>
+      </w:r>
+      <w:proofErr w:type="gramStart"/>
+      <w:r>
+        <w:rPr>
+          <w:color w:val="000000" w:themeColor="text1"/>
+        </w:rPr>
+        <w:t xml:space="preserve"> ….</w:t>
+      </w:r>
+      <w:proofErr w:type="gramEnd"/>
       <w:r>
         <w:rPr>
           <w:color w:val="000000" w:themeColor="text1"/>
@@ -10847,55 +11279,15 @@
         <w:annotationRef/>
       </w:r>
       <w:r>
-        <w:t>Нужно ли переписать с бОльшим упором на моделирование движений?</w:t>
-      </w:r>
-    </w:p>
-  </w:comment>
-  <w:comment w:id="6" w:author="nastena" w:date="2024-09-24T19:19:00Z" w:initials="n">
-    <w:p>
-      <w:pPr>
-        <w:pStyle w:val="ab"/>
-      </w:pPr>
-      <w:r>
-        <w:rPr>
-          <w:rStyle w:val="aa"/>
-        </w:rPr>
-        <w:annotationRef/>
-      </w:r>
-      <w:r>
-        <w:t>Более объемно описать преимущества и недостатки метода градиентного спуска.</w:t>
-      </w:r>
-    </w:p>
-  </w:comment>
-  <w:comment w:id="7" w:author="nastena" w:date="2024-09-27T17:12:00Z" w:initials="n">
-    <w:p>
-      <w:pPr>
-        <w:pStyle w:val="ab"/>
-      </w:pPr>
-      <w:r>
-        <w:rPr>
-          <w:rStyle w:val="aa"/>
-        </w:rPr>
-        <w:annotationRef/>
-      </w:r>
-      <w:r>
-        <w:t>Добавить преимущества  недостатки</w:t>
-      </w:r>
-    </w:p>
-  </w:comment>
-  <w:comment w:id="10" w:author="nastena" w:date="2024-09-27T18:14:00Z" w:initials="n">
-    <w:p>
-      <w:pPr>
-        <w:pStyle w:val="ab"/>
-      </w:pPr>
-      <w:r>
-        <w:rPr>
-          <w:rStyle w:val="aa"/>
-        </w:rPr>
-        <w:annotationRef/>
-      </w:r>
-      <w:r>
-        <w:t>Увеличить объем</w:t>
+        <w:t xml:space="preserve">Нужно ли переписать с </w:t>
+      </w:r>
+      <w:proofErr w:type="spellStart"/>
+      <w:r>
+        <w:t>бОльшим</w:t>
+      </w:r>
+      <w:proofErr w:type="spellEnd"/>
+      <w:r>
+        <w:t xml:space="preserve"> упором на моделирование движений?</w:t>
       </w:r>
     </w:p>
   </w:comment>
@@ -10906,9 +11298,6 @@
 <w15:commentsEx xmlns:wpc="http://schemas.microsoft.com/office/word/2010/wordprocessingCanvas" xmlns:cx="http://schemas.microsoft.com/office/drawing/2014/chartex" xmlns:cx1="http://schemas.microsoft.com/office/drawing/2015/9/8/chartex" xmlns:cx2="http://schemas.microsoft.com/office/drawing/2015/10/21/chartex" xmlns:cx3="http://schemas.microsoft.com/office/drawing/2016/5/9/chartex" xmlns:cx4="http://schemas.microsoft.com/office/drawing/2016/5/10/chartex" xmlns:cx5="http://schemas.microsoft.com/office/drawing/2016/5/11/chartex" xmlns:cx6="http://schemas.microsoft.com/office/drawing/2016/5/12/chartex" xmlns:cx7="http://schemas.microsoft.com/office/drawing/2016/5/13/chartex" xmlns:cx8="http://schemas.microsoft.com/office/drawing/2016/5/14/chartex" xmlns:mc="http://schemas.openxmlformats.org/markup-compatibility/2006" xmlns:aink="http://schemas.microsoft.com/office/drawing/2016/ink" xmlns:am3d="http://schemas.microsoft.com/office/drawing/2017/model3d" xmlns:o="urn:schemas-microsoft-com:office:office" xmlns:oel="http://schemas.microsoft.com/office/2019/extlst" xmlns:r="http://schemas.openxmlformats.org/officeDocument/2006/relationships" xmlns:m="http://schemas.openxmlformats.org/officeDocument/2006/math" xmlns:v="urn:schemas-microsoft-com:vml" xmlns:wp14="http://schemas.microsoft.com/office/word/2010/wordprocessingDrawing" xmlns:wp="http://schemas.openxmlformats.org/drawingml/2006/wordprocessingDrawing" xmlns:w10="urn:schemas-microsoft-com:office:word" xmlns:w="http://schemas.openxmlformats.org/wordprocessingml/2006/main" xmlns:w14="http://schemas.microsoft.com/office/word/2010/wordml" xmlns:w15="http://schemas.microsoft.com/office/word/2012/wordml" xmlns:w16cex="http://schemas.microsoft.com/office/word/2018/wordml/cex" xmlns:w16cid="http://schemas.microsoft.com/office/word/2016/wordml/cid" xmlns:w16="http://schemas.microsoft.com/office/word/2018/wordml" xmlns:w16du="http://schemas.microsoft.com/office/word/2023/wordml/word16du" xmlns:w16sdtdh="http://schemas.microsoft.com/office/word/2020/wordml/sdtdatahash" xmlns:w16se="http://schemas.microsoft.com/office/word/2015/wordml/symex" xmlns:wpg="http://schemas.microsoft.com/office/word/2010/wordprocessingGroup" xmlns:wpi="http://schemas.microsoft.com/office/word/2010/wordprocessingInk" xmlns:wne="http://schemas.microsoft.com/office/word/2006/wordml" xmlns:wps="http://schemas.microsoft.com/office/word/2010/wordprocessingShape" mc:Ignorable="w14 w15 w16se w16cid w16 w16cex w16sdtdh w16du wp14">
   <w15:commentEx w15:paraId="44157EF6" w15:done="0"/>
   <w15:commentEx w15:paraId="044D998C" w15:done="0"/>
-  <w15:commentEx w15:paraId="434B0095" w15:done="0"/>
-  <w15:commentEx w15:paraId="1E4DDAFB" w15:done="0"/>
-  <w15:commentEx w15:paraId="2B96118C" w15:done="0"/>
 </w15:commentsEx>
 </file>
 
@@ -10916,9 +11305,6 @@
 <w16cex:commentsExtensible xmlns:wpc="http://schemas.microsoft.com/office/word/2010/wordprocessingCanvas" xmlns:cx="http://schemas.microsoft.com/office/drawing/2014/chartex" xmlns:cx1="http://schemas.microsoft.com/office/drawing/2015/9/8/chartex" xmlns:cx2="http://schemas.microsoft.com/office/drawing/2015/10/21/chartex" xmlns:cx3="http://schemas.microsoft.com/office/drawing/2016/5/9/chartex" xmlns:cx4="http://schemas.microsoft.com/office/drawing/2016/5/10/chartex" xmlns:cx5="http://schemas.microsoft.com/office/drawing/2016/5/11/chartex" xmlns:cx6="http://schemas.microsoft.com/office/drawing/2016/5/12/chartex" xmlns:cx7="http://schemas.microsoft.com/office/drawing/2016/5/13/chartex" xmlns:cx8="http://schemas.microsoft.com/office/drawing/2016/5/14/chartex" xmlns:cr="http://schemas.microsoft.com/office/comments/2020/reactions" xmlns:mc="http://schemas.openxmlformats.org/markup-compatibility/2006" xmlns:aink="http://schemas.microsoft.com/office/drawing/2016/ink" xmlns:am3d="http://schemas.microsoft.com/office/drawing/2017/model3d" xmlns:o="urn:schemas-microsoft-com:office:office" xmlns:oel="http://schemas.microsoft.com/office/2019/extlst" xmlns:r="http://schemas.openxmlformats.org/officeDocument/2006/relationships" xmlns:m="http://schemas.openxmlformats.org/officeDocument/2006/math" xmlns:v="urn:schemas-microsoft-com:vml" xmlns:wp14="http://schemas.microsoft.com/office/word/2010/wordprocessingDrawing" xmlns:wp="http://schemas.openxmlformats.org/drawingml/2006/wordprocessingDrawing" xmlns:w10="urn:schemas-microsoft-com:office:word" xmlns:w="http://schemas.openxmlformats.org/wordprocessingml/2006/main" xmlns:w14="http://schemas.microsoft.com/office/word/2010/wordml" xmlns:w15="http://schemas.microsoft.com/office/word/2012/wordml" xmlns:w16cex="http://schemas.microsoft.com/office/word/2018/wordml/cex" xmlns:w16cid="http://schemas.microsoft.com/office/word/2016/wordml/cid" xmlns:w16="http://schemas.microsoft.com/office/word/2018/wordml" xmlns:w16du="http://schemas.microsoft.com/office/word/2023/wordml/word16du" xmlns:w16sdtdh="http://schemas.microsoft.com/office/word/2020/wordml/sdtdatahash" xmlns:w16se="http://schemas.microsoft.com/office/word/2015/wordml/symex" xmlns:wpg="http://schemas.microsoft.com/office/word/2010/wordprocessingGroup" xmlns:wpi="http://schemas.microsoft.com/office/word/2010/wordprocessingInk" xmlns:wne="http://schemas.microsoft.com/office/word/2006/wordml" xmlns:wps="http://schemas.microsoft.com/office/word/2010/wordprocessingShape" mc:Ignorable="w14 w15 w16se w16cid w16 w16cex w16sdtdh cr w16du wp14">
   <w16cex:commentExtensible w16cex:durableId="748763A8" w16cex:dateUtc="2024-09-14T09:39:00Z"/>
   <w16cex:commentExtensible w16cex:durableId="5721DEF5" w16cex:dateUtc="2024-09-14T09:38:00Z"/>
-  <w16cex:commentExtensible w16cex:durableId="4B8B46E0" w16cex:dateUtc="2024-09-24T16:19:00Z"/>
-  <w16cex:commentExtensible w16cex:durableId="0FBE9264" w16cex:dateUtc="2024-09-27T14:12:00Z"/>
-  <w16cex:commentExtensible w16cex:durableId="6A8B2657" w16cex:dateUtc="2024-09-27T15:14:00Z"/>
 </w16cex:commentsExtensible>
 </file>
 
@@ -10926,9 +11312,6 @@
 <w16cid:commentsIds xmlns:wpc="http://schemas.microsoft.com/office/word/2010/wordprocessingCanvas" xmlns:cx="http://schemas.microsoft.com/office/drawing/2014/chartex" xmlns:cx1="http://schemas.microsoft.com/office/drawing/2015/9/8/chartex" xmlns:cx2="http://schemas.microsoft.com/office/drawing/2015/10/21/chartex" xmlns:cx3="http://schemas.microsoft.com/office/drawing/2016/5/9/chartex" xmlns:cx4="http://schemas.microsoft.com/office/drawing/2016/5/10/chartex" xmlns:cx5="http://schemas.microsoft.com/office/drawing/2016/5/11/chartex" xmlns:cx6="http://schemas.microsoft.com/office/drawing/2016/5/12/chartex" xmlns:cx7="http://schemas.microsoft.com/office/drawing/2016/5/13/chartex" xmlns:cx8="http://schemas.microsoft.com/office/drawing/2016/5/14/chartex" xmlns:mc="http://schemas.openxmlformats.org/markup-compatibility/2006" xmlns:aink="http://schemas.microsoft.com/office/drawing/2016/ink" xmlns:am3d="http://schemas.microsoft.com/office/drawing/2017/model3d" xmlns:o="urn:schemas-microsoft-com:office:office" xmlns:oel="http://schemas.microsoft.com/office/2019/extlst" xmlns:r="http://schemas.openxmlformats.org/officeDocument/2006/relationships" xmlns:m="http://schemas.openxmlformats.org/officeDocument/2006/math" xmlns:v="urn:schemas-microsoft-com:vml" xmlns:wp14="http://schemas.microsoft.com/office/word/2010/wordprocessingDrawing" xmlns:wp="http://schemas.openxmlformats.org/drawingml/2006/wordprocessingDrawing" xmlns:w10="urn:schemas-microsoft-com:office:word" xmlns:w="http://schemas.openxmlformats.org/wordprocessingml/2006/main" xmlns:w14="http://schemas.microsoft.com/office/word/2010/wordml" xmlns:w15="http://schemas.microsoft.com/office/word/2012/wordml" xmlns:w16cex="http://schemas.microsoft.com/office/word/2018/wordml/cex" xmlns:w16cid="http://schemas.microsoft.com/office/word/2016/wordml/cid" xmlns:w16="http://schemas.microsoft.com/office/word/2018/wordml" xmlns:w16du="http://schemas.microsoft.com/office/word/2023/wordml/word16du" xmlns:w16sdtdh="http://schemas.microsoft.com/office/word/2020/wordml/sdtdatahash" xmlns:w16se="http://schemas.microsoft.com/office/word/2015/wordml/symex" xmlns:wpg="http://schemas.microsoft.com/office/word/2010/wordprocessingGroup" xmlns:wpi="http://schemas.microsoft.com/office/word/2010/wordprocessingInk" xmlns:wne="http://schemas.microsoft.com/office/word/2006/wordml" xmlns:wps="http://schemas.microsoft.com/office/word/2010/wordprocessingShape" mc:Ignorable="w14 w15 w16se w16cid w16 w16cex w16sdtdh w16du wp14">
   <w16cid:commentId w16cid:paraId="44157EF6" w16cid:durableId="748763A8"/>
   <w16cid:commentId w16cid:paraId="044D998C" w16cid:durableId="5721DEF5"/>
-  <w16cid:commentId w16cid:paraId="434B0095" w16cid:durableId="4B8B46E0"/>
-  <w16cid:commentId w16cid:paraId="1E4DDAFB" w16cid:durableId="0FBE9264"/>
-  <w16cid:commentId w16cid:paraId="2B96118C" w16cid:durableId="6A8B2657"/>
 </w16cid:commentsIds>
 </file>
 
@@ -15502,4 +15885,16 @@
     </a:ext>
   </a:extLst>
 </a:theme>
+</file>
+
+<file path=customXml/item1.xml><?xml version="1.0" encoding="utf-8"?>
+<b:Sources xmlns:b="http://schemas.openxmlformats.org/officeDocument/2006/bibliography" xmlns="http://schemas.openxmlformats.org/officeDocument/2006/bibliography" SelectedStyle="\APASixthEditionOfficeOnline.xsl" StyleName="APA" Version="6"/>
+</file>
+
+<file path=customXml/itemProps1.xml><?xml version="1.0" encoding="utf-8"?>
+<ds:datastoreItem xmlns:ds="http://schemas.openxmlformats.org/officeDocument/2006/customXml" ds:itemID="{864DCE70-B82B-4284-A708-A4D8DE6CADB9}">
+  <ds:schemaRefs>
+    <ds:schemaRef ds:uri="http://schemas.openxmlformats.org/officeDocument/2006/bibliography"/>
+  </ds:schemaRefs>
+</ds:datastoreItem>
 </file>
--- a/Диссертация/Смотр 2 курс 1 семестр/Артамонова диссертация.docx
+++ b/Диссертация/Смотр 2 курс 1 семестр/Артамонова диссертация.docx
@@ -1,6 +1,6 @@
 
 <file path=word/document.xml><?xml version="1.0" encoding="utf-8"?>
-<w:document xmlns:wpc="http://schemas.microsoft.com/office/word/2010/wordprocessingCanvas" xmlns:cx="http://schemas.microsoft.com/office/drawing/2014/chartex" xmlns:cx1="http://schemas.microsoft.com/office/drawing/2015/9/8/chartex" xmlns:cx2="http://schemas.microsoft.com/office/drawing/2015/10/21/chartex" xmlns:cx3="http://schemas.microsoft.com/office/drawing/2016/5/9/chartex" xmlns:cx4="http://schemas.microsoft.com/office/drawing/2016/5/10/chartex" xmlns:cx5="http://schemas.microsoft.com/office/drawing/2016/5/11/chartex" xmlns:cx6="http://schemas.microsoft.com/office/drawing/2016/5/12/chartex" xmlns:cx7="http://schemas.microsoft.com/office/drawing/2016/5/13/chartex" xmlns:cx8="http://schemas.microsoft.com/office/drawing/2016/5/14/chartex" xmlns:mc="http://schemas.openxmlformats.org/markup-compatibility/2006" xmlns:aink="http://schemas.microsoft.com/office/drawing/2016/ink" xmlns:am3d="http://schemas.microsoft.com/office/drawing/2017/model3d" xmlns:o="urn:schemas-microsoft-com:office:office" xmlns:oel="http://schemas.microsoft.com/office/2019/extlst" xmlns:r="http://schemas.openxmlformats.org/officeDocument/2006/relationships" xmlns:m="http://schemas.openxmlformats.org/officeDocument/2006/math" xmlns:v="urn:schemas-microsoft-com:vml" xmlns:wp14="http://schemas.microsoft.com/office/word/2010/wordprocessingDrawing" xmlns:wp="http://schemas.openxmlformats.org/drawingml/2006/wordprocessingDrawing" xmlns:w10="urn:schemas-microsoft-com:office:word" xmlns:w="http://schemas.openxmlformats.org/wordprocessingml/2006/main" xmlns:w14="http://schemas.microsoft.com/office/word/2010/wordml" xmlns:w15="http://schemas.microsoft.com/office/word/2012/wordml" xmlns:w16cex="http://schemas.microsoft.com/office/word/2018/wordml/cex" xmlns:w16cid="http://schemas.microsoft.com/office/word/2016/wordml/cid" xmlns:w16="http://schemas.microsoft.com/office/word/2018/wordml" xmlns:w16du="http://schemas.microsoft.com/office/word/2023/wordml/word16du" xmlns:w16sdtdh="http://schemas.microsoft.com/office/word/2020/wordml/sdtdatahash" xmlns:w16se="http://schemas.microsoft.com/office/word/2015/wordml/symex" xmlns:wpg="http://schemas.microsoft.com/office/word/2010/wordprocessingGroup" xmlns:wpi="http://schemas.microsoft.com/office/word/2010/wordprocessingInk" xmlns:wne="http://schemas.microsoft.com/office/word/2006/wordml" xmlns:wps="http://schemas.microsoft.com/office/word/2010/wordprocessingShape" mc:Ignorable="w14 w15 w16se w16cid w16 w16cex w16sdtdh w16du wp14">
+<w:document xmlns:wpc="http://schemas.microsoft.com/office/word/2010/wordprocessingCanvas" xmlns:cx="http://schemas.microsoft.com/office/drawing/2014/chartex" xmlns:cx1="http://schemas.microsoft.com/office/drawing/2015/9/8/chartex" xmlns:cx2="http://schemas.microsoft.com/office/drawing/2015/10/21/chartex" xmlns:cx3="http://schemas.microsoft.com/office/drawing/2016/5/9/chartex" xmlns:cx4="http://schemas.microsoft.com/office/drawing/2016/5/10/chartex" xmlns:cx5="http://schemas.microsoft.com/office/drawing/2016/5/11/chartex" xmlns:cx6="http://schemas.microsoft.com/office/drawing/2016/5/12/chartex" xmlns:cx7="http://schemas.microsoft.com/office/drawing/2016/5/13/chartex" xmlns:cx8="http://schemas.microsoft.com/office/drawing/2016/5/14/chartex" xmlns:mc="http://schemas.openxmlformats.org/markup-compatibility/2006" xmlns:aink="http://schemas.microsoft.com/office/drawing/2016/ink" xmlns:am3d="http://schemas.microsoft.com/office/drawing/2017/model3d" xmlns:o="urn:schemas-microsoft-com:office:office" xmlns:oel="http://schemas.microsoft.com/office/2019/extlst" xmlns:r="http://schemas.openxmlformats.org/officeDocument/2006/relationships" xmlns:m="http://schemas.openxmlformats.org/officeDocument/2006/math" xmlns:v="urn:schemas-microsoft-com:vml" xmlns:wp14="http://schemas.microsoft.com/office/word/2010/wordprocessingDrawing" xmlns:wp="http://schemas.openxmlformats.org/drawingml/2006/wordprocessingDrawing" xmlns:w10="urn:schemas-microsoft-com:office:word" xmlns:w="http://schemas.openxmlformats.org/wordprocessingml/2006/main" xmlns:w14="http://schemas.microsoft.com/office/word/2010/wordml" xmlns:w15="http://schemas.microsoft.com/office/word/2012/wordml" xmlns:w16cex="http://schemas.microsoft.com/office/word/2018/wordml/cex" xmlns:w16cid="http://schemas.microsoft.com/office/word/2016/wordml/cid" xmlns:w16="http://schemas.microsoft.com/office/word/2018/wordml" xmlns:w16du="http://schemas.microsoft.com/office/word/2023/wordml/word16du" xmlns:w16sdtdh="http://schemas.microsoft.com/office/word/2020/wordml/sdtdatahash" xmlns:w16sdtfl="http://schemas.microsoft.com/office/word/2024/wordml/sdtformatlock" xmlns:w16se="http://schemas.microsoft.com/office/word/2015/wordml/symex" xmlns:wpg="http://schemas.microsoft.com/office/word/2010/wordprocessingGroup" xmlns:wpi="http://schemas.microsoft.com/office/word/2010/wordprocessingInk" xmlns:wne="http://schemas.microsoft.com/office/word/2006/wordml" xmlns:wps="http://schemas.microsoft.com/office/word/2010/wordprocessingShape" mc:Ignorable="w14 w15 w16se w16cid w16 w16cex w16sdtdh w16sdtfl w16du wp14">
   <w:body>
     <w:sdt>
       <w:sdtPr>
@@ -397,7 +397,6 @@
             <w:rPr>
               <w:rFonts w:eastAsia="Times New Roman" w:cs="Times New Roman"/>
               <w:szCs w:val="28"/>
-              <w:u w:val="single"/>
               <w:lang w:eastAsia="ru-RU"/>
             </w:rPr>
             <w:tab/>
@@ -444,7 +443,15 @@
               <w:szCs w:val="28"/>
               <w:lang w:eastAsia="ru-RU"/>
             </w:rPr>
-            <w:t xml:space="preserve">       </w:t>
+            <w:t xml:space="preserve">    </w:t>
+          </w:r>
+          <w:r>
+            <w:rPr>
+              <w:rFonts w:eastAsia="Times New Roman" w:cs="Times New Roman"/>
+              <w:szCs w:val="28"/>
+              <w:lang w:eastAsia="ru-RU"/>
+            </w:rPr>
+            <w:t xml:space="preserve"> </w:t>
           </w:r>
           <w:r>
             <w:rPr>
@@ -484,14 +491,6 @@
             <w:rPr>
               <w:rFonts w:eastAsia="Times New Roman" w:cs="Times New Roman"/>
               <w:szCs w:val="28"/>
-              <w:lang w:eastAsia="ru-RU"/>
-            </w:rPr>
-            <w:br/>
-          </w:r>
-          <w:r>
-            <w:rPr>
-              <w:rFonts w:eastAsia="Times New Roman" w:cs="Times New Roman"/>
-              <w:szCs w:val="28"/>
             </w:rPr>
             <w:t>Доцент, к.т.н.</w:t>
           </w:r>
@@ -499,16 +498,6 @@
             <w:rPr>
               <w:rFonts w:eastAsia="Times New Roman" w:cs="Times New Roman"/>
               <w:szCs w:val="28"/>
-              <w:lang w:eastAsia="ru-RU"/>
-            </w:rPr>
-            <w:tab/>
-            <w:t xml:space="preserve">           </w:t>
-          </w:r>
-          <w:r>
-            <w:rPr>
-              <w:rFonts w:eastAsia="Times New Roman" w:cs="Times New Roman"/>
-              <w:szCs w:val="28"/>
-              <w:u w:val="single"/>
               <w:lang w:eastAsia="ru-RU"/>
             </w:rPr>
             <w:tab/>
@@ -555,7 +544,15 @@
               <w:szCs w:val="28"/>
               <w:lang w:eastAsia="ru-RU"/>
             </w:rPr>
-            <w:t xml:space="preserve">       </w:t>
+            <w:t xml:space="preserve"> </w:t>
+          </w:r>
+          <w:r>
+            <w:rPr>
+              <w:rFonts w:eastAsia="Times New Roman" w:cs="Times New Roman"/>
+              <w:szCs w:val="28"/>
+              <w:lang w:eastAsia="ru-RU"/>
+            </w:rPr>
+            <w:t xml:space="preserve">    </w:t>
           </w:r>
           <w:r>
             <w:rPr>
@@ -686,7 +683,7 @@
           <w:r>
             <w:fldChar w:fldCharType="separate"/>
           </w:r>
-          <w:hyperlink w:anchor="_Toc178676456" w:history="1">
+          <w:hyperlink w:anchor="_Toc184924873" w:history="1">
             <w:r>
               <w:rPr>
                 <w:rStyle w:val="a3"/>
@@ -709,7 +706,7 @@
               <w:rPr>
                 <w:webHidden/>
               </w:rPr>
-              <w:instrText xml:space="preserve"> PAGEREF _Toc178676456 \h </w:instrText>
+              <w:instrText xml:space="preserve"> PAGEREF _Toc184924873 \h </w:instrText>
             </w:r>
             <w:r>
               <w:rPr>
@@ -748,12 +745,12 @@
               <w14:ligatures w14:val="standardContextual"/>
             </w:rPr>
           </w:pPr>
-          <w:hyperlink w:anchor="_Toc178676457" w:history="1">
+          <w:hyperlink w:anchor="_Toc184924874" w:history="1">
             <w:r>
               <w:rPr>
                 <w:rStyle w:val="a3"/>
               </w:rPr>
-              <w:t>ГЛАВА 1. АНАЛИЗ МЕТОДОВ И СРЕДСТВ</w:t>
+              <w:t>ГЛАВА 1. АНАЛИТИЧЕСКИЙ ОБЗОР СУЩЕСТВУЮЩИХ МЕТОДОВ И СРЕДСТВ МОДЕЛИРОВАНИЯ ДВИЖЕНИЙ ЧЕЛОВЕКА</w:t>
             </w:r>
             <w:r>
               <w:rPr>
@@ -771,7 +768,7 @@
               <w:rPr>
                 <w:webHidden/>
               </w:rPr>
-              <w:instrText xml:space="preserve"> PAGEREF _Toc178676457 \h </w:instrText>
+              <w:instrText xml:space="preserve"> PAGEREF _Toc184924874 \h </w:instrText>
             </w:r>
             <w:r>
               <w:rPr>
@@ -813,7 +810,7 @@
               <w14:ligatures w14:val="standardContextual"/>
             </w:rPr>
           </w:pPr>
-          <w:hyperlink w:anchor="_Toc178676458" w:history="1">
+          <w:hyperlink w:anchor="_Toc184924875" w:history="1">
             <w:r>
               <w:rPr>
                 <w:rStyle w:val="a3"/>
@@ -857,7 +854,7 @@
                 <w:noProof/>
                 <w:webHidden/>
               </w:rPr>
-              <w:instrText xml:space="preserve"> PAGEREF _Toc178676458 \h </w:instrText>
+              <w:instrText xml:space="preserve"> PAGEREF _Toc184924875 \h </w:instrText>
             </w:r>
             <w:r>
               <w:rPr>
@@ -903,7 +900,7 @@
               <w14:ligatures w14:val="standardContextual"/>
             </w:rPr>
           </w:pPr>
-          <w:hyperlink w:anchor="_Toc178676459" w:history="1">
+          <w:hyperlink w:anchor="_Toc184924876" w:history="1">
             <w:r>
               <w:rPr>
                 <w:rStyle w:val="a3"/>
@@ -947,7 +944,7 @@
                 <w:noProof/>
                 <w:webHidden/>
               </w:rPr>
-              <w:instrText xml:space="preserve"> PAGEREF _Toc178676459 \h </w:instrText>
+              <w:instrText xml:space="preserve"> PAGEREF _Toc184924876 \h </w:instrText>
             </w:r>
             <w:r>
               <w:rPr>
@@ -967,7 +964,7 @@
                 <w:noProof/>
                 <w:webHidden/>
               </w:rPr>
-              <w:t>13</w:t>
+              <w:t>19</w:t>
             </w:r>
             <w:r>
               <w:rPr>
@@ -993,7 +990,7 @@
               <w14:ligatures w14:val="standardContextual"/>
             </w:rPr>
           </w:pPr>
-          <w:hyperlink w:anchor="_Toc178676460" w:history="1">
+          <w:hyperlink w:anchor="_Toc184924877" w:history="1">
             <w:r>
               <w:rPr>
                 <w:rStyle w:val="a3"/>
@@ -1037,7 +1034,7 @@
                 <w:noProof/>
                 <w:webHidden/>
               </w:rPr>
-              <w:instrText xml:space="preserve"> PAGEREF _Toc178676460 \h </w:instrText>
+              <w:instrText xml:space="preserve"> PAGEREF _Toc184924877 \h </w:instrText>
             </w:r>
             <w:r>
               <w:rPr>
@@ -1057,7 +1054,7 @@
                 <w:noProof/>
                 <w:webHidden/>
               </w:rPr>
-              <w:t>18</w:t>
+              <w:t>23</w:t>
             </w:r>
             <w:r>
               <w:rPr>
@@ -1082,7 +1079,7 @@
               <w14:ligatures w14:val="standardContextual"/>
             </w:rPr>
           </w:pPr>
-          <w:hyperlink w:anchor="_Toc178676461" w:history="1">
+          <w:hyperlink w:anchor="_Toc184924878" w:history="1">
             <w:r>
               <w:rPr>
                 <w:rStyle w:val="a3"/>
@@ -1109,7 +1106,7 @@
                 <w:noProof/>
                 <w:webHidden/>
               </w:rPr>
-              <w:instrText xml:space="preserve"> PAGEREF _Toc178676461 \h </w:instrText>
+              <w:instrText xml:space="preserve"> PAGEREF _Toc184924878 \h </w:instrText>
             </w:r>
             <w:r>
               <w:rPr>
@@ -1129,7 +1126,7 @@
                 <w:noProof/>
                 <w:webHidden/>
               </w:rPr>
-              <w:t>19</w:t>
+              <w:t>25</w:t>
             </w:r>
             <w:r>
               <w:rPr>
@@ -1152,7 +1149,7 @@
               <w14:ligatures w14:val="standardContextual"/>
             </w:rPr>
           </w:pPr>
-          <w:hyperlink w:anchor="_Toc178676462" w:history="1">
+          <w:hyperlink w:anchor="_Toc184924879" w:history="1">
             <w:r>
               <w:rPr>
                 <w:rStyle w:val="a3"/>
@@ -1175,7 +1172,7 @@
               <w:rPr>
                 <w:webHidden/>
               </w:rPr>
-              <w:instrText xml:space="preserve"> PAGEREF _Toc178676462 \h </w:instrText>
+              <w:instrText xml:space="preserve"> PAGEREF _Toc184924879 \h </w:instrText>
             </w:r>
             <w:r>
               <w:rPr>
@@ -1192,7 +1189,7 @@
               <w:rPr>
                 <w:webHidden/>
               </w:rPr>
-              <w:t>20</w:t>
+              <w:t>26</w:t>
             </w:r>
             <w:r>
               <w:rPr>
@@ -1216,7 +1213,7 @@
               <w14:ligatures w14:val="standardContextual"/>
             </w:rPr>
           </w:pPr>
-          <w:hyperlink w:anchor="_Toc178676463" w:history="1">
+          <w:hyperlink w:anchor="_Toc184924880" w:history="1">
             <w:r>
               <w:rPr>
                 <w:rStyle w:val="a3"/>
@@ -1243,7 +1240,7 @@
                 <w:noProof/>
                 <w:webHidden/>
               </w:rPr>
-              <w:instrText xml:space="preserve"> PAGEREF _Toc178676463 \h </w:instrText>
+              <w:instrText xml:space="preserve"> PAGEREF _Toc184924880 \h </w:instrText>
             </w:r>
             <w:r>
               <w:rPr>
@@ -1263,7 +1260,7 @@
                 <w:noProof/>
                 <w:webHidden/>
               </w:rPr>
-              <w:t>20</w:t>
+              <w:t>26</w:t>
             </w:r>
             <w:r>
               <w:rPr>
@@ -1288,7 +1285,7 @@
               <w14:ligatures w14:val="standardContextual"/>
             </w:rPr>
           </w:pPr>
-          <w:hyperlink w:anchor="_Toc178676464" w:history="1">
+          <w:hyperlink w:anchor="_Toc184924881" w:history="1">
             <w:r>
               <w:rPr>
                 <w:rStyle w:val="a3"/>
@@ -1315,7 +1312,7 @@
                 <w:noProof/>
                 <w:webHidden/>
               </w:rPr>
-              <w:instrText xml:space="preserve"> PAGEREF _Toc178676464 \h </w:instrText>
+              <w:instrText xml:space="preserve"> PAGEREF _Toc184924881 \h </w:instrText>
             </w:r>
             <w:r>
               <w:rPr>
@@ -1335,7 +1332,7 @@
                 <w:noProof/>
                 <w:webHidden/>
               </w:rPr>
-              <w:t>22</w:t>
+              <w:t>29</w:t>
             </w:r>
             <w:r>
               <w:rPr>
@@ -1360,7 +1357,7 @@
               <w14:ligatures w14:val="standardContextual"/>
             </w:rPr>
           </w:pPr>
-          <w:hyperlink w:anchor="_Toc178676465" w:history="1">
+          <w:hyperlink w:anchor="_Toc184924882" w:history="1">
             <w:r>
               <w:rPr>
                 <w:rStyle w:val="a3"/>
@@ -1387,7 +1384,7 @@
                 <w:noProof/>
                 <w:webHidden/>
               </w:rPr>
-              <w:instrText xml:space="preserve"> PAGEREF _Toc178676465 \h </w:instrText>
+              <w:instrText xml:space="preserve"> PAGEREF _Toc184924882 \h </w:instrText>
             </w:r>
             <w:r>
               <w:rPr>
@@ -1407,7 +1404,7 @@
                 <w:noProof/>
                 <w:webHidden/>
               </w:rPr>
-              <w:t>22</w:t>
+              <w:t>29</w:t>
             </w:r>
             <w:r>
               <w:rPr>
@@ -1432,7 +1429,7 @@
               <w14:ligatures w14:val="standardContextual"/>
             </w:rPr>
           </w:pPr>
-          <w:hyperlink w:anchor="_Toc178676466" w:history="1">
+          <w:hyperlink w:anchor="_Toc184924883" w:history="1">
             <w:r>
               <w:rPr>
                 <w:rStyle w:val="a3"/>
@@ -1459,7 +1456,7 @@
                 <w:noProof/>
                 <w:webHidden/>
               </w:rPr>
-              <w:instrText xml:space="preserve"> PAGEREF _Toc178676466 \h </w:instrText>
+              <w:instrText xml:space="preserve"> PAGEREF _Toc184924883 \h </w:instrText>
             </w:r>
             <w:r>
               <w:rPr>
@@ -1479,7 +1476,339 @@
                 <w:noProof/>
                 <w:webHidden/>
               </w:rPr>
-              <w:t>22</w:t>
+              <w:t>31</w:t>
+            </w:r>
+            <w:r>
+              <w:rPr>
+                <w:noProof/>
+                <w:webHidden/>
+              </w:rPr>
+              <w:fldChar w:fldCharType="end"/>
+            </w:r>
+          </w:hyperlink>
+        </w:p>
+        <w:p>
+          <w:pPr>
+            <w:pStyle w:val="11"/>
+            <w:rPr>
+              <w:rFonts w:asciiTheme="minorHAnsi" w:hAnsiTheme="minorHAnsi" w:cstheme="minorBidi"/>
+              <w:color w:val="auto"/>
+              <w:kern w:val="2"/>
+              <w:sz w:val="22"/>
+              <w:szCs w:val="22"/>
+              <w14:ligatures w14:val="standardContextual"/>
+            </w:rPr>
+          </w:pPr>
+          <w:hyperlink w:anchor="_Toc184924884" w:history="1">
+            <w:r>
+              <w:rPr>
+                <w:rStyle w:val="a3"/>
+              </w:rPr>
+              <w:t>ГЛАВА 3. ПРОГРАММНАЯ РЕАЛИЗАЦИЯ И ЭКСПЕРИМЕНТАЛЬНОЕ ПОДТВЕРЖДЕНИЕ РЕЗУЛЬТАТОВ ИССЛЕДОВАНИЯ</w:t>
+            </w:r>
+            <w:r>
+              <w:rPr>
+                <w:webHidden/>
+              </w:rPr>
+              <w:tab/>
+            </w:r>
+            <w:r>
+              <w:rPr>
+                <w:webHidden/>
+              </w:rPr>
+              <w:fldChar w:fldCharType="begin"/>
+            </w:r>
+            <w:r>
+              <w:rPr>
+                <w:webHidden/>
+              </w:rPr>
+              <w:instrText xml:space="preserve"> PAGEREF _Toc184924884 \h </w:instrText>
+            </w:r>
+            <w:r>
+              <w:rPr>
+                <w:webHidden/>
+              </w:rPr>
+            </w:r>
+            <w:r>
+              <w:rPr>
+                <w:webHidden/>
+              </w:rPr>
+              <w:fldChar w:fldCharType="separate"/>
+            </w:r>
+            <w:r>
+              <w:rPr>
+                <w:webHidden/>
+              </w:rPr>
+              <w:t>32</w:t>
+            </w:r>
+            <w:r>
+              <w:rPr>
+                <w:webHidden/>
+              </w:rPr>
+              <w:fldChar w:fldCharType="end"/>
+            </w:r>
+          </w:hyperlink>
+        </w:p>
+        <w:p>
+          <w:pPr>
+            <w:pStyle w:val="2"/>
+            <w:tabs>
+              <w:tab w:val="left" w:pos="880"/>
+              <w:tab w:val="right" w:leader="dot" w:pos="9345"/>
+            </w:tabs>
+            <w:rPr>
+              <w:rFonts w:asciiTheme="minorHAnsi" w:hAnsiTheme="minorHAnsi" w:cstheme="minorBidi"/>
+              <w:noProof/>
+              <w:kern w:val="2"/>
+              <w:sz w:val="22"/>
+              <w14:ligatures w14:val="standardContextual"/>
+            </w:rPr>
+          </w:pPr>
+          <w:hyperlink w:anchor="_Toc184924885" w:history="1">
+            <w:r>
+              <w:rPr>
+                <w:rStyle w:val="a3"/>
+                <w:noProof/>
+              </w:rPr>
+              <w:t>3.1</w:t>
+            </w:r>
+            <w:r>
+              <w:rPr>
+                <w:rFonts w:asciiTheme="minorHAnsi" w:hAnsiTheme="minorHAnsi" w:cstheme="minorBidi"/>
+                <w:noProof/>
+                <w:kern w:val="2"/>
+                <w:sz w:val="22"/>
+                <w14:ligatures w14:val="standardContextual"/>
+              </w:rPr>
+              <w:tab/>
+            </w:r>
+            <w:r>
+              <w:rPr>
+                <w:rStyle w:val="a3"/>
+                <w:noProof/>
+              </w:rPr>
+              <w:t>Разработка алгоритма моделирования движений человека</w:t>
+            </w:r>
+            <w:r>
+              <w:rPr>
+                <w:noProof/>
+                <w:webHidden/>
+              </w:rPr>
+              <w:tab/>
+            </w:r>
+            <w:r>
+              <w:rPr>
+                <w:noProof/>
+                <w:webHidden/>
+              </w:rPr>
+              <w:fldChar w:fldCharType="begin"/>
+            </w:r>
+            <w:r>
+              <w:rPr>
+                <w:noProof/>
+                <w:webHidden/>
+              </w:rPr>
+              <w:instrText xml:space="preserve"> PAGEREF _Toc184924885 \h </w:instrText>
+            </w:r>
+            <w:r>
+              <w:rPr>
+                <w:noProof/>
+                <w:webHidden/>
+              </w:rPr>
+            </w:r>
+            <w:r>
+              <w:rPr>
+                <w:noProof/>
+                <w:webHidden/>
+              </w:rPr>
+              <w:fldChar w:fldCharType="separate"/>
+            </w:r>
+            <w:r>
+              <w:rPr>
+                <w:noProof/>
+                <w:webHidden/>
+              </w:rPr>
+              <w:t>32</w:t>
+            </w:r>
+            <w:r>
+              <w:rPr>
+                <w:noProof/>
+                <w:webHidden/>
+              </w:rPr>
+              <w:fldChar w:fldCharType="end"/>
+            </w:r>
+          </w:hyperlink>
+        </w:p>
+        <w:p>
+          <w:pPr>
+            <w:pStyle w:val="2"/>
+            <w:tabs>
+              <w:tab w:val="left" w:pos="880"/>
+              <w:tab w:val="right" w:leader="dot" w:pos="9345"/>
+            </w:tabs>
+            <w:rPr>
+              <w:rFonts w:asciiTheme="minorHAnsi" w:hAnsiTheme="minorHAnsi" w:cstheme="minorBidi"/>
+              <w:noProof/>
+              <w:kern w:val="2"/>
+              <w:sz w:val="22"/>
+              <w14:ligatures w14:val="standardContextual"/>
+            </w:rPr>
+          </w:pPr>
+          <w:hyperlink w:anchor="_Toc184924886" w:history="1">
+            <w:r>
+              <w:rPr>
+                <w:rStyle w:val="a3"/>
+                <w:noProof/>
+              </w:rPr>
+              <w:t>3.2</w:t>
+            </w:r>
+            <w:r>
+              <w:rPr>
+                <w:rFonts w:asciiTheme="minorHAnsi" w:hAnsiTheme="minorHAnsi" w:cstheme="minorBidi"/>
+                <w:noProof/>
+                <w:kern w:val="2"/>
+                <w:sz w:val="22"/>
+                <w14:ligatures w14:val="standardContextual"/>
+              </w:rPr>
+              <w:tab/>
+            </w:r>
+            <w:r>
+              <w:rPr>
+                <w:rStyle w:val="a3"/>
+                <w:noProof/>
+              </w:rPr>
+              <w:t>Верификация и сравнение модели с помощью метрики качества (выбор метрики качества)</w:t>
+            </w:r>
+            <w:r>
+              <w:rPr>
+                <w:noProof/>
+                <w:webHidden/>
+              </w:rPr>
+              <w:tab/>
+            </w:r>
+            <w:r>
+              <w:rPr>
+                <w:noProof/>
+                <w:webHidden/>
+              </w:rPr>
+              <w:fldChar w:fldCharType="begin"/>
+            </w:r>
+            <w:r>
+              <w:rPr>
+                <w:noProof/>
+                <w:webHidden/>
+              </w:rPr>
+              <w:instrText xml:space="preserve"> PAGEREF _Toc184924886 \h </w:instrText>
+            </w:r>
+            <w:r>
+              <w:rPr>
+                <w:noProof/>
+                <w:webHidden/>
+              </w:rPr>
+            </w:r>
+            <w:r>
+              <w:rPr>
+                <w:noProof/>
+                <w:webHidden/>
+              </w:rPr>
+              <w:fldChar w:fldCharType="separate"/>
+            </w:r>
+            <w:r>
+              <w:rPr>
+                <w:noProof/>
+                <w:webHidden/>
+              </w:rPr>
+              <w:t>32</w:t>
+            </w:r>
+            <w:r>
+              <w:rPr>
+                <w:noProof/>
+                <w:webHidden/>
+              </w:rPr>
+              <w:fldChar w:fldCharType="end"/>
+            </w:r>
+          </w:hyperlink>
+        </w:p>
+        <w:p>
+          <w:pPr>
+            <w:pStyle w:val="2"/>
+            <w:tabs>
+              <w:tab w:val="left" w:pos="880"/>
+              <w:tab w:val="right" w:leader="dot" w:pos="9345"/>
+            </w:tabs>
+            <w:rPr>
+              <w:rFonts w:asciiTheme="minorHAnsi" w:hAnsiTheme="minorHAnsi" w:cstheme="minorBidi"/>
+              <w:noProof/>
+              <w:kern w:val="2"/>
+              <w:sz w:val="22"/>
+              <w14:ligatures w14:val="standardContextual"/>
+            </w:rPr>
+          </w:pPr>
+          <w:hyperlink w:anchor="_Toc184924887" w:history="1">
+            <w:r>
+              <w:rPr>
+                <w:rStyle w:val="a3"/>
+                <w:noProof/>
+              </w:rPr>
+              <w:t>3.3</w:t>
+            </w:r>
+            <w:r>
+              <w:rPr>
+                <w:rFonts w:asciiTheme="minorHAnsi" w:hAnsiTheme="minorHAnsi" w:cstheme="minorBidi"/>
+                <w:noProof/>
+                <w:kern w:val="2"/>
+                <w:sz w:val="22"/>
+                <w14:ligatures w14:val="standardContextual"/>
+              </w:rPr>
+              <w:tab/>
+            </w:r>
+            <w:r>
+              <w:rPr>
+                <w:rStyle w:val="a3"/>
+                <w:noProof/>
+              </w:rPr>
+              <w:t>Обоснование достоверности полученных результатов</w:t>
+            </w:r>
+            <w:r>
+              <w:rPr>
+                <w:noProof/>
+                <w:webHidden/>
+              </w:rPr>
+              <w:tab/>
+            </w:r>
+            <w:r>
+              <w:rPr>
+                <w:noProof/>
+                <w:webHidden/>
+              </w:rPr>
+              <w:fldChar w:fldCharType="begin"/>
+            </w:r>
+            <w:r>
+              <w:rPr>
+                <w:noProof/>
+                <w:webHidden/>
+              </w:rPr>
+              <w:instrText xml:space="preserve"> PAGEREF _Toc184924887 \h </w:instrText>
+            </w:r>
+            <w:r>
+              <w:rPr>
+                <w:noProof/>
+                <w:webHidden/>
+              </w:rPr>
+            </w:r>
+            <w:r>
+              <w:rPr>
+                <w:noProof/>
+                <w:webHidden/>
+              </w:rPr>
+              <w:fldChar w:fldCharType="separate"/>
+            </w:r>
+            <w:r>
+              <w:rPr>
+                <w:noProof/>
+                <w:webHidden/>
+              </w:rPr>
+              <w:t>32</w:t>
             </w:r>
             <w:r>
               <w:rPr>
@@ -1533,7 +1862,7 @@
         <w:jc w:val="center"/>
         <w:outlineLvl w:val="0"/>
       </w:pPr>
-      <w:bookmarkStart w:id="1" w:name="_Toc178676456"/>
+      <w:bookmarkStart w:id="1" w:name="_Toc184924873"/>
       <w:r>
         <w:lastRenderedPageBreak/>
         <w:t>ВВЕДЕНИЕ</w:t>
@@ -1546,19 +1875,9 @@
         <w:ind w:firstLine="709"/>
         <w:jc w:val="both"/>
       </w:pPr>
-      <w:commentRangeStart w:id="2"/>
-      <w:r>
-        <w:t>В</w:t>
-      </w:r>
-      <w:commentRangeEnd w:id="2"/>
-      <w:r>
-        <w:rPr>
-          <w:rStyle w:val="aa"/>
-        </w:rPr>
-        <w:commentReference w:id="2"/>
-      </w:r>
-      <w:r>
-        <w:t xml:space="preserve"> современном обществе вопросы реабилитации после травм и восстановления двигательной активности становятся все более актуальными и значимыми. Увеличение числа случаев травм, особенно в области спорта и повседневной жизни, подчеркивает неотложность не только качественного и эффективного лечения, но и индивидуализированных программ реабилитации.</w:t>
+      <w:bookmarkStart w:id="2" w:name="_Hlk184900044"/>
+      <w:r>
+        <w:t>В современном обществе вопросы реабилитации после травм и восстановления двигательной активности становятся все более актуальными и значимыми. Увеличение числа случаев травм, особенно в области спорта и повседневной жизни, подчеркивает неотложность не только качественного и эффективного лечения, но и индивидуализированных программ реабилитации.</w:t>
       </w:r>
     </w:p>
     <w:p>
@@ -1586,6 +1905,7 @@
         <w:t xml:space="preserve"> </w:t>
       </w:r>
     </w:p>
+    <w:bookmarkEnd w:id="2"/>
     <w:p>
       <w:pPr>
         <w:spacing w:after="0" w:line="276" w:lineRule="auto"/>
@@ -1928,10 +2248,13 @@
         <w:jc w:val="center"/>
         <w:outlineLvl w:val="0"/>
       </w:pPr>
-      <w:bookmarkStart w:id="3" w:name="_Toc178676457"/>
+      <w:bookmarkStart w:id="3" w:name="_Toc184924874"/>
       <w:r>
         <w:lastRenderedPageBreak/>
-        <w:t>ГЛАВА 1. АНАЛИЗ МЕТОДОВ И СРЕДСТВ</w:t>
+        <w:t xml:space="preserve">ГЛАВА 1. </w:t>
+      </w:r>
+      <w:r>
+        <w:t>АНАЛИТИЧЕСКИЙ ОБЗОР СУЩЕСТВУЮЩИХ МЕТОДОВ И СРЕДСТВ МОДЕЛИРОВАНИЯ ДВИЖЕНИЙ ЧЕЛОВЕКА</w:t>
       </w:r>
       <w:bookmarkEnd w:id="3"/>
     </w:p>
@@ -1947,7 +2270,7 @@
         <w:jc w:val="center"/>
         <w:outlineLvl w:val="1"/>
       </w:pPr>
-      <w:bookmarkStart w:id="4" w:name="_Toc178676458"/>
+      <w:bookmarkStart w:id="4" w:name="_Toc184924875"/>
       <w:r>
         <w:t>Анализ методов моделирования движений человека</w:t>
       </w:r>
@@ -1960,13 +2283,7 @@
         <w:jc w:val="both"/>
       </w:pPr>
       <w:r>
-        <w:t>Существуют несколько численных методов</w:t>
-      </w:r>
-      <w:r>
-        <w:t>, которые можно использовать для</w:t>
-      </w:r>
-      <w:r>
-        <w:t xml:space="preserve"> решения задачи инверсной кинематики.</w:t>
+        <w:t>В современном обществе вопросы реабилитации после травм и восстановления двигательной активности становятся все более актуальными и значимыми. Увеличение числа случаев травм, особенно в области спорта и повседневной жизни, подчеркивает неотложность не только качественного и эффективного лечения, но и индивидуализированных программ реабилитации. Эффективность восстановления во многом зависит от того, насколько точно разработанная программа учитывает биомеханические особенности движения конкретного человека, а также характер и степень повреждений.</w:t>
       </w:r>
     </w:p>
     <w:p>
@@ -1976,31 +2293,7 @@
         <w:jc w:val="both"/>
       </w:pPr>
       <w:r>
-        <w:t xml:space="preserve">Метод Ньютона-Рафсона – </w:t>
-      </w:r>
-      <w:r>
-        <w:t xml:space="preserve">это итерационный численный метод для приближенного нахождения корней уравнения </w:t>
-      </w:r>
-      <w:r>
-        <w:rPr>
-          <w:rStyle w:val="katex-mathml"/>
-        </w:rPr>
-        <w:t xml:space="preserve">f(x) </w:t>
-      </w:r>
-      <w:r>
-        <w:rPr>
-          <w:rStyle w:val="mrel"/>
-        </w:rPr>
-        <w:t xml:space="preserve">= </w:t>
-      </w:r>
-      <w:r>
-        <w:rPr>
-          <w:rStyle w:val="mord"/>
-        </w:rPr>
-        <w:t>0</w:t>
-      </w:r>
-      <w:r>
-        <w:t>. Он основан на последовательных линейных приближениях функции и использовании касательных для нахождения лучшего приближения к корню.</w:t>
+        <w:t>Одним из ключевых моментов в данном контексте является создание методики и алгоритма, основанных на математической модели движения человека, для составления персонализированных тренировочных программ. Точные математические модели позволяют не только прогнозировать возможные сценарии восстановления, но и оптимизировать двигательные нагрузки, снижая риск повторных травм. Разработка таких моделей требует учета множества факторов: анатомических особенностей, кинематических параметров, биомеханики суставов и работы мышц, а также характеристик внешней среды.</w:t>
       </w:r>
     </w:p>
     <w:p>
@@ -2009,6 +2302,83 @@
         <w:ind w:firstLine="709"/>
         <w:jc w:val="both"/>
       </w:pPr>
+      <w:r>
+        <w:t>В настоящее время существует явная потребность в разработке систем, способных учесть индивидуальные особенности пациентов и обеспечить оптимальный путь восстановления после полученных травм. В этом контексте задача инверсной кинематики становится одной из ключевых. Инверсная кинематика, как раздел механики, занимается определением угловых положений суставов и сегментов тела для достижения заданного положения или траектории конечностей. Это особенно важно в задачах реабилитации, где необходимо учитывать сложные многосуставные движения человека, такие как ходьба, бег или манипуляции руками.</w:t>
+      </w:r>
+    </w:p>
+    <w:p>
+      <w:pPr>
+        <w:spacing w:after="0" w:line="276" w:lineRule="auto"/>
+        <w:ind w:firstLine="709"/>
+        <w:jc w:val="both"/>
+      </w:pPr>
+      <w:r>
+        <w:t>Существующие методы решения задач инверсной кинематики предлагают разнообразные подходы, начиная от аналитических методов, основанных на строгих математических расчетах, и заканчивая численными методами и алгоритмами машинного обучения. Каждый из этих подходов имеет свои преимущества и ограничения, которые зависят от специфики применяемой модели и поставленных целей. Рассмотрение существующих методов позволяет выявить наиболее эффективные инструменты и подходы, способствующие разработке персонализированных систем реабилитации.</w:t>
+      </w:r>
+    </w:p>
+    <w:p>
+      <w:pPr>
+        <w:spacing w:after="0" w:line="276" w:lineRule="auto"/>
+        <w:ind w:firstLine="709"/>
+        <w:jc w:val="both"/>
+      </w:pPr>
+      <w:r>
+        <w:lastRenderedPageBreak/>
+        <w:t>Существуют несколько численных методов</w:t>
+      </w:r>
+      <w:r>
+        <w:t xml:space="preserve">, которые можно использовать </w:t>
+      </w:r>
+      <w:bookmarkStart w:id="5" w:name="_Hlk184900160"/>
+      <w:r>
+        <w:t>для</w:t>
+      </w:r>
+      <w:r>
+        <w:t xml:space="preserve"> решения задачи инверсной кинематики.</w:t>
+      </w:r>
+      <w:bookmarkEnd w:id="5"/>
+    </w:p>
+    <w:p>
+      <w:pPr>
+        <w:spacing w:after="0" w:line="276" w:lineRule="auto"/>
+        <w:ind w:firstLine="709"/>
+        <w:jc w:val="both"/>
+      </w:pPr>
+      <w:r>
+        <w:t xml:space="preserve">Метод Ньютона-Рафсона – </w:t>
+      </w:r>
+      <w:r>
+        <w:t xml:space="preserve">это итерационный численный метод для приближенного нахождения корней уравнения </w:t>
+      </w:r>
+      <w:r>
+        <w:rPr>
+          <w:rStyle w:val="katex-mathml"/>
+        </w:rPr>
+        <w:t xml:space="preserve">f(x) </w:t>
+      </w:r>
+      <w:r>
+        <w:rPr>
+          <w:rStyle w:val="mrel"/>
+        </w:rPr>
+        <w:t xml:space="preserve">= </w:t>
+      </w:r>
+      <w:r>
+        <w:rPr>
+          <w:rStyle w:val="mord"/>
+        </w:rPr>
+        <w:t>0</w:t>
+      </w:r>
+      <w:r>
+        <w:t>. Он основан на последовательных линейных приближениях функции и использовании касательных для нахождения лучшего приближения к корню.</w:t>
+      </w:r>
+    </w:p>
+    <w:p>
+      <w:pPr>
+        <w:spacing w:after="0" w:line="276" w:lineRule="auto"/>
+        <w:ind w:firstLine="709"/>
+        <w:jc w:val="both"/>
+      </w:pPr>
+      <w:bookmarkStart w:id="6" w:name="_Hlk184918996"/>
       <w:r>
         <w:t>Алгоритм метода Ньютона-Рафсона</w:t>
       </w:r>
@@ -2895,7 +3265,7 @@
                     </w:rPr>
                     <m:t xml:space="preserve">+ </m:t>
                   </m:r>
-                  <w:bookmarkStart w:id="5" w:name="_Hlk177212097"/>
+                  <w:bookmarkStart w:id="7" w:name="_Hlk177212097"/>
                   <m:sSub>
                     <m:sSubPr>
                       <m:ctrlPr>
@@ -2924,7 +3294,7 @@
                       </m:r>
                     </m:sub>
                   </m:sSub>
-                  <w:bookmarkEnd w:id="5"/>
+                  <w:bookmarkEnd w:id="7"/>
                 </m:e>
               </m:d>
             </m:e>
@@ -3608,7 +3978,7 @@
                         </m:ctrlPr>
                       </m:fPr>
                       <m:num>
-                        <w:bookmarkStart w:id="6" w:name="_Hlk177212298"/>
+                        <w:bookmarkStart w:id="8" w:name="_Hlk177212298"/>
                         <m:r>
                           <w:rPr>
                             <w:rFonts w:ascii="Cambria Math" w:hAnsi="Cambria Math"/>
@@ -3645,7 +4015,7 @@
                             </m:r>
                           </m:sub>
                         </m:sSub>
-                        <w:bookmarkEnd w:id="6"/>
+                        <w:bookmarkEnd w:id="8"/>
                       </m:num>
                       <m:den>
                         <m:r>
@@ -5163,6 +5533,7 @@
           <w:rFonts w:eastAsiaTheme="minorEastAsia"/>
           <w:iCs/>
         </w:rPr>
+        <w:lastRenderedPageBreak/>
         <w:t xml:space="preserve">4. Итеративно обновить значения </w:t>
       </w:r>
       <m:oMath>
@@ -5927,6 +6298,7 @@
       <w:r>
         <w:t>Продолжить процесс до тех пор, пока ошибка между текущей и целевой позицией не станет меньше заданного значения.</w:t>
       </w:r>
+      <w:bookmarkEnd w:id="6"/>
       <m:oMath>
         <m:r>
           <w:rPr>
@@ -6101,11 +6473,7 @@
         <w:jc w:val="both"/>
       </w:pPr>
       <w:r>
-        <w:t xml:space="preserve">Метод может сходиться к разным корням в зависимости от начального приближения. Это создает трудности при решении уравнений с несколькими </w:t>
-      </w:r>
-      <w:r>
-        <w:lastRenderedPageBreak/>
-        <w:t>корнями, так как нельзя точно знать, к какому корню метод будет стремиться.</w:t>
+        <w:t>Метод может сходиться к разным корням в зависимости от начального приближения. Это создает трудности при решении уравнений с несколькими корнями, так как нельзя точно знать, к какому корню метод будет стремиться.</w:t>
       </w:r>
     </w:p>
     <w:p>
@@ -6115,6 +6483,7 @@
         <w:jc w:val="both"/>
       </w:pPr>
       <w:r>
+        <w:lastRenderedPageBreak/>
         <w:t>Если производная функции в точке приближения очень мала, это может привести к большим шагам в направлении поиска, что может нарушить сходимость или сделать метод нестабильным.</w:t>
       </w:r>
     </w:p>
@@ -6759,7 +7128,7 @@
             </w:rPr>
             <m:t>- α</m:t>
           </m:r>
-          <w:bookmarkStart w:id="7" w:name="_Hlk178097077"/>
+          <w:bookmarkStart w:id="9" w:name="_Hlk178097077"/>
           <m:r>
             <m:rPr>
               <m:sty m:val="p"/>
@@ -6770,7 +7139,7 @@
             </w:rPr>
             <m:t>∇</m:t>
           </m:r>
-          <w:bookmarkEnd w:id="7"/>
+          <w:bookmarkEnd w:id="9"/>
           <m:r>
             <w:rPr>
               <w:rFonts w:ascii="Cambria Math" w:hAnsi="Cambria Math"/>
@@ -7962,6 +8331,7 @@
         <w:rPr>
           <w:rFonts w:eastAsiaTheme="minorEastAsia"/>
         </w:rPr>
+        <w:lastRenderedPageBreak/>
         <w:t xml:space="preserve">5. </w:t>
       </w:r>
       <w:r>
@@ -8412,6 +8782,7 @@
         <w:t>следующего вида:</w:t>
       </w:r>
     </w:p>
+    <w:bookmarkStart w:id="10" w:name="_Hlk184918223"/>
     <w:p>
       <w:pPr>
         <w:spacing w:after="0" w:line="276" w:lineRule="auto"/>
@@ -9439,6 +9810,7 @@
           </m:d>
         </m:oMath>
       </m:oMathPara>
+      <w:bookmarkEnd w:id="10"/>
     </w:p>
     <w:p>
       <w:pPr>
@@ -9511,8 +9883,11 @@
         <w:jc w:val="both"/>
       </w:pPr>
       <w:r>
+        <w:t xml:space="preserve">Матрица Якоби описывает локальное поведение нелинейной функции, что позволяет использовать её для приближенного решения систем </w:t>
+      </w:r>
+      <w:r>
         <w:lastRenderedPageBreak/>
-        <w:t>Матрица Якоби описывает локальное поведение нелинейной функции, что позволяет использовать её для приближенного решения систем уравнений.</w:t>
+        <w:t>уравнений.</w:t>
       </w:r>
       <w:r>
         <w:t xml:space="preserve"> Матрица Якоби я</w:t>
@@ -9766,6 +10141,7 @@
         <w:t xml:space="preserve"> - диагональная матрица сингулярных чисел, то псевдообратная матрица определяется как:</w:t>
       </w:r>
     </w:p>
+    <w:bookmarkStart w:id="11" w:name="_Hlk184918258"/>
     <w:p>
       <w:pPr>
         <w:spacing w:after="0" w:line="276" w:lineRule="auto"/>
@@ -9907,6 +10283,7 @@
           </m:sSup>
         </m:oMath>
       </m:oMathPara>
+      <w:bookmarkEnd w:id="11"/>
     </w:p>
     <w:p>
       <w:pPr>
@@ -9992,8 +10369,11 @@
         </w:rPr>
       </w:pPr>
       <w:r>
+        <w:t xml:space="preserve">Тем не менее, у данного метода имеются и свои недостатки. Прежде всего, вычисление псевдообратной матрицы может потребовать </w:t>
+      </w:r>
+      <w:r>
         <w:lastRenderedPageBreak/>
-        <w:t>Тем не менее, у данного метода имеются и свои недостатки. Прежде всего, вычисление псевдообратной матрицы может потребовать значительных ресурсов при работе с большими матрицами, так как включает в себя процесс сингулярного разложения (SVD). Этот этап довольно медленный по сравнению с обычным обращением матриц, особенно в случае крупных систем. Кроме того, псевдообратная матрица может оказаться чувствительной к шумам в данных, что может привести к нестабильным результатам. Это связано с тем, что небольшие сингулярные значения в процессе SVD могут значительно увеличиваться при обращении, что, в свою очередь, приводит к усилению ошибок.</w:t>
+        <w:t>значительных ресурсов при работе с большими матрицами, так как включает в себя процесс сингулярного разложения (SVD). Этот этап довольно медленный по сравнению с обычным обращением матриц, особенно в случае крупных систем. Кроме того, псевдообратная матрица может оказаться чувствительной к шумам в данных, что может привести к нестабильным результатам. Это связано с тем, что небольшие сингулярные значения в процессе SVD могут значительно увеличиваться при обращении, что, в свою очередь, приводит к усилению ошибок.</w:t>
       </w:r>
     </w:p>
     <w:p>
@@ -10328,13 +10708,7 @@
         <w:jc w:val="both"/>
       </w:pPr>
       <w:r>
-        <w:t xml:space="preserve">Для решения задачи инверсной кинематики методом </w:t>
-      </w:r>
-      <w:r>
-        <w:t xml:space="preserve">сглаживания </w:t>
-      </w:r>
-      <w:r>
-        <w:t>необходимо выполнить следующие шаги:</w:t>
+        <w:t>Для решения задачи инверсной кинематики методом сглаживания необходимо выполнить следующие шаги:</w:t>
       </w:r>
     </w:p>
     <w:p>
@@ -11207,37 +11581,7 @@
         <w:rPr>
           <w:noProof/>
         </w:rPr>
-        <w:t>В</w:t>
-      </w:r>
-      <w:r>
-        <w:rPr>
-          <w:noProof/>
-        </w:rPr>
-        <w:t>осполь</w:t>
-      </w:r>
-      <w:r>
-        <w:rPr>
-          <w:noProof/>
-        </w:rPr>
-        <w:t>зоваться</w:t>
-      </w:r>
-      <w:r>
-        <w:rPr>
-          <w:noProof/>
-        </w:rPr>
-        <w:t xml:space="preserve"> псевдообратной матрицей Якоби для улучшени</w:t>
-      </w:r>
-      <w:r>
-        <w:rPr>
-          <w:noProof/>
-        </w:rPr>
-        <w:t>я</w:t>
-      </w:r>
-      <w:r>
-        <w:rPr>
-          <w:noProof/>
-        </w:rPr>
-        <w:t xml:space="preserve"> устойчивости вблизи сингулярных конфигураций</w:t>
+        <w:t>Воспользоваться псевдообратной матрицей Якоби для улучшения устойчивости вблизи сингулярных конфигураций</w:t>
       </w:r>
       <w:r>
         <w:rPr>
@@ -11464,7 +11808,6 @@
           <w:iCs/>
           <w:noProof/>
         </w:rPr>
-        <w:lastRenderedPageBreak/>
         <w:t xml:space="preserve">где </w:t>
       </w:r>
       <m:oMath>
@@ -11578,35 +11921,8 @@
           <w:rFonts w:eastAsiaTheme="minorEastAsia" w:cs="Times New Roman"/>
           <w:noProof/>
         </w:rPr>
-        <w:t>И</w:t>
-      </w:r>
-      <w:r>
-        <w:rPr>
-          <w:rFonts w:eastAsiaTheme="minorEastAsia" w:cs="Times New Roman"/>
-          <w:noProof/>
-        </w:rPr>
-        <w:t>зменени</w:t>
-      </w:r>
-      <w:r>
-        <w:rPr>
-          <w:rFonts w:eastAsiaTheme="minorEastAsia" w:cs="Times New Roman"/>
-          <w:noProof/>
-        </w:rPr>
-        <w:t>е</w:t>
-      </w:r>
-      <w:r>
-        <w:rPr>
-          <w:rFonts w:eastAsiaTheme="minorEastAsia" w:cs="Times New Roman"/>
-          <w:noProof/>
-        </w:rPr>
-        <w:t xml:space="preserve"> в углах сутавов</w:t>
-      </w:r>
-      <w:r>
-        <w:rPr>
-          <w:rFonts w:eastAsiaTheme="minorEastAsia" w:cs="Times New Roman"/>
-          <w:noProof/>
-        </w:rPr>
-        <w:t>:</w:t>
+        <w:lastRenderedPageBreak/>
+        <w:t>Изменение в углах сутавов:</w:t>
       </w:r>
     </w:p>
     <w:p>
@@ -12209,13 +12525,7 @@
         <w:rPr>
           <w:rFonts w:eastAsiaTheme="minorEastAsia"/>
         </w:rPr>
-        <w:t>П</w:t>
-      </w:r>
-      <w:r>
-        <w:rPr>
-          <w:rFonts w:eastAsiaTheme="minorEastAsia"/>
-        </w:rPr>
-        <w:t xml:space="preserve">роцесс повторяется до тех пор, пока величина ошибки </w:t>
+        <w:t xml:space="preserve">Процесс повторяется до тех пор, пока величина ошибки </w:t>
       </w:r>
       <m:oMath>
         <m:r>
@@ -12290,11 +12600,7 @@
         <w:jc w:val="both"/>
       </w:pPr>
       <w:r>
-        <w:t xml:space="preserve">Генетические алгоритмы — это класс эвристических методов оптимизации, которые имитируют процесс естественного отбора, свойственный биологической эволюции. Генетические алгоритмы основаны на таких концепциях, как наследственность, мутация, селекция и </w:t>
-      </w:r>
-      <w:r>
-        <w:lastRenderedPageBreak/>
-        <w:t>скрещивание (кроссовер), и применяются для поиска глобальных оптимумов в сложных многомерных задачах.</w:t>
+        <w:t>Генетические алгоритмы — это класс эвристических методов оптимизации, которые имитируют процесс естественного отбора, свойственный биологической эволюции. Генетические алгоритмы основаны на таких концепциях, как наследственность, мутация, селекция и скрещивание (кроссовер), и применяются для поиска глобальных оптимумов в сложных многомерных задачах.</w:t>
       </w:r>
     </w:p>
     <w:p>
@@ -12304,6 +12610,7 @@
         <w:jc w:val="both"/>
       </w:pPr>
       <w:r>
+        <w:lastRenderedPageBreak/>
         <w:t>Генетический алгоритм представляет возможные решения задачи как "особи" или "хромосомы" и эволюционирует их популяцию через несколько поколений, чтобы найти наилучшее решение. Алгоритм использует принципы естественного отбора для сохранения лучших решений и модифицирует их для получения еще лучших результатов в следующих поколениях.</w:t>
       </w:r>
     </w:p>
@@ -12433,11 +12740,7 @@
         <w:t>, с</w:t>
       </w:r>
       <w:r>
-        <w:t xml:space="preserve">табильность популяции </w:t>
-      </w:r>
-      <w:r>
-        <w:lastRenderedPageBreak/>
-        <w:t>(отсутствие значительного улучшения в течение нескольких поколений).</w:t>
+        <w:t>табильность популяции (отсутствие значительного улучшения в течение нескольких поколений).</w:t>
       </w:r>
     </w:p>
     <w:p>
@@ -12447,6 +12750,7 @@
         <w:jc w:val="both"/>
       </w:pPr>
       <w:r>
+        <w:lastRenderedPageBreak/>
         <w:t>Для решения задачи инверсной кинематики методом сглаживания необходимо выполнить следующие шаги:</w:t>
       </w:r>
     </w:p>
@@ -12784,21 +13088,7 @@
                       <w:rFonts w:ascii="Cambria Math" w:hAnsi="Cambria Math"/>
                       <w:lang w:val="en-US"/>
                     </w:rPr>
-                    <m:t>-</m:t>
-                  </m:r>
-                  <m:r>
-                    <w:rPr>
-                      <w:rFonts w:ascii="Cambria Math" w:hAnsi="Cambria Math"/>
-                      <w:lang w:val="en-US"/>
-                    </w:rPr>
-                    <m:t>y</m:t>
-                  </m:r>
-                  <m:r>
-                    <w:rPr>
-                      <w:rFonts w:ascii="Cambria Math" w:hAnsi="Cambria Math"/>
-                      <w:lang w:val="en-US"/>
-                    </w:rPr>
-                    <m:t>(</m:t>
+                    <m:t>-y(</m:t>
                   </m:r>
                   <m:sSub>
                     <m:sSubPr>
@@ -12986,11 +13276,11 @@
         <w:jc w:val="both"/>
       </w:pPr>
       <w:r>
-        <w:t xml:space="preserve">Тем не менее, у генетического метода имеются и серьезные недостатки. Во-первых, он может быть достаточно медленным, поскольку требует множество итераций с различными возможными решениями. Это приводит к </w:t>
+        <w:t xml:space="preserve">Тем не менее, у генетического метода имеются и серьезные недостатки. Во-первых, он может быть достаточно медленным, поскольку требует множество итераций с различными возможными решениями. Это приводит к значительным затратам вычислительных ресурсов, особенно при решении сложных задач с большим количеством параметров. Во-вторых, </w:t>
       </w:r>
       <w:r>
         <w:lastRenderedPageBreak/>
-        <w:t>значительным затратам вычислительных ресурсов, особенно при решении сложных задач с большим количеством параметров. Во-вторых, генетический метод не всегда обеспечивает нахождение точного глобального оптимума, особенно если параметры алгоритма (размер популяции, вероятность мутаций и кроссинговера) настроены неправильно. В таких ситуациях метод может привести к субоптимальным решениям.</w:t>
+        <w:t>генетический метод не всегда обеспечивает нахождение точного глобального оптимума, особенно если параметры алгоритма (размер популяции, вероятность мутаций и кроссинговера) настроены неправильно. В таких ситуациях метод может привести к субоптимальным решениям.</w:t>
       </w:r>
     </w:p>
     <w:p>
@@ -13008,9 +13298,6 @@
         <w:spacing w:after="0" w:line="276" w:lineRule="auto"/>
         <w:ind w:firstLine="709"/>
         <w:jc w:val="both"/>
-        <w:rPr>
-          <w:lang w:val="en-US"/>
-        </w:rPr>
       </w:pPr>
       <w:r>
         <w:rPr>
@@ -13126,15 +13413,283 @@
         <w:t>Метод FABRIK сначала перемещает исследуемые суставы (от конечной точки к более близким суставам) с целью добиться того, чтобы конечная точка переместилась как можно ближе к заданной цели. Это достигается путем выравнивания суставов на основе их расстояний.</w:t>
       </w:r>
     </w:p>
+    <w:bookmarkStart w:id="12" w:name="_Hlk184920470"/>
+    <w:bookmarkStart w:id="13" w:name="_Hlk184920487"/>
     <w:p>
       <w:pPr>
         <w:spacing w:after="0" w:line="276" w:lineRule="auto"/>
         <w:ind w:firstLine="709"/>
         <w:jc w:val="both"/>
-      </w:pPr>
-      <w:r>
-        <w:t>После обратной работы происходит прямая работа, где суставы корректируются в противоположном направлении, чтобы сохранить длину звеньев и гарантировать, что конечность остается ограниченной в своих движениях, соблюдая заданные ограничения.</w:t>
-      </w:r>
+        <w:rPr>
+          <w:rFonts w:eastAsiaTheme="minorEastAsia"/>
+        </w:rPr>
+      </w:pPr>
+      <m:oMathPara>
+        <m:oMath>
+          <m:sSub>
+            <m:sSubPr>
+              <m:ctrlPr>
+                <w:rPr>
+                  <w:rFonts w:ascii="Cambria Math" w:hAnsi="Cambria Math"/>
+                  <w:i/>
+                </w:rPr>
+              </m:ctrlPr>
+            </m:sSubPr>
+            <m:e>
+              <m:r>
+                <w:rPr>
+                  <w:rFonts w:ascii="Cambria Math" w:hAnsi="Cambria Math"/>
+                </w:rPr>
+                <m:t>p</m:t>
+              </m:r>
+            </m:e>
+            <m:sub>
+              <m:r>
+                <w:rPr>
+                  <w:rFonts w:ascii="Cambria Math" w:hAnsi="Cambria Math"/>
+                </w:rPr>
+                <m:t>i</m:t>
+              </m:r>
+            </m:sub>
+          </m:sSub>
+          <w:bookmarkEnd w:id="12"/>
+          <m:r>
+            <w:rPr>
+              <w:rFonts w:ascii="Cambria Math" w:hAnsi="Cambria Math"/>
+            </w:rPr>
+            <m:t>=</m:t>
+          </m:r>
+          <m:sSub>
+            <m:sSubPr>
+              <m:ctrlPr>
+                <w:rPr>
+                  <w:rFonts w:ascii="Cambria Math" w:hAnsi="Cambria Math"/>
+                  <w:i/>
+                </w:rPr>
+              </m:ctrlPr>
+            </m:sSubPr>
+            <m:e>
+              <m:r>
+                <w:rPr>
+                  <w:rFonts w:ascii="Cambria Math" w:hAnsi="Cambria Math"/>
+                </w:rPr>
+                <m:t>p</m:t>
+              </m:r>
+            </m:e>
+            <m:sub>
+              <m:r>
+                <w:rPr>
+                  <w:rFonts w:ascii="Cambria Math" w:hAnsi="Cambria Math"/>
+                </w:rPr>
+                <m:t>i+1</m:t>
+              </m:r>
+            </m:sub>
+          </m:sSub>
+          <m:r>
+            <w:rPr>
+              <w:rFonts w:ascii="Cambria Math" w:hAnsi="Cambria Math"/>
+            </w:rPr>
+            <m:t>+</m:t>
+          </m:r>
+          <m:f>
+            <m:fPr>
+              <m:ctrlPr>
+                <w:rPr>
+                  <w:rFonts w:ascii="Cambria Math" w:hAnsi="Cambria Math"/>
+                  <w:i/>
+                </w:rPr>
+              </m:ctrlPr>
+            </m:fPr>
+            <m:num>
+              <w:bookmarkStart w:id="14" w:name="_Hlk184920481"/>
+              <m:sSub>
+                <m:sSubPr>
+                  <m:ctrlPr>
+                    <w:rPr>
+                      <w:rFonts w:ascii="Cambria Math" w:hAnsi="Cambria Math"/>
+                      <w:i/>
+                    </w:rPr>
+                  </m:ctrlPr>
+                </m:sSubPr>
+                <m:e>
+                  <m:r>
+                    <w:rPr>
+                      <w:rFonts w:ascii="Cambria Math" w:hAnsi="Cambria Math"/>
+                    </w:rPr>
+                    <m:t>L</m:t>
+                  </m:r>
+                </m:e>
+                <m:sub>
+                  <m:r>
+                    <w:rPr>
+                      <w:rFonts w:ascii="Cambria Math" w:hAnsi="Cambria Math"/>
+                    </w:rPr>
+                    <m:t>i</m:t>
+                  </m:r>
+                </m:sub>
+              </m:sSub>
+              <w:bookmarkEnd w:id="14"/>
+            </m:num>
+            <m:den>
+              <m:d>
+                <m:dPr>
+                  <m:begChr m:val="‖"/>
+                  <m:endChr m:val="‖"/>
+                  <m:ctrlPr>
+                    <w:rPr>
+                      <w:rFonts w:ascii="Cambria Math" w:hAnsi="Cambria Math"/>
+                      <w:i/>
+                    </w:rPr>
+                  </m:ctrlPr>
+                </m:dPr>
+                <m:e>
+                  <m:sSub>
+                    <m:sSubPr>
+                      <m:ctrlPr>
+                        <w:rPr>
+                          <w:rFonts w:ascii="Cambria Math" w:hAnsi="Cambria Math"/>
+                          <w:i/>
+                        </w:rPr>
+                      </m:ctrlPr>
+                    </m:sSubPr>
+                    <m:e>
+                      <m:r>
+                        <w:rPr>
+                          <w:rFonts w:ascii="Cambria Math" w:hAnsi="Cambria Math"/>
+                        </w:rPr>
+                        <m:t>p</m:t>
+                      </m:r>
+                    </m:e>
+                    <m:sub>
+                      <m:r>
+                        <w:rPr>
+                          <w:rFonts w:ascii="Cambria Math" w:hAnsi="Cambria Math"/>
+                        </w:rPr>
+                        <m:t>i+1</m:t>
+                      </m:r>
+                    </m:sub>
+                  </m:sSub>
+                  <m:r>
+                    <w:rPr>
+                      <w:rFonts w:ascii="Cambria Math" w:hAnsi="Cambria Math"/>
+                    </w:rPr>
+                    <m:t>-</m:t>
+                  </m:r>
+                  <m:sSub>
+                    <m:sSubPr>
+                      <m:ctrlPr>
+                        <w:rPr>
+                          <w:rFonts w:ascii="Cambria Math" w:hAnsi="Cambria Math"/>
+                          <w:i/>
+                        </w:rPr>
+                      </m:ctrlPr>
+                    </m:sSubPr>
+                    <m:e>
+                      <m:r>
+                        <w:rPr>
+                          <w:rFonts w:ascii="Cambria Math" w:hAnsi="Cambria Math"/>
+                        </w:rPr>
+                        <m:t>p</m:t>
+                      </m:r>
+                    </m:e>
+                    <m:sub>
+                      <m:r>
+                        <w:rPr>
+                          <w:rFonts w:ascii="Cambria Math" w:hAnsi="Cambria Math"/>
+                        </w:rPr>
+                        <m:t>i</m:t>
+                      </m:r>
+                    </m:sub>
+                  </m:sSub>
+                </m:e>
+              </m:d>
+            </m:den>
+          </m:f>
+          <m:r>
+            <w:rPr>
+              <w:rFonts w:ascii="Cambria Math" w:hAnsi="Cambria Math"/>
+            </w:rPr>
+            <m:t>⋅</m:t>
+          </m:r>
+          <m:d>
+            <m:dPr>
+              <m:ctrlPr>
+                <w:rPr>
+                  <w:rFonts w:ascii="Cambria Math" w:hAnsi="Cambria Math"/>
+                  <w:i/>
+                </w:rPr>
+              </m:ctrlPr>
+            </m:dPr>
+            <m:e>
+              <m:sSub>
+                <m:sSubPr>
+                  <m:ctrlPr>
+                    <w:rPr>
+                      <w:rFonts w:ascii="Cambria Math" w:hAnsi="Cambria Math"/>
+                      <w:i/>
+                    </w:rPr>
+                  </m:ctrlPr>
+                </m:sSubPr>
+                <m:e>
+                  <m:r>
+                    <w:rPr>
+                      <w:rFonts w:ascii="Cambria Math" w:hAnsi="Cambria Math"/>
+                    </w:rPr>
+                    <m:t>p</m:t>
+                  </m:r>
+                </m:e>
+                <m:sub>
+                  <m:r>
+                    <w:rPr>
+                      <w:rFonts w:ascii="Cambria Math" w:hAnsi="Cambria Math"/>
+                    </w:rPr>
+                    <m:t>i</m:t>
+                  </m:r>
+                </m:sub>
+              </m:sSub>
+              <m:r>
+                <w:rPr>
+                  <w:rFonts w:ascii="Cambria Math" w:hAnsi="Cambria Math"/>
+                </w:rPr>
+                <m:t>-</m:t>
+              </m:r>
+              <m:sSub>
+                <m:sSubPr>
+                  <m:ctrlPr>
+                    <w:rPr>
+                      <w:rFonts w:ascii="Cambria Math" w:hAnsi="Cambria Math"/>
+                      <w:i/>
+                    </w:rPr>
+                  </m:ctrlPr>
+                </m:sSubPr>
+                <m:e>
+                  <m:r>
+                    <w:rPr>
+                      <w:rFonts w:ascii="Cambria Math" w:hAnsi="Cambria Math"/>
+                    </w:rPr>
+                    <m:t>p</m:t>
+                  </m:r>
+                </m:e>
+                <m:sub>
+                  <m:r>
+                    <w:rPr>
+                      <w:rFonts w:ascii="Cambria Math" w:hAnsi="Cambria Math"/>
+                    </w:rPr>
+                    <m:t>i+1</m:t>
+                  </m:r>
+                </m:sub>
+              </m:sSub>
+            </m:e>
+          </m:d>
+          <m:r>
+            <w:rPr>
+              <w:rFonts w:ascii="Cambria Math" w:eastAsiaTheme="minorEastAsia" w:hAnsi="Cambria Math"/>
+            </w:rPr>
+            <m:t>,</m:t>
+          </m:r>
+        </m:oMath>
+      </m:oMathPara>
+      <w:bookmarkEnd w:id="13"/>
     </w:p>
     <w:p>
       <w:pPr>
@@ -13143,11 +13698,78 @@
         <w:jc w:val="both"/>
       </w:pPr>
       <w:r>
-        <w:t xml:space="preserve">Процесс повторяется для достижения заданной целевой позиции с достаточно высокой точностью. Итерации продолжаются до тех пор, пока </w:t>
-      </w:r>
-      <w:r>
-        <w:lastRenderedPageBreak/>
-        <w:t>конечная точка не будет достаточно близка к цели или не будет достигнуто максимальное количество итераций.</w:t>
+        <w:t xml:space="preserve">где </w:t>
+      </w:r>
+      <m:oMath>
+        <m:sSub>
+          <m:sSubPr>
+            <m:ctrlPr>
+              <w:rPr>
+                <w:rFonts w:ascii="Cambria Math" w:hAnsi="Cambria Math"/>
+                <w:i/>
+              </w:rPr>
+            </m:ctrlPr>
+          </m:sSubPr>
+          <m:e>
+            <m:r>
+              <w:rPr>
+                <w:rFonts w:ascii="Cambria Math" w:hAnsi="Cambria Math"/>
+              </w:rPr>
+              <m:t>p</m:t>
+            </m:r>
+          </m:e>
+          <m:sub>
+            <m:r>
+              <w:rPr>
+                <w:rFonts w:ascii="Cambria Math" w:hAnsi="Cambria Math"/>
+              </w:rPr>
+              <m:t>i</m:t>
+            </m:r>
+          </m:sub>
+        </m:sSub>
+      </m:oMath>
+      <w:r>
+        <w:t xml:space="preserve">— позиция </w:t>
+      </w:r>
+      <w:r>
+        <w:rPr>
+          <w:rStyle w:val="mord"/>
+        </w:rPr>
+        <w:t>i</w:t>
+      </w:r>
+      <w:r>
+        <w:t xml:space="preserve">-го звена, </w:t>
+      </w:r>
+      <m:oMath>
+        <m:sSub>
+          <m:sSubPr>
+            <m:ctrlPr>
+              <w:rPr>
+                <w:rFonts w:ascii="Cambria Math" w:hAnsi="Cambria Math"/>
+                <w:i/>
+              </w:rPr>
+            </m:ctrlPr>
+          </m:sSubPr>
+          <m:e>
+            <m:r>
+              <w:rPr>
+                <w:rFonts w:ascii="Cambria Math" w:hAnsi="Cambria Math"/>
+              </w:rPr>
+              <m:t>L</m:t>
+            </m:r>
+          </m:e>
+          <m:sub>
+            <m:r>
+              <w:rPr>
+                <w:rFonts w:ascii="Cambria Math" w:hAnsi="Cambria Math"/>
+              </w:rPr>
+              <m:t>i</m:t>
+            </m:r>
+          </m:sub>
+        </m:sSub>
+      </m:oMath>
+      <w:r>
+        <w:t>— длина сегмента.</w:t>
       </w:r>
     </w:p>
     <w:p>
@@ -13157,7 +13779,7 @@
         <w:jc w:val="both"/>
       </w:pPr>
       <w:r>
-        <w:t>Одним из основных преимуществ метода FABRIK является его высокая эффективность. Алгоритм, благодаря своей итеративной структуре, может быстро достигать нужной конфигурации. Кроме того, он обладает простой реализацией, что делает его доступным для внедрения в различные проекты. FABRIK также обеспечивает качественные результаты, создавая плавные и естественные движения, что является критически важным для анимации персонажей и симуляций. Гибкость алгоритма позволяет адаптировать его под различные задачи и условия, что делает его универсальным инструментом для разработчиков в области анимации и кинематики.</w:t>
+        <w:t>После обратной работы происходит прямая работа, где суставы корректируются в противоположном направлении, чтобы сохранить длину звеньев и гарантировать, что конечность остается ограниченной в своих движениях, соблюдая заданные ограничения.</w:t>
       </w:r>
     </w:p>
     <w:p>
@@ -13167,7 +13789,8 @@
         <w:jc w:val="both"/>
       </w:pPr>
       <w:r>
-        <w:t>FABRIK обладает рядом недостатков, которые могут повлиять на его эффективность и применимость. Во-первых, его производительность сильно зависит от начальной конфигурации суставов. Если начальная позиция конечной точки далеко от желаемого положения, это может привести к большому числу итераций, необходимых для достижения цели, что негативно сказывается на скорости работы алгоритма.</w:t>
+        <w:lastRenderedPageBreak/>
+        <w:t>Процесс повторяется для достижения заданной целевой позиции с достаточно высокой точностью. Итерации продолжаются до тех пор, пока конечная точка не будет достаточно близка к цели или не будет достигнуто максимальное количество итераций.</w:t>
       </w:r>
     </w:p>
     <w:p>
@@ -13177,7 +13800,7 @@
         <w:jc w:val="both"/>
       </w:pPr>
       <w:r>
-        <w:t>Кроме того, FABRIK может сталкиваться с проблемой локальных минимумов. Это значит, что алгоритм может застрять в конфигурации, где дальнейшие изменения суставов не приводят к улучшению, что требует дополнительных корректировок и усложняет выполнение задачи.</w:t>
+        <w:t>Одним из основных преимуществ метода FABRIK является его высокая эффективность. Алгоритм, благодаря своей итеративной структуре, может быстро достигать нужной конфигурации. Кроме того, он обладает простой реализацией, что делает его доступным для внедрения в различные проекты. FABRIK также обеспечивает качественные результаты, создавая плавные и естественные движения, что является критически важным для анимации персонажей и симуляций. Гибкость алгоритма позволяет адаптировать его под различные задачи и условия, что делает его универсальным инструментом для разработчиков в области анимации и кинематики.</w:t>
       </w:r>
     </w:p>
     <w:p>
@@ -13187,7 +13810,7 @@
         <w:jc w:val="both"/>
       </w:pPr>
       <w:r>
-        <w:t>Другим важным аспектом является ограничение движений суставов. Алгоритм может не находить решения, если суставы имеют жесткие ограничения, что может потребовать ручных изменений или альтернативных методов для достижения желаемого результата.</w:t>
+        <w:t>FABRIK обладает рядом недостатков, которые могут повлиять на его эффективность и применимость. Во-первых, его производительность сильно зависит от начальной конфигурации суставов. Если начальная позиция конечной точки далеко от желаемого положения, это может привести к большому числу итераций, необходимых для достижения цели, что негативно сказывается на скорости работы алгоритма.</w:t>
       </w:r>
     </w:p>
     <w:p>
@@ -13197,7 +13820,1426 @@
         <w:jc w:val="both"/>
       </w:pPr>
       <w:r>
+        <w:t>Кроме того, FABRIK может сталкиваться с проблемой локальных минимумов. Это значит, что алгоритм может застрять в конфигурации, где дальнейшие изменения суставов не приводят к улучшению, что требует дополнительных корректировок и усложняет выполнение задачи.</w:t>
+      </w:r>
+    </w:p>
+    <w:p>
+      <w:pPr>
+        <w:spacing w:after="0" w:line="276" w:lineRule="auto"/>
+        <w:ind w:firstLine="709"/>
+        <w:jc w:val="both"/>
+      </w:pPr>
+      <w:r>
+        <w:t>Другим важным аспектом является ограничение движений суставов. Алгоритм может не находить решения, если суставы имеют жесткие ограничения, что может потребовать ручных изменений или альтернативных методов для достижения желаемого результата.</w:t>
+      </w:r>
+    </w:p>
+    <w:p>
+      <w:pPr>
+        <w:spacing w:after="0" w:line="276" w:lineRule="auto"/>
+        <w:ind w:firstLine="709"/>
+        <w:jc w:val="both"/>
+      </w:pPr>
+      <w:r>
         <w:t>Наконец, в сложных системах, например, при моделировании тела с высокой детализацией, метод может давать нестабильные результаты из-за коллизий между звеньями. Эта несоответствие часто требует дополнительных оптимизаций, чтобы обеспечить естественное и правильное движение.</w:t>
+      </w:r>
+    </w:p>
+    <w:p>
+      <w:pPr>
+        <w:spacing w:after="0" w:line="276" w:lineRule="auto"/>
+        <w:ind w:firstLine="709"/>
+        <w:jc w:val="both"/>
+      </w:pPr>
+      <w:r>
+        <w:t>Кватернионы – это математическая структура, которая представляет собой расширение комплексных чисел в четырёхмерное пространство. Они используются для описания вращений в трёхмерном пространстве, обеспечивая компактное и эффективное представление ориентации без некоторых проблем, связанных с другими методами, такими как углы Эйлера.</w:t>
+      </w:r>
+      <w:r>
+        <w:t xml:space="preserve"> Кватернионы имеют вид </w:t>
+      </w:r>
+      <m:oMath>
+        <m:r>
+          <w:rPr>
+            <w:rFonts w:ascii="Cambria Math" w:hAnsi="Cambria Math"/>
+          </w:rPr>
+          <m:t>q=w+xi+yj+zk</m:t>
+        </m:r>
+      </m:oMath>
+      <w:r>
+        <w:t xml:space="preserve">, где </w:t>
+      </w:r>
+      <w:r>
+        <w:rPr>
+          <w:rStyle w:val="katex-mathml"/>
+        </w:rPr>
+        <w:t>w, x, y, z</w:t>
+      </w:r>
+      <w:r>
+        <w:t xml:space="preserve"> – вещественные числа, а </w:t>
+      </w:r>
+      <w:r>
+        <w:rPr>
+          <w:rStyle w:val="katex-mathml"/>
+        </w:rPr>
+        <w:t>i, j, k</w:t>
+      </w:r>
+      <w:r>
+        <w:t xml:space="preserve"> – мнимые единицы, подчиняющиеся </w:t>
+      </w:r>
+      <w:r>
+        <w:lastRenderedPageBreak/>
+        <w:t>специфическим правилам умножения. Чаще всего кватернион записывают в виде</w:t>
+      </w:r>
+      <w:r>
+        <w:t xml:space="preserve"> </w:t>
+      </w:r>
+      <m:oMath>
+        <m:r>
+          <w:rPr>
+            <w:rFonts w:ascii="Cambria Math" w:hAnsi="Cambria Math"/>
+          </w:rPr>
+          <m:t>q=[w,v</m:t>
+        </m:r>
+        <m:r>
+          <w:rPr>
+            <w:rFonts w:ascii="Cambria Math" w:hAnsi="Cambria Math" w:cs="Cambria Math"/>
+          </w:rPr>
+          <m:t>⃗</m:t>
+        </m:r>
+        <m:r>
+          <w:rPr>
+            <w:rFonts w:ascii="Cambria Math" w:hAnsi="Cambria Math"/>
+          </w:rPr>
+          <m:t>]</m:t>
+        </m:r>
+      </m:oMath>
+      <w:r>
+        <w:t xml:space="preserve"> </w:t>
+      </w:r>
+      <w:r>
+        <w:t xml:space="preserve">, где </w:t>
+      </w:r>
+      <w:r>
+        <w:rPr>
+          <w:rStyle w:val="katex-mathml"/>
+        </w:rPr>
+        <w:t>w</w:t>
+      </w:r>
+      <w:r>
+        <w:t xml:space="preserve"> – скалярная часть, а </w:t>
+      </w:r>
+      <w:r>
+        <w:rPr>
+          <w:rStyle w:val="katex-mathml"/>
+        </w:rPr>
+        <w:t>v</w:t>
+      </w:r>
+      <w:r>
+        <w:rPr>
+          <w:rStyle w:val="katex-mathml"/>
+          <w:rFonts w:ascii="Cambria Math" w:hAnsi="Cambria Math" w:cs="Cambria Math"/>
+        </w:rPr>
+        <w:t>⃗</w:t>
+      </w:r>
+      <w:r>
+        <w:t xml:space="preserve"> – векторная часть (</w:t>
+      </w:r>
+      <w:r>
+        <w:rPr>
+          <w:rStyle w:val="katex-mathml"/>
+        </w:rPr>
+        <w:t>x, y, z</w:t>
+      </w:r>
+      <w:r>
+        <w:t>).</w:t>
+      </w:r>
+    </w:p>
+    <w:p>
+      <w:pPr>
+        <w:spacing w:after="0" w:line="276" w:lineRule="auto"/>
+        <w:ind w:firstLine="709"/>
+        <w:jc w:val="both"/>
+      </w:pPr>
+      <w:r>
+        <w:t>В задачах инверсной кинематики кватернионы применяются для представления и вычисления вращений суставов, а также для определения целевых ориентаций конечности.</w:t>
+      </w:r>
+      <w:r>
+        <w:t xml:space="preserve"> </w:t>
+      </w:r>
+      <w:r>
+        <w:t>Кватернионы обеспечивают точное и стабильное управление ориентацией конечностей без артефактов, что делает их предпочтительным выбором для работы с роботизированными манипуляторами, реабилитационными устройствами и анимацией в компьютерной графике. Их применение упрощает вычисления и позволяет создавать плавные движения, что особенно важно для моделирования движений человека.</w:t>
+      </w:r>
+    </w:p>
+    <w:p>
+      <w:pPr>
+        <w:spacing w:after="0" w:line="276" w:lineRule="auto"/>
+        <w:ind w:firstLine="709"/>
+        <w:jc w:val="both"/>
+      </w:pPr>
+      <w:r>
+        <w:t>Кватернионы обладают рядом значительных преимуществ, которые делают их идеальным инструментом для работы с вращениями в трёхмерном пространстве. Одним из главных достоинств является их способность избегать проблемы гимбальной блокировки, с которой сталкиваются углы Эйлера. Это означает, что кватернионы могут корректно описывать вращения даже в сложных конфигурациях, не теряя степени свободы. Кроме того, они представляют вращения в компактной форме, используя всего четыре параметра, что делает их более вычислительно эффективными по сравнению с матрицами вращения, которые требуют девяти параметров. Кватернионы также обеспечивают высокую стабильность при множественных последовательных вращениях, поскольку они менее подвержены накоплению ошибок. Ещё одним важным преимуществом является лёгкость интерполяции. Сферическая линейная интерполяция (SLERP) позволяет плавно изменять ориентацию без артефактов, что особенно важно для анимации и управления движениями.</w:t>
+      </w:r>
+    </w:p>
+    <w:p>
+      <w:pPr>
+        <w:spacing w:after="0" w:line="276" w:lineRule="auto"/>
+        <w:ind w:firstLine="709"/>
+        <w:jc w:val="both"/>
+      </w:pPr>
+      <w:r>
+        <w:t>Однако у кватернионов есть и недостатки. Одной из главных трудностей является их не интуитивность. Поскольку они работают в четырёхмерном пространстве, их сложнее интерпретировать и визуализировать по сравнению с углами Эйлера. Кватернионы требуют постоянной нормализации, так как только единичные кватернионы корректно описывают вращения, что накладывает дополнительные вычислительные затраты. Кроме того, существует сложность в преобразовании между кватернионами и более привычными углами, такими как углы Эйлера, что может вызвать дополнительные трудности в определённых задачах. Эти ограничения, хотя и менее значительны, требуют учитывать особенности применения кватернионов в зависимости от конкретных потребностей и условий задачи.</w:t>
+      </w:r>
+    </w:p>
+    <w:p>
+      <w:pPr>
+        <w:spacing w:after="0" w:line="276" w:lineRule="auto"/>
+        <w:ind w:firstLine="709"/>
+        <w:jc w:val="both"/>
+      </w:pPr>
+      <w:r>
+        <w:lastRenderedPageBreak/>
+        <w:t xml:space="preserve">Метод наименьших квадратов — это статистический метод, применяемый для нахождения функции (обычно линейной или нелинейной), которая лучше всего приближает набор данных. Его цель — минимизировать сумму квадратов отклонений между наблюдаемыми значениями yi и значениями, предсказанными моделью </w:t>
+      </w:r>
+      <m:oMath>
+        <m:sSub>
+          <m:sSubPr>
+            <m:ctrlPr>
+              <w:rPr>
+                <w:rFonts w:ascii="Cambria Math" w:hAnsi="Cambria Math"/>
+                <w:i/>
+                <w:lang w:val="en-US"/>
+              </w:rPr>
+            </m:ctrlPr>
+          </m:sSubPr>
+          <m:e>
+            <m:acc>
+              <m:accPr>
+                <m:ctrlPr>
+                  <w:rPr>
+                    <w:rFonts w:ascii="Cambria Math" w:hAnsi="Cambria Math"/>
+                    <w:i/>
+                    <w:lang w:val="en-US"/>
+                  </w:rPr>
+                </m:ctrlPr>
+              </m:accPr>
+              <m:e>
+                <m:r>
+                  <w:rPr>
+                    <w:rFonts w:ascii="Cambria Math" w:hAnsi="Cambria Math"/>
+                    <w:lang w:val="en-US"/>
+                  </w:rPr>
+                  <m:t>y</m:t>
+                </m:r>
+              </m:e>
+            </m:acc>
+          </m:e>
+          <m:sub>
+            <m:r>
+              <w:rPr>
+                <w:rFonts w:ascii="Cambria Math" w:hAnsi="Cambria Math"/>
+                <w:lang w:val="en-US"/>
+              </w:rPr>
+              <m:t>i</m:t>
+            </m:r>
+          </m:sub>
+        </m:sSub>
+      </m:oMath>
+      <w:r>
+        <w:t>.</w:t>
+      </w:r>
+    </w:p>
+    <w:p>
+      <w:pPr>
+        <w:spacing w:after="0" w:line="276" w:lineRule="auto"/>
+        <w:ind w:firstLine="709"/>
+        <w:jc w:val="both"/>
+      </w:pPr>
+      <w:r>
+        <w:t>Функция, минимизируемая методом наименьших квадратов:</w:t>
+      </w:r>
+    </w:p>
+    <w:p>
+      <w:pPr>
+        <w:spacing w:after="0" w:line="276" w:lineRule="auto"/>
+        <w:ind w:firstLine="709"/>
+        <w:jc w:val="both"/>
+        <w:rPr>
+          <w:rFonts w:eastAsiaTheme="minorEastAsia"/>
+        </w:rPr>
+      </w:pPr>
+      <m:oMathPara>
+        <m:oMath>
+          <m:r>
+            <w:rPr>
+              <w:rFonts w:ascii="Cambria Math" w:hAnsi="Cambria Math"/>
+              <w:lang w:val="en-US"/>
+            </w:rPr>
+            <m:t>S=</m:t>
+          </m:r>
+          <m:nary>
+            <m:naryPr>
+              <m:chr m:val="∑"/>
+              <m:limLoc m:val="undOvr"/>
+              <m:grow m:val="1"/>
+              <m:ctrlPr>
+                <w:rPr>
+                  <w:rFonts w:ascii="Cambria Math" w:hAnsi="Cambria Math"/>
+                  <w:i/>
+                  <w:lang w:val="en-US"/>
+                </w:rPr>
+              </m:ctrlPr>
+            </m:naryPr>
+            <m:sub>
+              <m:r>
+                <w:rPr>
+                  <w:rFonts w:ascii="Cambria Math" w:hAnsi="Cambria Math"/>
+                  <w:lang w:val="en-US"/>
+                </w:rPr>
+                <m:t>i=1</m:t>
+              </m:r>
+            </m:sub>
+            <m:sup>
+              <m:r>
+                <w:rPr>
+                  <w:rFonts w:ascii="Cambria Math" w:hAnsi="Cambria Math"/>
+                  <w:lang w:val="en-US"/>
+                </w:rPr>
+                <m:t>n</m:t>
+              </m:r>
+            </m:sup>
+            <m:e>
+              <m:sSup>
+                <m:sSupPr>
+                  <m:ctrlPr>
+                    <w:rPr>
+                      <w:rFonts w:ascii="Cambria Math" w:hAnsi="Cambria Math"/>
+                      <w:i/>
+                      <w:lang w:val="en-US"/>
+                    </w:rPr>
+                  </m:ctrlPr>
+                </m:sSupPr>
+                <m:e>
+                  <m:d>
+                    <m:dPr>
+                      <m:ctrlPr>
+                        <w:rPr>
+                          <w:rFonts w:ascii="Cambria Math" w:hAnsi="Cambria Math"/>
+                          <w:i/>
+                          <w:lang w:val="en-US"/>
+                        </w:rPr>
+                      </m:ctrlPr>
+                    </m:dPr>
+                    <m:e>
+                      <m:sSub>
+                        <m:sSubPr>
+                          <m:ctrlPr>
+                            <w:rPr>
+                              <w:rFonts w:ascii="Cambria Math" w:hAnsi="Cambria Math"/>
+                              <w:i/>
+                              <w:lang w:val="en-US"/>
+                            </w:rPr>
+                          </m:ctrlPr>
+                        </m:sSubPr>
+                        <m:e>
+                          <m:r>
+                            <w:rPr>
+                              <w:rFonts w:ascii="Cambria Math" w:hAnsi="Cambria Math"/>
+                              <w:lang w:val="en-US"/>
+                            </w:rPr>
+                            <m:t>y</m:t>
+                          </m:r>
+                        </m:e>
+                        <m:sub>
+                          <m:r>
+                            <w:rPr>
+                              <w:rFonts w:ascii="Cambria Math" w:hAnsi="Cambria Math"/>
+                              <w:lang w:val="en-US"/>
+                            </w:rPr>
+                            <m:t>i</m:t>
+                          </m:r>
+                        </m:sub>
+                      </m:sSub>
+                      <m:r>
+                        <w:rPr>
+                          <w:rFonts w:ascii="Cambria Math" w:hAnsi="Cambria Math"/>
+                          <w:lang w:val="en-US"/>
+                        </w:rPr>
+                        <m:t>-</m:t>
+                      </m:r>
+                      <w:bookmarkStart w:id="15" w:name="_Hlk184918919"/>
+                      <m:sSub>
+                        <m:sSubPr>
+                          <m:ctrlPr>
+                            <w:rPr>
+                              <w:rFonts w:ascii="Cambria Math" w:hAnsi="Cambria Math"/>
+                              <w:i/>
+                              <w:lang w:val="en-US"/>
+                            </w:rPr>
+                          </m:ctrlPr>
+                        </m:sSubPr>
+                        <m:e>
+                          <m:acc>
+                            <m:accPr>
+                              <m:ctrlPr>
+                                <w:rPr>
+                                  <w:rFonts w:ascii="Cambria Math" w:hAnsi="Cambria Math"/>
+                                  <w:i/>
+                                  <w:lang w:val="en-US"/>
+                                </w:rPr>
+                              </m:ctrlPr>
+                            </m:accPr>
+                            <m:e>
+                              <m:r>
+                                <w:rPr>
+                                  <w:rFonts w:ascii="Cambria Math" w:hAnsi="Cambria Math"/>
+                                  <w:lang w:val="en-US"/>
+                                </w:rPr>
+                                <m:t>y</m:t>
+                              </m:r>
+                            </m:e>
+                          </m:acc>
+                        </m:e>
+                        <m:sub>
+                          <m:r>
+                            <w:rPr>
+                              <w:rFonts w:ascii="Cambria Math" w:hAnsi="Cambria Math"/>
+                              <w:lang w:val="en-US"/>
+                            </w:rPr>
+                            <m:t>i</m:t>
+                          </m:r>
+                        </m:sub>
+                      </m:sSub>
+                      <w:bookmarkEnd w:id="15"/>
+                    </m:e>
+                  </m:d>
+                </m:e>
+                <m:sup>
+                  <m:r>
+                    <w:rPr>
+                      <w:rFonts w:ascii="Cambria Math" w:hAnsi="Cambria Math"/>
+                      <w:lang w:val="en-US"/>
+                    </w:rPr>
+                    <m:t>2</m:t>
+                  </m:r>
+                </m:sup>
+              </m:sSup>
+            </m:e>
+          </m:nary>
+        </m:oMath>
+      </m:oMathPara>
+    </w:p>
+    <w:p>
+      <w:pPr>
+        <w:spacing w:after="0" w:line="276" w:lineRule="auto"/>
+        <w:ind w:firstLine="709"/>
+        <w:jc w:val="both"/>
+      </w:pPr>
+      <w:r>
+        <w:t>Для решения задачи инверсной кинематики методом наименьших квадратов необходимо выполнить следующие шаги:</w:t>
+      </w:r>
+    </w:p>
+    <w:p>
+      <w:pPr>
+        <w:pStyle w:val="a7"/>
+        <w:numPr>
+          <w:ilvl w:val="0"/>
+          <w:numId w:val="32"/>
+        </w:numPr>
+        <w:spacing w:after="0" w:line="276" w:lineRule="auto"/>
+        <w:jc w:val="both"/>
+      </w:pPr>
+      <w:r>
+        <w:t>Определить ц</w:t>
+      </w:r>
+      <w:r>
+        <w:t>елев</w:t>
+      </w:r>
+      <w:r>
+        <w:t>ую</w:t>
+      </w:r>
+      <w:r>
+        <w:t xml:space="preserve"> точк</w:t>
+      </w:r>
+      <w:r>
+        <w:t>у</w:t>
+      </w:r>
+      <w:r>
+        <w:t xml:space="preserve"> в пространстве </w:t>
+      </w:r>
+      <m:oMath>
+        <m:sSub>
+          <m:sSubPr>
+            <m:ctrlPr>
+              <w:rPr>
+                <w:rFonts w:ascii="Cambria Math" w:hAnsi="Cambria Math"/>
+              </w:rPr>
+            </m:ctrlPr>
+          </m:sSubPr>
+          <m:e>
+            <m:r>
+              <m:rPr>
+                <m:sty m:val="b"/>
+              </m:rPr>
+              <w:rPr>
+                <w:rFonts w:ascii="Cambria Math" w:hAnsi="Cambria Math"/>
+              </w:rPr>
+              <m:t>x</m:t>
+            </m:r>
+          </m:e>
+          <m:sub>
+            <m:r>
+              <m:rPr>
+                <m:nor/>
+              </m:rPr>
+              <m:t>target </m:t>
+            </m:r>
+          </m:sub>
+        </m:sSub>
+      </m:oMath>
+      <w:r>
+        <w:t xml:space="preserve"> и вычисляем</w:t>
+      </w:r>
+      <w:r>
+        <w:t xml:space="preserve">ую </w:t>
+      </w:r>
+      <w:r>
+        <w:t>точк</w:t>
+      </w:r>
+      <w:r>
+        <w:t>у</w:t>
+      </w:r>
+      <w:r>
+        <w:t xml:space="preserve"> </w:t>
+      </w:r>
+      <m:oMath>
+        <m:sSub>
+          <m:sSubPr>
+            <m:ctrlPr>
+              <w:rPr>
+                <w:rFonts w:ascii="Cambria Math" w:hAnsi="Cambria Math"/>
+              </w:rPr>
+            </m:ctrlPr>
+          </m:sSubPr>
+          <m:e>
+            <m:r>
+              <m:rPr>
+                <m:sty m:val="b"/>
+              </m:rPr>
+              <w:rPr>
+                <w:rFonts w:ascii="Cambria Math" w:hAnsi="Cambria Math"/>
+              </w:rPr>
+              <m:t>x</m:t>
+            </m:r>
+          </m:e>
+          <m:sub>
+            <m:r>
+              <m:rPr>
+                <m:nor/>
+              </m:rPr>
+              <m:t>current </m:t>
+            </m:r>
+          </m:sub>
+        </m:sSub>
+      </m:oMath>
+      <w:r>
+        <w:t>, определяем</w:t>
+      </w:r>
+      <w:r>
+        <w:t>ую</w:t>
+      </w:r>
+      <w:r>
+        <w:t xml:space="preserve"> через функции кинематики:</w:t>
+      </w:r>
+    </w:p>
+    <w:p>
+      <w:pPr>
+        <w:spacing w:after="0" w:line="276" w:lineRule="auto"/>
+        <w:ind w:firstLine="709"/>
+        <w:jc w:val="both"/>
+      </w:pPr>
+      <m:oMathPara>
+        <m:oMath>
+          <m:sSub>
+            <m:sSubPr>
+              <m:ctrlPr>
+                <w:rPr>
+                  <w:rFonts w:ascii="Cambria Math" w:hAnsi="Cambria Math"/>
+                </w:rPr>
+              </m:ctrlPr>
+            </m:sSubPr>
+            <m:e>
+              <m:r>
+                <m:rPr>
+                  <m:sty m:val="b"/>
+                </m:rPr>
+                <w:rPr>
+                  <w:rFonts w:ascii="Cambria Math" w:hAnsi="Cambria Math"/>
+                </w:rPr>
+                <m:t>x</m:t>
+              </m:r>
+            </m:e>
+            <m:sub>
+              <m:r>
+                <m:rPr>
+                  <m:nor/>
+                </m:rPr>
+                <m:t>current </m:t>
+              </m:r>
+            </m:sub>
+          </m:sSub>
+          <m:r>
+            <m:rPr>
+              <m:sty m:val="p"/>
+            </m:rPr>
+            <w:rPr>
+              <w:rFonts w:ascii="Cambria Math" w:hAnsi="Cambria Math"/>
+            </w:rPr>
+            <m:t>=</m:t>
+          </m:r>
+          <m:r>
+            <w:rPr>
+              <w:rFonts w:ascii="Cambria Math" w:hAnsi="Cambria Math"/>
+            </w:rPr>
+            <m:t>f</m:t>
+          </m:r>
+          <m:r>
+            <m:rPr>
+              <m:sty m:val="p"/>
+            </m:rPr>
+            <w:rPr>
+              <w:rFonts w:ascii="Cambria Math" w:hAnsi="Cambria Math"/>
+            </w:rPr>
+            <m:t>(</m:t>
+          </m:r>
+          <m:r>
+            <m:rPr>
+              <m:sty m:val="bi"/>
+            </m:rPr>
+            <w:rPr>
+              <w:rFonts w:ascii="Cambria Math" w:hAnsi="Cambria Math"/>
+            </w:rPr>
+            <m:t>θ</m:t>
+          </m:r>
+          <m:r>
+            <m:rPr>
+              <m:sty m:val="p"/>
+            </m:rPr>
+            <w:rPr>
+              <w:rFonts w:ascii="Cambria Math" w:hAnsi="Cambria Math"/>
+            </w:rPr>
+            <m:t>),</m:t>
+          </m:r>
+        </m:oMath>
+      </m:oMathPara>
+    </w:p>
+    <w:p>
+      <w:pPr>
+        <w:spacing w:after="0" w:line="276" w:lineRule="auto"/>
+        <w:ind w:left="708" w:firstLine="709"/>
+        <w:jc w:val="both"/>
+      </w:pPr>
+      <w:r>
+        <w:t xml:space="preserve">где </w:t>
+      </w:r>
+      <m:oMath>
+        <m:r>
+          <m:rPr>
+            <m:sty m:val="bi"/>
+          </m:rPr>
+          <w:rPr>
+            <w:rFonts w:ascii="Cambria Math" w:hAnsi="Cambria Math"/>
+          </w:rPr>
+          <m:t>θ</m:t>
+        </m:r>
+      </m:oMath>
+      <w:r>
+        <w:t xml:space="preserve"> - вектор параметров суставов (например, углы поворота).</w:t>
+      </w:r>
+    </w:p>
+    <w:p>
+      <w:pPr>
+        <w:pStyle w:val="a7"/>
+        <w:numPr>
+          <w:ilvl w:val="0"/>
+          <w:numId w:val="32"/>
+        </w:numPr>
+        <w:spacing w:after="0" w:line="276" w:lineRule="auto"/>
+        <w:jc w:val="both"/>
+      </w:pPr>
+      <w:r>
+        <w:t>Определить ф</w:t>
+      </w:r>
+      <w:r>
+        <w:t>ункци</w:t>
+      </w:r>
+      <w:r>
+        <w:t>ю</w:t>
+      </w:r>
+      <w:r>
+        <w:t xml:space="preserve"> ошибки:</w:t>
+      </w:r>
+    </w:p>
+    <w:p>
+      <w:pPr>
+        <w:spacing w:after="0" w:line="276" w:lineRule="auto"/>
+        <w:ind w:firstLine="709"/>
+        <w:jc w:val="both"/>
+        <w:rPr>
+          <w:lang w:val="en-US"/>
+        </w:rPr>
+      </w:pPr>
+      <m:oMathPara>
+        <m:oMath>
+          <m:r>
+            <w:rPr>
+              <w:rFonts w:ascii="Cambria Math" w:hAnsi="Cambria Math"/>
+            </w:rPr>
+            <m:t>E</m:t>
+          </m:r>
+          <m:r>
+            <m:rPr>
+              <m:sty m:val="p"/>
+            </m:rPr>
+            <w:rPr>
+              <w:rFonts w:ascii="Cambria Math" w:hAnsi="Cambria Math"/>
+              <w:lang w:val="en-US"/>
+            </w:rPr>
+            <m:t>(</m:t>
+          </m:r>
+          <m:r>
+            <m:rPr>
+              <m:sty m:val="bi"/>
+            </m:rPr>
+            <w:rPr>
+              <w:rFonts w:ascii="Cambria Math" w:hAnsi="Cambria Math"/>
+            </w:rPr>
+            <m:t>θ</m:t>
+          </m:r>
+          <m:r>
+            <m:rPr>
+              <m:sty m:val="p"/>
+            </m:rPr>
+            <w:rPr>
+              <w:rFonts w:ascii="Cambria Math" w:hAnsi="Cambria Math"/>
+              <w:lang w:val="en-US"/>
+            </w:rPr>
+            <m:t>)=</m:t>
+          </m:r>
+          <m:sSup>
+            <m:sSupPr>
+              <m:ctrlPr>
+                <w:rPr>
+                  <w:rFonts w:ascii="Cambria Math" w:hAnsi="Cambria Math"/>
+                </w:rPr>
+              </m:ctrlPr>
+            </m:sSupPr>
+            <m:e>
+              <m:d>
+                <m:dPr>
+                  <m:begChr m:val="‖"/>
+                  <m:endChr m:val="‖"/>
+                  <m:ctrlPr>
+                    <w:rPr>
+                      <w:rFonts w:ascii="Cambria Math" w:hAnsi="Cambria Math"/>
+                    </w:rPr>
+                  </m:ctrlPr>
+                </m:dPr>
+                <m:e>
+                  <m:sSub>
+                    <m:sSubPr>
+                      <m:ctrlPr>
+                        <w:rPr>
+                          <w:rFonts w:ascii="Cambria Math" w:hAnsi="Cambria Math"/>
+                        </w:rPr>
+                      </m:ctrlPr>
+                    </m:sSubPr>
+                    <m:e>
+                      <m:r>
+                        <m:rPr>
+                          <m:sty m:val="b"/>
+                        </m:rPr>
+                        <w:rPr>
+                          <w:rFonts w:ascii="Cambria Math" w:hAnsi="Cambria Math"/>
+                        </w:rPr>
+                        <m:t>x</m:t>
+                      </m:r>
+                    </m:e>
+                    <m:sub>
+                      <m:r>
+                        <m:rPr>
+                          <m:nor/>
+                        </m:rPr>
+                        <w:rPr>
+                          <w:lang w:val="en-US"/>
+                        </w:rPr>
+                        <m:t>target </m:t>
+                      </m:r>
+                    </m:sub>
+                  </m:sSub>
+                  <m:r>
+                    <m:rPr>
+                      <m:sty m:val="p"/>
+                    </m:rPr>
+                    <w:rPr>
+                      <w:rFonts w:ascii="Cambria Math" w:hAnsi="Cambria Math"/>
+                      <w:lang w:val="en-US"/>
+                    </w:rPr>
+                    <m:t>-</m:t>
+                  </m:r>
+                  <m:r>
+                    <w:rPr>
+                      <w:rFonts w:ascii="Cambria Math" w:hAnsi="Cambria Math"/>
+                    </w:rPr>
+                    <m:t>f</m:t>
+                  </m:r>
+                  <m:r>
+                    <m:rPr>
+                      <m:sty m:val="p"/>
+                    </m:rPr>
+                    <w:rPr>
+                      <w:rFonts w:ascii="Cambria Math" w:hAnsi="Cambria Math"/>
+                      <w:lang w:val="en-US"/>
+                    </w:rPr>
+                    <m:t>(</m:t>
+                  </m:r>
+                  <m:r>
+                    <m:rPr>
+                      <m:sty m:val="bi"/>
+                    </m:rPr>
+                    <w:rPr>
+                      <w:rFonts w:ascii="Cambria Math" w:hAnsi="Cambria Math"/>
+                    </w:rPr>
+                    <m:t>θ</m:t>
+                  </m:r>
+                  <m:r>
+                    <m:rPr>
+                      <m:sty m:val="p"/>
+                    </m:rPr>
+                    <w:rPr>
+                      <w:rFonts w:ascii="Cambria Math" w:hAnsi="Cambria Math"/>
+                      <w:lang w:val="en-US"/>
+                    </w:rPr>
+                    <m:t>)</m:t>
+                  </m:r>
+                </m:e>
+              </m:d>
+            </m:e>
+            <m:sup>
+              <m:r>
+                <m:rPr>
+                  <m:sty m:val="p"/>
+                </m:rPr>
+                <w:rPr>
+                  <w:rFonts w:ascii="Cambria Math" w:hAnsi="Cambria Math"/>
+                  <w:lang w:val="en-US"/>
+                </w:rPr>
+                <m:t>2</m:t>
+              </m:r>
+            </m:sup>
+          </m:sSup>
+          <m:r>
+            <m:rPr>
+              <m:sty m:val="p"/>
+            </m:rPr>
+            <w:rPr>
+              <w:rFonts w:ascii="Cambria Math" w:hAnsi="Cambria Math"/>
+              <w:lang w:val="en-US"/>
+            </w:rPr>
+            <m:t>.</m:t>
+          </m:r>
+        </m:oMath>
+      </m:oMathPara>
+    </w:p>
+    <w:p>
+      <w:pPr>
+        <w:pStyle w:val="a7"/>
+        <w:numPr>
+          <w:ilvl w:val="0"/>
+          <w:numId w:val="32"/>
+        </w:numPr>
+        <w:spacing w:after="0" w:line="276" w:lineRule="auto"/>
+        <w:jc w:val="both"/>
+        <w:rPr>
+          <w:iCs/>
+        </w:rPr>
+      </w:pPr>
+      <w:r>
+        <w:rPr>
+          <w:iCs/>
+        </w:rPr>
+        <w:t>Линейное приближение через Якобиан:</w:t>
+      </w:r>
+    </w:p>
+    <w:p>
+      <w:pPr>
+        <w:pStyle w:val="a7"/>
+        <w:spacing w:after="0" w:line="276" w:lineRule="auto"/>
+        <w:ind w:left="1069"/>
+        <w:jc w:val="both"/>
+        <w:rPr>
+          <w:iCs/>
+        </w:rPr>
+      </w:pPr>
+      <w:r>
+        <w:rPr>
+          <w:iCs/>
+        </w:rPr>
+        <w:t xml:space="preserve">Для итерационного решения используется разложение </w:t>
+      </w:r>
+      <m:oMath>
+        <m:r>
+          <w:rPr>
+            <w:rFonts w:ascii="Cambria Math" w:hAnsi="Cambria Math"/>
+          </w:rPr>
+          <m:t>f</m:t>
+        </m:r>
+        <m:r>
+          <m:rPr>
+            <m:sty m:val="p"/>
+          </m:rPr>
+          <w:rPr>
+            <w:rFonts w:ascii="Cambria Math" w:hAnsi="Cambria Math"/>
+          </w:rPr>
+          <m:t>(</m:t>
+        </m:r>
+        <m:r>
+          <m:rPr>
+            <m:sty m:val="bi"/>
+          </m:rPr>
+          <w:rPr>
+            <w:rFonts w:ascii="Cambria Math" w:hAnsi="Cambria Math"/>
+          </w:rPr>
+          <m:t>θ</m:t>
+        </m:r>
+        <m:r>
+          <m:rPr>
+            <m:sty m:val="p"/>
+          </m:rPr>
+          <w:rPr>
+            <w:rFonts w:ascii="Cambria Math" w:hAnsi="Cambria Math"/>
+          </w:rPr>
+          <m:t>)</m:t>
+        </m:r>
+      </m:oMath>
+      <w:r>
+        <w:rPr>
+          <w:iCs/>
+        </w:rPr>
+        <w:t xml:space="preserve"> в ряд Тейлора:</w:t>
+      </w:r>
+    </w:p>
+    <w:p>
+      <w:pPr>
+        <w:pStyle w:val="a7"/>
+        <w:spacing w:after="0" w:line="276" w:lineRule="auto"/>
+        <w:ind w:left="1069"/>
+        <w:jc w:val="both"/>
+        <w:rPr>
+          <w:iCs/>
+          <w:lang w:val="en-US"/>
+        </w:rPr>
+      </w:pPr>
+      <m:oMathPara>
+        <m:oMath>
+          <m:sSub>
+            <m:sSubPr>
+              <m:ctrlPr>
+                <w:rPr>
+                  <w:rFonts w:ascii="Cambria Math" w:hAnsi="Cambria Math"/>
+                  <w:iCs/>
+                </w:rPr>
+              </m:ctrlPr>
+            </m:sSubPr>
+            <m:e>
+              <m:r>
+                <m:rPr>
+                  <m:sty m:val="b"/>
+                </m:rPr>
+                <w:rPr>
+                  <w:rFonts w:ascii="Cambria Math" w:hAnsi="Cambria Math"/>
+                </w:rPr>
+                <m:t>x</m:t>
+              </m:r>
+            </m:e>
+            <m:sub>
+              <m:r>
+                <m:rPr>
+                  <m:nor/>
+                </m:rPr>
+                <w:rPr>
+                  <w:iCs/>
+                  <w:lang w:val="en-US"/>
+                </w:rPr>
+                <m:t>current </m:t>
+              </m:r>
+            </m:sub>
+          </m:sSub>
+          <m:r>
+            <m:rPr>
+              <m:sty m:val="p"/>
+            </m:rPr>
+            <w:rPr>
+              <w:rFonts w:ascii="Cambria Math" w:hAnsi="Cambria Math"/>
+              <w:lang w:val="en-US"/>
+            </w:rPr>
+            <m:t>≈</m:t>
+          </m:r>
+          <m:sSub>
+            <m:sSubPr>
+              <m:ctrlPr>
+                <w:rPr>
+                  <w:rFonts w:ascii="Cambria Math" w:hAnsi="Cambria Math"/>
+                  <w:iCs/>
+                </w:rPr>
+              </m:ctrlPr>
+            </m:sSubPr>
+            <m:e>
+              <m:r>
+                <m:rPr>
+                  <m:sty m:val="b"/>
+                </m:rPr>
+                <w:rPr>
+                  <w:rFonts w:ascii="Cambria Math" w:hAnsi="Cambria Math"/>
+                </w:rPr>
+                <m:t>x</m:t>
+              </m:r>
+            </m:e>
+            <m:sub>
+              <m:r>
+                <m:rPr>
+                  <m:sty m:val="p"/>
+                </m:rPr>
+                <w:rPr>
+                  <w:rFonts w:ascii="Cambria Math" w:hAnsi="Cambria Math"/>
+                  <w:lang w:val="en-US"/>
+                </w:rPr>
+                <m:t>0</m:t>
+              </m:r>
+            </m:sub>
+          </m:sSub>
+          <m:r>
+            <m:rPr>
+              <m:sty m:val="p"/>
+            </m:rPr>
+            <w:rPr>
+              <w:rFonts w:ascii="Cambria Math" w:hAnsi="Cambria Math"/>
+              <w:lang w:val="en-US"/>
+            </w:rPr>
+            <m:t>+</m:t>
+          </m:r>
+          <m:r>
+            <w:rPr>
+              <w:rFonts w:ascii="Cambria Math" w:hAnsi="Cambria Math"/>
+            </w:rPr>
+            <m:t>J</m:t>
+          </m:r>
+          <m:r>
+            <m:rPr>
+              <m:sty m:val="p"/>
+            </m:rPr>
+            <w:rPr>
+              <w:rFonts w:ascii="Cambria Math" w:hAnsi="Cambria Math"/>
+              <w:lang w:val="en-US"/>
+            </w:rPr>
+            <m:t>(</m:t>
+          </m:r>
+          <m:r>
+            <m:rPr>
+              <m:sty m:val="bi"/>
+            </m:rPr>
+            <w:rPr>
+              <w:rFonts w:ascii="Cambria Math" w:hAnsi="Cambria Math"/>
+            </w:rPr>
+            <m:t>θ</m:t>
+          </m:r>
+          <m:r>
+            <m:rPr>
+              <m:sty m:val="p"/>
+            </m:rPr>
+            <w:rPr>
+              <w:rFonts w:ascii="Cambria Math" w:hAnsi="Cambria Math"/>
+              <w:lang w:val="en-US"/>
+            </w:rPr>
+            <m:t>)</m:t>
+          </m:r>
+          <m:r>
+            <m:rPr>
+              <m:sty m:val="p"/>
+            </m:rPr>
+            <w:rPr>
+              <w:rFonts w:ascii="Cambria Math" w:hAnsi="Cambria Math"/>
+            </w:rPr>
+            <m:t>Δ</m:t>
+          </m:r>
+          <m:r>
+            <m:rPr>
+              <m:sty m:val="bi"/>
+            </m:rPr>
+            <w:rPr>
+              <w:rFonts w:ascii="Cambria Math" w:hAnsi="Cambria Math"/>
+            </w:rPr>
+            <m:t>θ</m:t>
+          </m:r>
+          <m:r>
+            <m:rPr>
+              <m:sty m:val="p"/>
+            </m:rPr>
+            <w:rPr>
+              <w:rFonts w:ascii="Cambria Math" w:hAnsi="Cambria Math"/>
+              <w:lang w:val="en-US"/>
+            </w:rPr>
+            <m:t>,</m:t>
+          </m:r>
+        </m:oMath>
+      </m:oMathPara>
+    </w:p>
+    <w:p>
+      <w:pPr>
+        <w:pStyle w:val="a7"/>
+        <w:spacing w:after="0" w:line="276" w:lineRule="auto"/>
+        <w:ind w:left="1069"/>
+        <w:jc w:val="both"/>
+        <w:rPr>
+          <w:iCs/>
+        </w:rPr>
+      </w:pPr>
+      <w:r>
+        <w:rPr>
+          <w:iCs/>
+        </w:rPr>
+        <w:t xml:space="preserve">где </w:t>
+      </w:r>
+      <m:oMath>
+        <m:r>
+          <w:rPr>
+            <w:rFonts w:ascii="Cambria Math" w:hAnsi="Cambria Math"/>
+          </w:rPr>
+          <m:t>J</m:t>
+        </m:r>
+        <m:r>
+          <m:rPr>
+            <m:sty m:val="p"/>
+          </m:rPr>
+          <w:rPr>
+            <w:rFonts w:ascii="Cambria Math" w:hAnsi="Cambria Math"/>
+          </w:rPr>
+          <m:t>(</m:t>
+        </m:r>
+        <m:r>
+          <m:rPr>
+            <m:sty m:val="bi"/>
+          </m:rPr>
+          <w:rPr>
+            <w:rFonts w:ascii="Cambria Math" w:hAnsi="Cambria Math"/>
+          </w:rPr>
+          <m:t>θ</m:t>
+        </m:r>
+        <m:r>
+          <m:rPr>
+            <m:sty m:val="p"/>
+          </m:rPr>
+          <w:rPr>
+            <w:rFonts w:ascii="Cambria Math" w:hAnsi="Cambria Math"/>
+          </w:rPr>
+          <m:t>)</m:t>
+        </m:r>
+      </m:oMath>
+      <w:r>
+        <w:rPr>
+          <w:iCs/>
+        </w:rPr>
+        <w:t xml:space="preserve"> - якобиан (матрица частных производных).</w:t>
+      </w:r>
+      <w:r>
+        <w:rPr>
+          <w:iCs/>
+        </w:rPr>
+        <w:br/>
+        <w:t>Вектор изменения параметров:</w:t>
+      </w:r>
+    </w:p>
+    <w:p>
+      <w:pPr>
+        <w:pStyle w:val="a7"/>
+        <w:spacing w:after="0" w:line="276" w:lineRule="auto"/>
+        <w:ind w:left="1069"/>
+        <w:jc w:val="both"/>
+        <w:rPr>
+          <w:iCs/>
+        </w:rPr>
+      </w:pPr>
+      <m:oMathPara>
+        <m:oMath>
+          <m:r>
+            <m:rPr>
+              <m:sty m:val="p"/>
+            </m:rPr>
+            <w:rPr>
+              <w:rFonts w:ascii="Cambria Math" w:hAnsi="Cambria Math"/>
+            </w:rPr>
+            <m:t>Δ</m:t>
+          </m:r>
+          <m:r>
+            <m:rPr>
+              <m:sty m:val="bi"/>
+            </m:rPr>
+            <w:rPr>
+              <w:rFonts w:ascii="Cambria Math" w:hAnsi="Cambria Math"/>
+            </w:rPr>
+            <m:t>θ</m:t>
+          </m:r>
+          <m:r>
+            <m:rPr>
+              <m:sty m:val="p"/>
+            </m:rPr>
+            <w:rPr>
+              <w:rFonts w:ascii="Cambria Math" w:hAnsi="Cambria Math"/>
+            </w:rPr>
+            <m:t>=</m:t>
+          </m:r>
+          <m:sSup>
+            <m:sSupPr>
+              <m:ctrlPr>
+                <w:rPr>
+                  <w:rFonts w:ascii="Cambria Math" w:hAnsi="Cambria Math"/>
+                  <w:iCs/>
+                </w:rPr>
+              </m:ctrlPr>
+            </m:sSupPr>
+            <m:e>
+              <m:r>
+                <w:rPr>
+                  <w:rFonts w:ascii="Cambria Math" w:hAnsi="Cambria Math"/>
+                </w:rPr>
+                <m:t>J</m:t>
+              </m:r>
+            </m:e>
+            <m:sup>
+              <m:r>
+                <m:rPr>
+                  <m:sty m:val="p"/>
+                </m:rPr>
+                <w:rPr>
+                  <w:rFonts w:ascii="Cambria Math" w:hAnsi="Cambria Math"/>
+                </w:rPr>
+                <m:t>+</m:t>
+              </m:r>
+            </m:sup>
+          </m:sSup>
+          <m:r>
+            <m:rPr>
+              <m:sty m:val="p"/>
+            </m:rPr>
+            <w:rPr>
+              <w:rFonts w:ascii="Cambria Math" w:hAnsi="Cambria Math"/>
+            </w:rPr>
+            <m:t>Δ</m:t>
+          </m:r>
+          <m:r>
+            <m:rPr>
+              <m:sty m:val="b"/>
+            </m:rPr>
+            <w:rPr>
+              <w:rFonts w:ascii="Cambria Math" w:hAnsi="Cambria Math"/>
+            </w:rPr>
+            <m:t>x</m:t>
+          </m:r>
+        </m:oMath>
+      </m:oMathPara>
+    </w:p>
+    <w:p>
+      <w:pPr>
+        <w:pStyle w:val="a7"/>
+        <w:spacing w:after="0" w:line="276" w:lineRule="auto"/>
+        <w:ind w:left="1069"/>
+        <w:jc w:val="both"/>
+      </w:pPr>
+      <w:r>
+        <w:rPr>
+          <w:iCs/>
+        </w:rPr>
+        <w:t xml:space="preserve">где </w:t>
+      </w:r>
+      <m:oMath>
+        <m:r>
+          <m:rPr>
+            <m:sty m:val="p"/>
+          </m:rPr>
+          <w:rPr>
+            <w:rFonts w:ascii="Cambria Math" w:hAnsi="Cambria Math"/>
+          </w:rPr>
+          <m:t>Δ</m:t>
+        </m:r>
+        <m:r>
+          <m:rPr>
+            <m:sty m:val="b"/>
+          </m:rPr>
+          <w:rPr>
+            <w:rFonts w:ascii="Cambria Math" w:hAnsi="Cambria Math"/>
+          </w:rPr>
+          <m:t>x</m:t>
+        </m:r>
+        <m:r>
+          <m:rPr>
+            <m:sty m:val="p"/>
+          </m:rPr>
+          <w:rPr>
+            <w:rFonts w:ascii="Cambria Math" w:hAnsi="Cambria Math"/>
+          </w:rPr>
+          <m:t>=</m:t>
+        </m:r>
+        <m:sSub>
+          <m:sSubPr>
+            <m:ctrlPr>
+              <w:rPr>
+                <w:rFonts w:ascii="Cambria Math" w:hAnsi="Cambria Math"/>
+                <w:iCs/>
+              </w:rPr>
+            </m:ctrlPr>
+          </m:sSubPr>
+          <m:e>
+            <m:r>
+              <m:rPr>
+                <m:sty m:val="b"/>
+              </m:rPr>
+              <w:rPr>
+                <w:rFonts w:ascii="Cambria Math" w:hAnsi="Cambria Math"/>
+              </w:rPr>
+              <m:t>x</m:t>
+            </m:r>
+          </m:e>
+          <m:sub>
+            <m:r>
+              <m:rPr>
+                <m:nor/>
+              </m:rPr>
+              <w:rPr>
+                <w:iCs/>
+              </w:rPr>
+              <m:t>target </m:t>
+            </m:r>
+          </m:sub>
+        </m:sSub>
+        <m:r>
+          <m:rPr>
+            <m:sty m:val="p"/>
+          </m:rPr>
+          <w:rPr>
+            <w:rFonts w:ascii="Cambria Math" w:hAnsi="Cambria Math"/>
+          </w:rPr>
+          <m:t>-</m:t>
+        </m:r>
+        <m:sSub>
+          <m:sSubPr>
+            <m:ctrlPr>
+              <w:rPr>
+                <w:rFonts w:ascii="Cambria Math" w:hAnsi="Cambria Math"/>
+                <w:iCs/>
+              </w:rPr>
+            </m:ctrlPr>
+          </m:sSubPr>
+          <m:e>
+            <m:r>
+              <m:rPr>
+                <m:sty m:val="b"/>
+              </m:rPr>
+              <w:rPr>
+                <w:rFonts w:ascii="Cambria Math" w:hAnsi="Cambria Math"/>
+              </w:rPr>
+              <m:t>x</m:t>
+            </m:r>
+          </m:e>
+          <m:sub>
+            <m:r>
+              <m:rPr>
+                <m:nor/>
+              </m:rPr>
+              <w:rPr>
+                <w:iCs/>
+              </w:rPr>
+              <m:t>current </m:t>
+            </m:r>
+          </m:sub>
+        </m:sSub>
+      </m:oMath>
+      <w:r>
+        <w:rPr>
+          <w:iCs/>
+        </w:rPr>
+        <w:t xml:space="preserve">, а </w:t>
+      </w:r>
+      <m:oMath>
+        <m:sSup>
+          <m:sSupPr>
+            <m:ctrlPr>
+              <w:rPr>
+                <w:rFonts w:ascii="Cambria Math" w:hAnsi="Cambria Math"/>
+                <w:iCs/>
+              </w:rPr>
+            </m:ctrlPr>
+          </m:sSupPr>
+          <m:e>
+            <m:r>
+              <w:rPr>
+                <w:rFonts w:ascii="Cambria Math" w:hAnsi="Cambria Math"/>
+              </w:rPr>
+              <m:t>J</m:t>
+            </m:r>
+          </m:e>
+          <m:sup>
+            <m:r>
+              <m:rPr>
+                <m:sty m:val="p"/>
+              </m:rPr>
+              <w:rPr>
+                <w:rFonts w:ascii="Cambria Math" w:hAnsi="Cambria Math"/>
+              </w:rPr>
+              <m:t>+</m:t>
+            </m:r>
+          </m:sup>
+        </m:sSup>
+      </m:oMath>
+      <w:r>
+        <w:rPr>
+          <w:iCs/>
+        </w:rPr>
+        <w:t>- псевдообратная матрица (рассчитывается с использованием метода наименьших квадратов).</w:t>
+      </w:r>
+    </w:p>
+    <w:p>
+      <w:pPr>
+        <w:pStyle w:val="a7"/>
+        <w:numPr>
+          <w:ilvl w:val="0"/>
+          <w:numId w:val="26"/>
+        </w:numPr>
+        <w:spacing w:after="0" w:line="276" w:lineRule="auto"/>
+        <w:jc w:val="both"/>
+      </w:pPr>
+      <w:r>
+        <w:t>Продолжить процесс до тех пор, пока ошибка между текущей и целевой позицией не станет меньше заданного значения.</w:t>
+      </w:r>
+    </w:p>
+    <w:p>
+      <w:pPr>
+        <w:spacing w:after="0" w:line="276" w:lineRule="auto"/>
+        <w:ind w:firstLine="709"/>
+        <w:jc w:val="both"/>
+      </w:pPr>
+      <w:r>
+        <w:t xml:space="preserve">Метод наименьших квадратов имеет множество преимуществ, которые делают его одним из наиболее распространенных и часто применяемых способов в статистике, анализе данных и оптимизации. Его главное достоинство заключается в том, что он предлагает легкое и интуитивно понятное решение для минимизации расхождений между фактическими и предсказанными значениями, что делает его идеальным для задач линейной регрессии. Кроме того, данный метод отличается математической строгостью и позволяет находить аналитическое решение для линейных моделей, что упрощает его использование и обеспечивает высокую эффективность вычислений. Метод устойчива к случайным шумам в данных, при условии, </w:t>
+      </w:r>
+      <w:r>
+        <w:lastRenderedPageBreak/>
+        <w:t>что ошибки распределены нормально, из-за чего он часто принят в качестве стандартного метода для анализа данных.</w:t>
+      </w:r>
+    </w:p>
+    <w:p>
+      <w:pPr>
+        <w:spacing w:after="0" w:line="276" w:lineRule="auto"/>
+        <w:ind w:firstLine="709"/>
+        <w:jc w:val="both"/>
+      </w:pPr>
+      <w:r>
+        <w:t>Тем не менее, у метода имеются свои недостатки. Одним из основных является чувствительность к выбросам, так как сумма квадратов ошибок присваивает непропорционально высокий вес значительным отклонениям. Это может вызывать серьёзные искажения в результатах, если в данных присутствуют выбросы. При использовании нелинейных моделей сложность метода возрастает: аналитическое решение невозможно, и требуется прибегать к численным методам, которые могут быть менее точными и более ресурсозатратными. Кроме того, метод основывается на предположении о нормальном распределении ошибок и одинаковой дисперсии, что не всегда соответствует реальным данным. При нарушении этих предположений точность и надёжность получаемых результатов могут существенно ухудшиться.</w:t>
       </w:r>
     </w:p>
     <w:p>
@@ -13212,11 +15254,11 @@
         <w:jc w:val="center"/>
         <w:outlineLvl w:val="1"/>
       </w:pPr>
-      <w:bookmarkStart w:id="8" w:name="_Toc178676459"/>
+      <w:bookmarkStart w:id="16" w:name="_Toc184924876"/>
       <w:r>
         <w:t>Анализ средств моделирования движений человека</w:t>
       </w:r>
-      <w:bookmarkEnd w:id="8"/>
+      <w:bookmarkEnd w:id="16"/>
     </w:p>
     <w:p>
       <w:pPr>
@@ -13225,8 +15267,13 @@
         <w:ind w:left="0" w:firstLine="709"/>
         <w:jc w:val="both"/>
       </w:pPr>
-      <w:r>
-        <w:t>AnyBody Modeling System (ABMS) –</w:t>
+      <w:bookmarkStart w:id="17" w:name="_Hlk184917501"/>
+      <w:r>
+        <w:t xml:space="preserve">AnyBody Modeling System (ABMS) </w:t>
+      </w:r>
+      <w:bookmarkEnd w:id="17"/>
+      <w:r>
+        <w:t>–</w:t>
       </w:r>
       <w:r>
         <w:t xml:space="preserve"> это программное обеспечение для биомеханического моделирования, которое позволяет создавать подробные виртуальные модели человеческого тела и анализировать их движения. Его используют в различных областях, в том числе в медицине, спорте, эргономике и других.</w:t>
@@ -13243,11 +15290,7 @@
         <w:t xml:space="preserve">Основная идея ABMS – </w:t>
       </w:r>
       <w:r>
-        <w:t xml:space="preserve">предоставить инструмент для создания анатомически точных моделей скелета, мышц и других тканей человеческого </w:t>
-      </w:r>
-      <w:r>
-        <w:lastRenderedPageBreak/>
-        <w:t>тела. Пользователи могут варьировать параметры модели, такие как длина и мышечная масса, и анализировать, как эти изменения влияют на движения тела.</w:t>
+        <w:t>предоставить инструмент для создания анатомически точных моделей скелета, мышц и других тканей человеческого тела. Пользователи могут варьировать параметры модели, такие как длина и мышечная масса, и анализировать, как эти изменения влияют на движения тела.</w:t>
       </w:r>
     </w:p>
     <w:p>
@@ -13291,6 +15334,7 @@
         <w:jc w:val="both"/>
       </w:pPr>
       <w:r>
+        <w:lastRenderedPageBreak/>
         <w:t>ABMS применяет оптимизационные методы для решения задач инверсной кинематики. Главный принцип заключается в определении угловых перемещений суставов, которые минимизируют расхождение между заданной конечной позицией и реальным положением конечностей модели. Для достижения этой цели система использует метод наименьших квадратов, что позволяет учитывать различные ограничения и уменьшать разницу между желаемыми и фактическими положениями.</w:t>
       </w:r>
     </w:p>
@@ -13312,6 +15356,7 @@
         <w:ind w:left="0" w:firstLine="709"/>
         <w:jc w:val="both"/>
       </w:pPr>
+      <w:bookmarkStart w:id="18" w:name="_Hlk184917579"/>
       <w:r>
         <w:t>Software for Interac</w:t>
       </w:r>
@@ -13325,7 +15370,11 @@
         <w:t>SIMM</w:t>
       </w:r>
       <w:r>
-        <w:t xml:space="preserve">) – </w:t>
+        <w:t xml:space="preserve">) </w:t>
+      </w:r>
+      <w:bookmarkEnd w:id="18"/>
+      <w:r>
+        <w:t xml:space="preserve">– </w:t>
       </w:r>
       <w:r>
         <w:t xml:space="preserve"> программное обеспечение, предназначенное для интерактивного биомеханического моделирования мышц и скелета. Разработан в Институте нейронаук в Сан-Диего. Программа позволяет исследователям создавать подробные компьютерные модели человеческого тела с целью анализа и моделирования движений.</w:t>
@@ -13361,7 +15410,6 @@
         <w:jc w:val="both"/>
       </w:pPr>
       <w:r>
-        <w:lastRenderedPageBreak/>
         <w:t>SIMM также предоставляет инструменты интеграции с данными о движении, позволяя пользователям комбинировать биомеханические модели с экспериментальными данными для более точного анализа. Программа может быть использована в медицинских исследованиях, реабилитационной медицине и создании протезно-ортопедических изделий.</w:t>
       </w:r>
     </w:p>
@@ -13394,7 +15442,9 @@
         <w:ind w:left="0" w:firstLine="709"/>
         <w:jc w:val="both"/>
       </w:pPr>
-      <w:r>
+      <w:bookmarkStart w:id="19" w:name="_Hlk184917650"/>
+      <w:r>
+        <w:lastRenderedPageBreak/>
         <w:t>Open Simulation</w:t>
       </w:r>
       <w:r>
@@ -13407,7 +15457,11 @@
         <w:t>OpenSim</w:t>
       </w:r>
       <w:r>
-        <w:t xml:space="preserve">) – </w:t>
+        <w:t xml:space="preserve">) </w:t>
+      </w:r>
+      <w:bookmarkEnd w:id="19"/>
+      <w:r>
+        <w:t xml:space="preserve">– </w:t>
       </w:r>
       <w:r>
         <w:t>открытая система моделирования опорно-двигательного аппарата, предоставляющая инструменты для создания детальных вычислительных моделей человеческого тела. Разработан Национальными институтами здравоохранения (NIH) и Стэнфордским университетом.</w:t>
@@ -13468,7 +15522,6 @@
         <w:jc w:val="both"/>
       </w:pPr>
       <w:r>
-        <w:lastRenderedPageBreak/>
         <w:t>OpenSim применяет метод наименьших квадратов для решения проблемы инверсной кинематики. Этот подход направлен на минимизацию расхождений между желаемыми и реальными положениями или ориентациями контрольных точек (например, маркеров) как в модели, так и в экспериментальных данных.</w:t>
       </w:r>
     </w:p>
@@ -13505,6 +15558,7 @@
         <w:jc w:val="both"/>
       </w:pPr>
       <w:r>
+        <w:lastRenderedPageBreak/>
         <w:t>Одна из лучших особенностей Blender — это то, что он бесплатный и имеет открытый исходный код, что делает его доступным для широкого круга пользователей. Blender предоставляет инструменты для создания персонажей, анимации и 3D-сцен, что делает его полезным инструментом для моделирования движений человека в контексте реабилитации.</w:t>
       </w:r>
     </w:p>
@@ -13538,7 +15592,15 @@
         <w:jc w:val="both"/>
       </w:pPr>
       <w:r>
-        <w:t>Важным аспектом Blender является сообщество пользователей и большое количество обучающих программ. Это облегчает изучение программы и обмен опытом с другими специалистами в области 3D-моделирования и анимации. Таким образом, Blender предоставляет среду, в которой исследователи и практики могут создавать и анализировать движения человека, применяя их в контексте реабилитации.</w:t>
+        <w:t xml:space="preserve">Важным аспектом </w:t>
+      </w:r>
+      <w:bookmarkStart w:id="20" w:name="_Hlk184918027"/>
+      <w:r>
+        <w:t>Blender</w:t>
+      </w:r>
+      <w:bookmarkEnd w:id="20"/>
+      <w:r>
+        <w:t xml:space="preserve"> является сообщество пользователей и большое количество обучающих программ. Это облегчает изучение программы и обмен опытом с другими специалистами в области 3D-моделирования и анимации. Таким образом, Blender предоставляет среду, в которой исследователи и практики могут создавать и анализировать движения человека, применяя их в контексте реабилитации.</w:t>
       </w:r>
     </w:p>
     <w:p>
@@ -13560,7 +15622,6 @@
         <w:jc w:val="both"/>
       </w:pPr>
       <w:r>
-        <w:lastRenderedPageBreak/>
         <w:t>В частности, в Blender используется метод Дампеда псевдообратной матрицы Якоби (Damped Least Squares), который обеспечивает стабильность решения и позволяет справляться с ситуациями, когда стандартная псевдообратная матрица может приводить к нестабильным или неверным результатам (например, вблизи сингулярностей). Этот подход помогает Blender точно управлять позами сложных систем костей, обеспечивая реалистичное движение и минимизируя расхождения между желаемыми и фактическими позициями конечностей модели.</w:t>
       </w:r>
     </w:p>
@@ -13583,7 +15644,11 @@
         <w:jc w:val="both"/>
       </w:pPr>
       <w:r>
-        <w:t>Unity Animation Rigging — это инструмент для анимации в Unity, который предоставляет разработчикам возможность в реальном времени создавать и изменять движения персонажей. Он позволяет аниматорам задавать ограничения для костей, включая IK (обратная кинематика) и FK (прямая кинематика), а также управлять физическими взаимодействиями между конечностями и окружающей средой. Это способствует созданию правдоподобных движений персонажей, принимая во внимание их взаимодействие с объектами на сцене и с землей.</w:t>
+        <w:t xml:space="preserve">Unity Animation Rigging — это инструмент для анимации в Unity, который предоставляет разработчикам возможность в реальном времени </w:t>
+      </w:r>
+      <w:r>
+        <w:lastRenderedPageBreak/>
+        <w:t>создавать и изменять движения персонажей. Он позволяет аниматорам задавать ограничения для костей, включая IK (обратная кинематика) и FK (прямая кинематика), а также управлять физическими взаимодействиями между конечностями и окружающей средой. Это способствует созданию правдоподобных движений персонажей, принимая во внимание их взаимодействие с объектами на сцене и с землей.</w:t>
       </w:r>
     </w:p>
     <w:p>
@@ -13616,11 +15681,15 @@
         <w:jc w:val="both"/>
       </w:pPr>
       <w:r>
-        <w:t xml:space="preserve">В Unity для решения задач инверсной кинематики (IK) применяется несколько подходов, среди которых наиболее распространённым является итеративный метод FABRIK (Forward and Backward Reaching Inverse Kinematics). Этот метод эффективно справляется с задачами IK, принимая во </w:t>
-      </w:r>
-      <w:r>
-        <w:lastRenderedPageBreak/>
-        <w:t>внимание ограничения по длине сегментов и обеспечивая плавное и естественное движение.</w:t>
+        <w:t xml:space="preserve">В Unity для решения задач инверсной кинематики (IK) применяется несколько подходов, среди которых наиболее распространённым является итеративный метод </w:t>
+      </w:r>
+      <w:bookmarkStart w:id="21" w:name="_Hlk184918101"/>
+      <w:r>
+        <w:t>FABRIK</w:t>
+      </w:r>
+      <w:bookmarkEnd w:id="21"/>
+      <w:r>
+        <w:t xml:space="preserve"> (Forward and Backward Reaching Inverse Kinematics). Этот метод эффективно справляется с задачами IK, принимая во внимание ограничения по длине сегментов и обеспечивая плавное и естественное движение.</w:t>
       </w:r>
     </w:p>
     <w:p>
@@ -13646,11 +15715,11 @@
         <w:jc w:val="center"/>
         <w:outlineLvl w:val="1"/>
       </w:pPr>
-      <w:bookmarkStart w:id="9" w:name="_Toc178676460"/>
+      <w:bookmarkStart w:id="22" w:name="_Toc184924877"/>
       <w:r>
         <w:t>Обоснование метода решения</w:t>
       </w:r>
-      <w:bookmarkEnd w:id="9"/>
+      <w:bookmarkEnd w:id="22"/>
     </w:p>
     <w:p>
       <w:pPr>
@@ -13658,6 +15727,7 @@
         <w:ind w:firstLine="709"/>
         <w:jc w:val="both"/>
       </w:pPr>
+      <w:bookmarkStart w:id="23" w:name="_Hlk184915833"/>
       <w:r>
         <w:t>Для решения задач инверсной кинематики в системах с высоким числом степеней свободы, таких как</w:t>
       </w:r>
@@ -13671,7 +15741,11 @@
         <w:t xml:space="preserve">Одним из таких методов является применение псевдообратной матрицы Якоби, обладающей рядом важных преимуществ для подобных систем. </w:t>
       </w:r>
       <w:r>
-        <w:t>Главным достоинством этой матрицы является то, что она позволяет решать задачи инверсной кинематики даже в случаях, когда система имеет избыточные или недоопределённые параметры. Это означает, что количество степеней свободы может быть как больше, так и меньше, чем требуется для достижения заданного положения. Данный метод обеспечивает оптимальное приближение в рамках метода наименьших квадратов и может быть использован, когда стандартная матрица Якоби не имеет обратной. Таким образом, псевдообратная матрица Якоби позволяет эффективно распределять движения между степенями свободы, что способствует достижению целевого положения с минимальными отклонениями.</w:t>
+        <w:t xml:space="preserve">Главным достоинством этой матрицы </w:t>
+      </w:r>
+      <w:r>
+        <w:lastRenderedPageBreak/>
+        <w:t>является то, что она позволяет решать задачи инверсной кинематики даже в случаях, когда система имеет избыточные или недоопределённые параметры. Это означает, что количество степеней свободы может быть как больше, так и меньше, чем требуется для достижения заданного положения. Данный метод обеспечивает оптимальное приближение в рамках метода наименьших квадратов и может быть использован, когда стандартная матрица Якоби не имеет обратной. Таким образом, псевдообратная матрица Якоби позволяет эффективно распределять движения между степенями свободы, что способствует достижению целевого положения с минимальными отклонениями.</w:t>
       </w:r>
     </w:p>
     <w:p>
@@ -13697,11 +15771,7 @@
         <w:jc w:val="both"/>
       </w:pPr>
       <w:r>
-        <w:t xml:space="preserve">Для решения этой задачи часто применяется метод сглаживания, который помогает снизить влияние шумов и стабилизировать движения. Экспоненциальное сглаживание считается одним из самых эффективных методов, так как оно фокусируется на последних изменениях и уменьшает значимость более старых данных. Это позволяет системе оставаться </w:t>
-      </w:r>
-      <w:r>
-        <w:lastRenderedPageBreak/>
-        <w:t>чувствительной к изменениям в исходных параметрах, одновременно смягчая резкие колебания, вызванные ошибками в расчетах. В результате метод сглаживания помогает уменьшить резкие скачки в управлении, делая движения более предсказуемыми и плавными.</w:t>
+        <w:t>Для решения этой задачи часто применяется метод сглаживания, который помогает снизить влияние шумов и стабилизировать движения. Экспоненциальное сглаживание считается одним из самых эффективных методов, так как оно фокусируется на последних изменениях и уменьшает значимость более старых данных. Это позволяет системе оставаться чувствительной к изменениям в исходных параметрах, одновременно смягчая резкие колебания, вызванные ошибками в расчетах. В результате метод сглаживания помогает уменьшить резкие скачки в управлении, делая движения более предсказуемыми и плавными.</w:t>
       </w:r>
     </w:p>
     <w:p>
@@ -13711,7 +15781,28 @@
         <w:jc w:val="both"/>
       </w:pPr>
       <w:r>
-        <w:t>В конечном итоге, использование псевдообратной матрицы Якоби в сочетании с методом сглаживания представляет собой эффективный инструмент для решения задач инверсной кинематики. Псевдообратная матрица гарантирует точность и адаптивность в сложных системах с избыточными или недоопределёнными степенями свободы, в то время как метод сглаживания способствует стабилизации движений, делая их более плавными и предсказуемыми.</w:t>
+        <w:t>Кроме того, для повышения эффективности решения задач инверсной кинематики может использоваться представление вращений в виде кватернионов. Кватернионы являются удобным инструментом для описания трёхмерных вращений, поскольку они избегают проблем, связанных с особенностями других форм представления, таких как матрицы поворотов или углы Эйлера. Одним из ключевых преимуществ кватернионов является их способность избегать явления “захвата” (“gimbal lock”), которое часто возникает при использовании углов Эйлера. Кроме того, кватернионы обеспечивают более компактное и вычислительно эффективное представление вращений, что особенно важно для систем с высоким числом степеней свободы.</w:t>
+      </w:r>
+    </w:p>
+    <w:p>
+      <w:pPr>
+        <w:spacing w:after="0" w:line="276" w:lineRule="auto"/>
+        <w:ind w:firstLine="709"/>
+        <w:jc w:val="both"/>
+      </w:pPr>
+      <w:r>
+        <w:lastRenderedPageBreak/>
+        <w:t>В контексте инверсной кинематики кватернионы могут быть использованы для точного управления ориентацией конечных звеньев системы. Это достигается путём оптимизации целевой функции, учитывающей как положение, так и ориентацию объектов. Применение кватернионов также упрощает интерполяцию вращений, что делает их незаменимым инструментом в анимации и робототехнике, где требуется плавное и реалистичное движение. В сочетании с псевдообратной матрицей Якоби кватернионы позволяют значительно улучшить точность и стабильность управления движением, минимизируя ошибки и обеспечивая плавность траекторий.</w:t>
+      </w:r>
+    </w:p>
+    <w:p>
+      <w:pPr>
+        <w:spacing w:after="0" w:line="276" w:lineRule="auto"/>
+        <w:ind w:firstLine="709"/>
+        <w:jc w:val="both"/>
+      </w:pPr>
+      <w:r>
+        <w:t>В конечном итоге, использование псевдообратной матрицы Якоби, методов сглаживания и представления вращений с помощью кватернионов представляет собой мощный набор инструментов для решения задач инверсной кинематики. Такой подход обеспечивает точность, адаптивность и стабильность в сложных системах с избыточными или недоопределёнными степенями свободы, делая движения более плавными, предсказуемыми и реалистичными.</w:t>
       </w:r>
     </w:p>
     <w:p>
@@ -13726,11 +15817,12 @@
           <w:szCs w:val="26"/>
         </w:rPr>
       </w:pPr>
-      <w:bookmarkStart w:id="10" w:name="_Toc178676461"/>
+      <w:bookmarkStart w:id="24" w:name="_Toc184924878"/>
+      <w:bookmarkEnd w:id="23"/>
       <w:r>
         <w:t>Выводы по главе 1</w:t>
       </w:r>
-      <w:bookmarkEnd w:id="10"/>
+      <w:bookmarkEnd w:id="24"/>
     </w:p>
     <w:p>
       <w:pPr>
@@ -13889,7 +15981,7 @@
         <w:jc w:val="center"/>
         <w:outlineLvl w:val="0"/>
       </w:pPr>
-      <w:bookmarkStart w:id="11" w:name="_Toc178676462"/>
+      <w:bookmarkStart w:id="25" w:name="_Toc184924879"/>
       <w:r>
         <w:lastRenderedPageBreak/>
         <w:t xml:space="preserve">ГЛАВА 2. ФОРМАЛИЗОВАННОЕ ПРЕДСТАВЛЕНИЕ ПРОЦЕССА </w:t>
@@ -13897,7 +15989,7 @@
       <w:r>
         <w:t>МОДЕЛИРОВАНИЯ ДВИЖЕНИЙ ЧЕЛОВЕКА</w:t>
       </w:r>
-      <w:bookmarkEnd w:id="11"/>
+      <w:bookmarkEnd w:id="25"/>
     </w:p>
     <w:p>
       <w:pPr>
@@ -13913,11 +16005,11 @@
         <w:jc w:val="center"/>
         <w:outlineLvl w:val="1"/>
       </w:pPr>
-      <w:bookmarkStart w:id="12" w:name="_Toc178676463"/>
+      <w:bookmarkStart w:id="26" w:name="_Toc184924880"/>
       <w:r>
         <w:t>2.1. Формализованное представление задачи математического моделирования движений</w:t>
       </w:r>
-      <w:bookmarkEnd w:id="12"/>
+      <w:bookmarkEnd w:id="26"/>
     </w:p>
     <w:p>
       <w:pPr>
@@ -13933,7 +16025,8 @@
         <w:ind w:left="0" w:firstLine="709"/>
         <w:jc w:val="both"/>
       </w:pPr>
-      <w:bookmarkStart w:id="13" w:name="_Hlk168255682"/>
+      <w:bookmarkStart w:id="27" w:name="_Hlk168255682"/>
+      <w:bookmarkStart w:id="28" w:name="_Hlk185843537"/>
       <w:r>
         <w:t xml:space="preserve">Для задачи </w:t>
       </w:r>
@@ -13959,7 +16052,7 @@
         <w:t xml:space="preserve"> представлены на рис. 2.1.</w:t>
       </w:r>
     </w:p>
-    <w:bookmarkEnd w:id="13"/>
+    <w:bookmarkEnd w:id="27"/>
     <w:p>
       <w:pPr>
         <w:pStyle w:val="a7"/>
@@ -14036,11 +16129,11 @@
         <w:ind w:left="0" w:firstLine="709"/>
         <w:jc w:val="center"/>
       </w:pPr>
-      <w:bookmarkStart w:id="14" w:name="_Hlk168255718"/>
+      <w:bookmarkStart w:id="29" w:name="_Hlk168255718"/>
       <w:r>
         <w:t>Рис 2.1. – Суставы для моделирования</w:t>
       </w:r>
-      <w:bookmarkEnd w:id="14"/>
+      <w:bookmarkEnd w:id="29"/>
     </w:p>
     <w:p>
       <w:pPr>
@@ -14059,11 +16152,11 @@
       <w:r>
         <w:t>Также для моделирования необходимы расстояния между суставами (рисунок 2.2).</w:t>
       </w:r>
-      <w:bookmarkStart w:id="15" w:name="_Hlk168256209"/>
-      <w:bookmarkStart w:id="16" w:name="_Hlk168256042"/>
-    </w:p>
-    <w:bookmarkEnd w:id="15"/>
-    <w:bookmarkEnd w:id="16"/>
+      <w:bookmarkStart w:id="30" w:name="_Hlk168256209"/>
+      <w:bookmarkStart w:id="31" w:name="_Hlk168256042"/>
+    </w:p>
+    <w:bookmarkEnd w:id="30"/>
+    <w:bookmarkEnd w:id="31"/>
     <w:p>
       <w:pPr>
         <w:pBdr>
@@ -14174,7 +16267,7 @@
         <w:ind w:firstLine="709"/>
         <w:jc w:val="both"/>
       </w:pPr>
-      <w:bookmarkStart w:id="17" w:name="_Hlk168256524"/>
+      <w:bookmarkStart w:id="32" w:name="_Hlk168256524"/>
       <w:r>
         <w:t>Задача инверсной кинематики заключается</w:t>
       </w:r>
@@ -14251,6 +16344,7 @@
         <w:ind w:firstLine="709"/>
         <w:jc w:val="center"/>
       </w:pPr>
+      <w:bookmarkStart w:id="33" w:name="_Hlk184907774"/>
       <w:r>
         <w:t xml:space="preserve">Рис </w:t>
       </w:r>
@@ -14267,6 +16361,7 @@
         <w:t>. – Задача инверсной кинематики</w:t>
       </w:r>
     </w:p>
+    <w:bookmarkEnd w:id="33"/>
     <w:p>
       <w:pPr>
         <w:spacing w:after="0" w:line="276" w:lineRule="auto"/>
@@ -14289,6 +16384,8 @@
         <w:ind w:firstLine="709"/>
         <w:jc w:val="both"/>
       </w:pPr>
+      <w:bookmarkStart w:id="34" w:name="_Hlk184921202"/>
+      <w:bookmarkStart w:id="35" w:name="_Hlk184920800"/>
       <w:r>
         <w:t>У</w:t>
       </w:r>
@@ -14353,7 +16450,7 @@
                   </w:rPr>
                   <m:t>=</m:t>
                 </m:r>
-                <w:bookmarkStart w:id="18" w:name="_Hlk177211013"/>
+                <w:bookmarkStart w:id="36" w:name="_Hlk177211013"/>
                 <m:sSub>
                   <m:sSubPr>
                     <m:ctrlPr>
@@ -14454,7 +16551,7 @@
                     </m:d>
                   </m:e>
                 </m:func>
-                <w:bookmarkEnd w:id="18"/>
+                <w:bookmarkEnd w:id="36"/>
                 <m:r>
                   <w:rPr>
                     <w:rFonts w:ascii="Cambria Math" w:hAnsi="Cambria Math"/>
@@ -14523,7 +16620,7 @@
                         </m:ctrlPr>
                       </m:dPr>
                       <m:e>
-                        <w:bookmarkStart w:id="19" w:name="_Hlk177211895"/>
+                        <w:bookmarkStart w:id="37" w:name="_Hlk177211895"/>
                         <m:sSub>
                           <m:sSubPr>
                             <m:ctrlPr>
@@ -14586,7 +16683,7 @@
                             </m:r>
                           </m:sub>
                         </m:sSub>
-                        <w:bookmarkEnd w:id="19"/>
+                        <w:bookmarkEnd w:id="37"/>
                       </m:e>
                     </m:d>
                     <m:r>
@@ -15350,6 +17447,8 @@
           <w:rFonts w:eastAsiaTheme="minorEastAsia"/>
         </w:rPr>
       </w:pPr>
+      <w:bookmarkStart w:id="38" w:name="_Hlk184921253"/>
+      <w:bookmarkEnd w:id="34"/>
       <w:r>
         <w:rPr>
           <w:rFonts w:eastAsiaTheme="minorEastAsia"/>
@@ -15583,19 +17682,23 @@
     </w:p>
     <w:p>
       <w:pPr>
-        <w:spacing w:after="0" w:line="276" w:lineRule="auto"/>
+        <w:spacing w:before="240" w:line="276" w:lineRule="auto"/>
         <w:ind w:firstLine="709"/>
         <w:jc w:val="both"/>
         <w:rPr>
-          <w:rFonts w:eastAsiaTheme="minorEastAsia"/>
-          <w:lang w:val="en-US"/>
+          <w:rFonts w:eastAsiaTheme="minorEastAsia" w:cs="Times New Roman"/>
+          <w:sz w:val="22"/>
         </w:rPr>
       </w:pPr>
       <m:oMathPara>
+        <m:oMathParaPr>
+          <m:jc m:val="center"/>
+        </m:oMathParaPr>
         <m:oMath>
           <m:r>
             <w:rPr>
               <w:rFonts w:ascii="Cambria Math" w:eastAsiaTheme="minorEastAsia" w:hAnsi="Cambria Math"/>
+              <w:sz w:val="22"/>
             </w:rPr>
             <m:t>J</m:t>
           </m:r>
@@ -15605,6 +17708,7 @@
                 <w:rPr>
                   <w:rFonts w:ascii="Cambria Math" w:eastAsiaTheme="minorEastAsia" w:hAnsi="Cambria Math"/>
                   <w:i/>
+                  <w:sz w:val="22"/>
                   <w:lang w:val="en-US"/>
                 </w:rPr>
               </m:ctrlPr>
@@ -15616,6 +17720,7 @@
                     <w:rPr>
                       <w:rFonts w:ascii="Cambria Math" w:eastAsiaTheme="minorEastAsia" w:hAnsi="Cambria Math"/>
                       <w:i/>
+                      <w:sz w:val="22"/>
                       <w:lang w:val="en-US"/>
                     </w:rPr>
                   </m:ctrlPr>
@@ -15627,6 +17732,7 @@
                     </m:rPr>
                     <w:rPr>
                       <w:rFonts w:ascii="Cambria Math" w:eastAsiaTheme="minorEastAsia" w:hAnsi="Cambria Math" w:cs="Times New Roman"/>
+                      <w:sz w:val="22"/>
                     </w:rPr>
                     <m:t>θ</m:t>
                   </m:r>
@@ -15635,6 +17741,7 @@
                   <m:r>
                     <w:rPr>
                       <w:rFonts w:ascii="Cambria Math" w:eastAsiaTheme="minorEastAsia" w:hAnsi="Cambria Math"/>
+                      <w:sz w:val="22"/>
                       <w:lang w:val="en-US"/>
                     </w:rPr>
                     <m:t>1</m:t>
@@ -15644,6 +17751,7 @@
               <m:r>
                 <w:rPr>
                   <w:rFonts w:ascii="Cambria Math" w:eastAsiaTheme="minorEastAsia" w:hAnsi="Cambria Math"/>
+                  <w:sz w:val="22"/>
                   <w:lang w:val="en-US"/>
                 </w:rPr>
                 <m:t xml:space="preserve">, </m:t>
@@ -15654,6 +17762,7 @@
                     <w:rPr>
                       <w:rFonts w:ascii="Cambria Math" w:eastAsiaTheme="minorEastAsia" w:hAnsi="Cambria Math"/>
                       <w:i/>
+                      <w:sz w:val="22"/>
                       <w:lang w:val="en-US"/>
                     </w:rPr>
                   </m:ctrlPr>
@@ -15665,6 +17774,7 @@
                     </m:rPr>
                     <w:rPr>
                       <w:rFonts w:ascii="Cambria Math" w:eastAsiaTheme="minorEastAsia" w:hAnsi="Cambria Math" w:cs="Times New Roman"/>
+                      <w:sz w:val="22"/>
                     </w:rPr>
                     <m:t>θ</m:t>
                   </m:r>
@@ -15673,6 +17783,7 @@
                   <m:r>
                     <w:rPr>
                       <w:rFonts w:ascii="Cambria Math" w:eastAsiaTheme="minorEastAsia" w:hAnsi="Cambria Math"/>
+                      <w:sz w:val="22"/>
                       <w:lang w:val="en-US"/>
                     </w:rPr>
                     <m:t>2</m:t>
@@ -15682,6 +17793,7 @@
               <m:r>
                 <w:rPr>
                   <w:rFonts w:ascii="Cambria Math" w:eastAsiaTheme="minorEastAsia" w:hAnsi="Cambria Math"/>
+                  <w:sz w:val="22"/>
                   <w:lang w:val="en-US"/>
                 </w:rPr>
                 <m:t>,</m:t>
@@ -15692,6 +17804,7 @@
                     <w:rPr>
                       <w:rFonts w:ascii="Cambria Math" w:eastAsiaTheme="minorEastAsia" w:hAnsi="Cambria Math"/>
                       <w:i/>
+                      <w:sz w:val="22"/>
                       <w:lang w:val="en-US"/>
                     </w:rPr>
                   </m:ctrlPr>
@@ -15703,6 +17816,7 @@
                     </m:rPr>
                     <w:rPr>
                       <w:rFonts w:ascii="Cambria Math" w:eastAsiaTheme="minorEastAsia" w:hAnsi="Cambria Math" w:cs="Times New Roman"/>
+                      <w:sz w:val="22"/>
                     </w:rPr>
                     <m:t>θ</m:t>
                   </m:r>
@@ -15711,6 +17825,7 @@
                   <m:r>
                     <w:rPr>
                       <w:rFonts w:ascii="Cambria Math" w:eastAsiaTheme="minorEastAsia" w:hAnsi="Cambria Math"/>
+                      <w:sz w:val="22"/>
                       <w:lang w:val="en-US"/>
                     </w:rPr>
                     <m:t>3</m:t>
@@ -15722,6 +17837,7 @@
           <m:r>
             <w:rPr>
               <w:rFonts w:ascii="Cambria Math" w:eastAsiaTheme="minorEastAsia" w:hAnsi="Cambria Math"/>
+              <w:sz w:val="22"/>
               <w:lang w:val="en-US"/>
             </w:rPr>
             <m:t xml:space="preserve">= </m:t>
@@ -15734,6 +17850,7 @@
                 <w:rPr>
                   <w:rFonts w:ascii="Cambria Math" w:eastAsiaTheme="minorEastAsia" w:hAnsi="Cambria Math"/>
                   <w:i/>
+                  <w:sz w:val="22"/>
                   <w:lang w:val="en-US"/>
                 </w:rPr>
               </m:ctrlPr>
@@ -15753,6 +17870,7 @@
                     <w:rPr>
                       <w:rFonts w:ascii="Cambria Math" w:eastAsiaTheme="minorEastAsia" w:hAnsi="Cambria Math"/>
                       <w:i/>
+                      <w:sz w:val="22"/>
                       <w:lang w:val="en-US"/>
                     </w:rPr>
                   </m:ctrlPr>
@@ -15765,6 +17883,7 @@
                           <w:rPr>
                             <w:rFonts w:ascii="Cambria Math" w:eastAsiaTheme="minorEastAsia" w:hAnsi="Cambria Math"/>
                             <w:i/>
+                            <w:sz w:val="22"/>
                             <w:lang w:val="en-US"/>
                           </w:rPr>
                         </m:ctrlPr>
@@ -15773,6 +17892,7 @@
                         <m:r>
                           <w:rPr>
                             <w:rFonts w:ascii="Cambria Math" w:eastAsiaTheme="minorEastAsia" w:hAnsi="Cambria Math"/>
+                            <w:sz w:val="22"/>
                             <w:lang w:val="en-US"/>
                           </w:rPr>
                           <m:t>∂x</m:t>
@@ -15782,6 +17902,7 @@
                         <m:r>
                           <w:rPr>
                             <w:rFonts w:ascii="Cambria Math" w:eastAsiaTheme="minorEastAsia" w:hAnsi="Cambria Math"/>
+                            <w:sz w:val="22"/>
                             <w:lang w:val="en-US"/>
                           </w:rPr>
                           <m:t>∂</m:t>
@@ -15791,6 +17912,7 @@
                             <m:ctrlPr>
                               <w:rPr>
                                 <w:rFonts w:ascii="Cambria Math" w:eastAsiaTheme="minorEastAsia" w:hAnsi="Cambria Math" w:cs="Times New Roman"/>
+                                <w:sz w:val="22"/>
                               </w:rPr>
                             </m:ctrlPr>
                           </m:sSubPr>
@@ -15801,6 +17923,7 @@
                               </m:rPr>
                               <w:rPr>
                                 <w:rFonts w:ascii="Cambria Math" w:eastAsiaTheme="minorEastAsia" w:hAnsi="Cambria Math" w:cs="Times New Roman"/>
+                                <w:sz w:val="22"/>
                               </w:rPr>
                               <m:t>θ</m:t>
                             </m:r>
@@ -15809,6 +17932,7 @@
                             <m:r>
                               <w:rPr>
                                 <w:rFonts w:ascii="Cambria Math" w:eastAsiaTheme="minorEastAsia" w:hAnsi="Cambria Math" w:cs="Times New Roman"/>
+                                <w:sz w:val="22"/>
                               </w:rPr>
                               <m:t>1</m:t>
                             </m:r>
@@ -15824,6 +17948,7 @@
                           <w:rPr>
                             <w:rFonts w:ascii="Cambria Math" w:eastAsiaTheme="minorEastAsia" w:hAnsi="Cambria Math"/>
                             <w:i/>
+                            <w:sz w:val="22"/>
                             <w:lang w:val="en-US"/>
                           </w:rPr>
                         </m:ctrlPr>
@@ -15832,6 +17957,7 @@
                         <m:r>
                           <w:rPr>
                             <w:rFonts w:ascii="Cambria Math" w:eastAsiaTheme="minorEastAsia" w:hAnsi="Cambria Math"/>
+                            <w:sz w:val="22"/>
                             <w:lang w:val="en-US"/>
                           </w:rPr>
                           <m:t>∂x</m:t>
@@ -15841,6 +17967,7 @@
                         <m:r>
                           <w:rPr>
                             <w:rFonts w:ascii="Cambria Math" w:eastAsiaTheme="minorEastAsia" w:hAnsi="Cambria Math"/>
+                            <w:sz w:val="22"/>
                             <w:lang w:val="en-US"/>
                           </w:rPr>
                           <m:t>∂</m:t>
@@ -15850,6 +17977,7 @@
                             <m:ctrlPr>
                               <w:rPr>
                                 <w:rFonts w:ascii="Cambria Math" w:eastAsiaTheme="minorEastAsia" w:hAnsi="Cambria Math" w:cs="Times New Roman"/>
+                                <w:sz w:val="22"/>
                               </w:rPr>
                             </m:ctrlPr>
                           </m:sSubPr>
@@ -15860,6 +17988,7 @@
                               </m:rPr>
                               <w:rPr>
                                 <w:rFonts w:ascii="Cambria Math" w:eastAsiaTheme="minorEastAsia" w:hAnsi="Cambria Math" w:cs="Times New Roman"/>
+                                <w:sz w:val="22"/>
                               </w:rPr>
                               <m:t>θ</m:t>
                             </m:r>
@@ -15868,6 +17997,7 @@
                             <m:r>
                               <w:rPr>
                                 <w:rFonts w:ascii="Cambria Math" w:eastAsiaTheme="minorEastAsia" w:hAnsi="Cambria Math" w:cs="Times New Roman"/>
+                                <w:sz w:val="22"/>
                               </w:rPr>
                               <m:t>2</m:t>
                             </m:r>
@@ -15883,6 +18013,7 @@
                           <w:rPr>
                             <w:rFonts w:ascii="Cambria Math" w:eastAsiaTheme="minorEastAsia" w:hAnsi="Cambria Math"/>
                             <w:i/>
+                            <w:sz w:val="22"/>
                             <w:lang w:val="en-US"/>
                           </w:rPr>
                         </m:ctrlPr>
@@ -15891,6 +18022,7 @@
                         <m:r>
                           <w:rPr>
                             <w:rFonts w:ascii="Cambria Math" w:eastAsiaTheme="minorEastAsia" w:hAnsi="Cambria Math"/>
+                            <w:sz w:val="22"/>
                             <w:lang w:val="en-US"/>
                           </w:rPr>
                           <m:t>∂x</m:t>
@@ -15900,6 +18032,7 @@
                         <m:r>
                           <w:rPr>
                             <w:rFonts w:ascii="Cambria Math" w:eastAsiaTheme="minorEastAsia" w:hAnsi="Cambria Math"/>
+                            <w:sz w:val="22"/>
                             <w:lang w:val="en-US"/>
                           </w:rPr>
                           <m:t>∂</m:t>
@@ -15909,6 +18042,7 @@
                             <m:ctrlPr>
                               <w:rPr>
                                 <w:rFonts w:ascii="Cambria Math" w:eastAsiaTheme="minorEastAsia" w:hAnsi="Cambria Math" w:cs="Times New Roman"/>
+                                <w:sz w:val="22"/>
                               </w:rPr>
                             </m:ctrlPr>
                           </m:sSubPr>
@@ -15919,6 +18053,7 @@
                               </m:rPr>
                               <w:rPr>
                                 <w:rFonts w:ascii="Cambria Math" w:eastAsiaTheme="minorEastAsia" w:hAnsi="Cambria Math" w:cs="Times New Roman"/>
+                                <w:sz w:val="22"/>
                               </w:rPr>
                               <m:t>θ</m:t>
                             </m:r>
@@ -15927,6 +18062,7 @@
                             <m:r>
                               <w:rPr>
                                 <w:rFonts w:ascii="Cambria Math" w:eastAsiaTheme="minorEastAsia" w:hAnsi="Cambria Math" w:cs="Times New Roman"/>
+                                <w:sz w:val="22"/>
                               </w:rPr>
                               <m:t>3</m:t>
                             </m:r>
@@ -15938,6 +18074,7 @@
                       <w:rPr>
                         <w:rFonts w:ascii="Cambria Math" w:eastAsia="Cambria Math" w:hAnsi="Cambria Math" w:cs="Cambria Math"/>
                         <w:i/>
+                        <w:sz w:val="22"/>
                         <w:lang w:val="en-US"/>
                       </w:rPr>
                     </m:ctrlPr>
@@ -15951,6 +18088,7 @@
                           <w:rPr>
                             <w:rFonts w:ascii="Cambria Math" w:eastAsiaTheme="minorEastAsia" w:hAnsi="Cambria Math"/>
                             <w:i/>
+                            <w:sz w:val="22"/>
                             <w:lang w:val="en-US"/>
                           </w:rPr>
                         </m:ctrlPr>
@@ -15959,6 +18097,7 @@
                         <m:r>
                           <w:rPr>
                             <w:rFonts w:ascii="Cambria Math" w:eastAsiaTheme="minorEastAsia" w:hAnsi="Cambria Math"/>
+                            <w:sz w:val="22"/>
                             <w:lang w:val="en-US"/>
                           </w:rPr>
                           <m:t>∂y</m:t>
@@ -15968,6 +18107,7 @@
                         <m:r>
                           <w:rPr>
                             <w:rFonts w:ascii="Cambria Math" w:eastAsiaTheme="minorEastAsia" w:hAnsi="Cambria Math"/>
+                            <w:sz w:val="22"/>
                             <w:lang w:val="en-US"/>
                           </w:rPr>
                           <m:t>∂</m:t>
@@ -15977,6 +18117,7 @@
                             <m:ctrlPr>
                               <w:rPr>
                                 <w:rFonts w:ascii="Cambria Math" w:eastAsiaTheme="minorEastAsia" w:hAnsi="Cambria Math" w:cs="Times New Roman"/>
+                                <w:sz w:val="22"/>
                               </w:rPr>
                             </m:ctrlPr>
                           </m:sSubPr>
@@ -15987,6 +18128,7 @@
                               </m:rPr>
                               <w:rPr>
                                 <w:rFonts w:ascii="Cambria Math" w:eastAsiaTheme="minorEastAsia" w:hAnsi="Cambria Math" w:cs="Times New Roman"/>
+                                <w:sz w:val="22"/>
                               </w:rPr>
                               <m:t>θ</m:t>
                             </m:r>
@@ -15995,6 +18137,7 @@
                             <m:r>
                               <w:rPr>
                                 <w:rFonts w:ascii="Cambria Math" w:eastAsiaTheme="minorEastAsia" w:hAnsi="Cambria Math" w:cs="Times New Roman"/>
+                                <w:sz w:val="22"/>
                               </w:rPr>
                               <m:t>1</m:t>
                             </m:r>
@@ -16010,6 +18153,7 @@
                           <w:rPr>
                             <w:rFonts w:ascii="Cambria Math" w:eastAsiaTheme="minorEastAsia" w:hAnsi="Cambria Math"/>
                             <w:i/>
+                            <w:sz w:val="22"/>
                             <w:lang w:val="en-US"/>
                           </w:rPr>
                         </m:ctrlPr>
@@ -16018,6 +18162,7 @@
                         <m:r>
                           <w:rPr>
                             <w:rFonts w:ascii="Cambria Math" w:eastAsiaTheme="minorEastAsia" w:hAnsi="Cambria Math"/>
+                            <w:sz w:val="22"/>
                             <w:lang w:val="en-US"/>
                           </w:rPr>
                           <m:t>∂y</m:t>
@@ -16027,6 +18172,7 @@
                         <m:r>
                           <w:rPr>
                             <w:rFonts w:ascii="Cambria Math" w:eastAsiaTheme="minorEastAsia" w:hAnsi="Cambria Math"/>
+                            <w:sz w:val="22"/>
                             <w:lang w:val="en-US"/>
                           </w:rPr>
                           <m:t>∂</m:t>
@@ -16036,6 +18182,7 @@
                             <m:ctrlPr>
                               <w:rPr>
                                 <w:rFonts w:ascii="Cambria Math" w:eastAsiaTheme="minorEastAsia" w:hAnsi="Cambria Math" w:cs="Times New Roman"/>
+                                <w:sz w:val="22"/>
                               </w:rPr>
                             </m:ctrlPr>
                           </m:sSubPr>
@@ -16046,6 +18193,7 @@
                               </m:rPr>
                               <w:rPr>
                                 <w:rFonts w:ascii="Cambria Math" w:eastAsiaTheme="minorEastAsia" w:hAnsi="Cambria Math" w:cs="Times New Roman"/>
+                                <w:sz w:val="22"/>
                               </w:rPr>
                               <m:t>θ</m:t>
                             </m:r>
@@ -16054,6 +18202,7 @@
                             <m:r>
                               <w:rPr>
                                 <w:rFonts w:ascii="Cambria Math" w:eastAsiaTheme="minorEastAsia" w:hAnsi="Cambria Math" w:cs="Times New Roman"/>
+                                <w:sz w:val="22"/>
                               </w:rPr>
                               <m:t>2</m:t>
                             </m:r>
@@ -16065,6 +18214,7 @@
                       <w:rPr>
                         <w:rFonts w:ascii="Cambria Math" w:eastAsia="Cambria Math" w:hAnsi="Cambria Math" w:cs="Cambria Math"/>
                         <w:i/>
+                        <w:sz w:val="22"/>
                         <w:lang w:val="en-US"/>
                       </w:rPr>
                     </m:ctrlPr>
@@ -16076,6 +18226,7 @@
                           <w:rPr>
                             <w:rFonts w:ascii="Cambria Math" w:eastAsiaTheme="minorEastAsia" w:hAnsi="Cambria Math"/>
                             <w:i/>
+                            <w:sz w:val="22"/>
                             <w:lang w:val="en-US"/>
                           </w:rPr>
                         </m:ctrlPr>
@@ -16084,6 +18235,7 @@
                         <m:r>
                           <w:rPr>
                             <w:rFonts w:ascii="Cambria Math" w:eastAsiaTheme="minorEastAsia" w:hAnsi="Cambria Math"/>
+                            <w:sz w:val="22"/>
                             <w:lang w:val="en-US"/>
                           </w:rPr>
                           <m:t>∂y</m:t>
@@ -16093,6 +18245,7 @@
                         <m:r>
                           <w:rPr>
                             <w:rFonts w:ascii="Cambria Math" w:eastAsiaTheme="minorEastAsia" w:hAnsi="Cambria Math"/>
+                            <w:sz w:val="22"/>
                             <w:lang w:val="en-US"/>
                           </w:rPr>
                           <m:t>∂</m:t>
@@ -16102,6 +18255,7 @@
                             <m:ctrlPr>
                               <w:rPr>
                                 <w:rFonts w:ascii="Cambria Math" w:eastAsiaTheme="minorEastAsia" w:hAnsi="Cambria Math" w:cs="Times New Roman"/>
+                                <w:sz w:val="22"/>
                               </w:rPr>
                             </m:ctrlPr>
                           </m:sSubPr>
@@ -16112,6 +18266,7 @@
                               </m:rPr>
                               <w:rPr>
                                 <w:rFonts w:ascii="Cambria Math" w:eastAsiaTheme="minorEastAsia" w:hAnsi="Cambria Math" w:cs="Times New Roman"/>
+                                <w:sz w:val="22"/>
                               </w:rPr>
                               <m:t>θ</m:t>
                             </m:r>
@@ -16120,6 +18275,7 @@
                             <m:r>
                               <w:rPr>
                                 <w:rFonts w:ascii="Cambria Math" w:eastAsiaTheme="minorEastAsia" w:hAnsi="Cambria Math" w:cs="Times New Roman"/>
+                                <w:sz w:val="22"/>
                               </w:rPr>
                               <m:t>3</m:t>
                             </m:r>
@@ -16131,6 +18287,7 @@
                       <w:rPr>
                         <w:rFonts w:ascii="Cambria Math" w:eastAsia="Cambria Math" w:hAnsi="Cambria Math" w:cs="Cambria Math"/>
                         <w:i/>
+                        <w:sz w:val="22"/>
                         <w:lang w:val="en-US"/>
                       </w:rPr>
                     </m:ctrlPr>
@@ -16144,6 +18301,7 @@
                           <w:rPr>
                             <w:rFonts w:ascii="Cambria Math" w:eastAsiaTheme="minorEastAsia" w:hAnsi="Cambria Math"/>
                             <w:i/>
+                            <w:sz w:val="22"/>
                             <w:lang w:val="en-US"/>
                           </w:rPr>
                         </m:ctrlPr>
@@ -16152,6 +18310,7 @@
                         <m:r>
                           <w:rPr>
                             <w:rFonts w:ascii="Cambria Math" w:eastAsiaTheme="minorEastAsia" w:hAnsi="Cambria Math"/>
+                            <w:sz w:val="22"/>
                             <w:lang w:val="en-US"/>
                           </w:rPr>
                           <m:t>∂z</m:t>
@@ -16161,6 +18320,7 @@
                         <m:r>
                           <w:rPr>
                             <w:rFonts w:ascii="Cambria Math" w:eastAsiaTheme="minorEastAsia" w:hAnsi="Cambria Math"/>
+                            <w:sz w:val="22"/>
                             <w:lang w:val="en-US"/>
                           </w:rPr>
                           <m:t>∂</m:t>
@@ -16170,6 +18330,7 @@
                             <m:ctrlPr>
                               <w:rPr>
                                 <w:rFonts w:ascii="Cambria Math" w:eastAsiaTheme="minorEastAsia" w:hAnsi="Cambria Math" w:cs="Times New Roman"/>
+                                <w:sz w:val="22"/>
                               </w:rPr>
                             </m:ctrlPr>
                           </m:sSubPr>
@@ -16180,6 +18341,7 @@
                               </m:rPr>
                               <w:rPr>
                                 <w:rFonts w:ascii="Cambria Math" w:eastAsiaTheme="minorEastAsia" w:hAnsi="Cambria Math" w:cs="Times New Roman"/>
+                                <w:sz w:val="22"/>
                               </w:rPr>
                               <m:t>θ</m:t>
                             </m:r>
@@ -16188,6 +18350,7 @@
                             <m:r>
                               <w:rPr>
                                 <w:rFonts w:ascii="Cambria Math" w:eastAsiaTheme="minorEastAsia" w:hAnsi="Cambria Math" w:cs="Times New Roman"/>
+                                <w:sz w:val="22"/>
                               </w:rPr>
                               <m:t>1</m:t>
                             </m:r>
@@ -16199,6 +18362,7 @@
                       <w:rPr>
                         <w:rFonts w:ascii="Cambria Math" w:eastAsia="Cambria Math" w:hAnsi="Cambria Math" w:cs="Cambria Math"/>
                         <w:i/>
+                        <w:sz w:val="22"/>
                         <w:lang w:val="en-US"/>
                       </w:rPr>
                     </m:ctrlPr>
@@ -16210,6 +18374,7 @@
                           <w:rPr>
                             <w:rFonts w:ascii="Cambria Math" w:eastAsiaTheme="minorEastAsia" w:hAnsi="Cambria Math"/>
                             <w:i/>
+                            <w:sz w:val="22"/>
                             <w:lang w:val="en-US"/>
                           </w:rPr>
                         </m:ctrlPr>
@@ -16218,6 +18383,7 @@
                         <m:r>
                           <w:rPr>
                             <w:rFonts w:ascii="Cambria Math" w:eastAsiaTheme="minorEastAsia" w:hAnsi="Cambria Math"/>
+                            <w:sz w:val="22"/>
                             <w:lang w:val="en-US"/>
                           </w:rPr>
                           <m:t>∂z</m:t>
@@ -16227,6 +18393,7 @@
                         <m:r>
                           <w:rPr>
                             <w:rFonts w:ascii="Cambria Math" w:eastAsiaTheme="minorEastAsia" w:hAnsi="Cambria Math"/>
+                            <w:sz w:val="22"/>
                             <w:lang w:val="en-US"/>
                           </w:rPr>
                           <m:t>∂</m:t>
@@ -16236,6 +18403,7 @@
                             <m:ctrlPr>
                               <w:rPr>
                                 <w:rFonts w:ascii="Cambria Math" w:eastAsiaTheme="minorEastAsia" w:hAnsi="Cambria Math" w:cs="Times New Roman"/>
+                                <w:sz w:val="22"/>
                               </w:rPr>
                             </m:ctrlPr>
                           </m:sSubPr>
@@ -16246,6 +18414,7 @@
                               </m:rPr>
                               <w:rPr>
                                 <w:rFonts w:ascii="Cambria Math" w:eastAsiaTheme="minorEastAsia" w:hAnsi="Cambria Math" w:cs="Times New Roman"/>
+                                <w:sz w:val="22"/>
                               </w:rPr>
                               <m:t>θ</m:t>
                             </m:r>
@@ -16254,6 +18423,7 @@
                             <m:r>
                               <w:rPr>
                                 <w:rFonts w:ascii="Cambria Math" w:eastAsiaTheme="minorEastAsia" w:hAnsi="Cambria Math" w:cs="Times New Roman"/>
+                                <w:sz w:val="22"/>
                               </w:rPr>
                               <m:t>2</m:t>
                             </m:r>
@@ -16265,6 +18435,7 @@
                       <w:rPr>
                         <w:rFonts w:ascii="Cambria Math" w:eastAsia="Cambria Math" w:hAnsi="Cambria Math" w:cs="Cambria Math"/>
                         <w:i/>
+                        <w:sz w:val="22"/>
                         <w:lang w:val="en-US"/>
                       </w:rPr>
                     </m:ctrlPr>
@@ -16276,6 +18447,7 @@
                           <w:rPr>
                             <w:rFonts w:ascii="Cambria Math" w:eastAsiaTheme="minorEastAsia" w:hAnsi="Cambria Math"/>
                             <w:i/>
+                            <w:sz w:val="22"/>
                             <w:lang w:val="en-US"/>
                           </w:rPr>
                         </m:ctrlPr>
@@ -16284,6 +18456,7 @@
                         <m:r>
                           <w:rPr>
                             <w:rFonts w:ascii="Cambria Math" w:eastAsiaTheme="minorEastAsia" w:hAnsi="Cambria Math"/>
+                            <w:sz w:val="22"/>
                             <w:lang w:val="en-US"/>
                           </w:rPr>
                           <m:t>∂z</m:t>
@@ -16293,6 +18466,7 @@
                         <m:r>
                           <w:rPr>
                             <w:rFonts w:ascii="Cambria Math" w:eastAsiaTheme="minorEastAsia" w:hAnsi="Cambria Math"/>
+                            <w:sz w:val="22"/>
                             <w:lang w:val="en-US"/>
                           </w:rPr>
                           <m:t>∂</m:t>
@@ -16302,6 +18476,7 @@
                             <m:ctrlPr>
                               <w:rPr>
                                 <w:rFonts w:ascii="Cambria Math" w:eastAsiaTheme="minorEastAsia" w:hAnsi="Cambria Math" w:cs="Times New Roman"/>
+                                <w:sz w:val="22"/>
                               </w:rPr>
                             </m:ctrlPr>
                           </m:sSubPr>
@@ -16312,6 +18487,7 @@
                               </m:rPr>
                               <w:rPr>
                                 <w:rFonts w:ascii="Cambria Math" w:eastAsiaTheme="minorEastAsia" w:hAnsi="Cambria Math" w:cs="Times New Roman"/>
+                                <w:sz w:val="22"/>
                               </w:rPr>
                               <m:t>θ</m:t>
                             </m:r>
@@ -16320,6 +18496,7 @@
                             <m:r>
                               <w:rPr>
                                 <w:rFonts w:ascii="Cambria Math" w:eastAsiaTheme="minorEastAsia" w:hAnsi="Cambria Math" w:cs="Times New Roman"/>
+                                <w:sz w:val="22"/>
                               </w:rPr>
                               <m:t>3</m:t>
                             </m:r>
@@ -16332,6 +18509,1871 @@
               </m:m>
             </m:e>
           </m:d>
+          <m:r>
+            <w:rPr>
+              <w:rFonts w:ascii="Cambria Math" w:eastAsiaTheme="minorEastAsia" w:hAnsi="Cambria Math"/>
+              <w:sz w:val="22"/>
+              <w:lang w:val="en-US"/>
+            </w:rPr>
+            <m:t> </m:t>
+          </m:r>
+          <m:r>
+            <w:rPr>
+              <w:rFonts w:ascii="Cambria Math" w:eastAsiaTheme="minorEastAsia" w:hAnsi="Cambria Math"/>
+              <w:sz w:val="22"/>
+            </w:rPr>
+            <m:t>=</m:t>
+          </m:r>
+        </m:oMath>
+      </m:oMathPara>
+    </w:p>
+    <w:p>
+      <w:pPr>
+        <w:spacing w:before="240" w:line="276" w:lineRule="auto"/>
+        <w:ind w:firstLine="709"/>
+        <w:jc w:val="both"/>
+        <w:rPr>
+          <w:rFonts w:eastAsiaTheme="minorEastAsia"/>
+          <w:i/>
+        </w:rPr>
+      </w:pPr>
+      <m:oMathPara>
+        <m:oMathParaPr>
+          <m:jc m:val="center"/>
+        </m:oMathParaPr>
+        <m:oMath>
+          <m:d>
+            <m:dPr>
+              <m:begChr m:val="["/>
+              <m:endChr m:val="]"/>
+              <m:ctrlPr>
+                <w:rPr>
+                  <w:rFonts w:ascii="Cambria Math" w:hAnsi="Cambria Math"/>
+                  <w:sz w:val="22"/>
+                </w:rPr>
+              </m:ctrlPr>
+            </m:dPr>
+            <m:e>
+              <m:m>
+                <m:mPr>
+                  <m:plcHide m:val="1"/>
+                  <m:mcs>
+                    <m:mc>
+                      <m:mcPr>
+                        <m:count m:val="3"/>
+                        <m:mcJc m:val="center"/>
+                      </m:mcPr>
+                    </m:mc>
+                  </m:mcs>
+                  <m:ctrlPr>
+                    <w:rPr>
+                      <w:rFonts w:ascii="Cambria Math" w:hAnsi="Cambria Math"/>
+                      <w:i/>
+                      <w:sz w:val="22"/>
+                    </w:rPr>
+                  </m:ctrlPr>
+                </m:mPr>
+                <m:mr>
+                  <m:e>
+                    <m:d>
+                      <m:dPr>
+                        <m:ctrlPr>
+                          <w:rPr>
+                            <w:rFonts w:ascii="Cambria Math" w:hAnsi="Cambria Math"/>
+                            <w:sz w:val="22"/>
+                          </w:rPr>
+                        </m:ctrlPr>
+                      </m:dPr>
+                      <m:e>
+                        <m:r>
+                          <m:rPr>
+                            <m:sty m:val="p"/>
+                          </m:rPr>
+                          <w:rPr>
+                            <w:rFonts w:ascii="Cambria Math" w:hAnsi="Cambria Math"/>
+                            <w:sz w:val="22"/>
+                          </w:rPr>
+                          <m:t>-</m:t>
+                        </m:r>
+                        <m:sSub>
+                          <m:sSubPr>
+                            <m:ctrlPr>
+                              <w:rPr>
+                                <w:rFonts w:ascii="Cambria Math" w:hAnsi="Cambria Math"/>
+                                <w:sz w:val="22"/>
+                              </w:rPr>
+                            </m:ctrlPr>
+                          </m:sSubPr>
+                          <m:e>
+                            <m:r>
+                              <w:rPr>
+                                <w:rFonts w:ascii="Cambria Math" w:hAnsi="Cambria Math"/>
+                                <w:sz w:val="22"/>
+                              </w:rPr>
+                              <m:t>L</m:t>
+                            </m:r>
+                          </m:e>
+                          <m:sub>
+                            <m:r>
+                              <m:rPr>
+                                <m:sty m:val="p"/>
+                              </m:rPr>
+                              <w:rPr>
+                                <w:rFonts w:ascii="Cambria Math" w:hAnsi="Cambria Math"/>
+                                <w:sz w:val="22"/>
+                              </w:rPr>
+                              <m:t>1</m:t>
+                            </m:r>
+                          </m:sub>
+                        </m:sSub>
+                        <m:r>
+                          <m:rPr>
+                            <m:sty m:val="p"/>
+                          </m:rPr>
+                          <w:rPr>
+                            <w:rFonts w:ascii="Cambria Math" w:hAnsi="Cambria Math"/>
+                            <w:sz w:val="22"/>
+                          </w:rPr>
+                          <m:t>sin⁡</m:t>
+                        </m:r>
+                        <m:sSub>
+                          <m:sSubPr>
+                            <m:ctrlPr>
+                              <w:rPr>
+                                <w:rFonts w:ascii="Cambria Math" w:hAnsi="Cambria Math"/>
+                                <w:sz w:val="22"/>
+                              </w:rPr>
+                            </m:ctrlPr>
+                          </m:sSubPr>
+                          <m:e>
+                            <m:r>
+                              <w:rPr>
+                                <w:rFonts w:ascii="Cambria Math" w:hAnsi="Cambria Math"/>
+                                <w:sz w:val="22"/>
+                              </w:rPr>
+                              <m:t>θ</m:t>
+                            </m:r>
+                          </m:e>
+                          <m:sub>
+                            <m:r>
+                              <m:rPr>
+                                <m:sty m:val="p"/>
+                              </m:rPr>
+                              <w:rPr>
+                                <w:rFonts w:ascii="Cambria Math" w:hAnsi="Cambria Math"/>
+                                <w:sz w:val="22"/>
+                              </w:rPr>
+                              <m:t>1</m:t>
+                            </m:r>
+                          </m:sub>
+                        </m:sSub>
+                        <m:r>
+                          <m:rPr>
+                            <m:sty m:val="p"/>
+                          </m:rPr>
+                          <w:rPr>
+                            <w:rFonts w:ascii="Cambria Math" w:hAnsi="Cambria Math"/>
+                            <w:sz w:val="22"/>
+                          </w:rPr>
+                          <m:t>-</m:t>
+                        </m:r>
+                        <m:sSub>
+                          <m:sSubPr>
+                            <m:ctrlPr>
+                              <w:rPr>
+                                <w:rFonts w:ascii="Cambria Math" w:hAnsi="Cambria Math"/>
+                                <w:sz w:val="22"/>
+                              </w:rPr>
+                            </m:ctrlPr>
+                          </m:sSubPr>
+                          <m:e>
+                            <m:r>
+                              <w:rPr>
+                                <w:rFonts w:ascii="Cambria Math" w:hAnsi="Cambria Math"/>
+                                <w:sz w:val="22"/>
+                              </w:rPr>
+                              <m:t>L</m:t>
+                            </m:r>
+                          </m:e>
+                          <m:sub>
+                            <m:r>
+                              <m:rPr>
+                                <m:sty m:val="p"/>
+                              </m:rPr>
+                              <w:rPr>
+                                <w:rFonts w:ascii="Cambria Math" w:hAnsi="Cambria Math"/>
+                                <w:sz w:val="22"/>
+                              </w:rPr>
+                              <m:t>2</m:t>
+                            </m:r>
+                          </m:sub>
+                        </m:sSub>
+                        <m:r>
+                          <m:rPr>
+                            <m:sty m:val="p"/>
+                          </m:rPr>
+                          <w:rPr>
+                            <w:rFonts w:ascii="Cambria Math" w:hAnsi="Cambria Math"/>
+                            <w:sz w:val="22"/>
+                          </w:rPr>
+                          <m:t>sin⁡</m:t>
+                        </m:r>
+                        <m:d>
+                          <m:dPr>
+                            <m:ctrlPr>
+                              <w:rPr>
+                                <w:rFonts w:ascii="Cambria Math" w:hAnsi="Cambria Math"/>
+                                <w:sz w:val="22"/>
+                              </w:rPr>
+                            </m:ctrlPr>
+                          </m:dPr>
+                          <m:e>
+                            <m:sSub>
+                              <m:sSubPr>
+                                <m:ctrlPr>
+                                  <w:rPr>
+                                    <w:rFonts w:ascii="Cambria Math" w:hAnsi="Cambria Math"/>
+                                    <w:sz w:val="22"/>
+                                  </w:rPr>
+                                </m:ctrlPr>
+                              </m:sSubPr>
+                              <m:e>
+                                <m:r>
+                                  <w:rPr>
+                                    <w:rFonts w:ascii="Cambria Math" w:hAnsi="Cambria Math"/>
+                                    <w:sz w:val="22"/>
+                                  </w:rPr>
+                                  <m:t>θ</m:t>
+                                </m:r>
+                              </m:e>
+                              <m:sub>
+                                <m:r>
+                                  <m:rPr>
+                                    <m:sty m:val="p"/>
+                                  </m:rPr>
+                                  <w:rPr>
+                                    <w:rFonts w:ascii="Cambria Math" w:hAnsi="Cambria Math"/>
+                                    <w:sz w:val="22"/>
+                                  </w:rPr>
+                                  <m:t>1</m:t>
+                                </m:r>
+                              </m:sub>
+                            </m:sSub>
+                            <m:r>
+                              <m:rPr>
+                                <m:sty m:val="p"/>
+                              </m:rPr>
+                              <w:rPr>
+                                <w:rFonts w:ascii="Cambria Math" w:hAnsi="Cambria Math"/>
+                                <w:sz w:val="22"/>
+                              </w:rPr>
+                              <m:t>+</m:t>
+                            </m:r>
+                            <m:sSub>
+                              <m:sSubPr>
+                                <m:ctrlPr>
+                                  <w:rPr>
+                                    <w:rFonts w:ascii="Cambria Math" w:hAnsi="Cambria Math"/>
+                                    <w:sz w:val="22"/>
+                                  </w:rPr>
+                                </m:ctrlPr>
+                              </m:sSubPr>
+                              <m:e>
+                                <m:r>
+                                  <w:rPr>
+                                    <w:rFonts w:ascii="Cambria Math" w:hAnsi="Cambria Math"/>
+                                    <w:sz w:val="22"/>
+                                  </w:rPr>
+                                  <m:t>θ</m:t>
+                                </m:r>
+                              </m:e>
+                              <m:sub>
+                                <m:r>
+                                  <m:rPr>
+                                    <m:sty m:val="p"/>
+                                  </m:rPr>
+                                  <w:rPr>
+                                    <w:rFonts w:ascii="Cambria Math" w:hAnsi="Cambria Math"/>
+                                    <w:sz w:val="22"/>
+                                  </w:rPr>
+                                  <m:t>2</m:t>
+                                </m:r>
+                              </m:sub>
+                            </m:sSub>
+                          </m:e>
+                        </m:d>
+                      </m:e>
+                    </m:d>
+                    <m:r>
+                      <m:rPr>
+                        <m:sty m:val="p"/>
+                      </m:rPr>
+                      <w:rPr>
+                        <w:rFonts w:ascii="Cambria Math" w:hAnsi="Cambria Math"/>
+                        <w:sz w:val="22"/>
+                      </w:rPr>
+                      <m:t>cos⁡</m:t>
+                    </m:r>
+                    <m:sSub>
+                      <m:sSubPr>
+                        <m:ctrlPr>
+                          <w:rPr>
+                            <w:rFonts w:ascii="Cambria Math" w:hAnsi="Cambria Math"/>
+                            <w:sz w:val="22"/>
+                          </w:rPr>
+                        </m:ctrlPr>
+                      </m:sSubPr>
+                      <m:e>
+                        <m:r>
+                          <w:rPr>
+                            <w:rFonts w:ascii="Cambria Math" w:hAnsi="Cambria Math"/>
+                            <w:sz w:val="22"/>
+                          </w:rPr>
+                          <m:t>θ</m:t>
+                        </m:r>
+                      </m:e>
+                      <m:sub>
+                        <m:r>
+                          <m:rPr>
+                            <m:sty m:val="p"/>
+                          </m:rPr>
+                          <w:rPr>
+                            <w:rFonts w:ascii="Cambria Math" w:hAnsi="Cambria Math"/>
+                            <w:sz w:val="22"/>
+                          </w:rPr>
+                          <m:t>3</m:t>
+                        </m:r>
+                      </m:sub>
+                    </m:sSub>
+                  </m:e>
+                  <m:e>
+                    <m:r>
+                      <m:rPr>
+                        <m:sty m:val="p"/>
+                      </m:rPr>
+                      <w:rPr>
+                        <w:rFonts w:ascii="Cambria Math" w:hAnsi="Cambria Math"/>
+                        <w:sz w:val="22"/>
+                      </w:rPr>
+                      <m:t>-</m:t>
+                    </m:r>
+                    <m:sSub>
+                      <m:sSubPr>
+                        <m:ctrlPr>
+                          <w:rPr>
+                            <w:rFonts w:ascii="Cambria Math" w:hAnsi="Cambria Math"/>
+                            <w:sz w:val="22"/>
+                          </w:rPr>
+                        </m:ctrlPr>
+                      </m:sSubPr>
+                      <m:e>
+                        <m:r>
+                          <w:rPr>
+                            <w:rFonts w:ascii="Cambria Math" w:hAnsi="Cambria Math"/>
+                            <w:sz w:val="22"/>
+                          </w:rPr>
+                          <m:t>L</m:t>
+                        </m:r>
+                      </m:e>
+                      <m:sub>
+                        <m:r>
+                          <m:rPr>
+                            <m:sty m:val="p"/>
+                          </m:rPr>
+                          <w:rPr>
+                            <w:rFonts w:ascii="Cambria Math" w:hAnsi="Cambria Math"/>
+                            <w:sz w:val="22"/>
+                          </w:rPr>
+                          <m:t>2</m:t>
+                        </m:r>
+                      </m:sub>
+                    </m:sSub>
+                    <m:r>
+                      <m:rPr>
+                        <m:sty m:val="p"/>
+                      </m:rPr>
+                      <w:rPr>
+                        <w:rFonts w:ascii="Cambria Math" w:hAnsi="Cambria Math"/>
+                        <w:sz w:val="22"/>
+                      </w:rPr>
+                      <m:t>sin⁡</m:t>
+                    </m:r>
+                    <m:d>
+                      <m:dPr>
+                        <m:ctrlPr>
+                          <w:rPr>
+                            <w:rFonts w:ascii="Cambria Math" w:hAnsi="Cambria Math"/>
+                            <w:sz w:val="22"/>
+                          </w:rPr>
+                        </m:ctrlPr>
+                      </m:dPr>
+                      <m:e>
+                        <m:sSub>
+                          <m:sSubPr>
+                            <m:ctrlPr>
+                              <w:rPr>
+                                <w:rFonts w:ascii="Cambria Math" w:hAnsi="Cambria Math"/>
+                                <w:sz w:val="22"/>
+                              </w:rPr>
+                            </m:ctrlPr>
+                          </m:sSubPr>
+                          <m:e>
+                            <m:r>
+                              <w:rPr>
+                                <w:rFonts w:ascii="Cambria Math" w:hAnsi="Cambria Math"/>
+                                <w:sz w:val="22"/>
+                              </w:rPr>
+                              <m:t>θ</m:t>
+                            </m:r>
+                          </m:e>
+                          <m:sub>
+                            <m:r>
+                              <m:rPr>
+                                <m:sty m:val="p"/>
+                              </m:rPr>
+                              <w:rPr>
+                                <w:rFonts w:ascii="Cambria Math" w:hAnsi="Cambria Math"/>
+                                <w:sz w:val="22"/>
+                              </w:rPr>
+                              <m:t>1</m:t>
+                            </m:r>
+                          </m:sub>
+                        </m:sSub>
+                        <m:r>
+                          <m:rPr>
+                            <m:sty m:val="p"/>
+                          </m:rPr>
+                          <w:rPr>
+                            <w:rFonts w:ascii="Cambria Math" w:hAnsi="Cambria Math"/>
+                            <w:sz w:val="22"/>
+                          </w:rPr>
+                          <m:t>+</m:t>
+                        </m:r>
+                        <m:sSub>
+                          <m:sSubPr>
+                            <m:ctrlPr>
+                              <w:rPr>
+                                <w:rFonts w:ascii="Cambria Math" w:hAnsi="Cambria Math"/>
+                                <w:sz w:val="22"/>
+                              </w:rPr>
+                            </m:ctrlPr>
+                          </m:sSubPr>
+                          <m:e>
+                            <m:r>
+                              <w:rPr>
+                                <w:rFonts w:ascii="Cambria Math" w:hAnsi="Cambria Math"/>
+                                <w:sz w:val="22"/>
+                              </w:rPr>
+                              <m:t>θ</m:t>
+                            </m:r>
+                          </m:e>
+                          <m:sub>
+                            <m:r>
+                              <m:rPr>
+                                <m:sty m:val="p"/>
+                              </m:rPr>
+                              <w:rPr>
+                                <w:rFonts w:ascii="Cambria Math" w:hAnsi="Cambria Math"/>
+                                <w:sz w:val="22"/>
+                              </w:rPr>
+                              <m:t>2</m:t>
+                            </m:r>
+                          </m:sub>
+                        </m:sSub>
+                      </m:e>
+                    </m:d>
+                    <m:r>
+                      <m:rPr>
+                        <m:sty m:val="p"/>
+                      </m:rPr>
+                      <w:rPr>
+                        <w:rFonts w:ascii="Cambria Math" w:hAnsi="Cambria Math"/>
+                        <w:sz w:val="22"/>
+                      </w:rPr>
+                      <m:t>cos⁡</m:t>
+                    </m:r>
+                    <m:sSub>
+                      <m:sSubPr>
+                        <m:ctrlPr>
+                          <w:rPr>
+                            <w:rFonts w:ascii="Cambria Math" w:hAnsi="Cambria Math"/>
+                            <w:sz w:val="22"/>
+                          </w:rPr>
+                        </m:ctrlPr>
+                      </m:sSubPr>
+                      <m:e>
+                        <m:r>
+                          <w:rPr>
+                            <w:rFonts w:ascii="Cambria Math" w:hAnsi="Cambria Math"/>
+                            <w:sz w:val="22"/>
+                          </w:rPr>
+                          <m:t>θ</m:t>
+                        </m:r>
+                      </m:e>
+                      <m:sub>
+                        <m:r>
+                          <m:rPr>
+                            <m:sty m:val="p"/>
+                          </m:rPr>
+                          <w:rPr>
+                            <w:rFonts w:ascii="Cambria Math" w:hAnsi="Cambria Math"/>
+                            <w:sz w:val="22"/>
+                          </w:rPr>
+                          <m:t>3</m:t>
+                        </m:r>
+                      </m:sub>
+                    </m:sSub>
+                  </m:e>
+                  <m:e>
+                    <m:r>
+                      <m:rPr>
+                        <m:sty m:val="p"/>
+                      </m:rPr>
+                      <w:rPr>
+                        <w:rFonts w:ascii="Cambria Math" w:hAnsi="Cambria Math"/>
+                        <w:sz w:val="22"/>
+                      </w:rPr>
+                      <m:t>-</m:t>
+                    </m:r>
+                    <m:d>
+                      <m:dPr>
+                        <m:ctrlPr>
+                          <w:rPr>
+                            <w:rFonts w:ascii="Cambria Math" w:hAnsi="Cambria Math"/>
+                            <w:sz w:val="22"/>
+                          </w:rPr>
+                        </m:ctrlPr>
+                      </m:dPr>
+                      <m:e>
+                        <m:sSub>
+                          <m:sSubPr>
+                            <m:ctrlPr>
+                              <w:rPr>
+                                <w:rFonts w:ascii="Cambria Math" w:hAnsi="Cambria Math"/>
+                                <w:sz w:val="22"/>
+                              </w:rPr>
+                            </m:ctrlPr>
+                          </m:sSubPr>
+                          <m:e>
+                            <m:r>
+                              <w:rPr>
+                                <w:rFonts w:ascii="Cambria Math" w:hAnsi="Cambria Math"/>
+                                <w:sz w:val="22"/>
+                              </w:rPr>
+                              <m:t>L</m:t>
+                            </m:r>
+                          </m:e>
+                          <m:sub>
+                            <m:r>
+                              <m:rPr>
+                                <m:sty m:val="p"/>
+                              </m:rPr>
+                              <w:rPr>
+                                <w:rFonts w:ascii="Cambria Math" w:hAnsi="Cambria Math"/>
+                                <w:sz w:val="22"/>
+                              </w:rPr>
+                              <m:t>1</m:t>
+                            </m:r>
+                          </m:sub>
+                        </m:sSub>
+                        <m:r>
+                          <m:rPr>
+                            <m:sty m:val="p"/>
+                          </m:rPr>
+                          <w:rPr>
+                            <w:rFonts w:ascii="Cambria Math" w:hAnsi="Cambria Math"/>
+                            <w:sz w:val="22"/>
+                          </w:rPr>
+                          <m:t>cos⁡</m:t>
+                        </m:r>
+                        <m:sSub>
+                          <m:sSubPr>
+                            <m:ctrlPr>
+                              <w:rPr>
+                                <w:rFonts w:ascii="Cambria Math" w:hAnsi="Cambria Math"/>
+                                <w:sz w:val="22"/>
+                              </w:rPr>
+                            </m:ctrlPr>
+                          </m:sSubPr>
+                          <m:e>
+                            <m:r>
+                              <w:rPr>
+                                <w:rFonts w:ascii="Cambria Math" w:hAnsi="Cambria Math"/>
+                                <w:sz w:val="22"/>
+                              </w:rPr>
+                              <m:t>θ</m:t>
+                            </m:r>
+                          </m:e>
+                          <m:sub>
+                            <m:r>
+                              <m:rPr>
+                                <m:sty m:val="p"/>
+                              </m:rPr>
+                              <w:rPr>
+                                <w:rFonts w:ascii="Cambria Math" w:hAnsi="Cambria Math"/>
+                                <w:sz w:val="22"/>
+                              </w:rPr>
+                              <m:t>1</m:t>
+                            </m:r>
+                          </m:sub>
+                        </m:sSub>
+                        <m:r>
+                          <m:rPr>
+                            <m:sty m:val="p"/>
+                          </m:rPr>
+                          <w:rPr>
+                            <w:rFonts w:ascii="Cambria Math" w:hAnsi="Cambria Math"/>
+                            <w:sz w:val="22"/>
+                          </w:rPr>
+                          <m:t>+</m:t>
+                        </m:r>
+                        <m:sSub>
+                          <m:sSubPr>
+                            <m:ctrlPr>
+                              <w:rPr>
+                                <w:rFonts w:ascii="Cambria Math" w:hAnsi="Cambria Math"/>
+                                <w:sz w:val="22"/>
+                              </w:rPr>
+                            </m:ctrlPr>
+                          </m:sSubPr>
+                          <m:e>
+                            <m:r>
+                              <w:rPr>
+                                <w:rFonts w:ascii="Cambria Math" w:hAnsi="Cambria Math"/>
+                                <w:sz w:val="22"/>
+                              </w:rPr>
+                              <m:t>L</m:t>
+                            </m:r>
+                          </m:e>
+                          <m:sub>
+                            <m:r>
+                              <m:rPr>
+                                <m:sty m:val="p"/>
+                              </m:rPr>
+                              <w:rPr>
+                                <w:rFonts w:ascii="Cambria Math" w:hAnsi="Cambria Math"/>
+                                <w:sz w:val="22"/>
+                              </w:rPr>
+                              <m:t>2</m:t>
+                            </m:r>
+                          </m:sub>
+                        </m:sSub>
+                        <m:r>
+                          <m:rPr>
+                            <m:sty m:val="p"/>
+                          </m:rPr>
+                          <w:rPr>
+                            <w:rFonts w:ascii="Cambria Math" w:hAnsi="Cambria Math"/>
+                            <w:sz w:val="22"/>
+                          </w:rPr>
+                          <m:t>cos⁡</m:t>
+                        </m:r>
+                        <m:d>
+                          <m:dPr>
+                            <m:ctrlPr>
+                              <w:rPr>
+                                <w:rFonts w:ascii="Cambria Math" w:hAnsi="Cambria Math"/>
+                                <w:sz w:val="22"/>
+                              </w:rPr>
+                            </m:ctrlPr>
+                          </m:dPr>
+                          <m:e>
+                            <m:sSub>
+                              <m:sSubPr>
+                                <m:ctrlPr>
+                                  <w:rPr>
+                                    <w:rFonts w:ascii="Cambria Math" w:hAnsi="Cambria Math"/>
+                                    <w:sz w:val="22"/>
+                                  </w:rPr>
+                                </m:ctrlPr>
+                              </m:sSubPr>
+                              <m:e>
+                                <m:r>
+                                  <w:rPr>
+                                    <w:rFonts w:ascii="Cambria Math" w:hAnsi="Cambria Math"/>
+                                    <w:sz w:val="22"/>
+                                  </w:rPr>
+                                  <m:t>θ</m:t>
+                                </m:r>
+                              </m:e>
+                              <m:sub>
+                                <m:r>
+                                  <m:rPr>
+                                    <m:sty m:val="p"/>
+                                  </m:rPr>
+                                  <w:rPr>
+                                    <w:rFonts w:ascii="Cambria Math" w:hAnsi="Cambria Math"/>
+                                    <w:sz w:val="22"/>
+                                  </w:rPr>
+                                  <m:t>1</m:t>
+                                </m:r>
+                              </m:sub>
+                            </m:sSub>
+                            <m:r>
+                              <m:rPr>
+                                <m:sty m:val="p"/>
+                              </m:rPr>
+                              <w:rPr>
+                                <w:rFonts w:ascii="Cambria Math" w:hAnsi="Cambria Math"/>
+                                <w:sz w:val="22"/>
+                              </w:rPr>
+                              <m:t>+</m:t>
+                            </m:r>
+                            <m:sSub>
+                              <m:sSubPr>
+                                <m:ctrlPr>
+                                  <w:rPr>
+                                    <w:rFonts w:ascii="Cambria Math" w:hAnsi="Cambria Math"/>
+                                    <w:sz w:val="22"/>
+                                  </w:rPr>
+                                </m:ctrlPr>
+                              </m:sSubPr>
+                              <m:e>
+                                <m:r>
+                                  <w:rPr>
+                                    <w:rFonts w:ascii="Cambria Math" w:hAnsi="Cambria Math"/>
+                                    <w:sz w:val="22"/>
+                                  </w:rPr>
+                                  <m:t>θ</m:t>
+                                </m:r>
+                              </m:e>
+                              <m:sub>
+                                <m:r>
+                                  <m:rPr>
+                                    <m:sty m:val="p"/>
+                                  </m:rPr>
+                                  <w:rPr>
+                                    <w:rFonts w:ascii="Cambria Math" w:hAnsi="Cambria Math"/>
+                                    <w:sz w:val="22"/>
+                                  </w:rPr>
+                                  <m:t>2</m:t>
+                                </m:r>
+                              </m:sub>
+                            </m:sSub>
+                          </m:e>
+                        </m:d>
+                      </m:e>
+                    </m:d>
+                    <m:r>
+                      <m:rPr>
+                        <m:sty m:val="p"/>
+                      </m:rPr>
+                      <w:rPr>
+                        <w:rFonts w:ascii="Cambria Math" w:hAnsi="Cambria Math"/>
+                        <w:sz w:val="22"/>
+                      </w:rPr>
+                      <m:t>sin⁡</m:t>
+                    </m:r>
+                    <m:sSub>
+                      <m:sSubPr>
+                        <m:ctrlPr>
+                          <w:rPr>
+                            <w:rFonts w:ascii="Cambria Math" w:hAnsi="Cambria Math"/>
+                            <w:sz w:val="22"/>
+                          </w:rPr>
+                        </m:ctrlPr>
+                      </m:sSubPr>
+                      <m:e>
+                        <m:r>
+                          <w:rPr>
+                            <w:rFonts w:ascii="Cambria Math" w:hAnsi="Cambria Math"/>
+                            <w:sz w:val="22"/>
+                          </w:rPr>
+                          <m:t>θ</m:t>
+                        </m:r>
+                      </m:e>
+                      <m:sub>
+                        <m:r>
+                          <m:rPr>
+                            <m:sty m:val="p"/>
+                          </m:rPr>
+                          <w:rPr>
+                            <w:rFonts w:ascii="Cambria Math" w:hAnsi="Cambria Math"/>
+                            <w:sz w:val="22"/>
+                          </w:rPr>
+                          <m:t>3</m:t>
+                        </m:r>
+                      </m:sub>
+                    </m:sSub>
+                  </m:e>
+                </m:mr>
+                <m:mr>
+                  <m:e>
+                    <m:d>
+                      <m:dPr>
+                        <m:ctrlPr>
+                          <w:rPr>
+                            <w:rFonts w:ascii="Cambria Math" w:hAnsi="Cambria Math"/>
+                            <w:sz w:val="22"/>
+                          </w:rPr>
+                        </m:ctrlPr>
+                      </m:dPr>
+                      <m:e>
+                        <m:r>
+                          <m:rPr>
+                            <m:sty m:val="p"/>
+                          </m:rPr>
+                          <w:rPr>
+                            <w:rFonts w:ascii="Cambria Math" w:hAnsi="Cambria Math"/>
+                            <w:sz w:val="22"/>
+                          </w:rPr>
+                          <m:t>-</m:t>
+                        </m:r>
+                        <m:sSub>
+                          <m:sSubPr>
+                            <m:ctrlPr>
+                              <w:rPr>
+                                <w:rFonts w:ascii="Cambria Math" w:hAnsi="Cambria Math"/>
+                                <w:sz w:val="22"/>
+                              </w:rPr>
+                            </m:ctrlPr>
+                          </m:sSubPr>
+                          <m:e>
+                            <m:r>
+                              <w:rPr>
+                                <w:rFonts w:ascii="Cambria Math" w:hAnsi="Cambria Math"/>
+                                <w:sz w:val="22"/>
+                              </w:rPr>
+                              <m:t>L</m:t>
+                            </m:r>
+                          </m:e>
+                          <m:sub>
+                            <m:r>
+                              <m:rPr>
+                                <m:sty m:val="p"/>
+                              </m:rPr>
+                              <w:rPr>
+                                <w:rFonts w:ascii="Cambria Math" w:hAnsi="Cambria Math"/>
+                                <w:sz w:val="22"/>
+                              </w:rPr>
+                              <m:t>1</m:t>
+                            </m:r>
+                          </m:sub>
+                        </m:sSub>
+                        <m:r>
+                          <m:rPr>
+                            <m:sty m:val="p"/>
+                          </m:rPr>
+                          <w:rPr>
+                            <w:rFonts w:ascii="Cambria Math" w:hAnsi="Cambria Math"/>
+                            <w:sz w:val="22"/>
+                          </w:rPr>
+                          <m:t>sin⁡</m:t>
+                        </m:r>
+                        <m:sSub>
+                          <m:sSubPr>
+                            <m:ctrlPr>
+                              <w:rPr>
+                                <w:rFonts w:ascii="Cambria Math" w:hAnsi="Cambria Math"/>
+                                <w:sz w:val="22"/>
+                              </w:rPr>
+                            </m:ctrlPr>
+                          </m:sSubPr>
+                          <m:e>
+                            <m:r>
+                              <w:rPr>
+                                <w:rFonts w:ascii="Cambria Math" w:hAnsi="Cambria Math"/>
+                                <w:sz w:val="22"/>
+                              </w:rPr>
+                              <m:t>θ</m:t>
+                            </m:r>
+                          </m:e>
+                          <m:sub>
+                            <m:r>
+                              <m:rPr>
+                                <m:sty m:val="p"/>
+                              </m:rPr>
+                              <w:rPr>
+                                <w:rFonts w:ascii="Cambria Math" w:hAnsi="Cambria Math"/>
+                                <w:sz w:val="22"/>
+                              </w:rPr>
+                              <m:t>1</m:t>
+                            </m:r>
+                          </m:sub>
+                        </m:sSub>
+                        <m:r>
+                          <m:rPr>
+                            <m:sty m:val="p"/>
+                          </m:rPr>
+                          <w:rPr>
+                            <w:rFonts w:ascii="Cambria Math" w:hAnsi="Cambria Math"/>
+                            <w:sz w:val="22"/>
+                          </w:rPr>
+                          <m:t>-</m:t>
+                        </m:r>
+                        <m:sSub>
+                          <m:sSubPr>
+                            <m:ctrlPr>
+                              <w:rPr>
+                                <w:rFonts w:ascii="Cambria Math" w:hAnsi="Cambria Math"/>
+                                <w:sz w:val="22"/>
+                              </w:rPr>
+                            </m:ctrlPr>
+                          </m:sSubPr>
+                          <m:e>
+                            <m:r>
+                              <w:rPr>
+                                <w:rFonts w:ascii="Cambria Math" w:hAnsi="Cambria Math"/>
+                                <w:sz w:val="22"/>
+                              </w:rPr>
+                              <m:t>L</m:t>
+                            </m:r>
+                          </m:e>
+                          <m:sub>
+                            <m:r>
+                              <m:rPr>
+                                <m:sty m:val="p"/>
+                              </m:rPr>
+                              <w:rPr>
+                                <w:rFonts w:ascii="Cambria Math" w:hAnsi="Cambria Math"/>
+                                <w:sz w:val="22"/>
+                              </w:rPr>
+                              <m:t>2</m:t>
+                            </m:r>
+                          </m:sub>
+                        </m:sSub>
+                        <m:r>
+                          <m:rPr>
+                            <m:sty m:val="p"/>
+                          </m:rPr>
+                          <w:rPr>
+                            <w:rFonts w:ascii="Cambria Math" w:hAnsi="Cambria Math"/>
+                            <w:sz w:val="22"/>
+                          </w:rPr>
+                          <m:t>sin⁡</m:t>
+                        </m:r>
+                        <m:d>
+                          <m:dPr>
+                            <m:ctrlPr>
+                              <w:rPr>
+                                <w:rFonts w:ascii="Cambria Math" w:hAnsi="Cambria Math"/>
+                                <w:sz w:val="22"/>
+                              </w:rPr>
+                            </m:ctrlPr>
+                          </m:dPr>
+                          <m:e>
+                            <m:sSub>
+                              <m:sSubPr>
+                                <m:ctrlPr>
+                                  <w:rPr>
+                                    <w:rFonts w:ascii="Cambria Math" w:hAnsi="Cambria Math"/>
+                                    <w:sz w:val="22"/>
+                                  </w:rPr>
+                                </m:ctrlPr>
+                              </m:sSubPr>
+                              <m:e>
+                                <m:r>
+                                  <w:rPr>
+                                    <w:rFonts w:ascii="Cambria Math" w:hAnsi="Cambria Math"/>
+                                    <w:sz w:val="22"/>
+                                  </w:rPr>
+                                  <m:t>θ</m:t>
+                                </m:r>
+                              </m:e>
+                              <m:sub>
+                                <m:r>
+                                  <m:rPr>
+                                    <m:sty m:val="p"/>
+                                  </m:rPr>
+                                  <w:rPr>
+                                    <w:rFonts w:ascii="Cambria Math" w:hAnsi="Cambria Math"/>
+                                    <w:sz w:val="22"/>
+                                  </w:rPr>
+                                  <m:t>1</m:t>
+                                </m:r>
+                              </m:sub>
+                            </m:sSub>
+                            <m:r>
+                              <m:rPr>
+                                <m:sty m:val="p"/>
+                              </m:rPr>
+                              <w:rPr>
+                                <w:rFonts w:ascii="Cambria Math" w:hAnsi="Cambria Math"/>
+                                <w:sz w:val="22"/>
+                              </w:rPr>
+                              <m:t>+</m:t>
+                            </m:r>
+                            <m:sSub>
+                              <m:sSubPr>
+                                <m:ctrlPr>
+                                  <w:rPr>
+                                    <w:rFonts w:ascii="Cambria Math" w:hAnsi="Cambria Math"/>
+                                    <w:sz w:val="22"/>
+                                  </w:rPr>
+                                </m:ctrlPr>
+                              </m:sSubPr>
+                              <m:e>
+                                <m:r>
+                                  <w:rPr>
+                                    <w:rFonts w:ascii="Cambria Math" w:hAnsi="Cambria Math"/>
+                                    <w:sz w:val="22"/>
+                                  </w:rPr>
+                                  <m:t>θ</m:t>
+                                </m:r>
+                              </m:e>
+                              <m:sub>
+                                <m:r>
+                                  <m:rPr>
+                                    <m:sty m:val="p"/>
+                                  </m:rPr>
+                                  <w:rPr>
+                                    <w:rFonts w:ascii="Cambria Math" w:hAnsi="Cambria Math"/>
+                                    <w:sz w:val="22"/>
+                                  </w:rPr>
+                                  <m:t>2</m:t>
+                                </m:r>
+                              </m:sub>
+                            </m:sSub>
+                          </m:e>
+                        </m:d>
+                      </m:e>
+                    </m:d>
+                    <m:r>
+                      <m:rPr>
+                        <m:sty m:val="p"/>
+                      </m:rPr>
+                      <w:rPr>
+                        <w:rFonts w:ascii="Cambria Math" w:hAnsi="Cambria Math"/>
+                        <w:sz w:val="22"/>
+                      </w:rPr>
+                      <m:t>sin⁡</m:t>
+                    </m:r>
+                    <m:sSub>
+                      <m:sSubPr>
+                        <m:ctrlPr>
+                          <w:rPr>
+                            <w:rFonts w:ascii="Cambria Math" w:hAnsi="Cambria Math"/>
+                            <w:sz w:val="22"/>
+                          </w:rPr>
+                        </m:ctrlPr>
+                      </m:sSubPr>
+                      <m:e>
+                        <m:r>
+                          <w:rPr>
+                            <w:rFonts w:ascii="Cambria Math" w:hAnsi="Cambria Math"/>
+                            <w:sz w:val="22"/>
+                          </w:rPr>
+                          <m:t>θ</m:t>
+                        </m:r>
+                      </m:e>
+                      <m:sub>
+                        <m:r>
+                          <m:rPr>
+                            <m:sty m:val="p"/>
+                          </m:rPr>
+                          <w:rPr>
+                            <w:rFonts w:ascii="Cambria Math" w:hAnsi="Cambria Math"/>
+                            <w:sz w:val="22"/>
+                          </w:rPr>
+                          <m:t>3</m:t>
+                        </m:r>
+                      </m:sub>
+                    </m:sSub>
+                  </m:e>
+                  <m:e>
+                    <m:r>
+                      <m:rPr>
+                        <m:sty m:val="p"/>
+                      </m:rPr>
+                      <w:rPr>
+                        <w:rFonts w:ascii="Cambria Math" w:hAnsi="Cambria Math"/>
+                        <w:sz w:val="22"/>
+                      </w:rPr>
+                      <m:t>-</m:t>
+                    </m:r>
+                    <m:sSub>
+                      <m:sSubPr>
+                        <m:ctrlPr>
+                          <w:rPr>
+                            <w:rFonts w:ascii="Cambria Math" w:hAnsi="Cambria Math"/>
+                            <w:sz w:val="22"/>
+                          </w:rPr>
+                        </m:ctrlPr>
+                      </m:sSubPr>
+                      <m:e>
+                        <m:r>
+                          <w:rPr>
+                            <w:rFonts w:ascii="Cambria Math" w:hAnsi="Cambria Math"/>
+                            <w:sz w:val="22"/>
+                          </w:rPr>
+                          <m:t>L</m:t>
+                        </m:r>
+                      </m:e>
+                      <m:sub>
+                        <m:r>
+                          <m:rPr>
+                            <m:sty m:val="p"/>
+                          </m:rPr>
+                          <w:rPr>
+                            <w:rFonts w:ascii="Cambria Math" w:hAnsi="Cambria Math"/>
+                            <w:sz w:val="22"/>
+                          </w:rPr>
+                          <m:t>2</m:t>
+                        </m:r>
+                      </m:sub>
+                    </m:sSub>
+                    <m:r>
+                      <m:rPr>
+                        <m:sty m:val="p"/>
+                      </m:rPr>
+                      <w:rPr>
+                        <w:rFonts w:ascii="Cambria Math" w:hAnsi="Cambria Math"/>
+                        <w:sz w:val="22"/>
+                      </w:rPr>
+                      <m:t>sin⁡</m:t>
+                    </m:r>
+                    <m:d>
+                      <m:dPr>
+                        <m:ctrlPr>
+                          <w:rPr>
+                            <w:rFonts w:ascii="Cambria Math" w:hAnsi="Cambria Math"/>
+                            <w:sz w:val="22"/>
+                          </w:rPr>
+                        </m:ctrlPr>
+                      </m:dPr>
+                      <m:e>
+                        <m:sSub>
+                          <m:sSubPr>
+                            <m:ctrlPr>
+                              <w:rPr>
+                                <w:rFonts w:ascii="Cambria Math" w:hAnsi="Cambria Math"/>
+                                <w:sz w:val="22"/>
+                              </w:rPr>
+                            </m:ctrlPr>
+                          </m:sSubPr>
+                          <m:e>
+                            <m:r>
+                              <w:rPr>
+                                <w:rFonts w:ascii="Cambria Math" w:hAnsi="Cambria Math"/>
+                                <w:sz w:val="22"/>
+                              </w:rPr>
+                              <m:t>θ</m:t>
+                            </m:r>
+                          </m:e>
+                          <m:sub>
+                            <m:r>
+                              <m:rPr>
+                                <m:sty m:val="p"/>
+                              </m:rPr>
+                              <w:rPr>
+                                <w:rFonts w:ascii="Cambria Math" w:hAnsi="Cambria Math"/>
+                                <w:sz w:val="22"/>
+                              </w:rPr>
+                              <m:t>1</m:t>
+                            </m:r>
+                          </m:sub>
+                        </m:sSub>
+                        <m:r>
+                          <m:rPr>
+                            <m:sty m:val="p"/>
+                          </m:rPr>
+                          <w:rPr>
+                            <w:rFonts w:ascii="Cambria Math" w:hAnsi="Cambria Math"/>
+                            <w:sz w:val="22"/>
+                          </w:rPr>
+                          <m:t>+</m:t>
+                        </m:r>
+                        <m:sSub>
+                          <m:sSubPr>
+                            <m:ctrlPr>
+                              <w:rPr>
+                                <w:rFonts w:ascii="Cambria Math" w:hAnsi="Cambria Math"/>
+                                <w:sz w:val="22"/>
+                              </w:rPr>
+                            </m:ctrlPr>
+                          </m:sSubPr>
+                          <m:e>
+                            <m:r>
+                              <w:rPr>
+                                <w:rFonts w:ascii="Cambria Math" w:hAnsi="Cambria Math"/>
+                                <w:sz w:val="22"/>
+                              </w:rPr>
+                              <m:t>θ</m:t>
+                            </m:r>
+                          </m:e>
+                          <m:sub>
+                            <m:r>
+                              <m:rPr>
+                                <m:sty m:val="p"/>
+                              </m:rPr>
+                              <w:rPr>
+                                <w:rFonts w:ascii="Cambria Math" w:hAnsi="Cambria Math"/>
+                                <w:sz w:val="22"/>
+                              </w:rPr>
+                              <m:t>2</m:t>
+                            </m:r>
+                          </m:sub>
+                        </m:sSub>
+                      </m:e>
+                    </m:d>
+                    <m:r>
+                      <m:rPr>
+                        <m:sty m:val="p"/>
+                      </m:rPr>
+                      <w:rPr>
+                        <w:rFonts w:ascii="Cambria Math" w:hAnsi="Cambria Math"/>
+                        <w:sz w:val="22"/>
+                      </w:rPr>
+                      <m:t>sin⁡</m:t>
+                    </m:r>
+                    <m:sSub>
+                      <m:sSubPr>
+                        <m:ctrlPr>
+                          <w:rPr>
+                            <w:rFonts w:ascii="Cambria Math" w:hAnsi="Cambria Math"/>
+                            <w:sz w:val="22"/>
+                          </w:rPr>
+                        </m:ctrlPr>
+                      </m:sSubPr>
+                      <m:e>
+                        <m:r>
+                          <w:rPr>
+                            <w:rFonts w:ascii="Cambria Math" w:hAnsi="Cambria Math"/>
+                            <w:sz w:val="22"/>
+                          </w:rPr>
+                          <m:t>θ</m:t>
+                        </m:r>
+                      </m:e>
+                      <m:sub>
+                        <m:r>
+                          <m:rPr>
+                            <m:sty m:val="p"/>
+                          </m:rPr>
+                          <w:rPr>
+                            <w:rFonts w:ascii="Cambria Math" w:hAnsi="Cambria Math"/>
+                            <w:sz w:val="22"/>
+                          </w:rPr>
+                          <m:t>3</m:t>
+                        </m:r>
+                      </m:sub>
+                    </m:sSub>
+                  </m:e>
+                  <m:e>
+                    <m:d>
+                      <m:dPr>
+                        <m:ctrlPr>
+                          <w:rPr>
+                            <w:rFonts w:ascii="Cambria Math" w:hAnsi="Cambria Math"/>
+                            <w:sz w:val="22"/>
+                          </w:rPr>
+                        </m:ctrlPr>
+                      </m:dPr>
+                      <m:e>
+                        <m:sSub>
+                          <m:sSubPr>
+                            <m:ctrlPr>
+                              <w:rPr>
+                                <w:rFonts w:ascii="Cambria Math" w:hAnsi="Cambria Math"/>
+                                <w:sz w:val="22"/>
+                              </w:rPr>
+                            </m:ctrlPr>
+                          </m:sSubPr>
+                          <m:e>
+                            <m:r>
+                              <w:rPr>
+                                <w:rFonts w:ascii="Cambria Math" w:hAnsi="Cambria Math"/>
+                                <w:sz w:val="22"/>
+                              </w:rPr>
+                              <m:t>L</m:t>
+                            </m:r>
+                          </m:e>
+                          <m:sub>
+                            <m:r>
+                              <m:rPr>
+                                <m:sty m:val="p"/>
+                              </m:rPr>
+                              <w:rPr>
+                                <w:rFonts w:ascii="Cambria Math" w:hAnsi="Cambria Math"/>
+                                <w:sz w:val="22"/>
+                              </w:rPr>
+                              <m:t>1</m:t>
+                            </m:r>
+                          </m:sub>
+                        </m:sSub>
+                        <m:r>
+                          <m:rPr>
+                            <m:sty m:val="p"/>
+                          </m:rPr>
+                          <w:rPr>
+                            <w:rFonts w:ascii="Cambria Math" w:hAnsi="Cambria Math"/>
+                            <w:sz w:val="22"/>
+                          </w:rPr>
+                          <m:t>cos⁡</m:t>
+                        </m:r>
+                        <m:sSub>
+                          <m:sSubPr>
+                            <m:ctrlPr>
+                              <w:rPr>
+                                <w:rFonts w:ascii="Cambria Math" w:hAnsi="Cambria Math"/>
+                                <w:sz w:val="22"/>
+                              </w:rPr>
+                            </m:ctrlPr>
+                          </m:sSubPr>
+                          <m:e>
+                            <m:r>
+                              <w:rPr>
+                                <w:rFonts w:ascii="Cambria Math" w:hAnsi="Cambria Math"/>
+                                <w:sz w:val="22"/>
+                              </w:rPr>
+                              <m:t>θ</m:t>
+                            </m:r>
+                          </m:e>
+                          <m:sub>
+                            <m:r>
+                              <m:rPr>
+                                <m:sty m:val="p"/>
+                              </m:rPr>
+                              <w:rPr>
+                                <w:rFonts w:ascii="Cambria Math" w:hAnsi="Cambria Math"/>
+                                <w:sz w:val="22"/>
+                              </w:rPr>
+                              <m:t>1</m:t>
+                            </m:r>
+                          </m:sub>
+                        </m:sSub>
+                        <m:r>
+                          <m:rPr>
+                            <m:sty m:val="p"/>
+                          </m:rPr>
+                          <w:rPr>
+                            <w:rFonts w:ascii="Cambria Math" w:hAnsi="Cambria Math"/>
+                            <w:sz w:val="22"/>
+                          </w:rPr>
+                          <m:t>+</m:t>
+                        </m:r>
+                        <m:sSub>
+                          <m:sSubPr>
+                            <m:ctrlPr>
+                              <w:rPr>
+                                <w:rFonts w:ascii="Cambria Math" w:hAnsi="Cambria Math"/>
+                                <w:sz w:val="22"/>
+                              </w:rPr>
+                            </m:ctrlPr>
+                          </m:sSubPr>
+                          <m:e>
+                            <m:r>
+                              <w:rPr>
+                                <w:rFonts w:ascii="Cambria Math" w:hAnsi="Cambria Math"/>
+                                <w:sz w:val="22"/>
+                              </w:rPr>
+                              <m:t>L</m:t>
+                            </m:r>
+                          </m:e>
+                          <m:sub>
+                            <m:r>
+                              <m:rPr>
+                                <m:sty m:val="p"/>
+                              </m:rPr>
+                              <w:rPr>
+                                <w:rFonts w:ascii="Cambria Math" w:hAnsi="Cambria Math"/>
+                                <w:sz w:val="22"/>
+                              </w:rPr>
+                              <m:t>2</m:t>
+                            </m:r>
+                          </m:sub>
+                        </m:sSub>
+                        <m:r>
+                          <m:rPr>
+                            <m:sty m:val="p"/>
+                          </m:rPr>
+                          <w:rPr>
+                            <w:rFonts w:ascii="Cambria Math" w:hAnsi="Cambria Math"/>
+                            <w:sz w:val="22"/>
+                          </w:rPr>
+                          <m:t>cos⁡</m:t>
+                        </m:r>
+                        <m:d>
+                          <m:dPr>
+                            <m:ctrlPr>
+                              <w:rPr>
+                                <w:rFonts w:ascii="Cambria Math" w:hAnsi="Cambria Math"/>
+                                <w:sz w:val="22"/>
+                              </w:rPr>
+                            </m:ctrlPr>
+                          </m:dPr>
+                          <m:e>
+                            <m:sSub>
+                              <m:sSubPr>
+                                <m:ctrlPr>
+                                  <w:rPr>
+                                    <w:rFonts w:ascii="Cambria Math" w:hAnsi="Cambria Math"/>
+                                    <w:sz w:val="22"/>
+                                  </w:rPr>
+                                </m:ctrlPr>
+                              </m:sSubPr>
+                              <m:e>
+                                <m:r>
+                                  <w:rPr>
+                                    <w:rFonts w:ascii="Cambria Math" w:hAnsi="Cambria Math"/>
+                                    <w:sz w:val="22"/>
+                                  </w:rPr>
+                                  <m:t>θ</m:t>
+                                </m:r>
+                              </m:e>
+                              <m:sub>
+                                <m:r>
+                                  <m:rPr>
+                                    <m:sty m:val="p"/>
+                                  </m:rPr>
+                                  <w:rPr>
+                                    <w:rFonts w:ascii="Cambria Math" w:hAnsi="Cambria Math"/>
+                                    <w:sz w:val="22"/>
+                                  </w:rPr>
+                                  <m:t>1</m:t>
+                                </m:r>
+                              </m:sub>
+                            </m:sSub>
+                            <m:r>
+                              <m:rPr>
+                                <m:sty m:val="p"/>
+                              </m:rPr>
+                              <w:rPr>
+                                <w:rFonts w:ascii="Cambria Math" w:hAnsi="Cambria Math"/>
+                                <w:sz w:val="22"/>
+                              </w:rPr>
+                              <m:t>+</m:t>
+                            </m:r>
+                            <m:sSub>
+                              <m:sSubPr>
+                                <m:ctrlPr>
+                                  <w:rPr>
+                                    <w:rFonts w:ascii="Cambria Math" w:hAnsi="Cambria Math"/>
+                                    <w:sz w:val="22"/>
+                                  </w:rPr>
+                                </m:ctrlPr>
+                              </m:sSubPr>
+                              <m:e>
+                                <m:r>
+                                  <w:rPr>
+                                    <w:rFonts w:ascii="Cambria Math" w:hAnsi="Cambria Math"/>
+                                    <w:sz w:val="22"/>
+                                  </w:rPr>
+                                  <m:t>θ</m:t>
+                                </m:r>
+                              </m:e>
+                              <m:sub>
+                                <m:r>
+                                  <m:rPr>
+                                    <m:sty m:val="p"/>
+                                  </m:rPr>
+                                  <w:rPr>
+                                    <w:rFonts w:ascii="Cambria Math" w:hAnsi="Cambria Math"/>
+                                    <w:sz w:val="22"/>
+                                  </w:rPr>
+                                  <m:t>2</m:t>
+                                </m:r>
+                              </m:sub>
+                            </m:sSub>
+                          </m:e>
+                        </m:d>
+                      </m:e>
+                    </m:d>
+                    <m:r>
+                      <m:rPr>
+                        <m:sty m:val="p"/>
+                      </m:rPr>
+                      <w:rPr>
+                        <w:rFonts w:ascii="Cambria Math" w:hAnsi="Cambria Math"/>
+                        <w:sz w:val="22"/>
+                      </w:rPr>
+                      <m:t>cos⁡</m:t>
+                    </m:r>
+                    <m:sSub>
+                      <m:sSubPr>
+                        <m:ctrlPr>
+                          <w:rPr>
+                            <w:rFonts w:ascii="Cambria Math" w:hAnsi="Cambria Math"/>
+                            <w:sz w:val="22"/>
+                          </w:rPr>
+                        </m:ctrlPr>
+                      </m:sSubPr>
+                      <m:e>
+                        <m:r>
+                          <w:rPr>
+                            <w:rFonts w:ascii="Cambria Math" w:hAnsi="Cambria Math"/>
+                            <w:sz w:val="22"/>
+                          </w:rPr>
+                          <m:t>θ</m:t>
+                        </m:r>
+                      </m:e>
+                      <m:sub>
+                        <m:r>
+                          <m:rPr>
+                            <m:sty m:val="p"/>
+                          </m:rPr>
+                          <w:rPr>
+                            <w:rFonts w:ascii="Cambria Math" w:hAnsi="Cambria Math"/>
+                            <w:sz w:val="22"/>
+                          </w:rPr>
+                          <m:t>3</m:t>
+                        </m:r>
+                      </m:sub>
+                    </m:sSub>
+                  </m:e>
+                </m:mr>
+                <m:mr>
+                  <m:e>
+                    <m:sSub>
+                      <m:sSubPr>
+                        <m:ctrlPr>
+                          <w:rPr>
+                            <w:rFonts w:ascii="Cambria Math" w:hAnsi="Cambria Math"/>
+                            <w:sz w:val="22"/>
+                          </w:rPr>
+                        </m:ctrlPr>
+                      </m:sSubPr>
+                      <m:e>
+                        <m:r>
+                          <w:rPr>
+                            <w:rFonts w:ascii="Cambria Math" w:hAnsi="Cambria Math"/>
+                            <w:sz w:val="22"/>
+                          </w:rPr>
+                          <m:t>L</m:t>
+                        </m:r>
+                      </m:e>
+                      <m:sub>
+                        <m:r>
+                          <m:rPr>
+                            <m:sty m:val="p"/>
+                          </m:rPr>
+                          <w:rPr>
+                            <w:rFonts w:ascii="Cambria Math" w:hAnsi="Cambria Math"/>
+                            <w:sz w:val="22"/>
+                          </w:rPr>
+                          <m:t>1</m:t>
+                        </m:r>
+                      </m:sub>
+                    </m:sSub>
+                    <m:r>
+                      <m:rPr>
+                        <m:sty m:val="p"/>
+                      </m:rPr>
+                      <w:rPr>
+                        <w:rFonts w:ascii="Cambria Math" w:hAnsi="Cambria Math"/>
+                        <w:sz w:val="22"/>
+                      </w:rPr>
+                      <m:t>cos⁡</m:t>
+                    </m:r>
+                    <m:sSub>
+                      <m:sSubPr>
+                        <m:ctrlPr>
+                          <w:rPr>
+                            <w:rFonts w:ascii="Cambria Math" w:hAnsi="Cambria Math"/>
+                            <w:sz w:val="22"/>
+                          </w:rPr>
+                        </m:ctrlPr>
+                      </m:sSubPr>
+                      <m:e>
+                        <m:r>
+                          <w:rPr>
+                            <w:rFonts w:ascii="Cambria Math" w:hAnsi="Cambria Math"/>
+                            <w:sz w:val="22"/>
+                          </w:rPr>
+                          <m:t>θ</m:t>
+                        </m:r>
+                      </m:e>
+                      <m:sub>
+                        <m:r>
+                          <m:rPr>
+                            <m:sty m:val="p"/>
+                          </m:rPr>
+                          <w:rPr>
+                            <w:rFonts w:ascii="Cambria Math" w:hAnsi="Cambria Math"/>
+                            <w:sz w:val="22"/>
+                          </w:rPr>
+                          <m:t>1</m:t>
+                        </m:r>
+                      </m:sub>
+                    </m:sSub>
+                    <m:r>
+                      <m:rPr>
+                        <m:sty m:val="p"/>
+                      </m:rPr>
+                      <w:rPr>
+                        <w:rFonts w:ascii="Cambria Math" w:hAnsi="Cambria Math"/>
+                        <w:sz w:val="22"/>
+                      </w:rPr>
+                      <m:t>+</m:t>
+                    </m:r>
+                    <m:sSub>
+                      <m:sSubPr>
+                        <m:ctrlPr>
+                          <w:rPr>
+                            <w:rFonts w:ascii="Cambria Math" w:hAnsi="Cambria Math"/>
+                            <w:sz w:val="22"/>
+                          </w:rPr>
+                        </m:ctrlPr>
+                      </m:sSubPr>
+                      <m:e>
+                        <m:r>
+                          <w:rPr>
+                            <w:rFonts w:ascii="Cambria Math" w:hAnsi="Cambria Math"/>
+                            <w:sz w:val="22"/>
+                          </w:rPr>
+                          <m:t>L</m:t>
+                        </m:r>
+                      </m:e>
+                      <m:sub>
+                        <m:r>
+                          <m:rPr>
+                            <m:sty m:val="p"/>
+                          </m:rPr>
+                          <w:rPr>
+                            <w:rFonts w:ascii="Cambria Math" w:hAnsi="Cambria Math"/>
+                            <w:sz w:val="22"/>
+                          </w:rPr>
+                          <m:t>2</m:t>
+                        </m:r>
+                      </m:sub>
+                    </m:sSub>
+                    <m:r>
+                      <m:rPr>
+                        <m:sty m:val="p"/>
+                      </m:rPr>
+                      <w:rPr>
+                        <w:rFonts w:ascii="Cambria Math" w:hAnsi="Cambria Math"/>
+                        <w:sz w:val="22"/>
+                      </w:rPr>
+                      <m:t>cos⁡</m:t>
+                    </m:r>
+                    <m:d>
+                      <m:dPr>
+                        <m:ctrlPr>
+                          <w:rPr>
+                            <w:rFonts w:ascii="Cambria Math" w:hAnsi="Cambria Math"/>
+                            <w:sz w:val="22"/>
+                          </w:rPr>
+                        </m:ctrlPr>
+                      </m:dPr>
+                      <m:e>
+                        <m:sSub>
+                          <m:sSubPr>
+                            <m:ctrlPr>
+                              <w:rPr>
+                                <w:rFonts w:ascii="Cambria Math" w:hAnsi="Cambria Math"/>
+                                <w:sz w:val="22"/>
+                              </w:rPr>
+                            </m:ctrlPr>
+                          </m:sSubPr>
+                          <m:e>
+                            <m:r>
+                              <w:rPr>
+                                <w:rFonts w:ascii="Cambria Math" w:hAnsi="Cambria Math"/>
+                                <w:sz w:val="22"/>
+                              </w:rPr>
+                              <m:t>θ</m:t>
+                            </m:r>
+                          </m:e>
+                          <m:sub>
+                            <m:r>
+                              <m:rPr>
+                                <m:sty m:val="p"/>
+                              </m:rPr>
+                              <w:rPr>
+                                <w:rFonts w:ascii="Cambria Math" w:hAnsi="Cambria Math"/>
+                                <w:sz w:val="22"/>
+                              </w:rPr>
+                              <m:t>1</m:t>
+                            </m:r>
+                          </m:sub>
+                        </m:sSub>
+                        <m:r>
+                          <m:rPr>
+                            <m:sty m:val="p"/>
+                          </m:rPr>
+                          <w:rPr>
+                            <w:rFonts w:ascii="Cambria Math" w:hAnsi="Cambria Math"/>
+                            <w:sz w:val="22"/>
+                          </w:rPr>
+                          <m:t>+</m:t>
+                        </m:r>
+                        <m:sSub>
+                          <m:sSubPr>
+                            <m:ctrlPr>
+                              <w:rPr>
+                                <w:rFonts w:ascii="Cambria Math" w:hAnsi="Cambria Math"/>
+                                <w:sz w:val="22"/>
+                              </w:rPr>
+                            </m:ctrlPr>
+                          </m:sSubPr>
+                          <m:e>
+                            <m:r>
+                              <w:rPr>
+                                <w:rFonts w:ascii="Cambria Math" w:hAnsi="Cambria Math"/>
+                                <w:sz w:val="22"/>
+                              </w:rPr>
+                              <m:t>θ</m:t>
+                            </m:r>
+                          </m:e>
+                          <m:sub>
+                            <m:r>
+                              <m:rPr>
+                                <m:sty m:val="p"/>
+                              </m:rPr>
+                              <w:rPr>
+                                <w:rFonts w:ascii="Cambria Math" w:hAnsi="Cambria Math"/>
+                                <w:sz w:val="22"/>
+                              </w:rPr>
+                              <m:t>2</m:t>
+                            </m:r>
+                          </m:sub>
+                        </m:sSub>
+                      </m:e>
+                    </m:d>
+                  </m:e>
+                  <m:e>
+                    <m:sSub>
+                      <m:sSubPr>
+                        <m:ctrlPr>
+                          <w:rPr>
+                            <w:rFonts w:ascii="Cambria Math" w:hAnsi="Cambria Math"/>
+                            <w:sz w:val="22"/>
+                          </w:rPr>
+                        </m:ctrlPr>
+                      </m:sSubPr>
+                      <m:e>
+                        <m:r>
+                          <w:rPr>
+                            <w:rFonts w:ascii="Cambria Math" w:hAnsi="Cambria Math"/>
+                            <w:sz w:val="22"/>
+                          </w:rPr>
+                          <m:t>L</m:t>
+                        </m:r>
+                      </m:e>
+                      <m:sub>
+                        <m:r>
+                          <m:rPr>
+                            <m:sty m:val="p"/>
+                          </m:rPr>
+                          <w:rPr>
+                            <w:rFonts w:ascii="Cambria Math" w:hAnsi="Cambria Math"/>
+                            <w:sz w:val="22"/>
+                          </w:rPr>
+                          <m:t>2</m:t>
+                        </m:r>
+                      </m:sub>
+                    </m:sSub>
+                    <m:r>
+                      <m:rPr>
+                        <m:sty m:val="p"/>
+                      </m:rPr>
+                      <w:rPr>
+                        <w:rFonts w:ascii="Cambria Math" w:hAnsi="Cambria Math"/>
+                        <w:sz w:val="22"/>
+                      </w:rPr>
+                      <m:t>cos⁡</m:t>
+                    </m:r>
+                    <m:d>
+                      <m:dPr>
+                        <m:ctrlPr>
+                          <w:rPr>
+                            <w:rFonts w:ascii="Cambria Math" w:hAnsi="Cambria Math"/>
+                            <w:sz w:val="22"/>
+                          </w:rPr>
+                        </m:ctrlPr>
+                      </m:dPr>
+                      <m:e>
+                        <m:sSub>
+                          <m:sSubPr>
+                            <m:ctrlPr>
+                              <w:rPr>
+                                <w:rFonts w:ascii="Cambria Math" w:hAnsi="Cambria Math"/>
+                                <w:sz w:val="22"/>
+                              </w:rPr>
+                            </m:ctrlPr>
+                          </m:sSubPr>
+                          <m:e>
+                            <m:r>
+                              <w:rPr>
+                                <w:rFonts w:ascii="Cambria Math" w:hAnsi="Cambria Math"/>
+                                <w:sz w:val="22"/>
+                              </w:rPr>
+                              <m:t>θ</m:t>
+                            </m:r>
+                          </m:e>
+                          <m:sub>
+                            <m:r>
+                              <m:rPr>
+                                <m:sty m:val="p"/>
+                              </m:rPr>
+                              <w:rPr>
+                                <w:rFonts w:ascii="Cambria Math" w:hAnsi="Cambria Math"/>
+                                <w:sz w:val="22"/>
+                              </w:rPr>
+                              <m:t>1</m:t>
+                            </m:r>
+                          </m:sub>
+                        </m:sSub>
+                        <m:r>
+                          <m:rPr>
+                            <m:sty m:val="p"/>
+                          </m:rPr>
+                          <w:rPr>
+                            <w:rFonts w:ascii="Cambria Math" w:hAnsi="Cambria Math"/>
+                            <w:sz w:val="22"/>
+                          </w:rPr>
+                          <m:t>+</m:t>
+                        </m:r>
+                        <m:sSub>
+                          <m:sSubPr>
+                            <m:ctrlPr>
+                              <w:rPr>
+                                <w:rFonts w:ascii="Cambria Math" w:hAnsi="Cambria Math"/>
+                                <w:sz w:val="22"/>
+                              </w:rPr>
+                            </m:ctrlPr>
+                          </m:sSubPr>
+                          <m:e>
+                            <m:r>
+                              <w:rPr>
+                                <w:rFonts w:ascii="Cambria Math" w:hAnsi="Cambria Math"/>
+                                <w:sz w:val="22"/>
+                              </w:rPr>
+                              <m:t>θ</m:t>
+                            </m:r>
+                          </m:e>
+                          <m:sub>
+                            <m:r>
+                              <m:rPr>
+                                <m:sty m:val="p"/>
+                              </m:rPr>
+                              <w:rPr>
+                                <w:rFonts w:ascii="Cambria Math" w:hAnsi="Cambria Math"/>
+                                <w:sz w:val="22"/>
+                              </w:rPr>
+                              <m:t>2</m:t>
+                            </m:r>
+                          </m:sub>
+                        </m:sSub>
+                      </m:e>
+                    </m:d>
+                  </m:e>
+                  <m:e>
+                    <m:r>
+                      <m:rPr>
+                        <m:sty m:val="p"/>
+                      </m:rPr>
+                      <w:rPr>
+                        <w:rFonts w:ascii="Cambria Math" w:hAnsi="Cambria Math"/>
+                        <w:sz w:val="22"/>
+                      </w:rPr>
+                      <m:t>0</m:t>
+                    </m:r>
+                  </m:e>
+                </m:mr>
+              </m:m>
+            </m:e>
+          </m:d>
+          <m:r>
+            <m:rPr>
+              <m:sty m:val="p"/>
+            </m:rPr>
+            <w:rPr>
+              <w:rFonts w:ascii="Cambria Math" w:hAnsi="Cambria Math"/>
+              <w:sz w:val="22"/>
+            </w:rPr>
+            <m:t>.</m:t>
+          </m:r>
         </m:oMath>
       </m:oMathPara>
     </w:p>
@@ -16350,6 +20392,7 @@
         </w:rPr>
         <w:t>Определяем ошибку между текущим положением конца манипулятора и целевой точкой:</w:t>
       </w:r>
+      <w:bookmarkStart w:id="39" w:name="_Hlk184921392"/>
     </w:p>
     <w:p>
       <w:pPr>
@@ -16362,6 +20405,8 @@
           <w:lang w:val="en-US"/>
         </w:rPr>
       </w:pPr>
+      <w:bookmarkStart w:id="40" w:name="_Hlk184921404"/>
+      <w:bookmarkEnd w:id="38"/>
       <m:oMathPara>
         <m:oMath>
           <m:r>
@@ -16708,6 +20753,7 @@
           </m:d>
         </m:oMath>
       </m:oMathPara>
+      <w:bookmarkEnd w:id="40"/>
     </w:p>
     <w:p>
       <w:pPr>
@@ -16719,6 +20765,8 @@
           <w:noProof/>
         </w:rPr>
       </w:pPr>
+      <w:bookmarkStart w:id="41" w:name="_Hlk184921446"/>
+      <w:bookmarkStart w:id="42" w:name="_Hlk184921434"/>
       <w:r>
         <w:rPr>
           <w:noProof/>
@@ -16950,6 +20998,8 @@
           <w:noProof/>
         </w:rPr>
       </w:pPr>
+      <w:bookmarkStart w:id="43" w:name="_Hlk184921464"/>
+      <w:bookmarkEnd w:id="41"/>
       <w:r>
         <w:rPr>
           <w:rFonts w:eastAsiaTheme="minorEastAsia" w:cs="Times New Roman"/>
@@ -17693,6 +21743,7 @@
         </m:oMath>
       </m:oMathPara>
     </w:p>
+    <w:bookmarkEnd w:id="43"/>
     <w:p>
       <w:pPr>
         <w:spacing w:after="0" w:line="276" w:lineRule="auto"/>
@@ -17703,6 +21754,7 @@
         <w:rPr>
           <w:rFonts w:eastAsiaTheme="minorEastAsia"/>
         </w:rPr>
+        <w:lastRenderedPageBreak/>
         <w:t>Процесс</w:t>
       </w:r>
       <w:r>
@@ -17748,10 +21800,13 @@
         <w:jc w:val="center"/>
         <w:outlineLvl w:val="1"/>
       </w:pPr>
-      <w:bookmarkStart w:id="20" w:name="_Toc178676464"/>
-      <w:bookmarkEnd w:id="17"/>
-      <w:r>
-        <w:lastRenderedPageBreak/>
+      <w:bookmarkStart w:id="44" w:name="_Toc184924881"/>
+      <w:bookmarkEnd w:id="28"/>
+      <w:bookmarkEnd w:id="32"/>
+      <w:bookmarkEnd w:id="35"/>
+      <w:bookmarkEnd w:id="39"/>
+      <w:bookmarkEnd w:id="42"/>
+      <w:r>
         <w:t xml:space="preserve">2.2. Разработка </w:t>
       </w:r>
       <w:r>
@@ -17763,7 +21818,7 @@
       <w:r>
         <w:t>моделирования движений человека</w:t>
       </w:r>
-      <w:bookmarkEnd w:id="20"/>
+      <w:bookmarkEnd w:id="44"/>
     </w:p>
     <w:p>
       <w:pPr>
@@ -17780,11 +21835,309 @@
         <w:jc w:val="center"/>
         <w:outlineLvl w:val="1"/>
       </w:pPr>
-      <w:bookmarkStart w:id="21" w:name="_Toc178676465"/>
+      <w:bookmarkStart w:id="45" w:name="_Toc184924882"/>
       <w:r>
         <w:t>2.3. Разработка алгоритма моделирования движений человека</w:t>
       </w:r>
-      <w:bookmarkEnd w:id="21"/>
+      <w:bookmarkEnd w:id="45"/>
+    </w:p>
+    <w:p>
+      <w:pPr>
+        <w:pStyle w:val="a7"/>
+        <w:pBdr>
+          <w:top w:val="nil"/>
+          <w:left w:val="nil"/>
+          <w:bottom w:val="nil"/>
+          <w:right w:val="nil"/>
+          <w:between w:val="nil"/>
+        </w:pBdr>
+        <w:spacing w:after="0" w:line="276" w:lineRule="auto"/>
+        <w:ind w:left="0" w:firstLine="709"/>
+        <w:contextualSpacing w:val="0"/>
+        <w:jc w:val="both"/>
+      </w:pPr>
+      <w:bookmarkStart w:id="46" w:name="_Hlk185843497"/>
+      <w:r>
+        <w:t>Алгоритмы, использующие инверсную кинематику, находят широкое применение в симуляции движений человека, особенно в областях реабилитации, робототехники и анимации. Одним из важных процессов при решении таких задач является применение псевдообратной матрицы Якоби. Этот метод позволяет вычислять изменения углов суставов, необходимые для того, чтобы конечность достигла заданного положения. Для повышения стабильности и точности алгоритма используется метод сглаживания, который вводит регуляризацию, помогающую избежать неопределенности решений, возникающей при вырожденности матрицы Якоби. Данный подход особенно эффективен при работе с многосуставными моделями, где конфигурация системы может быть неопределенной.</w:t>
+      </w:r>
+      <w:r>
+        <w:t xml:space="preserve"> </w:t>
+      </w:r>
+    </w:p>
+    <w:p>
+      <w:pPr>
+        <w:pStyle w:val="a7"/>
+        <w:pBdr>
+          <w:top w:val="nil"/>
+          <w:left w:val="nil"/>
+          <w:bottom w:val="nil"/>
+          <w:right w:val="nil"/>
+          <w:between w:val="nil"/>
+        </w:pBdr>
+        <w:spacing w:after="0" w:line="276" w:lineRule="auto"/>
+        <w:ind w:left="0" w:firstLine="709"/>
+        <w:contextualSpacing w:val="0"/>
+        <w:jc w:val="both"/>
+      </w:pPr>
+      <w:r>
+        <w:t>На рисунке 2.4 представлена блок-схема работы программы моделирования движений человека.</w:t>
+      </w:r>
+    </w:p>
+    <w:p>
+      <w:pPr>
+        <w:pStyle w:val="a7"/>
+        <w:pBdr>
+          <w:top w:val="nil"/>
+          <w:left w:val="nil"/>
+          <w:bottom w:val="nil"/>
+          <w:right w:val="nil"/>
+          <w:between w:val="nil"/>
+        </w:pBdr>
+        <w:spacing w:after="0" w:line="276" w:lineRule="auto"/>
+        <w:ind w:left="0" w:firstLine="709"/>
+        <w:contextualSpacing w:val="0"/>
+        <w:jc w:val="both"/>
+      </w:pPr>
+      <w:r>
+        <w:t>Работа</w:t>
+      </w:r>
+      <w:r>
+        <w:t xml:space="preserve"> программы начинается с инициализации, которая включает подключение к базе данных для загрузки параметров модели, таких как длины сегментов, начальные углы суставов и целевые координаты. На этом этапе также подключаются необходимые библиотеки, включая те, которые предназначены для выполнения численных расчетов и работы с базой данных.</w:t>
+      </w:r>
+      <w:r>
+        <w:rPr>
+          <w:noProof/>
+        </w:rPr>
+        <w:t xml:space="preserve"> </w:t>
+      </w:r>
+    </w:p>
+    <w:p>
+      <w:pPr>
+        <w:pStyle w:val="a7"/>
+        <w:pBdr>
+          <w:top w:val="nil"/>
+          <w:left w:val="nil"/>
+          <w:bottom w:val="nil"/>
+          <w:right w:val="nil"/>
+          <w:between w:val="nil"/>
+        </w:pBdr>
+        <w:spacing w:after="0" w:line="276" w:lineRule="auto"/>
+        <w:ind w:left="0" w:firstLine="709"/>
+        <w:contextualSpacing w:val="0"/>
+        <w:jc w:val="both"/>
+      </w:pPr>
+      <w:r>
+        <w:t xml:space="preserve">На следующем этапе система определяет текущее местоположение манипулятора, применяя уравнения прямой кинематики. Координаты x, </w:t>
+      </w:r>
+      <w:r>
+        <w:rPr>
+          <w:rFonts w:ascii="Cambria Math" w:hAnsi="Cambria Math" w:cs="Cambria Math"/>
+        </w:rPr>
+        <w:t>𝑦</w:t>
+      </w:r>
+      <w:r>
+        <w:t xml:space="preserve"> и z вычисляются исходя из актуальных значений углов суставов и геометрических характеристик конструкции. </w:t>
+      </w:r>
+      <w:r>
+        <w:t>После определения текущей позиции, происходит ввод пользователя, который отображает конечную точку манипулятора.</w:t>
+      </w:r>
+    </w:p>
+    <w:p>
+      <w:pPr>
+        <w:pStyle w:val="a7"/>
+        <w:pBdr>
+          <w:top w:val="nil"/>
+          <w:left w:val="nil"/>
+          <w:bottom w:val="nil"/>
+          <w:right w:val="nil"/>
+          <w:between w:val="nil"/>
+        </w:pBdr>
+        <w:spacing w:after="0" w:line="276" w:lineRule="auto"/>
+        <w:ind w:left="0" w:firstLine="709"/>
+        <w:contextualSpacing w:val="0"/>
+        <w:jc w:val="both"/>
+      </w:pPr>
+      <w:r>
+        <w:t>Далее проводится расчет ошибки, которая отражает разницу между фактическим положением и заданной целью. Этот процесс важен для выявления необходимых корректировок углов суставов для достижения поставленной цели.</w:t>
+      </w:r>
+    </w:p>
+    <w:p>
+      <w:pPr>
+        <w:pStyle w:val="a7"/>
+        <w:pBdr>
+          <w:top w:val="nil"/>
+          <w:left w:val="nil"/>
+          <w:bottom w:val="nil"/>
+          <w:right w:val="nil"/>
+          <w:between w:val="nil"/>
+        </w:pBdr>
+        <w:spacing w:after="0" w:line="276" w:lineRule="auto"/>
+        <w:ind w:left="0" w:firstLine="709"/>
+        <w:contextualSpacing w:val="0"/>
+        <w:jc w:val="both"/>
+      </w:pPr>
+      <w:r>
+        <w:t>Затем</w:t>
+      </w:r>
+      <w:r>
+        <w:t xml:space="preserve"> с</w:t>
+      </w:r>
+      <w:r>
+        <w:t>троится</w:t>
+      </w:r>
+      <w:r>
+        <w:t xml:space="preserve"> матрица Якоби, которая </w:t>
+      </w:r>
+      <w:r>
+        <w:t>описывает</w:t>
+      </w:r>
+      <w:r>
+        <w:t xml:space="preserve">, как изменения углов суставов влияют на позицию конечности в пространстве. Для этого производятся вычисления частных производных координат x, y и z относительно каждого угла сустава. Полученная матрица впоследствии </w:t>
+      </w:r>
+      <w:r>
+        <w:lastRenderedPageBreak/>
+        <w:t>используется для обратного преобразования. На данном этапе применяется псевдообратная матрица Якоби с учетом сглаживания, что позволяет определить изменения углов суставов, минимизируя ошибку и обеспечивая стабильность решения.</w:t>
+      </w:r>
+    </w:p>
+    <w:p>
+      <w:pPr>
+        <w:pStyle w:val="a7"/>
+        <w:pBdr>
+          <w:top w:val="nil"/>
+          <w:left w:val="nil"/>
+          <w:bottom w:val="nil"/>
+          <w:right w:val="nil"/>
+          <w:between w:val="nil"/>
+        </w:pBdr>
+        <w:spacing w:after="0" w:line="276" w:lineRule="auto"/>
+        <w:ind w:left="0" w:firstLine="709"/>
+        <w:contextualSpacing w:val="0"/>
+        <w:jc w:val="both"/>
+      </w:pPr>
+      <w:r>
+        <w:rPr>
+          <w:noProof/>
+        </w:rPr>
+        <w:drawing>
+          <wp:inline distT="0" distB="0" distL="0" distR="0" wp14:anchorId="717153E3" wp14:editId="7DB292A8">
+            <wp:extent cx="5038725" cy="7394055"/>
+            <wp:effectExtent l="0" t="0" r="0" b="0"/>
+            <wp:docPr id="1868259032" name="Рисунок 1"/>
+            <wp:cNvGraphicFramePr>
+              <a:graphicFrameLocks xmlns:a="http://schemas.openxmlformats.org/drawingml/2006/main" noChangeAspect="1"/>
+            </wp:cNvGraphicFramePr>
+            <a:graphic xmlns:a="http://schemas.openxmlformats.org/drawingml/2006/main">
+              <a:graphicData uri="http://schemas.openxmlformats.org/drawingml/2006/picture">
+                <pic:pic xmlns:pic="http://schemas.openxmlformats.org/drawingml/2006/picture">
+                  <pic:nvPicPr>
+                    <pic:cNvPr id="0" name="Picture 1"/>
+                    <pic:cNvPicPr>
+                      <a:picLocks noChangeAspect="1" noChangeArrowheads="1"/>
+                    </pic:cNvPicPr>
+                  </pic:nvPicPr>
+                  <pic:blipFill>
+                    <a:blip r:embed="rId13">
+                      <a:extLst>
+                        <a:ext uri="{28A0092B-C50C-407E-A947-70E740481C1C}">
+                          <a14:useLocalDpi xmlns:a14="http://schemas.microsoft.com/office/drawing/2010/main" val="0"/>
+                        </a:ext>
+                      </a:extLst>
+                    </a:blip>
+                    <a:srcRect/>
+                    <a:stretch>
+                      <a:fillRect/>
+                    </a:stretch>
+                  </pic:blipFill>
+                  <pic:spPr bwMode="auto">
+                    <a:xfrm>
+                      <a:off x="0" y="0"/>
+                      <a:ext cx="5046367" cy="7405269"/>
+                    </a:xfrm>
+                    <a:prstGeom prst="rect">
+                      <a:avLst/>
+                    </a:prstGeom>
+                    <a:noFill/>
+                    <a:ln>
+                      <a:noFill/>
+                    </a:ln>
+                  </pic:spPr>
+                </pic:pic>
+              </a:graphicData>
+            </a:graphic>
+          </wp:inline>
+        </w:drawing>
+      </w:r>
+    </w:p>
+    <w:p>
+      <w:pPr>
+        <w:spacing w:after="0" w:line="276" w:lineRule="auto"/>
+        <w:ind w:firstLine="709"/>
+        <w:jc w:val="center"/>
+      </w:pPr>
+      <w:bookmarkStart w:id="47" w:name="_Hlk184928244"/>
+      <w:r>
+        <w:t>Рис 2.4. – Блок-схема</w:t>
+      </w:r>
+      <w:bookmarkEnd w:id="47"/>
+    </w:p>
+    <w:p>
+      <w:pPr>
+        <w:pStyle w:val="a7"/>
+        <w:pBdr>
+          <w:top w:val="nil"/>
+          <w:left w:val="nil"/>
+          <w:bottom w:val="nil"/>
+          <w:right w:val="nil"/>
+          <w:between w:val="nil"/>
+        </w:pBdr>
+        <w:spacing w:after="0" w:line="276" w:lineRule="auto"/>
+        <w:ind w:left="0" w:firstLine="709"/>
+        <w:contextualSpacing w:val="0"/>
+        <w:jc w:val="both"/>
+      </w:pPr>
+      <w:r>
+        <w:t xml:space="preserve">После того как корректировки рассчитаны, программа обновляет показатели углов суставов. Эти обновленные значения могут быть сохранены </w:t>
+      </w:r>
+      <w:r>
+        <w:lastRenderedPageBreak/>
+        <w:t>в базе данных для дальнейшего анализа или визуализации. Если целевая точка не достигнута, алгоритм вновь выполняет указанные шаги, начиная с расчета текущей позиции и ошибки. Этот процесс продолжается до достижения необходимой точности.</w:t>
+      </w:r>
+    </w:p>
+    <w:p>
+      <w:pPr>
+        <w:pStyle w:val="a7"/>
+        <w:pBdr>
+          <w:top w:val="nil"/>
+          <w:left w:val="nil"/>
+          <w:bottom w:val="nil"/>
+          <w:right w:val="nil"/>
+          <w:between w:val="nil"/>
+        </w:pBdr>
+        <w:spacing w:after="0" w:line="276" w:lineRule="auto"/>
+        <w:ind w:left="0" w:firstLine="709"/>
+        <w:contextualSpacing w:val="0"/>
+        <w:jc w:val="both"/>
+      </w:pPr>
+      <w:r>
+        <w:t>Программа завершает свою работу, когда конечность достигает заданной цели. Этот метод дает возможность эффективно воспроизводить движения человека, принимая во внимание индивидуальные характеристики кинематики и обеспечивая стабильное функционирование системы, даже в сложных конфигурациях.</w:t>
+      </w:r>
+    </w:p>
+    <w:bookmarkEnd w:id="46"/>
+    <w:p>
+      <w:pPr>
+        <w:pStyle w:val="a7"/>
+        <w:pBdr>
+          <w:top w:val="nil"/>
+          <w:left w:val="nil"/>
+          <w:bottom w:val="nil"/>
+          <w:right w:val="nil"/>
+          <w:between w:val="nil"/>
+        </w:pBdr>
+        <w:spacing w:after="0" w:line="276" w:lineRule="auto"/>
+        <w:ind w:left="0" w:firstLine="709"/>
+        <w:contextualSpacing w:val="0"/>
+        <w:jc w:val="both"/>
+      </w:pPr>
     </w:p>
     <w:p>
       <w:pPr>
@@ -17800,11 +22153,11 @@
         <w:jc w:val="center"/>
         <w:outlineLvl w:val="1"/>
       </w:pPr>
-      <w:bookmarkStart w:id="22" w:name="_Toc178676466"/>
+      <w:bookmarkStart w:id="48" w:name="_Toc184924883"/>
       <w:r>
         <w:t>Выводы по главе 2</w:t>
       </w:r>
-      <w:bookmarkEnd w:id="22"/>
+      <w:bookmarkEnd w:id="48"/>
     </w:p>
     <w:p>
       <w:pPr>
@@ -17878,12 +22231,17 @@
         <w:rPr>
           <w:color w:val="000000" w:themeColor="text1"/>
         </w:rPr>
-        <w:t>описана разработка методики ….</w:t>
+        <w:t>описана разработка методик</w:t>
       </w:r>
       <w:r>
         <w:rPr>
           <w:color w:val="000000" w:themeColor="text1"/>
-          <w:lang w:val="en-US"/>
+        </w:rPr>
+        <w:t>и моделирования движений человека</w:t>
+      </w:r>
+      <w:r>
+        <w:rPr>
+          <w:color w:val="000000" w:themeColor="text1"/>
         </w:rPr>
         <w:t>;</w:t>
       </w:r>
@@ -17909,8 +22267,2601 @@
         <w:t xml:space="preserve">описана разработка алгоритма </w:t>
       </w:r>
       <w:r>
-        <w:t>составления тренировок.</w:t>
-      </w:r>
+        <w:t>моделирования движений человека</w:t>
+      </w:r>
+      <w:r>
+        <w:t>.</w:t>
+      </w:r>
+    </w:p>
+    <w:p>
+      <w:r>
+        <w:br w:type="page"/>
+      </w:r>
+    </w:p>
+    <w:p>
+      <w:pPr>
+        <w:jc w:val="center"/>
+        <w:outlineLvl w:val="0"/>
+      </w:pPr>
+      <w:bookmarkStart w:id="49" w:name="_Toc184924884"/>
+      <w:r>
+        <w:lastRenderedPageBreak/>
+        <w:t xml:space="preserve">ГЛАВА 3. </w:t>
+      </w:r>
+      <w:r>
+        <w:t>ПРОГРАММНАЯ РЕАЛИЗАЦИЯ И ЭКСПЕРИМЕНТАЛЬНОЕ ПОДТВЕРЖДЕНИЕ РЕЗУЛЬТАТОВ ИССЛЕДОВАНИЯ</w:t>
+      </w:r>
+      <w:bookmarkEnd w:id="49"/>
+    </w:p>
+    <w:p>
+      <w:pPr>
+        <w:pStyle w:val="a7"/>
+        <w:numPr>
+          <w:ilvl w:val="1"/>
+          <w:numId w:val="32"/>
+        </w:numPr>
+        <w:jc w:val="center"/>
+        <w:outlineLvl w:val="1"/>
+      </w:pPr>
+      <w:bookmarkStart w:id="50" w:name="_Toc184924885"/>
+      <w:r>
+        <w:t>Разраб</w:t>
+      </w:r>
+      <w:r>
+        <w:t>отка алгоритма моделирования движений человека</w:t>
+      </w:r>
+      <w:bookmarkEnd w:id="50"/>
+    </w:p>
+    <w:p>
+      <w:pPr>
+        <w:pStyle w:val="a7"/>
+        <w:spacing w:after="0"/>
+        <w:ind w:left="0" w:firstLine="709"/>
+        <w:jc w:val="both"/>
+      </w:pPr>
+      <w:bookmarkStart w:id="51" w:name="_Hlk184927842"/>
+      <w:r>
+        <w:t xml:space="preserve">Для взаимодействия с </w:t>
+      </w:r>
+      <w:r>
+        <w:t xml:space="preserve">моделью человека </w:t>
+      </w:r>
+      <w:r>
+        <w:t xml:space="preserve">на </w:t>
+      </w:r>
+      <w:r>
+        <w:t xml:space="preserve">манипуляторы </w:t>
+      </w:r>
+      <w:r>
+        <w:t>добавляется коллайдер</w:t>
+      </w:r>
+      <w:r>
+        <w:t xml:space="preserve">. </w:t>
+      </w:r>
+      <w:r>
+        <w:t>Этот коллайдер, помеченный тегом "Target", позволяет системе отслеживать, когда</w:t>
+      </w:r>
+      <w:r>
+        <w:t xml:space="preserve"> пользователь хватает его</w:t>
+      </w:r>
+      <w:r>
+        <w:t xml:space="preserve"> и перетаскивает</w:t>
+      </w:r>
+      <w:r>
+        <w:t xml:space="preserve"> при нажатии на левую клавишу мыши</w:t>
+      </w:r>
+      <w:r>
+        <w:t xml:space="preserve">. </w:t>
+      </w:r>
+      <w:r>
+        <w:t xml:space="preserve">Когда пользователь </w:t>
+      </w:r>
+      <w:r>
+        <w:t xml:space="preserve">нажимает </w:t>
+      </w:r>
+      <w:r>
+        <w:t xml:space="preserve">на </w:t>
+      </w:r>
+      <w:r>
+        <w:t xml:space="preserve">манипулятор </w:t>
+      </w:r>
+      <w:r>
+        <w:t>скрипт реагирует на это событие</w:t>
+      </w:r>
+      <w:r>
+        <w:t xml:space="preserve"> и запускает расчеты углов и расположения связанных суставов.</w:t>
+      </w:r>
+    </w:p>
+    <w:bookmarkEnd w:id="51"/>
+    <w:p>
+      <w:pPr>
+        <w:pStyle w:val="a7"/>
+        <w:spacing w:after="0"/>
+        <w:ind w:left="0" w:firstLine="709"/>
+        <w:jc w:val="both"/>
+      </w:pPr>
+      <w:r>
+        <w:t>Листинг 3.1. Взаимодействие с моделью</w:t>
+      </w:r>
+    </w:p>
+    <w:p>
+      <w:pPr>
+        <w:pStyle w:val="a7"/>
+        <w:spacing w:after="0"/>
+        <w:ind w:left="709"/>
+        <w:rPr>
+          <w:rFonts w:ascii="Courier New" w:hAnsi="Courier New" w:cs="Courier New"/>
+          <w:sz w:val="22"/>
+        </w:rPr>
+      </w:pPr>
+      <w:r>
+        <w:rPr>
+          <w:rFonts w:ascii="Courier New" w:hAnsi="Courier New" w:cs="Courier New"/>
+          <w:sz w:val="22"/>
+        </w:rPr>
+        <w:t>if (Input.GetMouseButtonDown(0)) // Нажата левая кнопка мыши</w:t>
+      </w:r>
+    </w:p>
+    <w:p>
+      <w:pPr>
+        <w:pStyle w:val="a7"/>
+        <w:spacing w:after="0"/>
+        <w:ind w:left="709"/>
+        <w:rPr>
+          <w:rFonts w:ascii="Courier New" w:hAnsi="Courier New" w:cs="Courier New"/>
+          <w:sz w:val="22"/>
+          <w:lang w:val="en-US"/>
+        </w:rPr>
+      </w:pPr>
+      <w:r>
+        <w:rPr>
+          <w:rFonts w:ascii="Courier New" w:hAnsi="Courier New" w:cs="Courier New"/>
+          <w:sz w:val="22"/>
+        </w:rPr>
+        <w:t xml:space="preserve">        </w:t>
+      </w:r>
+      <w:r>
+        <w:rPr>
+          <w:rFonts w:ascii="Courier New" w:hAnsi="Courier New" w:cs="Courier New"/>
+          <w:sz w:val="22"/>
+          <w:lang w:val="en-US"/>
+        </w:rPr>
+        <w:t>{</w:t>
+      </w:r>
+    </w:p>
+    <w:p>
+      <w:pPr>
+        <w:pStyle w:val="a7"/>
+        <w:spacing w:after="0"/>
+        <w:ind w:left="709"/>
+        <w:rPr>
+          <w:rFonts w:ascii="Courier New" w:hAnsi="Courier New" w:cs="Courier New"/>
+          <w:sz w:val="22"/>
+          <w:lang w:val="en-US"/>
+        </w:rPr>
+      </w:pPr>
+      <w:r>
+        <w:rPr>
+          <w:rFonts w:ascii="Courier New" w:hAnsi="Courier New" w:cs="Courier New"/>
+          <w:sz w:val="22"/>
+          <w:lang w:val="en-US"/>
+        </w:rPr>
+        <w:t xml:space="preserve">            Ray ray = Camera.main.ScreenPointToRay(Input.mousePosition);</w:t>
+      </w:r>
+    </w:p>
+    <w:p>
+      <w:pPr>
+        <w:pStyle w:val="a7"/>
+        <w:spacing w:after="0"/>
+        <w:ind w:left="709"/>
+        <w:rPr>
+          <w:rFonts w:ascii="Courier New" w:hAnsi="Courier New" w:cs="Courier New"/>
+          <w:sz w:val="22"/>
+          <w:lang w:val="en-US"/>
+        </w:rPr>
+      </w:pPr>
+      <w:r>
+        <w:rPr>
+          <w:rFonts w:ascii="Courier New" w:hAnsi="Courier New" w:cs="Courier New"/>
+          <w:sz w:val="22"/>
+          <w:lang w:val="en-US"/>
+        </w:rPr>
+        <w:t xml:space="preserve">            if (Physics.Raycast(ray, out RaycastHit hit) &amp;&amp; hit.collider.CompareTag("Target"))</w:t>
+      </w:r>
+    </w:p>
+    <w:p>
+      <w:pPr>
+        <w:pStyle w:val="a7"/>
+        <w:spacing w:after="0"/>
+        <w:ind w:left="709"/>
+        <w:rPr>
+          <w:rFonts w:ascii="Courier New" w:hAnsi="Courier New" w:cs="Courier New"/>
+          <w:sz w:val="22"/>
+        </w:rPr>
+      </w:pPr>
+      <w:r>
+        <w:rPr>
+          <w:rFonts w:ascii="Courier New" w:hAnsi="Courier New" w:cs="Courier New"/>
+          <w:sz w:val="22"/>
+          <w:lang w:val="en-US"/>
+        </w:rPr>
+        <w:t xml:space="preserve">            </w:t>
+      </w:r>
+      <w:r>
+        <w:rPr>
+          <w:rFonts w:ascii="Courier New" w:hAnsi="Courier New" w:cs="Courier New"/>
+          <w:sz w:val="22"/>
+        </w:rPr>
+        <w:t>{</w:t>
+      </w:r>
+    </w:p>
+    <w:p>
+      <w:pPr>
+        <w:pStyle w:val="a7"/>
+        <w:spacing w:after="0"/>
+        <w:ind w:left="709"/>
+        <w:rPr>
+          <w:rFonts w:ascii="Courier New" w:hAnsi="Courier New" w:cs="Courier New"/>
+          <w:sz w:val="22"/>
+        </w:rPr>
+      </w:pPr>
+      <w:r>
+        <w:rPr>
+          <w:rFonts w:ascii="Courier New" w:hAnsi="Courier New" w:cs="Courier New"/>
+          <w:sz w:val="22"/>
+        </w:rPr>
+        <w:t xml:space="preserve">                target = hit.transform; // Сохраняем ссылку на объект</w:t>
+      </w:r>
+    </w:p>
+    <w:p>
+      <w:pPr>
+        <w:pStyle w:val="a7"/>
+        <w:spacing w:after="0"/>
+        <w:ind w:left="709"/>
+        <w:rPr>
+          <w:rFonts w:ascii="Courier New" w:hAnsi="Courier New" w:cs="Courier New"/>
+          <w:sz w:val="22"/>
+          <w:lang w:val="en-US"/>
+        </w:rPr>
+      </w:pPr>
+      <w:r>
+        <w:rPr>
+          <w:rFonts w:ascii="Courier New" w:hAnsi="Courier New" w:cs="Courier New"/>
+          <w:sz w:val="22"/>
+        </w:rPr>
+        <w:t xml:space="preserve">                </w:t>
+      </w:r>
+      <w:r>
+        <w:rPr>
+          <w:rFonts w:ascii="Courier New" w:hAnsi="Courier New" w:cs="Courier New"/>
+          <w:sz w:val="22"/>
+          <w:lang w:val="en-US"/>
+        </w:rPr>
+        <w:t>isDragging = true;</w:t>
+      </w:r>
+    </w:p>
+    <w:p>
+      <w:pPr>
+        <w:pStyle w:val="a7"/>
+        <w:spacing w:after="0"/>
+        <w:ind w:left="709"/>
+        <w:rPr>
+          <w:rFonts w:ascii="Courier New" w:hAnsi="Courier New" w:cs="Courier New"/>
+          <w:sz w:val="22"/>
+          <w:lang w:val="en-US"/>
+        </w:rPr>
+      </w:pPr>
+      <w:r>
+        <w:rPr>
+          <w:rFonts w:ascii="Courier New" w:hAnsi="Courier New" w:cs="Courier New"/>
+          <w:sz w:val="22"/>
+          <w:lang w:val="en-US"/>
+        </w:rPr>
+        <w:t xml:space="preserve">                offset = target.position - GetMouseWorldPosition();</w:t>
+      </w:r>
+    </w:p>
+    <w:p>
+      <w:pPr>
+        <w:pStyle w:val="a7"/>
+        <w:spacing w:after="0"/>
+        <w:ind w:left="709"/>
+        <w:rPr>
+          <w:rFonts w:ascii="Courier New" w:hAnsi="Courier New" w:cs="Courier New"/>
+          <w:sz w:val="22"/>
+          <w:lang w:val="en-US"/>
+        </w:rPr>
+      </w:pPr>
+      <w:r>
+        <w:rPr>
+          <w:rFonts w:ascii="Courier New" w:hAnsi="Courier New" w:cs="Courier New"/>
+          <w:sz w:val="22"/>
+          <w:lang w:val="en-US"/>
+        </w:rPr>
+        <w:t xml:space="preserve">            }</w:t>
+      </w:r>
+    </w:p>
+    <w:p>
+      <w:pPr>
+        <w:pStyle w:val="a7"/>
+        <w:spacing w:after="0"/>
+        <w:ind w:left="709"/>
+        <w:rPr>
+          <w:rFonts w:ascii="Courier New" w:hAnsi="Courier New" w:cs="Courier New"/>
+          <w:sz w:val="22"/>
+          <w:lang w:val="en-US"/>
+        </w:rPr>
+      </w:pPr>
+      <w:r>
+        <w:rPr>
+          <w:rFonts w:ascii="Courier New" w:hAnsi="Courier New" w:cs="Courier New"/>
+          <w:sz w:val="22"/>
+          <w:lang w:val="en-US"/>
+        </w:rPr>
+        <w:t xml:space="preserve">        }</w:t>
+      </w:r>
+    </w:p>
+    <w:p>
+      <w:pPr>
+        <w:pStyle w:val="a7"/>
+        <w:spacing w:after="0"/>
+        <w:ind w:left="709"/>
+        <w:rPr>
+          <w:rFonts w:ascii="Courier New" w:hAnsi="Courier New" w:cs="Courier New"/>
+          <w:sz w:val="22"/>
+          <w:lang w:val="en-US"/>
+        </w:rPr>
+      </w:pPr>
+    </w:p>
+    <w:p>
+      <w:pPr>
+        <w:pStyle w:val="a7"/>
+        <w:spacing w:after="0"/>
+        <w:ind w:left="709"/>
+        <w:rPr>
+          <w:rFonts w:ascii="Courier New" w:hAnsi="Courier New" w:cs="Courier New"/>
+          <w:sz w:val="22"/>
+          <w:lang w:val="en-US"/>
+        </w:rPr>
+      </w:pPr>
+      <w:r>
+        <w:rPr>
+          <w:rFonts w:ascii="Courier New" w:hAnsi="Courier New" w:cs="Courier New"/>
+          <w:sz w:val="22"/>
+          <w:lang w:val="en-US"/>
+        </w:rPr>
+        <w:t xml:space="preserve">        if (Input.GetMouseButtonUp(0)) // </w:t>
+      </w:r>
+      <w:r>
+        <w:rPr>
+          <w:rFonts w:ascii="Courier New" w:hAnsi="Courier New" w:cs="Courier New"/>
+          <w:sz w:val="22"/>
+        </w:rPr>
+        <w:t>Отпущена</w:t>
+      </w:r>
+      <w:r>
+        <w:rPr>
+          <w:rFonts w:ascii="Courier New" w:hAnsi="Courier New" w:cs="Courier New"/>
+          <w:sz w:val="22"/>
+          <w:lang w:val="en-US"/>
+        </w:rPr>
+        <w:t xml:space="preserve"> </w:t>
+      </w:r>
+      <w:r>
+        <w:rPr>
+          <w:rFonts w:ascii="Courier New" w:hAnsi="Courier New" w:cs="Courier New"/>
+          <w:sz w:val="22"/>
+        </w:rPr>
+        <w:t>левая</w:t>
+      </w:r>
+      <w:r>
+        <w:rPr>
+          <w:rFonts w:ascii="Courier New" w:hAnsi="Courier New" w:cs="Courier New"/>
+          <w:sz w:val="22"/>
+          <w:lang w:val="en-US"/>
+        </w:rPr>
+        <w:t xml:space="preserve"> </w:t>
+      </w:r>
+      <w:r>
+        <w:rPr>
+          <w:rFonts w:ascii="Courier New" w:hAnsi="Courier New" w:cs="Courier New"/>
+          <w:sz w:val="22"/>
+        </w:rPr>
+        <w:t>кнопка</w:t>
+      </w:r>
+      <w:r>
+        <w:rPr>
+          <w:rFonts w:ascii="Courier New" w:hAnsi="Courier New" w:cs="Courier New"/>
+          <w:sz w:val="22"/>
+          <w:lang w:val="en-US"/>
+        </w:rPr>
+        <w:t xml:space="preserve"> </w:t>
+      </w:r>
+      <w:r>
+        <w:rPr>
+          <w:rFonts w:ascii="Courier New" w:hAnsi="Courier New" w:cs="Courier New"/>
+          <w:sz w:val="22"/>
+        </w:rPr>
+        <w:t>мыши</w:t>
+      </w:r>
+    </w:p>
+    <w:p>
+      <w:pPr>
+        <w:pStyle w:val="a7"/>
+        <w:spacing w:after="0"/>
+        <w:ind w:left="709"/>
+        <w:rPr>
+          <w:rFonts w:ascii="Courier New" w:hAnsi="Courier New" w:cs="Courier New"/>
+          <w:sz w:val="22"/>
+          <w:lang w:val="en-US"/>
+        </w:rPr>
+      </w:pPr>
+      <w:r>
+        <w:rPr>
+          <w:rFonts w:ascii="Courier New" w:hAnsi="Courier New" w:cs="Courier New"/>
+          <w:sz w:val="22"/>
+          <w:lang w:val="en-US"/>
+        </w:rPr>
+        <w:t xml:space="preserve">        {</w:t>
+      </w:r>
+    </w:p>
+    <w:p>
+      <w:pPr>
+        <w:pStyle w:val="a7"/>
+        <w:spacing w:after="0"/>
+        <w:ind w:left="709"/>
+        <w:rPr>
+          <w:rFonts w:ascii="Courier New" w:hAnsi="Courier New" w:cs="Courier New"/>
+          <w:sz w:val="22"/>
+          <w:lang w:val="en-US"/>
+        </w:rPr>
+      </w:pPr>
+      <w:r>
+        <w:rPr>
+          <w:rFonts w:ascii="Courier New" w:hAnsi="Courier New" w:cs="Courier New"/>
+          <w:sz w:val="22"/>
+          <w:lang w:val="en-US"/>
+        </w:rPr>
+        <w:t xml:space="preserve">            isDragging = false;</w:t>
+      </w:r>
+    </w:p>
+    <w:p>
+      <w:pPr>
+        <w:pStyle w:val="a7"/>
+        <w:spacing w:after="0"/>
+        <w:ind w:left="709"/>
+        <w:rPr>
+          <w:rFonts w:ascii="Courier New" w:hAnsi="Courier New" w:cs="Courier New"/>
+          <w:sz w:val="22"/>
+          <w:lang w:val="en-US"/>
+        </w:rPr>
+      </w:pPr>
+      <w:r>
+        <w:rPr>
+          <w:rFonts w:ascii="Courier New" w:hAnsi="Courier New" w:cs="Courier New"/>
+          <w:sz w:val="22"/>
+          <w:lang w:val="en-US"/>
+        </w:rPr>
+        <w:t xml:space="preserve">            target = null; // </w:t>
+      </w:r>
+      <w:r>
+        <w:rPr>
+          <w:rFonts w:ascii="Courier New" w:hAnsi="Courier New" w:cs="Courier New"/>
+          <w:sz w:val="22"/>
+        </w:rPr>
+        <w:t>Сбрасываем</w:t>
+      </w:r>
+      <w:r>
+        <w:rPr>
+          <w:rFonts w:ascii="Courier New" w:hAnsi="Courier New" w:cs="Courier New"/>
+          <w:sz w:val="22"/>
+          <w:lang w:val="en-US"/>
+        </w:rPr>
+        <w:t xml:space="preserve"> </w:t>
+      </w:r>
+      <w:r>
+        <w:rPr>
+          <w:rFonts w:ascii="Courier New" w:hAnsi="Courier New" w:cs="Courier New"/>
+          <w:sz w:val="22"/>
+        </w:rPr>
+        <w:t>ссылку</w:t>
+      </w:r>
+    </w:p>
+    <w:p>
+      <w:pPr>
+        <w:pStyle w:val="a7"/>
+        <w:spacing w:after="0"/>
+        <w:ind w:left="709"/>
+        <w:rPr>
+          <w:rFonts w:ascii="Courier New" w:hAnsi="Courier New" w:cs="Courier New"/>
+          <w:sz w:val="22"/>
+          <w:lang w:val="en-US"/>
+        </w:rPr>
+      </w:pPr>
+      <w:r>
+        <w:rPr>
+          <w:rFonts w:ascii="Courier New" w:hAnsi="Courier New" w:cs="Courier New"/>
+          <w:sz w:val="22"/>
+          <w:lang w:val="en-US"/>
+        </w:rPr>
+        <w:t xml:space="preserve">        }</w:t>
+      </w:r>
+    </w:p>
+    <w:p>
+      <w:pPr>
+        <w:pStyle w:val="a7"/>
+        <w:spacing w:after="0"/>
+        <w:ind w:left="709"/>
+        <w:rPr>
+          <w:rFonts w:ascii="Courier New" w:hAnsi="Courier New" w:cs="Courier New"/>
+          <w:sz w:val="22"/>
+          <w:lang w:val="en-US"/>
+        </w:rPr>
+      </w:pPr>
+    </w:p>
+    <w:p>
+      <w:pPr>
+        <w:pStyle w:val="a7"/>
+        <w:spacing w:after="0"/>
+        <w:ind w:left="709"/>
+        <w:rPr>
+          <w:rFonts w:ascii="Courier New" w:hAnsi="Courier New" w:cs="Courier New"/>
+          <w:sz w:val="22"/>
+          <w:lang w:val="en-US"/>
+        </w:rPr>
+      </w:pPr>
+      <w:r>
+        <w:rPr>
+          <w:rFonts w:ascii="Courier New" w:hAnsi="Courier New" w:cs="Courier New"/>
+          <w:sz w:val="22"/>
+          <w:lang w:val="en-US"/>
+        </w:rPr>
+        <w:t xml:space="preserve">        if (isDragging &amp;&amp; target != null) // </w:t>
+      </w:r>
+      <w:r>
+        <w:rPr>
+          <w:rFonts w:ascii="Courier New" w:hAnsi="Courier New" w:cs="Courier New"/>
+          <w:sz w:val="22"/>
+        </w:rPr>
+        <w:t>Проверка</w:t>
+      </w:r>
+      <w:r>
+        <w:rPr>
+          <w:rFonts w:ascii="Courier New" w:hAnsi="Courier New" w:cs="Courier New"/>
+          <w:sz w:val="22"/>
+          <w:lang w:val="en-US"/>
+        </w:rPr>
+        <w:t xml:space="preserve"> </w:t>
+      </w:r>
+      <w:r>
+        <w:rPr>
+          <w:rFonts w:ascii="Courier New" w:hAnsi="Courier New" w:cs="Courier New"/>
+          <w:sz w:val="22"/>
+        </w:rPr>
+        <w:t>на</w:t>
+      </w:r>
+      <w:r>
+        <w:rPr>
+          <w:rFonts w:ascii="Courier New" w:hAnsi="Courier New" w:cs="Courier New"/>
+          <w:sz w:val="22"/>
+          <w:lang w:val="en-US"/>
+        </w:rPr>
+        <w:t xml:space="preserve"> null</w:t>
+      </w:r>
+    </w:p>
+    <w:p>
+      <w:pPr>
+        <w:pStyle w:val="a7"/>
+        <w:spacing w:after="0"/>
+        <w:ind w:left="709"/>
+        <w:rPr>
+          <w:rFonts w:ascii="Courier New" w:hAnsi="Courier New" w:cs="Courier New"/>
+          <w:sz w:val="22"/>
+          <w:lang w:val="en-US"/>
+        </w:rPr>
+      </w:pPr>
+      <w:r>
+        <w:rPr>
+          <w:rFonts w:ascii="Courier New" w:hAnsi="Courier New" w:cs="Courier New"/>
+          <w:sz w:val="22"/>
+          <w:lang w:val="en-US"/>
+        </w:rPr>
+        <w:t xml:space="preserve">        {</w:t>
+      </w:r>
+    </w:p>
+    <w:p>
+      <w:pPr>
+        <w:pStyle w:val="a7"/>
+        <w:spacing w:after="0"/>
+        <w:ind w:left="709"/>
+        <w:rPr>
+          <w:rFonts w:ascii="Courier New" w:hAnsi="Courier New" w:cs="Courier New"/>
+          <w:sz w:val="22"/>
+          <w:lang w:val="en-US"/>
+        </w:rPr>
+      </w:pPr>
+      <w:r>
+        <w:rPr>
+          <w:rFonts w:ascii="Courier New" w:hAnsi="Courier New" w:cs="Courier New"/>
+          <w:sz w:val="22"/>
+          <w:lang w:val="en-US"/>
+        </w:rPr>
+        <w:t xml:space="preserve">            Vector3 newPosition = GetMouseWorldPosition() + offset;</w:t>
+      </w:r>
+    </w:p>
+    <w:p>
+      <w:pPr>
+        <w:pStyle w:val="a7"/>
+        <w:spacing w:after="0"/>
+        <w:ind w:left="709"/>
+        <w:rPr>
+          <w:rFonts w:ascii="Courier New" w:hAnsi="Courier New" w:cs="Courier New"/>
+          <w:sz w:val="22"/>
+          <w:lang w:val="en-US"/>
+        </w:rPr>
+      </w:pPr>
+      <w:r>
+        <w:rPr>
+          <w:rFonts w:ascii="Courier New" w:hAnsi="Courier New" w:cs="Courier New"/>
+          <w:sz w:val="22"/>
+          <w:lang w:val="en-US"/>
+        </w:rPr>
+        <w:t xml:space="preserve">            target.position = ApplyAxisConstraint(newPosition, target.position);</w:t>
+      </w:r>
+    </w:p>
+    <w:p>
+      <w:pPr>
+        <w:pStyle w:val="a7"/>
+        <w:spacing w:after="0"/>
+        <w:ind w:left="709"/>
+        <w:rPr>
+          <w:rFonts w:ascii="Courier New" w:hAnsi="Courier New" w:cs="Courier New"/>
+          <w:sz w:val="22"/>
+        </w:rPr>
+      </w:pPr>
+      <w:r>
+        <w:rPr>
+          <w:rFonts w:ascii="Courier New" w:hAnsi="Courier New" w:cs="Courier New"/>
+          <w:sz w:val="22"/>
+          <w:lang w:val="en-US"/>
+        </w:rPr>
+        <w:t xml:space="preserve">        </w:t>
+      </w:r>
+      <w:r>
+        <w:rPr>
+          <w:rFonts w:ascii="Courier New" w:hAnsi="Courier New" w:cs="Courier New"/>
+          <w:sz w:val="22"/>
+        </w:rPr>
+        <w:t>}</w:t>
+      </w:r>
+    </w:p>
+    <w:p>
+      <w:pPr>
+        <w:pStyle w:val="a7"/>
+        <w:spacing w:after="0"/>
+        <w:ind w:left="0" w:firstLine="709"/>
+        <w:jc w:val="both"/>
+      </w:pPr>
+      <w:r>
+        <w:t xml:space="preserve">Для </w:t>
+      </w:r>
+      <w:r>
+        <w:t>более удобного перемещения манипуляторов добавляется вращение камеры вокруг модели человека при нажатии на правую клавишу мыши.</w:t>
+      </w:r>
+    </w:p>
+    <w:p>
+      <w:pPr>
+        <w:pStyle w:val="a7"/>
+        <w:spacing w:after="0"/>
+        <w:ind w:left="0" w:firstLine="709"/>
+        <w:jc w:val="both"/>
+      </w:pPr>
+      <w:r>
+        <w:t>Листинг 3.2. Вращение камеры вокруг модели</w:t>
+      </w:r>
+    </w:p>
+    <w:p>
+      <w:pPr>
+        <w:pStyle w:val="a7"/>
+        <w:spacing w:after="0"/>
+        <w:rPr>
+          <w:rFonts w:ascii="Courier New" w:hAnsi="Courier New" w:cs="Courier New"/>
+          <w:sz w:val="22"/>
+        </w:rPr>
+      </w:pPr>
+      <w:r>
+        <w:rPr>
+          <w:rFonts w:ascii="Courier New" w:hAnsi="Courier New" w:cs="Courier New"/>
+          <w:sz w:val="22"/>
+        </w:rPr>
+        <w:t>private void HandleCameraRotation()</w:t>
+      </w:r>
+    </w:p>
+    <w:p>
+      <w:pPr>
+        <w:pStyle w:val="a7"/>
+        <w:spacing w:after="0"/>
+        <w:rPr>
+          <w:rFonts w:ascii="Courier New" w:hAnsi="Courier New" w:cs="Courier New"/>
+          <w:sz w:val="22"/>
+        </w:rPr>
+      </w:pPr>
+      <w:r>
+        <w:rPr>
+          <w:rFonts w:ascii="Courier New" w:hAnsi="Courier New" w:cs="Courier New"/>
+          <w:sz w:val="22"/>
+        </w:rPr>
+        <w:t xml:space="preserve">    {</w:t>
+      </w:r>
+    </w:p>
+    <w:p>
+      <w:pPr>
+        <w:pStyle w:val="a7"/>
+        <w:spacing w:after="0"/>
+        <w:rPr>
+          <w:rFonts w:ascii="Courier New" w:hAnsi="Courier New" w:cs="Courier New"/>
+          <w:sz w:val="22"/>
+        </w:rPr>
+      </w:pPr>
+      <w:r>
+        <w:rPr>
+          <w:rFonts w:ascii="Courier New" w:hAnsi="Courier New" w:cs="Courier New"/>
+          <w:sz w:val="22"/>
+        </w:rPr>
+        <w:t xml:space="preserve">        if (Input.GetMouseButton(1)) // Вращение камеры при зажатой правой кнопке мыши</w:t>
+      </w:r>
+    </w:p>
+    <w:p>
+      <w:pPr>
+        <w:pStyle w:val="a7"/>
+        <w:spacing w:after="0"/>
+        <w:rPr>
+          <w:rFonts w:ascii="Courier New" w:hAnsi="Courier New" w:cs="Courier New"/>
+          <w:sz w:val="22"/>
+          <w:lang w:val="en-US"/>
+        </w:rPr>
+      </w:pPr>
+      <w:r>
+        <w:rPr>
+          <w:rFonts w:ascii="Courier New" w:hAnsi="Courier New" w:cs="Courier New"/>
+          <w:sz w:val="22"/>
+        </w:rPr>
+        <w:t xml:space="preserve">        </w:t>
+      </w:r>
+      <w:r>
+        <w:rPr>
+          <w:rFonts w:ascii="Courier New" w:hAnsi="Courier New" w:cs="Courier New"/>
+          <w:sz w:val="22"/>
+          <w:lang w:val="en-US"/>
+        </w:rPr>
+        <w:t>{</w:t>
+      </w:r>
+    </w:p>
+    <w:p>
+      <w:pPr>
+        <w:pStyle w:val="a7"/>
+        <w:spacing w:after="0"/>
+        <w:rPr>
+          <w:rFonts w:ascii="Courier New" w:hAnsi="Courier New" w:cs="Courier New"/>
+          <w:sz w:val="22"/>
+          <w:lang w:val="en-US"/>
+        </w:rPr>
+      </w:pPr>
+      <w:r>
+        <w:rPr>
+          <w:rFonts w:ascii="Courier New" w:hAnsi="Courier New" w:cs="Courier New"/>
+          <w:sz w:val="22"/>
+          <w:lang w:val="en-US"/>
+        </w:rPr>
+        <w:lastRenderedPageBreak/>
+        <w:t xml:space="preserve">            float horizontal = Input.GetAxis("Mouse X") * rotationSpeed * Time.deltaTime;</w:t>
+      </w:r>
+    </w:p>
+    <w:p>
+      <w:pPr>
+        <w:pStyle w:val="a7"/>
+        <w:spacing w:after="0"/>
+        <w:rPr>
+          <w:rFonts w:ascii="Courier New" w:hAnsi="Courier New" w:cs="Courier New"/>
+          <w:sz w:val="22"/>
+          <w:lang w:val="en-US"/>
+        </w:rPr>
+      </w:pPr>
+      <w:r>
+        <w:rPr>
+          <w:rFonts w:ascii="Courier New" w:hAnsi="Courier New" w:cs="Courier New"/>
+          <w:sz w:val="22"/>
+          <w:lang w:val="en-US"/>
+        </w:rPr>
+        <w:t xml:space="preserve">            float vertical = Input.GetAxis("Mouse Y") * rotationSpeed * Time.deltaTime;</w:t>
+      </w:r>
+    </w:p>
+    <w:p>
+      <w:pPr>
+        <w:pStyle w:val="a7"/>
+        <w:spacing w:after="0"/>
+        <w:rPr>
+          <w:rFonts w:ascii="Courier New" w:hAnsi="Courier New" w:cs="Courier New"/>
+          <w:sz w:val="22"/>
+          <w:lang w:val="en-US"/>
+        </w:rPr>
+      </w:pPr>
+    </w:p>
+    <w:p>
+      <w:pPr>
+        <w:pStyle w:val="a7"/>
+        <w:spacing w:after="0"/>
+        <w:rPr>
+          <w:rFonts w:ascii="Courier New" w:hAnsi="Courier New" w:cs="Courier New"/>
+          <w:sz w:val="22"/>
+        </w:rPr>
+      </w:pPr>
+      <w:r>
+        <w:rPr>
+          <w:rFonts w:ascii="Courier New" w:hAnsi="Courier New" w:cs="Courier New"/>
+          <w:sz w:val="22"/>
+          <w:lang w:val="en-US"/>
+        </w:rPr>
+        <w:t xml:space="preserve">            </w:t>
+      </w:r>
+      <w:r>
+        <w:rPr>
+          <w:rFonts w:ascii="Courier New" w:hAnsi="Courier New" w:cs="Courier New"/>
+          <w:sz w:val="22"/>
+        </w:rPr>
+        <w:t>// Вращаем камеру вокруг фиксированного центра (pivotPoint)</w:t>
+      </w:r>
+    </w:p>
+    <w:p>
+      <w:pPr>
+        <w:pStyle w:val="a7"/>
+        <w:spacing w:after="0"/>
+        <w:rPr>
+          <w:rFonts w:ascii="Courier New" w:hAnsi="Courier New" w:cs="Courier New"/>
+          <w:sz w:val="22"/>
+          <w:lang w:val="en-US"/>
+        </w:rPr>
+      </w:pPr>
+      <w:r>
+        <w:rPr>
+          <w:rFonts w:ascii="Courier New" w:hAnsi="Courier New" w:cs="Courier New"/>
+          <w:sz w:val="22"/>
+        </w:rPr>
+        <w:t xml:space="preserve">            </w:t>
+      </w:r>
+      <w:r>
+        <w:rPr>
+          <w:rFonts w:ascii="Courier New" w:hAnsi="Courier New" w:cs="Courier New"/>
+          <w:sz w:val="22"/>
+          <w:lang w:val="en-US"/>
+        </w:rPr>
+        <w:t>mainCamera.transform.RotateAround(</w:t>
+      </w:r>
+    </w:p>
+    <w:p>
+      <w:pPr>
+        <w:pStyle w:val="a7"/>
+        <w:spacing w:after="0"/>
+        <w:rPr>
+          <w:rFonts w:ascii="Courier New" w:hAnsi="Courier New" w:cs="Courier New"/>
+          <w:sz w:val="22"/>
+          <w:lang w:val="en-US"/>
+        </w:rPr>
+      </w:pPr>
+      <w:r>
+        <w:rPr>
+          <w:rFonts w:ascii="Courier New" w:hAnsi="Courier New" w:cs="Courier New"/>
+          <w:sz w:val="22"/>
+          <w:lang w:val="en-US"/>
+        </w:rPr>
+        <w:t xml:space="preserve">                pivotPoint,</w:t>
+      </w:r>
+    </w:p>
+    <w:p>
+      <w:pPr>
+        <w:pStyle w:val="a7"/>
+        <w:spacing w:after="0"/>
+        <w:rPr>
+          <w:rFonts w:ascii="Courier New" w:hAnsi="Courier New" w:cs="Courier New"/>
+          <w:sz w:val="22"/>
+          <w:lang w:val="en-US"/>
+        </w:rPr>
+      </w:pPr>
+      <w:r>
+        <w:rPr>
+          <w:rFonts w:ascii="Courier New" w:hAnsi="Courier New" w:cs="Courier New"/>
+          <w:sz w:val="22"/>
+          <w:lang w:val="en-US"/>
+        </w:rPr>
+        <w:t xml:space="preserve">                Vector3.up,</w:t>
+      </w:r>
+    </w:p>
+    <w:p>
+      <w:pPr>
+        <w:pStyle w:val="a7"/>
+        <w:spacing w:after="0"/>
+        <w:rPr>
+          <w:rFonts w:ascii="Courier New" w:hAnsi="Courier New" w:cs="Courier New"/>
+          <w:sz w:val="22"/>
+          <w:lang w:val="en-US"/>
+        </w:rPr>
+      </w:pPr>
+      <w:r>
+        <w:rPr>
+          <w:rFonts w:ascii="Courier New" w:hAnsi="Courier New" w:cs="Courier New"/>
+          <w:sz w:val="22"/>
+          <w:lang w:val="en-US"/>
+        </w:rPr>
+        <w:t xml:space="preserve">                horizontal</w:t>
+      </w:r>
+    </w:p>
+    <w:p>
+      <w:pPr>
+        <w:pStyle w:val="a7"/>
+        <w:spacing w:after="0"/>
+        <w:rPr>
+          <w:rFonts w:ascii="Courier New" w:hAnsi="Courier New" w:cs="Courier New"/>
+          <w:sz w:val="22"/>
+          <w:lang w:val="en-US"/>
+        </w:rPr>
+      </w:pPr>
+      <w:r>
+        <w:rPr>
+          <w:rFonts w:ascii="Courier New" w:hAnsi="Courier New" w:cs="Courier New"/>
+          <w:sz w:val="22"/>
+          <w:lang w:val="en-US"/>
+        </w:rPr>
+        <w:t xml:space="preserve">            );</w:t>
+      </w:r>
+    </w:p>
+    <w:p>
+      <w:pPr>
+        <w:pStyle w:val="a7"/>
+        <w:spacing w:after="0"/>
+        <w:rPr>
+          <w:rFonts w:ascii="Courier New" w:hAnsi="Courier New" w:cs="Courier New"/>
+          <w:sz w:val="22"/>
+          <w:lang w:val="en-US"/>
+        </w:rPr>
+      </w:pPr>
+      <w:r>
+        <w:rPr>
+          <w:rFonts w:ascii="Courier New" w:hAnsi="Courier New" w:cs="Courier New"/>
+          <w:sz w:val="22"/>
+          <w:lang w:val="en-US"/>
+        </w:rPr>
+        <w:t xml:space="preserve">            mainCamera.transform.RotateAround(</w:t>
+      </w:r>
+    </w:p>
+    <w:p>
+      <w:pPr>
+        <w:pStyle w:val="a7"/>
+        <w:spacing w:after="0"/>
+        <w:rPr>
+          <w:rFonts w:ascii="Courier New" w:hAnsi="Courier New" w:cs="Courier New"/>
+          <w:sz w:val="22"/>
+          <w:lang w:val="en-US"/>
+        </w:rPr>
+      </w:pPr>
+      <w:r>
+        <w:rPr>
+          <w:rFonts w:ascii="Courier New" w:hAnsi="Courier New" w:cs="Courier New"/>
+          <w:sz w:val="22"/>
+          <w:lang w:val="en-US"/>
+        </w:rPr>
+        <w:t xml:space="preserve">                pivotPoint,</w:t>
+      </w:r>
+    </w:p>
+    <w:p>
+      <w:pPr>
+        <w:pStyle w:val="a7"/>
+        <w:spacing w:after="0"/>
+        <w:rPr>
+          <w:rFonts w:ascii="Courier New" w:hAnsi="Courier New" w:cs="Courier New"/>
+          <w:sz w:val="22"/>
+          <w:lang w:val="en-US"/>
+        </w:rPr>
+      </w:pPr>
+      <w:r>
+        <w:rPr>
+          <w:rFonts w:ascii="Courier New" w:hAnsi="Courier New" w:cs="Courier New"/>
+          <w:sz w:val="22"/>
+          <w:lang w:val="en-US"/>
+        </w:rPr>
+        <w:t xml:space="preserve">                mainCamera.transform.right,</w:t>
+      </w:r>
+    </w:p>
+    <w:p>
+      <w:pPr>
+        <w:pStyle w:val="a7"/>
+        <w:spacing w:after="0"/>
+        <w:rPr>
+          <w:rFonts w:ascii="Courier New" w:hAnsi="Courier New" w:cs="Courier New"/>
+          <w:sz w:val="22"/>
+          <w:lang w:val="en-US"/>
+        </w:rPr>
+      </w:pPr>
+      <w:r>
+        <w:rPr>
+          <w:rFonts w:ascii="Courier New" w:hAnsi="Courier New" w:cs="Courier New"/>
+          <w:sz w:val="22"/>
+          <w:lang w:val="en-US"/>
+        </w:rPr>
+        <w:t xml:space="preserve">                -vertical</w:t>
+      </w:r>
+    </w:p>
+    <w:p>
+      <w:pPr>
+        <w:pStyle w:val="a7"/>
+        <w:spacing w:after="0"/>
+        <w:rPr>
+          <w:rFonts w:ascii="Courier New" w:hAnsi="Courier New" w:cs="Courier New"/>
+          <w:sz w:val="22"/>
+          <w:lang w:val="en-US"/>
+        </w:rPr>
+      </w:pPr>
+      <w:r>
+        <w:rPr>
+          <w:rFonts w:ascii="Courier New" w:hAnsi="Courier New" w:cs="Courier New"/>
+          <w:sz w:val="22"/>
+          <w:lang w:val="en-US"/>
+        </w:rPr>
+        <w:t xml:space="preserve">            );</w:t>
+      </w:r>
+    </w:p>
+    <w:p>
+      <w:pPr>
+        <w:pStyle w:val="a7"/>
+        <w:spacing w:after="0"/>
+        <w:rPr>
+          <w:rFonts w:ascii="Courier New" w:hAnsi="Courier New" w:cs="Courier New"/>
+          <w:sz w:val="22"/>
+          <w:lang w:val="en-US"/>
+        </w:rPr>
+      </w:pPr>
+    </w:p>
+    <w:p>
+      <w:pPr>
+        <w:pStyle w:val="a7"/>
+        <w:spacing w:after="0"/>
+        <w:rPr>
+          <w:rFonts w:ascii="Courier New" w:hAnsi="Courier New" w:cs="Courier New"/>
+          <w:sz w:val="22"/>
+          <w:lang w:val="en-US"/>
+        </w:rPr>
+      </w:pPr>
+      <w:r>
+        <w:rPr>
+          <w:rFonts w:ascii="Courier New" w:hAnsi="Courier New" w:cs="Courier New"/>
+          <w:sz w:val="22"/>
+          <w:lang w:val="en-US"/>
+        </w:rPr>
+        <w:t xml:space="preserve">            // </w:t>
+      </w:r>
+      <w:r>
+        <w:rPr>
+          <w:rFonts w:ascii="Courier New" w:hAnsi="Courier New" w:cs="Courier New"/>
+          <w:sz w:val="22"/>
+        </w:rPr>
+        <w:t>Обновляем</w:t>
+      </w:r>
+      <w:r>
+        <w:rPr>
+          <w:rFonts w:ascii="Courier New" w:hAnsi="Courier New" w:cs="Courier New"/>
+          <w:sz w:val="22"/>
+          <w:lang w:val="en-US"/>
+        </w:rPr>
+        <w:t xml:space="preserve"> </w:t>
+      </w:r>
+      <w:r>
+        <w:rPr>
+          <w:rFonts w:ascii="Courier New" w:hAnsi="Courier New" w:cs="Courier New"/>
+          <w:sz w:val="22"/>
+        </w:rPr>
+        <w:t>направление</w:t>
+      </w:r>
+      <w:r>
+        <w:rPr>
+          <w:rFonts w:ascii="Courier New" w:hAnsi="Courier New" w:cs="Courier New"/>
+          <w:sz w:val="22"/>
+          <w:lang w:val="en-US"/>
+        </w:rPr>
+        <w:t xml:space="preserve"> </w:t>
+      </w:r>
+      <w:r>
+        <w:rPr>
+          <w:rFonts w:ascii="Courier New" w:hAnsi="Courier New" w:cs="Courier New"/>
+          <w:sz w:val="22"/>
+        </w:rPr>
+        <w:t>камеры</w:t>
+      </w:r>
+      <w:r>
+        <w:rPr>
+          <w:rFonts w:ascii="Courier New" w:hAnsi="Courier New" w:cs="Courier New"/>
+          <w:sz w:val="22"/>
+          <w:lang w:val="en-US"/>
+        </w:rPr>
+        <w:t xml:space="preserve"> </w:t>
+      </w:r>
+      <w:r>
+        <w:rPr>
+          <w:rFonts w:ascii="Courier New" w:hAnsi="Courier New" w:cs="Courier New"/>
+          <w:sz w:val="22"/>
+        </w:rPr>
+        <w:t>на</w:t>
+      </w:r>
+      <w:r>
+        <w:rPr>
+          <w:rFonts w:ascii="Courier New" w:hAnsi="Courier New" w:cs="Courier New"/>
+          <w:sz w:val="22"/>
+          <w:lang w:val="en-US"/>
+        </w:rPr>
+        <w:t xml:space="preserve"> </w:t>
+      </w:r>
+      <w:r>
+        <w:rPr>
+          <w:rFonts w:ascii="Courier New" w:hAnsi="Courier New" w:cs="Courier New"/>
+          <w:sz w:val="22"/>
+        </w:rPr>
+        <w:t>центр</w:t>
+      </w:r>
+    </w:p>
+    <w:p>
+      <w:pPr>
+        <w:pStyle w:val="a7"/>
+        <w:spacing w:after="0"/>
+        <w:rPr>
+          <w:rFonts w:ascii="Courier New" w:hAnsi="Courier New" w:cs="Courier New"/>
+          <w:sz w:val="22"/>
+        </w:rPr>
+      </w:pPr>
+      <w:r>
+        <w:rPr>
+          <w:rFonts w:ascii="Courier New" w:hAnsi="Courier New" w:cs="Courier New"/>
+          <w:sz w:val="22"/>
+          <w:lang w:val="en-US"/>
+        </w:rPr>
+        <w:t xml:space="preserve">            </w:t>
+      </w:r>
+      <w:r>
+        <w:rPr>
+          <w:rFonts w:ascii="Courier New" w:hAnsi="Courier New" w:cs="Courier New"/>
+          <w:sz w:val="22"/>
+        </w:rPr>
+        <w:t>mainCamera.transform.LookAt(pivotPoint);</w:t>
+      </w:r>
+    </w:p>
+    <w:p>
+      <w:pPr>
+        <w:pStyle w:val="a7"/>
+        <w:spacing w:after="0"/>
+        <w:rPr>
+          <w:rFonts w:ascii="Courier New" w:hAnsi="Courier New" w:cs="Courier New"/>
+          <w:sz w:val="22"/>
+        </w:rPr>
+      </w:pPr>
+      <w:r>
+        <w:rPr>
+          <w:rFonts w:ascii="Courier New" w:hAnsi="Courier New" w:cs="Courier New"/>
+          <w:sz w:val="22"/>
+        </w:rPr>
+        <w:t xml:space="preserve">        }</w:t>
+      </w:r>
+    </w:p>
+    <w:p>
+      <w:pPr>
+        <w:pStyle w:val="a7"/>
+        <w:spacing w:after="0"/>
+        <w:ind w:left="0"/>
+        <w:rPr>
+          <w:rFonts w:ascii="Courier New" w:hAnsi="Courier New" w:cs="Courier New"/>
+          <w:sz w:val="22"/>
+        </w:rPr>
+      </w:pPr>
+      <w:r>
+        <w:rPr>
+          <w:rFonts w:ascii="Courier New" w:hAnsi="Courier New" w:cs="Courier New"/>
+          <w:sz w:val="22"/>
+        </w:rPr>
+        <w:t xml:space="preserve">    }</w:t>
+      </w:r>
+    </w:p>
+    <w:p>
+      <w:pPr>
+        <w:pStyle w:val="a7"/>
+        <w:spacing w:after="0"/>
+        <w:ind w:left="0" w:firstLine="709"/>
+        <w:jc w:val="both"/>
+      </w:pPr>
+      <w:r>
+        <w:t>Также для более удобного перемещения добавлены кнопки для ограничения движений манипуляторов по двум плоскостям (рисунок 3.1).</w:t>
+      </w:r>
+    </w:p>
+    <w:p>
+      <w:pPr>
+        <w:pStyle w:val="a7"/>
+        <w:spacing w:after="0"/>
+        <w:ind w:left="0" w:firstLine="709"/>
+        <w:jc w:val="both"/>
+      </w:pPr>
+      <w:r>
+        <w:rPr>
+          <w:noProof/>
+        </w:rPr>
+        <w:drawing>
+          <wp:inline distT="0" distB="0" distL="0" distR="0" wp14:anchorId="440DCC7B" wp14:editId="19BB71CE">
+            <wp:extent cx="4733925" cy="2804427"/>
+            <wp:effectExtent l="0" t="0" r="0" b="0"/>
+            <wp:docPr id="1816873248" name="Рисунок 1"/>
+            <wp:cNvGraphicFramePr>
+              <a:graphicFrameLocks xmlns:a="http://schemas.openxmlformats.org/drawingml/2006/main" noChangeAspect="1"/>
+            </wp:cNvGraphicFramePr>
+            <a:graphic xmlns:a="http://schemas.openxmlformats.org/drawingml/2006/main">
+              <a:graphicData uri="http://schemas.openxmlformats.org/drawingml/2006/picture">
+                <pic:pic xmlns:pic="http://schemas.openxmlformats.org/drawingml/2006/picture">
+                  <pic:nvPicPr>
+                    <pic:cNvPr id="1816873248" name=""/>
+                    <pic:cNvPicPr/>
+                  </pic:nvPicPr>
+                  <pic:blipFill>
+                    <a:blip r:embed="rId14"/>
+                    <a:stretch>
+                      <a:fillRect/>
+                    </a:stretch>
+                  </pic:blipFill>
+                  <pic:spPr>
+                    <a:xfrm>
+                      <a:off x="0" y="0"/>
+                      <a:ext cx="4739439" cy="2807693"/>
+                    </a:xfrm>
+                    <a:prstGeom prst="rect">
+                      <a:avLst/>
+                    </a:prstGeom>
+                  </pic:spPr>
+                </pic:pic>
+              </a:graphicData>
+            </a:graphic>
+          </wp:inline>
+        </w:drawing>
+      </w:r>
+    </w:p>
+    <w:p>
+      <w:pPr>
+        <w:pStyle w:val="a7"/>
+        <w:spacing w:after="0"/>
+        <w:ind w:left="0" w:firstLine="709"/>
+        <w:jc w:val="center"/>
+      </w:pPr>
+      <w:r>
+        <w:t>Рис 3.1. – Интерфейс программы</w:t>
+      </w:r>
+    </w:p>
+    <w:p>
+      <w:pPr>
+        <w:pStyle w:val="a7"/>
+        <w:spacing w:after="0"/>
+        <w:ind w:left="0" w:firstLine="709"/>
+        <w:jc w:val="both"/>
+      </w:pPr>
+      <w:r>
+        <w:t>Для выполнения алгоритма добавлено вычисление матрицы Якоби и псевдообратной матрицы Якоби.</w:t>
+      </w:r>
+    </w:p>
+    <w:p>
+      <w:pPr>
+        <w:pStyle w:val="a7"/>
+        <w:spacing w:after="0"/>
+        <w:ind w:left="0" w:firstLine="709"/>
+        <w:jc w:val="both"/>
+      </w:pPr>
+      <w:r>
+        <w:t>Листинг</w:t>
+      </w:r>
+      <w:r>
+        <w:t xml:space="preserve"> 3.2. </w:t>
+      </w:r>
+      <w:r>
+        <w:t>Вычисление</w:t>
+      </w:r>
+      <w:r>
+        <w:t xml:space="preserve"> </w:t>
+      </w:r>
+      <w:r>
+        <w:t>матрицы</w:t>
+      </w:r>
+      <w:r>
+        <w:t xml:space="preserve"> </w:t>
+      </w:r>
+      <w:r>
+        <w:t>Якоби</w:t>
+      </w:r>
+    </w:p>
+    <w:p>
+      <w:pPr>
+        <w:pStyle w:val="a7"/>
+        <w:spacing w:after="0"/>
+        <w:ind w:left="709"/>
+        <w:rPr>
+          <w:rFonts w:ascii="Courier New" w:hAnsi="Courier New" w:cs="Courier New"/>
+          <w:sz w:val="22"/>
+        </w:rPr>
+      </w:pPr>
+      <w:r>
+        <w:rPr>
+          <w:rFonts w:ascii="Courier New" w:hAnsi="Courier New" w:cs="Courier New"/>
+          <w:sz w:val="22"/>
+          <w:lang w:val="en-US"/>
+        </w:rPr>
+        <w:t>Matrix</w:t>
+      </w:r>
+      <w:r>
+        <w:rPr>
+          <w:rFonts w:ascii="Courier New" w:hAnsi="Courier New" w:cs="Courier New"/>
+          <w:sz w:val="22"/>
+        </w:rPr>
+        <w:t>4</w:t>
+      </w:r>
+      <w:r>
+        <w:rPr>
+          <w:rFonts w:ascii="Courier New" w:hAnsi="Courier New" w:cs="Courier New"/>
+          <w:sz w:val="22"/>
+          <w:lang w:val="en-US"/>
+        </w:rPr>
+        <w:t>x</w:t>
+      </w:r>
+      <w:r>
+        <w:rPr>
+          <w:rFonts w:ascii="Courier New" w:hAnsi="Courier New" w:cs="Courier New"/>
+          <w:sz w:val="22"/>
+        </w:rPr>
+        <w:t xml:space="preserve">4 </w:t>
+      </w:r>
+      <w:r>
+        <w:rPr>
+          <w:rFonts w:ascii="Courier New" w:hAnsi="Courier New" w:cs="Courier New"/>
+          <w:sz w:val="22"/>
+          <w:lang w:val="en-US"/>
+        </w:rPr>
+        <w:t>CalculateJacobian</w:t>
+      </w:r>
+      <w:r>
+        <w:rPr>
+          <w:rFonts w:ascii="Courier New" w:hAnsi="Courier New" w:cs="Courier New"/>
+          <w:sz w:val="22"/>
+        </w:rPr>
+        <w:t>()</w:t>
+      </w:r>
+    </w:p>
+    <w:p>
+      <w:pPr>
+        <w:pStyle w:val="a7"/>
+        <w:spacing w:after="0"/>
+        <w:ind w:left="709"/>
+        <w:rPr>
+          <w:rFonts w:ascii="Courier New" w:hAnsi="Courier New" w:cs="Courier New"/>
+          <w:sz w:val="22"/>
+        </w:rPr>
+      </w:pPr>
+      <w:r>
+        <w:rPr>
+          <w:rFonts w:ascii="Courier New" w:hAnsi="Courier New" w:cs="Courier New"/>
+          <w:sz w:val="22"/>
+        </w:rPr>
+        <w:t xml:space="preserve">    </w:t>
+      </w:r>
+      <w:r>
+        <w:rPr>
+          <w:rFonts w:ascii="Courier New" w:hAnsi="Courier New" w:cs="Courier New"/>
+          <w:sz w:val="22"/>
+        </w:rPr>
+        <w:t>{</w:t>
+      </w:r>
+    </w:p>
+    <w:p>
+      <w:pPr>
+        <w:pStyle w:val="a7"/>
+        <w:spacing w:after="0"/>
+        <w:ind w:left="709"/>
+        <w:rPr>
+          <w:rFonts w:ascii="Courier New" w:hAnsi="Courier New" w:cs="Courier New"/>
+          <w:sz w:val="22"/>
+        </w:rPr>
+      </w:pPr>
+      <w:r>
+        <w:rPr>
+          <w:rFonts w:ascii="Courier New" w:hAnsi="Courier New" w:cs="Courier New"/>
+          <w:sz w:val="22"/>
+        </w:rPr>
+        <w:t xml:space="preserve">        // Матрица Якоби для 3 суставов</w:t>
+      </w:r>
+    </w:p>
+    <w:p>
+      <w:pPr>
+        <w:pStyle w:val="a7"/>
+        <w:spacing w:after="0"/>
+        <w:ind w:left="709"/>
+        <w:rPr>
+          <w:rFonts w:ascii="Courier New" w:hAnsi="Courier New" w:cs="Courier New"/>
+          <w:sz w:val="22"/>
+        </w:rPr>
+      </w:pPr>
+      <w:r>
+        <w:rPr>
+          <w:rFonts w:ascii="Courier New" w:hAnsi="Courier New" w:cs="Courier New"/>
+          <w:sz w:val="22"/>
+        </w:rPr>
+        <w:t xml:space="preserve">        </w:t>
+      </w:r>
+      <w:r>
+        <w:rPr>
+          <w:rFonts w:ascii="Courier New" w:hAnsi="Courier New" w:cs="Courier New"/>
+          <w:sz w:val="22"/>
+          <w:lang w:val="en-US"/>
+        </w:rPr>
+        <w:t>Matrix</w:t>
+      </w:r>
+      <w:r>
+        <w:rPr>
+          <w:rFonts w:ascii="Courier New" w:hAnsi="Courier New" w:cs="Courier New"/>
+          <w:sz w:val="22"/>
+        </w:rPr>
+        <w:t>4</w:t>
+      </w:r>
+      <w:r>
+        <w:rPr>
+          <w:rFonts w:ascii="Courier New" w:hAnsi="Courier New" w:cs="Courier New"/>
+          <w:sz w:val="22"/>
+          <w:lang w:val="en-US"/>
+        </w:rPr>
+        <w:t>x</w:t>
+      </w:r>
+      <w:r>
+        <w:rPr>
+          <w:rFonts w:ascii="Courier New" w:hAnsi="Courier New" w:cs="Courier New"/>
+          <w:sz w:val="22"/>
+        </w:rPr>
+        <w:t xml:space="preserve">4 </w:t>
+      </w:r>
+      <w:r>
+        <w:rPr>
+          <w:rFonts w:ascii="Courier New" w:hAnsi="Courier New" w:cs="Courier New"/>
+          <w:sz w:val="22"/>
+          <w:lang w:val="en-US"/>
+        </w:rPr>
+        <w:t>jacobian</w:t>
+      </w:r>
+      <w:r>
+        <w:rPr>
+          <w:rFonts w:ascii="Courier New" w:hAnsi="Courier New" w:cs="Courier New"/>
+          <w:sz w:val="22"/>
+        </w:rPr>
+        <w:t xml:space="preserve"> = </w:t>
+      </w:r>
+      <w:r>
+        <w:rPr>
+          <w:rFonts w:ascii="Courier New" w:hAnsi="Courier New" w:cs="Courier New"/>
+          <w:sz w:val="22"/>
+          <w:lang w:val="en-US"/>
+        </w:rPr>
+        <w:t>new</w:t>
+      </w:r>
+      <w:r>
+        <w:rPr>
+          <w:rFonts w:ascii="Courier New" w:hAnsi="Courier New" w:cs="Courier New"/>
+          <w:sz w:val="22"/>
+        </w:rPr>
+        <w:t xml:space="preserve"> </w:t>
+      </w:r>
+      <w:r>
+        <w:rPr>
+          <w:rFonts w:ascii="Courier New" w:hAnsi="Courier New" w:cs="Courier New"/>
+          <w:sz w:val="22"/>
+          <w:lang w:val="en-US"/>
+        </w:rPr>
+        <w:t>Matrix</w:t>
+      </w:r>
+      <w:r>
+        <w:rPr>
+          <w:rFonts w:ascii="Courier New" w:hAnsi="Courier New" w:cs="Courier New"/>
+          <w:sz w:val="22"/>
+        </w:rPr>
+        <w:t>4</w:t>
+      </w:r>
+      <w:r>
+        <w:rPr>
+          <w:rFonts w:ascii="Courier New" w:hAnsi="Courier New" w:cs="Courier New"/>
+          <w:sz w:val="22"/>
+          <w:lang w:val="en-US"/>
+        </w:rPr>
+        <w:t>x</w:t>
+      </w:r>
+      <w:r>
+        <w:rPr>
+          <w:rFonts w:ascii="Courier New" w:hAnsi="Courier New" w:cs="Courier New"/>
+          <w:sz w:val="22"/>
+        </w:rPr>
+        <w:t>4();</w:t>
+      </w:r>
+    </w:p>
+    <w:p>
+      <w:pPr>
+        <w:pStyle w:val="a7"/>
+        <w:spacing w:after="0"/>
+        <w:ind w:left="709"/>
+        <w:rPr>
+          <w:rFonts w:ascii="Courier New" w:hAnsi="Courier New" w:cs="Courier New"/>
+          <w:sz w:val="22"/>
+        </w:rPr>
+      </w:pPr>
+    </w:p>
+    <w:p>
+      <w:pPr>
+        <w:pStyle w:val="a7"/>
+        <w:spacing w:after="0"/>
+        <w:ind w:left="709"/>
+        <w:rPr>
+          <w:rFonts w:ascii="Courier New" w:hAnsi="Courier New" w:cs="Courier New"/>
+          <w:sz w:val="22"/>
+          <w:lang w:val="en-US"/>
+        </w:rPr>
+      </w:pPr>
+      <w:r>
+        <w:rPr>
+          <w:rFonts w:ascii="Courier New" w:hAnsi="Courier New" w:cs="Courier New"/>
+          <w:sz w:val="22"/>
+        </w:rPr>
+        <w:t xml:space="preserve">        </w:t>
+      </w:r>
+      <w:r>
+        <w:rPr>
+          <w:rFonts w:ascii="Courier New" w:hAnsi="Courier New" w:cs="Courier New"/>
+          <w:sz w:val="22"/>
+          <w:lang w:val="en-US"/>
+        </w:rPr>
+        <w:t xml:space="preserve">Vector3 joint1Pos = </w:t>
+      </w:r>
+      <w:r>
+        <w:rPr>
+          <w:rFonts w:ascii="Courier New" w:hAnsi="Courier New" w:cs="Courier New"/>
+          <w:sz w:val="22"/>
+          <w:lang w:val="en-US"/>
+        </w:rPr>
+        <w:t>Root</w:t>
+      </w:r>
+      <w:r>
+        <w:rPr>
+          <w:rFonts w:ascii="Courier New" w:hAnsi="Courier New" w:cs="Courier New"/>
+          <w:sz w:val="22"/>
+          <w:lang w:val="en-US"/>
+        </w:rPr>
+        <w:t>.transform.position;</w:t>
+      </w:r>
+    </w:p>
+    <w:p>
+      <w:pPr>
+        <w:pStyle w:val="a7"/>
+        <w:spacing w:after="0"/>
+        <w:ind w:left="709"/>
+        <w:rPr>
+          <w:rFonts w:ascii="Courier New" w:hAnsi="Courier New" w:cs="Courier New"/>
+          <w:sz w:val="22"/>
+          <w:lang w:val="en-US"/>
+        </w:rPr>
+      </w:pPr>
+      <w:r>
+        <w:rPr>
+          <w:rFonts w:ascii="Courier New" w:hAnsi="Courier New" w:cs="Courier New"/>
+          <w:sz w:val="22"/>
+          <w:lang w:val="en-US"/>
+        </w:rPr>
+        <w:t xml:space="preserve">        Vector3 joint2Pos = </w:t>
+      </w:r>
+      <w:r>
+        <w:rPr>
+          <w:rFonts w:ascii="Courier New" w:hAnsi="Courier New" w:cs="Courier New"/>
+          <w:sz w:val="22"/>
+          <w:lang w:val="en-US"/>
+        </w:rPr>
+        <w:t>Mid</w:t>
+      </w:r>
+      <w:r>
+        <w:rPr>
+          <w:rFonts w:ascii="Courier New" w:hAnsi="Courier New" w:cs="Courier New"/>
+          <w:sz w:val="22"/>
+          <w:lang w:val="en-US"/>
+        </w:rPr>
+        <w:t>.transform.position;</w:t>
+      </w:r>
+    </w:p>
+    <w:p>
+      <w:pPr>
+        <w:pStyle w:val="a7"/>
+        <w:spacing w:after="0"/>
+        <w:ind w:left="709"/>
+        <w:rPr>
+          <w:rFonts w:ascii="Courier New" w:hAnsi="Courier New" w:cs="Courier New"/>
+          <w:sz w:val="22"/>
+          <w:lang w:val="en-US"/>
+        </w:rPr>
+      </w:pPr>
+      <w:r>
+        <w:rPr>
+          <w:rFonts w:ascii="Courier New" w:hAnsi="Courier New" w:cs="Courier New"/>
+          <w:sz w:val="22"/>
+          <w:lang w:val="en-US"/>
+        </w:rPr>
+        <w:lastRenderedPageBreak/>
+        <w:t xml:space="preserve">        Vector3 joint3Pos = </w:t>
+      </w:r>
+      <w:r>
+        <w:rPr>
+          <w:rFonts w:ascii="Courier New" w:hAnsi="Courier New" w:cs="Courier New"/>
+          <w:sz w:val="22"/>
+          <w:lang w:val="en-US"/>
+        </w:rPr>
+        <w:t>Tip</w:t>
+      </w:r>
+      <w:r>
+        <w:rPr>
+          <w:rFonts w:ascii="Courier New" w:hAnsi="Courier New" w:cs="Courier New"/>
+          <w:sz w:val="22"/>
+          <w:lang w:val="en-US"/>
+        </w:rPr>
+        <w:t>.transform.position;</w:t>
+      </w:r>
+    </w:p>
+    <w:p>
+      <w:pPr>
+        <w:pStyle w:val="a7"/>
+        <w:spacing w:after="0"/>
+        <w:ind w:left="709"/>
+        <w:rPr>
+          <w:rFonts w:ascii="Courier New" w:hAnsi="Courier New" w:cs="Courier New"/>
+          <w:sz w:val="22"/>
+          <w:lang w:val="en-US"/>
+        </w:rPr>
+      </w:pPr>
+    </w:p>
+    <w:p>
+      <w:pPr>
+        <w:pStyle w:val="a7"/>
+        <w:spacing w:after="0"/>
+        <w:ind w:left="709"/>
+        <w:rPr>
+          <w:rFonts w:ascii="Courier New" w:hAnsi="Courier New" w:cs="Courier New"/>
+          <w:sz w:val="22"/>
+          <w:lang w:val="en-US"/>
+        </w:rPr>
+      </w:pPr>
+      <w:r>
+        <w:rPr>
+          <w:rFonts w:ascii="Courier New" w:hAnsi="Courier New" w:cs="Courier New"/>
+          <w:sz w:val="22"/>
+          <w:lang w:val="en-US"/>
+        </w:rPr>
+        <w:t xml:space="preserve">        Vector3 arm1 = joint2Pos - joint1Pos;</w:t>
+      </w:r>
+    </w:p>
+    <w:p>
+      <w:pPr>
+        <w:pStyle w:val="a7"/>
+        <w:spacing w:after="0"/>
+        <w:ind w:left="709"/>
+        <w:rPr>
+          <w:rFonts w:ascii="Courier New" w:hAnsi="Courier New" w:cs="Courier New"/>
+          <w:sz w:val="22"/>
+          <w:lang w:val="en-US"/>
+        </w:rPr>
+      </w:pPr>
+      <w:r>
+        <w:rPr>
+          <w:rFonts w:ascii="Courier New" w:hAnsi="Courier New" w:cs="Courier New"/>
+          <w:sz w:val="22"/>
+          <w:lang w:val="en-US"/>
+        </w:rPr>
+        <w:t xml:space="preserve">        Vector3 arm2 = joint3Pos - joint2Pos;</w:t>
+      </w:r>
+    </w:p>
+    <w:p>
+      <w:pPr>
+        <w:pStyle w:val="a7"/>
+        <w:spacing w:after="0"/>
+        <w:ind w:left="709"/>
+        <w:rPr>
+          <w:rFonts w:ascii="Courier New" w:hAnsi="Courier New" w:cs="Courier New"/>
+          <w:sz w:val="22"/>
+          <w:lang w:val="en-US"/>
+        </w:rPr>
+      </w:pPr>
+    </w:p>
+    <w:p>
+      <w:pPr>
+        <w:pStyle w:val="a7"/>
+        <w:spacing w:after="0"/>
+        <w:ind w:left="709"/>
+        <w:rPr>
+          <w:rFonts w:ascii="Courier New" w:hAnsi="Courier New" w:cs="Courier New"/>
+          <w:sz w:val="22"/>
+          <w:lang w:val="en-US"/>
+        </w:rPr>
+      </w:pPr>
+      <w:r>
+        <w:rPr>
+          <w:rFonts w:ascii="Courier New" w:hAnsi="Courier New" w:cs="Courier New"/>
+          <w:sz w:val="22"/>
+          <w:lang w:val="en-US"/>
+        </w:rPr>
+        <w:t xml:space="preserve">        jacobian.SetRow(0, new Vector4(-arm1.y, -arm2.y, 0, 0));</w:t>
+      </w:r>
+    </w:p>
+    <w:p>
+      <w:pPr>
+        <w:pStyle w:val="a7"/>
+        <w:spacing w:after="0"/>
+        <w:ind w:left="709"/>
+        <w:rPr>
+          <w:rFonts w:ascii="Courier New" w:hAnsi="Courier New" w:cs="Courier New"/>
+          <w:sz w:val="22"/>
+          <w:lang w:val="en-US"/>
+        </w:rPr>
+      </w:pPr>
+      <w:r>
+        <w:rPr>
+          <w:rFonts w:ascii="Courier New" w:hAnsi="Courier New" w:cs="Courier New"/>
+          <w:sz w:val="22"/>
+          <w:lang w:val="en-US"/>
+        </w:rPr>
+        <w:t xml:space="preserve">        jacobian.SetRow(1, new Vector4(arm1.x, arm2.x, 0, 0));</w:t>
+      </w:r>
+    </w:p>
+    <w:p>
+      <w:pPr>
+        <w:pStyle w:val="a7"/>
+        <w:spacing w:after="0"/>
+        <w:ind w:left="709"/>
+        <w:rPr>
+          <w:rFonts w:ascii="Courier New" w:hAnsi="Courier New" w:cs="Courier New"/>
+          <w:sz w:val="22"/>
+          <w:lang w:val="en-US"/>
+        </w:rPr>
+      </w:pPr>
+      <w:r>
+        <w:rPr>
+          <w:rFonts w:ascii="Courier New" w:hAnsi="Courier New" w:cs="Courier New"/>
+          <w:sz w:val="22"/>
+          <w:lang w:val="en-US"/>
+        </w:rPr>
+        <w:t xml:space="preserve">        jacobian.SetRow(2, new Vector4(0, 0, 1, 0));</w:t>
+      </w:r>
+    </w:p>
+    <w:p>
+      <w:pPr>
+        <w:pStyle w:val="a7"/>
+        <w:spacing w:after="0"/>
+        <w:ind w:left="709"/>
+        <w:rPr>
+          <w:rFonts w:ascii="Courier New" w:hAnsi="Courier New" w:cs="Courier New"/>
+          <w:sz w:val="22"/>
+          <w:lang w:val="en-US"/>
+        </w:rPr>
+      </w:pPr>
+    </w:p>
+    <w:p>
+      <w:pPr>
+        <w:pStyle w:val="a7"/>
+        <w:spacing w:after="0"/>
+        <w:ind w:left="709"/>
+        <w:rPr>
+          <w:rFonts w:ascii="Courier New" w:hAnsi="Courier New" w:cs="Courier New"/>
+          <w:sz w:val="22"/>
+          <w:lang w:val="en-US"/>
+        </w:rPr>
+      </w:pPr>
+      <w:r>
+        <w:rPr>
+          <w:rFonts w:ascii="Courier New" w:hAnsi="Courier New" w:cs="Courier New"/>
+          <w:sz w:val="22"/>
+          <w:lang w:val="en-US"/>
+        </w:rPr>
+        <w:t xml:space="preserve">        return jacobian;</w:t>
+      </w:r>
+    </w:p>
+    <w:p>
+      <w:pPr>
+        <w:pStyle w:val="a7"/>
+        <w:spacing w:after="0"/>
+        <w:ind w:left="709"/>
+        <w:rPr>
+          <w:rFonts w:ascii="Courier New" w:hAnsi="Courier New" w:cs="Courier New"/>
+          <w:sz w:val="22"/>
+        </w:rPr>
+      </w:pPr>
+      <w:r>
+        <w:rPr>
+          <w:rFonts w:ascii="Courier New" w:hAnsi="Courier New" w:cs="Courier New"/>
+          <w:sz w:val="22"/>
+          <w:lang w:val="en-US"/>
+        </w:rPr>
+        <w:t xml:space="preserve">    </w:t>
+      </w:r>
+      <w:r>
+        <w:rPr>
+          <w:rFonts w:ascii="Courier New" w:hAnsi="Courier New" w:cs="Courier New"/>
+          <w:sz w:val="22"/>
+        </w:rPr>
+        <w:t>}</w:t>
+      </w:r>
+    </w:p>
+    <w:p>
+      <w:pPr>
+        <w:pStyle w:val="a7"/>
+        <w:spacing w:after="0"/>
+        <w:ind w:left="709"/>
+        <w:rPr>
+          <w:rFonts w:ascii="Courier New" w:hAnsi="Courier New" w:cs="Courier New"/>
+          <w:sz w:val="22"/>
+          <w:lang w:val="en-US"/>
+        </w:rPr>
+      </w:pPr>
+      <w:r>
+        <w:rPr>
+          <w:rFonts w:ascii="Courier New" w:hAnsi="Courier New" w:cs="Courier New"/>
+          <w:sz w:val="22"/>
+          <w:lang w:val="en-US"/>
+        </w:rPr>
+        <w:t>Matrix4x4 PseudoInverse(Matrix4x4 jacobian, Matrix4x4 jacobianT, float lambda)</w:t>
+      </w:r>
+    </w:p>
+    <w:p>
+      <w:pPr>
+        <w:pStyle w:val="a7"/>
+        <w:spacing w:after="0"/>
+        <w:ind w:left="709"/>
+        <w:rPr>
+          <w:rFonts w:ascii="Courier New" w:hAnsi="Courier New" w:cs="Courier New"/>
+          <w:sz w:val="22"/>
+          <w:lang w:val="en-US"/>
+        </w:rPr>
+      </w:pPr>
+      <w:r>
+        <w:rPr>
+          <w:rFonts w:ascii="Courier New" w:hAnsi="Courier New" w:cs="Courier New"/>
+          <w:sz w:val="22"/>
+          <w:lang w:val="en-US"/>
+        </w:rPr>
+        <w:t xml:space="preserve">    {</w:t>
+      </w:r>
+    </w:p>
+    <w:p>
+      <w:pPr>
+        <w:pStyle w:val="a7"/>
+        <w:spacing w:after="0"/>
+        <w:ind w:left="709"/>
+        <w:rPr>
+          <w:rFonts w:ascii="Courier New" w:hAnsi="Courier New" w:cs="Courier New"/>
+          <w:sz w:val="22"/>
+          <w:lang w:val="en-US"/>
+        </w:rPr>
+      </w:pPr>
+      <w:r>
+        <w:rPr>
+          <w:rFonts w:ascii="Courier New" w:hAnsi="Courier New" w:cs="Courier New"/>
+          <w:sz w:val="22"/>
+          <w:lang w:val="en-US"/>
+        </w:rPr>
+        <w:t xml:space="preserve">        Matrix4x4 identity = Matrix4x4.identity;</w:t>
+      </w:r>
+    </w:p>
+    <w:p>
+      <w:pPr>
+        <w:pStyle w:val="a7"/>
+        <w:spacing w:after="0"/>
+        <w:ind w:left="709"/>
+        <w:rPr>
+          <w:rFonts w:ascii="Courier New" w:hAnsi="Courier New" w:cs="Courier New"/>
+          <w:sz w:val="22"/>
+          <w:lang w:val="en-US"/>
+        </w:rPr>
+      </w:pPr>
+      <w:r>
+        <w:rPr>
+          <w:rFonts w:ascii="Courier New" w:hAnsi="Courier New" w:cs="Courier New"/>
+          <w:sz w:val="22"/>
+          <w:lang w:val="en-US"/>
+        </w:rPr>
+        <w:t xml:space="preserve">        Matrix4x4 jacobianProduct = jacobianT * jacobian;</w:t>
+      </w:r>
+    </w:p>
+    <w:p>
+      <w:pPr>
+        <w:pStyle w:val="a7"/>
+        <w:spacing w:after="0"/>
+        <w:ind w:left="709"/>
+        <w:rPr>
+          <w:rFonts w:ascii="Courier New" w:hAnsi="Courier New" w:cs="Courier New"/>
+          <w:sz w:val="22"/>
+          <w:lang w:val="en-US"/>
+        </w:rPr>
+      </w:pPr>
+    </w:p>
+    <w:p>
+      <w:pPr>
+        <w:pStyle w:val="a7"/>
+        <w:spacing w:after="0"/>
+        <w:ind w:left="709"/>
+        <w:rPr>
+          <w:rFonts w:ascii="Courier New" w:hAnsi="Courier New" w:cs="Courier New"/>
+          <w:sz w:val="22"/>
+          <w:lang w:val="en-US"/>
+        </w:rPr>
+      </w:pPr>
+      <w:r>
+        <w:rPr>
+          <w:rFonts w:ascii="Courier New" w:hAnsi="Courier New" w:cs="Courier New"/>
+          <w:sz w:val="22"/>
+          <w:lang w:val="en-US"/>
+        </w:rPr>
+        <w:t xml:space="preserve">        // </w:t>
+      </w:r>
+      <w:r>
+        <w:rPr>
+          <w:rFonts w:ascii="Courier New" w:hAnsi="Courier New" w:cs="Courier New"/>
+          <w:sz w:val="22"/>
+        </w:rPr>
+        <w:t>Добавляем</w:t>
+      </w:r>
+      <w:r>
+        <w:rPr>
+          <w:rFonts w:ascii="Courier New" w:hAnsi="Courier New" w:cs="Courier New"/>
+          <w:sz w:val="22"/>
+          <w:lang w:val="en-US"/>
+        </w:rPr>
+        <w:t xml:space="preserve"> </w:t>
+      </w:r>
+      <w:r>
+        <w:rPr>
+          <w:rFonts w:ascii="Courier New" w:hAnsi="Courier New" w:cs="Courier New"/>
+          <w:sz w:val="22"/>
+        </w:rPr>
+        <w:t>сглаживание</w:t>
+      </w:r>
+    </w:p>
+    <w:p>
+      <w:pPr>
+        <w:pStyle w:val="a7"/>
+        <w:spacing w:after="0"/>
+        <w:ind w:left="709"/>
+        <w:rPr>
+          <w:rFonts w:ascii="Courier New" w:hAnsi="Courier New" w:cs="Courier New"/>
+          <w:sz w:val="22"/>
+          <w:lang w:val="en-US"/>
+        </w:rPr>
+      </w:pPr>
+      <w:r>
+        <w:rPr>
+          <w:rFonts w:ascii="Courier New" w:hAnsi="Courier New" w:cs="Courier New"/>
+          <w:sz w:val="22"/>
+          <w:lang w:val="en-US"/>
+        </w:rPr>
+        <w:t xml:space="preserve">        for (int i = 0; i &lt; 4; i++)</w:t>
+      </w:r>
+    </w:p>
+    <w:p>
+      <w:pPr>
+        <w:pStyle w:val="a7"/>
+        <w:spacing w:after="0"/>
+        <w:ind w:left="709"/>
+        <w:rPr>
+          <w:rFonts w:ascii="Courier New" w:hAnsi="Courier New" w:cs="Courier New"/>
+          <w:sz w:val="22"/>
+          <w:lang w:val="en-US"/>
+        </w:rPr>
+      </w:pPr>
+      <w:r>
+        <w:rPr>
+          <w:rFonts w:ascii="Courier New" w:hAnsi="Courier New" w:cs="Courier New"/>
+          <w:sz w:val="22"/>
+          <w:lang w:val="en-US"/>
+        </w:rPr>
+        <w:t xml:space="preserve">        {</w:t>
+      </w:r>
+    </w:p>
+    <w:p>
+      <w:pPr>
+        <w:pStyle w:val="a7"/>
+        <w:spacing w:after="0"/>
+        <w:ind w:left="709"/>
+        <w:rPr>
+          <w:rFonts w:ascii="Courier New" w:hAnsi="Courier New" w:cs="Courier New"/>
+          <w:sz w:val="22"/>
+          <w:lang w:val="en-US"/>
+        </w:rPr>
+      </w:pPr>
+      <w:r>
+        <w:rPr>
+          <w:rFonts w:ascii="Courier New" w:hAnsi="Courier New" w:cs="Courier New"/>
+          <w:sz w:val="22"/>
+          <w:lang w:val="en-US"/>
+        </w:rPr>
+        <w:t xml:space="preserve">            jacobianProduct[i, i] += lambda;</w:t>
+      </w:r>
+    </w:p>
+    <w:p>
+      <w:pPr>
+        <w:pStyle w:val="a7"/>
+        <w:spacing w:after="0"/>
+        <w:ind w:left="709"/>
+        <w:rPr>
+          <w:rFonts w:ascii="Courier New" w:hAnsi="Courier New" w:cs="Courier New"/>
+          <w:sz w:val="22"/>
+          <w:lang w:val="en-US"/>
+        </w:rPr>
+      </w:pPr>
+      <w:r>
+        <w:rPr>
+          <w:rFonts w:ascii="Courier New" w:hAnsi="Courier New" w:cs="Courier New"/>
+          <w:sz w:val="22"/>
+          <w:lang w:val="en-US"/>
+        </w:rPr>
+        <w:t xml:space="preserve">        }</w:t>
+      </w:r>
+    </w:p>
+    <w:p>
+      <w:pPr>
+        <w:pStyle w:val="a7"/>
+        <w:spacing w:after="0"/>
+        <w:ind w:left="709"/>
+        <w:rPr>
+          <w:rFonts w:ascii="Courier New" w:hAnsi="Courier New" w:cs="Courier New"/>
+          <w:sz w:val="22"/>
+          <w:lang w:val="en-US"/>
+        </w:rPr>
+      </w:pPr>
+    </w:p>
+    <w:p>
+      <w:pPr>
+        <w:pStyle w:val="a7"/>
+        <w:spacing w:after="0"/>
+        <w:ind w:left="709"/>
+        <w:rPr>
+          <w:rFonts w:ascii="Courier New" w:hAnsi="Courier New" w:cs="Courier New"/>
+          <w:sz w:val="22"/>
+          <w:lang w:val="en-US"/>
+        </w:rPr>
+      </w:pPr>
+      <w:r>
+        <w:rPr>
+          <w:rFonts w:ascii="Courier New" w:hAnsi="Courier New" w:cs="Courier New"/>
+          <w:sz w:val="22"/>
+          <w:lang w:val="en-US"/>
+        </w:rPr>
+        <w:t xml:space="preserve">        // </w:t>
+      </w:r>
+      <w:r>
+        <w:rPr>
+          <w:rFonts w:ascii="Courier New" w:hAnsi="Courier New" w:cs="Courier New"/>
+          <w:sz w:val="22"/>
+        </w:rPr>
+        <w:t>Инвертируем</w:t>
+      </w:r>
+      <w:r>
+        <w:rPr>
+          <w:rFonts w:ascii="Courier New" w:hAnsi="Courier New" w:cs="Courier New"/>
+          <w:sz w:val="22"/>
+          <w:lang w:val="en-US"/>
+        </w:rPr>
+        <w:t xml:space="preserve"> </w:t>
+      </w:r>
+      <w:r>
+        <w:rPr>
+          <w:rFonts w:ascii="Courier New" w:hAnsi="Courier New" w:cs="Courier New"/>
+          <w:sz w:val="22"/>
+        </w:rPr>
+        <w:t>матрицу</w:t>
+      </w:r>
+    </w:p>
+    <w:p>
+      <w:pPr>
+        <w:pStyle w:val="a7"/>
+        <w:spacing w:after="0"/>
+        <w:ind w:left="709"/>
+        <w:rPr>
+          <w:rFonts w:ascii="Courier New" w:hAnsi="Courier New" w:cs="Courier New"/>
+          <w:sz w:val="22"/>
+          <w:lang w:val="en-US"/>
+        </w:rPr>
+      </w:pPr>
+      <w:r>
+        <w:rPr>
+          <w:rFonts w:ascii="Courier New" w:hAnsi="Courier New" w:cs="Courier New"/>
+          <w:sz w:val="22"/>
+          <w:lang w:val="en-US"/>
+        </w:rPr>
+        <w:t xml:space="preserve">        Matrix4x4 inverse = jacobianProduct.inverse;</w:t>
+      </w:r>
+    </w:p>
+    <w:p>
+      <w:pPr>
+        <w:pStyle w:val="a7"/>
+        <w:spacing w:after="0"/>
+        <w:ind w:left="709"/>
+        <w:rPr>
+          <w:rFonts w:ascii="Courier New" w:hAnsi="Courier New" w:cs="Courier New"/>
+          <w:sz w:val="22"/>
+          <w:lang w:val="en-US"/>
+        </w:rPr>
+      </w:pPr>
+    </w:p>
+    <w:p>
+      <w:pPr>
+        <w:pStyle w:val="a7"/>
+        <w:spacing w:after="0"/>
+        <w:ind w:left="709"/>
+        <w:rPr>
+          <w:rFonts w:ascii="Courier New" w:hAnsi="Courier New" w:cs="Courier New"/>
+          <w:sz w:val="22"/>
+          <w:lang w:val="en-US"/>
+        </w:rPr>
+      </w:pPr>
+      <w:r>
+        <w:rPr>
+          <w:rFonts w:ascii="Courier New" w:hAnsi="Courier New" w:cs="Courier New"/>
+          <w:sz w:val="22"/>
+          <w:lang w:val="en-US"/>
+        </w:rPr>
+        <w:t xml:space="preserve">        return inverse * jacobianT;</w:t>
+      </w:r>
+    </w:p>
+    <w:p>
+      <w:pPr>
+        <w:pStyle w:val="a7"/>
+        <w:spacing w:after="0"/>
+        <w:ind w:left="709"/>
+        <w:rPr>
+          <w:rFonts w:ascii="Courier New" w:hAnsi="Courier New" w:cs="Courier New"/>
+          <w:sz w:val="22"/>
+          <w:lang w:val="en-US"/>
+        </w:rPr>
+      </w:pPr>
+      <w:r>
+        <w:rPr>
+          <w:rFonts w:ascii="Courier New" w:hAnsi="Courier New" w:cs="Courier New"/>
+          <w:sz w:val="22"/>
+          <w:lang w:val="en-US"/>
+        </w:rPr>
+        <w:t xml:space="preserve">    </w:t>
+      </w:r>
+      <w:r>
+        <w:rPr>
+          <w:rFonts w:ascii="Courier New" w:hAnsi="Courier New" w:cs="Courier New"/>
+          <w:sz w:val="22"/>
+        </w:rPr>
+        <w:t>}</w:t>
+      </w:r>
+    </w:p>
+    <w:p>
+      <w:pPr>
+        <w:pStyle w:val="a7"/>
+        <w:spacing w:after="0"/>
+        <w:ind w:left="709"/>
+        <w:rPr>
+          <w:rFonts w:ascii="Courier New" w:hAnsi="Courier New" w:cs="Courier New"/>
+          <w:sz w:val="22"/>
+        </w:rPr>
+      </w:pPr>
+      <w:r>
+        <w:t>Продолжение</w:t>
+      </w:r>
+    </w:p>
+    <w:p>
+      <w:pPr>
+        <w:pStyle w:val="a7"/>
+        <w:numPr>
+          <w:ilvl w:val="1"/>
+          <w:numId w:val="32"/>
+        </w:numPr>
+        <w:jc w:val="center"/>
+        <w:outlineLvl w:val="1"/>
+      </w:pPr>
+      <w:bookmarkStart w:id="52" w:name="_Toc184924886"/>
+      <w:r>
+        <w:t>Верификация и сравнение модели с помощью метрики качества (выбор метрики качества)</w:t>
+      </w:r>
+      <w:bookmarkEnd w:id="52"/>
+    </w:p>
+    <w:p>
+      <w:pPr>
+        <w:pStyle w:val="a7"/>
+        <w:ind w:left="0" w:firstLine="709"/>
+      </w:pPr>
+      <w:r>
+        <w:t>Результаты</w:t>
+      </w:r>
+    </w:p>
+    <w:p>
+      <w:pPr>
+        <w:pStyle w:val="a7"/>
+        <w:ind w:left="0"/>
+        <w:rPr>
+          <w:noProof/>
+        </w:rPr>
+      </w:pPr>
+      <w:r>
+        <w:rPr>
+          <w:noProof/>
+        </w:rPr>
+        <w:lastRenderedPageBreak/>
+        <w:drawing>
+          <wp:inline distT="0" distB="0" distL="0" distR="0" wp14:anchorId="3965BA55" wp14:editId="71D6F5B9">
+            <wp:extent cx="2880000" cy="2599678"/>
+            <wp:effectExtent l="0" t="0" r="0" b="0"/>
+            <wp:docPr id="7" name="Рисунок 6">
+              <a:extLst xmlns:a="http://schemas.openxmlformats.org/drawingml/2006/main">
+                <a:ext uri="{FF2B5EF4-FFF2-40B4-BE49-F238E27FC236}">
+                  <a16:creationId xmlns:a16="http://schemas.microsoft.com/office/drawing/2014/main" id="{D1F080CE-B78C-5023-CF06-F4268E536D6C}"/>
+                </a:ext>
+              </a:extLst>
+            </wp:docPr>
+            <wp:cNvGraphicFramePr>
+              <a:graphicFrameLocks xmlns:a="http://schemas.openxmlformats.org/drawingml/2006/main" noChangeAspect="1"/>
+            </wp:cNvGraphicFramePr>
+            <a:graphic xmlns:a="http://schemas.openxmlformats.org/drawingml/2006/main">
+              <a:graphicData uri="http://schemas.openxmlformats.org/drawingml/2006/picture">
+                <pic:pic xmlns:pic="http://schemas.openxmlformats.org/drawingml/2006/picture">
+                  <pic:nvPicPr>
+                    <pic:cNvPr id="7" name="Рисунок 6">
+                      <a:extLst>
+                        <a:ext uri="{FF2B5EF4-FFF2-40B4-BE49-F238E27FC236}">
+                          <a16:creationId xmlns:a16="http://schemas.microsoft.com/office/drawing/2014/main" id="{D1F080CE-B78C-5023-CF06-F4268E536D6C}"/>
+                        </a:ext>
+                      </a:extLst>
+                    </pic:cNvPr>
+                    <pic:cNvPicPr>
+                      <a:picLocks noChangeAspect="1"/>
+                    </pic:cNvPicPr>
+                  </pic:nvPicPr>
+                  <pic:blipFill>
+                    <a:blip r:embed="rId15"/>
+                    <a:stretch>
+                      <a:fillRect/>
+                    </a:stretch>
+                  </pic:blipFill>
+                  <pic:spPr>
+                    <a:xfrm>
+                      <a:off x="0" y="0"/>
+                      <a:ext cx="2880000" cy="2599678"/>
+                    </a:xfrm>
+                    <a:prstGeom prst="rect">
+                      <a:avLst/>
+                    </a:prstGeom>
+                    <a:effectLst>
+                      <a:softEdge rad="63500"/>
+                    </a:effectLst>
+                  </pic:spPr>
+                </pic:pic>
+              </a:graphicData>
+            </a:graphic>
+          </wp:inline>
+        </w:drawing>
+      </w:r>
+      <w:r>
+        <w:rPr>
+          <w:noProof/>
+        </w:rPr>
+        <w:t xml:space="preserve"> </w:t>
+      </w:r>
+      <w:r>
+        <w:rPr>
+          <w:noProof/>
+        </w:rPr>
+        <w:drawing>
+          <wp:inline distT="0" distB="0" distL="0" distR="0" wp14:anchorId="08BEE4AA" wp14:editId="62A38FB9">
+            <wp:extent cx="2880000" cy="2589324"/>
+            <wp:effectExtent l="0" t="0" r="0" b="0"/>
+            <wp:docPr id="4" name="Рисунок 3">
+              <a:extLst xmlns:a="http://schemas.openxmlformats.org/drawingml/2006/main">
+                <a:ext uri="{FF2B5EF4-FFF2-40B4-BE49-F238E27FC236}">
+                  <a16:creationId xmlns:a16="http://schemas.microsoft.com/office/drawing/2014/main" id="{879E64E7-2E6F-CCD8-D598-7C14AD1A1CA0}"/>
+                </a:ext>
+              </a:extLst>
+            </wp:docPr>
+            <wp:cNvGraphicFramePr>
+              <a:graphicFrameLocks xmlns:a="http://schemas.openxmlformats.org/drawingml/2006/main" noChangeAspect="1"/>
+            </wp:cNvGraphicFramePr>
+            <a:graphic xmlns:a="http://schemas.openxmlformats.org/drawingml/2006/main">
+              <a:graphicData uri="http://schemas.openxmlformats.org/drawingml/2006/picture">
+                <pic:pic xmlns:pic="http://schemas.openxmlformats.org/drawingml/2006/picture">
+                  <pic:nvPicPr>
+                    <pic:cNvPr id="4" name="Рисунок 3">
+                      <a:extLst>
+                        <a:ext uri="{FF2B5EF4-FFF2-40B4-BE49-F238E27FC236}">
+                          <a16:creationId xmlns:a16="http://schemas.microsoft.com/office/drawing/2014/main" id="{879E64E7-2E6F-CCD8-D598-7C14AD1A1CA0}"/>
+                        </a:ext>
+                      </a:extLst>
+                    </pic:cNvPr>
+                    <pic:cNvPicPr>
+                      <a:picLocks noChangeAspect="1"/>
+                    </pic:cNvPicPr>
+                  </pic:nvPicPr>
+                  <pic:blipFill>
+                    <a:blip r:embed="rId16"/>
+                    <a:stretch>
+                      <a:fillRect/>
+                    </a:stretch>
+                  </pic:blipFill>
+                  <pic:spPr>
+                    <a:xfrm>
+                      <a:off x="0" y="0"/>
+                      <a:ext cx="2880000" cy="2589324"/>
+                    </a:xfrm>
+                    <a:prstGeom prst="rect">
+                      <a:avLst/>
+                    </a:prstGeom>
+                    <a:effectLst>
+                      <a:softEdge rad="63500"/>
+                    </a:effectLst>
+                  </pic:spPr>
+                </pic:pic>
+              </a:graphicData>
+            </a:graphic>
+          </wp:inline>
+        </w:drawing>
+      </w:r>
+      <w:r>
+        <w:rPr>
+          <w:noProof/>
+        </w:rPr>
+        <w:drawing>
+          <wp:inline distT="0" distB="0" distL="0" distR="0" wp14:anchorId="5064212D" wp14:editId="5D827EB8">
+            <wp:extent cx="2880000" cy="2661118"/>
+            <wp:effectExtent l="0" t="0" r="0" b="0"/>
+            <wp:docPr id="9" name="Рисунок 8">
+              <a:extLst xmlns:a="http://schemas.openxmlformats.org/drawingml/2006/main">
+                <a:ext uri="{FF2B5EF4-FFF2-40B4-BE49-F238E27FC236}">
+                  <a16:creationId xmlns:a16="http://schemas.microsoft.com/office/drawing/2014/main" id="{2AD98ECB-5D4A-8BF9-B3C9-9536AAE081F3}"/>
+                </a:ext>
+              </a:extLst>
+            </wp:docPr>
+            <wp:cNvGraphicFramePr>
+              <a:graphicFrameLocks xmlns:a="http://schemas.openxmlformats.org/drawingml/2006/main" noChangeAspect="1"/>
+            </wp:cNvGraphicFramePr>
+            <a:graphic xmlns:a="http://schemas.openxmlformats.org/drawingml/2006/main">
+              <a:graphicData uri="http://schemas.openxmlformats.org/drawingml/2006/picture">
+                <pic:pic xmlns:pic="http://schemas.openxmlformats.org/drawingml/2006/picture">
+                  <pic:nvPicPr>
+                    <pic:cNvPr id="9" name="Рисунок 8">
+                      <a:extLst>
+                        <a:ext uri="{FF2B5EF4-FFF2-40B4-BE49-F238E27FC236}">
+                          <a16:creationId xmlns:a16="http://schemas.microsoft.com/office/drawing/2014/main" id="{2AD98ECB-5D4A-8BF9-B3C9-9536AAE081F3}"/>
+                        </a:ext>
+                      </a:extLst>
+                    </pic:cNvPr>
+                    <pic:cNvPicPr>
+                      <a:picLocks noChangeAspect="1"/>
+                    </pic:cNvPicPr>
+                  </pic:nvPicPr>
+                  <pic:blipFill>
+                    <a:blip r:embed="rId17"/>
+                    <a:stretch>
+                      <a:fillRect/>
+                    </a:stretch>
+                  </pic:blipFill>
+                  <pic:spPr>
+                    <a:xfrm>
+                      <a:off x="0" y="0"/>
+                      <a:ext cx="2880000" cy="2661118"/>
+                    </a:xfrm>
+                    <a:prstGeom prst="rect">
+                      <a:avLst/>
+                    </a:prstGeom>
+                    <a:effectLst>
+                      <a:softEdge rad="63500"/>
+                    </a:effectLst>
+                  </pic:spPr>
+                </pic:pic>
+              </a:graphicData>
+            </a:graphic>
+          </wp:inline>
+        </w:drawing>
+      </w:r>
+      <w:r>
+        <w:rPr>
+          <w:noProof/>
+        </w:rPr>
+        <w:t xml:space="preserve"> </w:t>
+      </w:r>
+      <w:r>
+        <w:rPr>
+          <w:noProof/>
+        </w:rPr>
+        <w:drawing>
+          <wp:inline distT="0" distB="0" distL="0" distR="0" wp14:anchorId="2E3F8699" wp14:editId="7ED88409">
+            <wp:extent cx="2880000" cy="2647004"/>
+            <wp:effectExtent l="0" t="0" r="0" b="0"/>
+            <wp:docPr id="1387022402" name="Рисунок 4">
+              <a:extLst xmlns:a="http://schemas.openxmlformats.org/drawingml/2006/main">
+                <a:ext uri="{FF2B5EF4-FFF2-40B4-BE49-F238E27FC236}">
+                  <a16:creationId xmlns:a16="http://schemas.microsoft.com/office/drawing/2014/main" id="{DBD3A327-E32E-68FE-F5A2-83750EC5B6DD}"/>
+                </a:ext>
+              </a:extLst>
+            </wp:docPr>
+            <wp:cNvGraphicFramePr>
+              <a:graphicFrameLocks xmlns:a="http://schemas.openxmlformats.org/drawingml/2006/main" noChangeAspect="1"/>
+            </wp:cNvGraphicFramePr>
+            <a:graphic xmlns:a="http://schemas.openxmlformats.org/drawingml/2006/main">
+              <a:graphicData uri="http://schemas.openxmlformats.org/drawingml/2006/picture">
+                <pic:pic xmlns:pic="http://schemas.openxmlformats.org/drawingml/2006/picture">
+                  <pic:nvPicPr>
+                    <pic:cNvPr id="5" name="Рисунок 4">
+                      <a:extLst>
+                        <a:ext uri="{FF2B5EF4-FFF2-40B4-BE49-F238E27FC236}">
+                          <a16:creationId xmlns:a16="http://schemas.microsoft.com/office/drawing/2014/main" id="{DBD3A327-E32E-68FE-F5A2-83750EC5B6DD}"/>
+                        </a:ext>
+                      </a:extLst>
+                    </pic:cNvPr>
+                    <pic:cNvPicPr>
+                      <a:picLocks noChangeAspect="1"/>
+                    </pic:cNvPicPr>
+                  </pic:nvPicPr>
+                  <pic:blipFill>
+                    <a:blip r:embed="rId18"/>
+                    <a:stretch>
+                      <a:fillRect/>
+                    </a:stretch>
+                  </pic:blipFill>
+                  <pic:spPr>
+                    <a:xfrm>
+                      <a:off x="0" y="0"/>
+                      <a:ext cx="2880000" cy="2647004"/>
+                    </a:xfrm>
+                    <a:prstGeom prst="rect">
+                      <a:avLst/>
+                    </a:prstGeom>
+                    <a:effectLst>
+                      <a:softEdge rad="63500"/>
+                    </a:effectLst>
+                  </pic:spPr>
+                </pic:pic>
+              </a:graphicData>
+            </a:graphic>
+          </wp:inline>
+        </w:drawing>
+      </w:r>
+      <w:r>
+        <w:rPr>
+          <w:noProof/>
+        </w:rPr>
+        <w:drawing>
+          <wp:inline distT="0" distB="0" distL="0" distR="0" wp14:anchorId="20EFB751" wp14:editId="72758E84">
+            <wp:extent cx="2880000" cy="2680055"/>
+            <wp:effectExtent l="0" t="0" r="0" b="0"/>
+            <wp:docPr id="12" name="Рисунок 11">
+              <a:extLst xmlns:a="http://schemas.openxmlformats.org/drawingml/2006/main">
+                <a:ext uri="{FF2B5EF4-FFF2-40B4-BE49-F238E27FC236}">
+                  <a16:creationId xmlns:a16="http://schemas.microsoft.com/office/drawing/2014/main" id="{E2139CEE-CAD6-C2B5-79ED-E72C5A255496}"/>
+                </a:ext>
+              </a:extLst>
+            </wp:docPr>
+            <wp:cNvGraphicFramePr>
+              <a:graphicFrameLocks xmlns:a="http://schemas.openxmlformats.org/drawingml/2006/main" noChangeAspect="1"/>
+            </wp:cNvGraphicFramePr>
+            <a:graphic xmlns:a="http://schemas.openxmlformats.org/drawingml/2006/main">
+              <a:graphicData uri="http://schemas.openxmlformats.org/drawingml/2006/picture">
+                <pic:pic xmlns:pic="http://schemas.openxmlformats.org/drawingml/2006/picture">
+                  <pic:nvPicPr>
+                    <pic:cNvPr id="12" name="Рисунок 11">
+                      <a:extLst>
+                        <a:ext uri="{FF2B5EF4-FFF2-40B4-BE49-F238E27FC236}">
+                          <a16:creationId xmlns:a16="http://schemas.microsoft.com/office/drawing/2014/main" id="{E2139CEE-CAD6-C2B5-79ED-E72C5A255496}"/>
+                        </a:ext>
+                      </a:extLst>
+                    </pic:cNvPr>
+                    <pic:cNvPicPr>
+                      <a:picLocks noChangeAspect="1"/>
+                    </pic:cNvPicPr>
+                  </pic:nvPicPr>
+                  <pic:blipFill>
+                    <a:blip r:embed="rId19"/>
+                    <a:stretch>
+                      <a:fillRect/>
+                    </a:stretch>
+                  </pic:blipFill>
+                  <pic:spPr>
+                    <a:xfrm>
+                      <a:off x="0" y="0"/>
+                      <a:ext cx="2880000" cy="2680055"/>
+                    </a:xfrm>
+                    <a:prstGeom prst="rect">
+                      <a:avLst/>
+                    </a:prstGeom>
+                    <a:effectLst>
+                      <a:softEdge rad="63500"/>
+                    </a:effectLst>
+                  </pic:spPr>
+                </pic:pic>
+              </a:graphicData>
+            </a:graphic>
+          </wp:inline>
+        </w:drawing>
+      </w:r>
+      <w:r>
+        <w:rPr>
+          <w:noProof/>
+        </w:rPr>
+        <w:drawing>
+          <wp:inline distT="0" distB="0" distL="0" distR="0" wp14:anchorId="0C4AD407" wp14:editId="6DBF96FF">
+            <wp:extent cx="2880000" cy="2665817"/>
+            <wp:effectExtent l="0" t="0" r="0" b="0"/>
+            <wp:docPr id="8" name="Рисунок 7">
+              <a:extLst xmlns:a="http://schemas.openxmlformats.org/drawingml/2006/main">
+                <a:ext uri="{FF2B5EF4-FFF2-40B4-BE49-F238E27FC236}">
+                  <a16:creationId xmlns:a16="http://schemas.microsoft.com/office/drawing/2014/main" id="{CEF9B080-B1DF-1D42-DB5D-79E55B70A4F7}"/>
+                </a:ext>
+              </a:extLst>
+            </wp:docPr>
+            <wp:cNvGraphicFramePr>
+              <a:graphicFrameLocks xmlns:a="http://schemas.openxmlformats.org/drawingml/2006/main" noChangeAspect="1"/>
+            </wp:cNvGraphicFramePr>
+            <a:graphic xmlns:a="http://schemas.openxmlformats.org/drawingml/2006/main">
+              <a:graphicData uri="http://schemas.openxmlformats.org/drawingml/2006/picture">
+                <pic:pic xmlns:pic="http://schemas.openxmlformats.org/drawingml/2006/picture">
+                  <pic:nvPicPr>
+                    <pic:cNvPr id="8" name="Рисунок 7">
+                      <a:extLst>
+                        <a:ext uri="{FF2B5EF4-FFF2-40B4-BE49-F238E27FC236}">
+                          <a16:creationId xmlns:a16="http://schemas.microsoft.com/office/drawing/2014/main" id="{CEF9B080-B1DF-1D42-DB5D-79E55B70A4F7}"/>
+                        </a:ext>
+                      </a:extLst>
+                    </pic:cNvPr>
+                    <pic:cNvPicPr>
+                      <a:picLocks noChangeAspect="1"/>
+                    </pic:cNvPicPr>
+                  </pic:nvPicPr>
+                  <pic:blipFill>
+                    <a:blip r:embed="rId20"/>
+                    <a:stretch>
+                      <a:fillRect/>
+                    </a:stretch>
+                  </pic:blipFill>
+                  <pic:spPr>
+                    <a:xfrm>
+                      <a:off x="0" y="0"/>
+                      <a:ext cx="2880000" cy="2665817"/>
+                    </a:xfrm>
+                    <a:prstGeom prst="rect">
+                      <a:avLst/>
+                    </a:prstGeom>
+                    <a:effectLst>
+                      <a:softEdge rad="63500"/>
+                    </a:effectLst>
+                  </pic:spPr>
+                </pic:pic>
+              </a:graphicData>
+            </a:graphic>
+          </wp:inline>
+        </w:drawing>
+      </w:r>
+    </w:p>
+    <w:p>
+      <w:pPr>
+        <w:pStyle w:val="a7"/>
+        <w:ind w:left="0"/>
+      </w:pPr>
+    </w:p>
+    <w:p>
+      <w:pPr>
+        <w:pStyle w:val="a7"/>
+        <w:numPr>
+          <w:ilvl w:val="1"/>
+          <w:numId w:val="32"/>
+        </w:numPr>
+        <w:jc w:val="center"/>
+        <w:outlineLvl w:val="1"/>
+      </w:pPr>
+      <w:bookmarkStart w:id="53" w:name="_Toc184924887"/>
+      <w:r>
+        <w:t>Обоснование достоверности полученных результатов</w:t>
+      </w:r>
+      <w:bookmarkEnd w:id="53"/>
     </w:p>
     <w:sectPr>
       <w:pgSz w:w="11906" w:h="16838"/>
@@ -17923,7 +24874,7 @@
 </file>
 
 <file path=word/comments.xml><?xml version="1.0" encoding="utf-8"?>
-<w:comments xmlns:wpc="http://schemas.microsoft.com/office/word/2010/wordprocessingCanvas" xmlns:cx="http://schemas.microsoft.com/office/drawing/2014/chartex" xmlns:cx1="http://schemas.microsoft.com/office/drawing/2015/9/8/chartex" xmlns:cx2="http://schemas.microsoft.com/office/drawing/2015/10/21/chartex" xmlns:cx3="http://schemas.microsoft.com/office/drawing/2016/5/9/chartex" xmlns:cx4="http://schemas.microsoft.com/office/drawing/2016/5/10/chartex" xmlns:cx5="http://schemas.microsoft.com/office/drawing/2016/5/11/chartex" xmlns:cx6="http://schemas.microsoft.com/office/drawing/2016/5/12/chartex" xmlns:cx7="http://schemas.microsoft.com/office/drawing/2016/5/13/chartex" xmlns:cx8="http://schemas.microsoft.com/office/drawing/2016/5/14/chartex" xmlns:mc="http://schemas.openxmlformats.org/markup-compatibility/2006" xmlns:aink="http://schemas.microsoft.com/office/drawing/2016/ink" xmlns:am3d="http://schemas.microsoft.com/office/drawing/2017/model3d" xmlns:o="urn:schemas-microsoft-com:office:office" xmlns:oel="http://schemas.microsoft.com/office/2019/extlst" xmlns:r="http://schemas.openxmlformats.org/officeDocument/2006/relationships" xmlns:m="http://schemas.openxmlformats.org/officeDocument/2006/math" xmlns:v="urn:schemas-microsoft-com:vml" xmlns:wp14="http://schemas.microsoft.com/office/word/2010/wordprocessingDrawing" xmlns:wp="http://schemas.openxmlformats.org/drawingml/2006/wordprocessingDrawing" xmlns:w10="urn:schemas-microsoft-com:office:word" xmlns:w="http://schemas.openxmlformats.org/wordprocessingml/2006/main" xmlns:w14="http://schemas.microsoft.com/office/word/2010/wordml" xmlns:w15="http://schemas.microsoft.com/office/word/2012/wordml" xmlns:w16cex="http://schemas.microsoft.com/office/word/2018/wordml/cex" xmlns:w16cid="http://schemas.microsoft.com/office/word/2016/wordml/cid" xmlns:w16="http://schemas.microsoft.com/office/word/2018/wordml" xmlns:w16du="http://schemas.microsoft.com/office/word/2023/wordml/word16du" xmlns:w16sdtdh="http://schemas.microsoft.com/office/word/2020/wordml/sdtdatahash" xmlns:w16se="http://schemas.microsoft.com/office/word/2015/wordml/symex" xmlns:wpg="http://schemas.microsoft.com/office/word/2010/wordprocessingGroup" xmlns:wpi="http://schemas.microsoft.com/office/word/2010/wordprocessingInk" xmlns:wne="http://schemas.microsoft.com/office/word/2006/wordml" xmlns:wps="http://schemas.microsoft.com/office/word/2010/wordprocessingShape" mc:Ignorable="w14 w15 w16se w16cid w16 w16cex w16sdtdh w16du wp14">
+<w:comments xmlns:wpc="http://schemas.microsoft.com/office/word/2010/wordprocessingCanvas" xmlns:cx="http://schemas.microsoft.com/office/drawing/2014/chartex" xmlns:cx1="http://schemas.microsoft.com/office/drawing/2015/9/8/chartex" xmlns:cx2="http://schemas.microsoft.com/office/drawing/2015/10/21/chartex" xmlns:cx3="http://schemas.microsoft.com/office/drawing/2016/5/9/chartex" xmlns:cx4="http://schemas.microsoft.com/office/drawing/2016/5/10/chartex" xmlns:cx5="http://schemas.microsoft.com/office/drawing/2016/5/11/chartex" xmlns:cx6="http://schemas.microsoft.com/office/drawing/2016/5/12/chartex" xmlns:cx7="http://schemas.microsoft.com/office/drawing/2016/5/13/chartex" xmlns:cx8="http://schemas.microsoft.com/office/drawing/2016/5/14/chartex" xmlns:mc="http://schemas.openxmlformats.org/markup-compatibility/2006" xmlns:aink="http://schemas.microsoft.com/office/drawing/2016/ink" xmlns:am3d="http://schemas.microsoft.com/office/drawing/2017/model3d" xmlns:o="urn:schemas-microsoft-com:office:office" xmlns:oel="http://schemas.microsoft.com/office/2019/extlst" xmlns:r="http://schemas.openxmlformats.org/officeDocument/2006/relationships" xmlns:m="http://schemas.openxmlformats.org/officeDocument/2006/math" xmlns:v="urn:schemas-microsoft-com:vml" xmlns:wp14="http://schemas.microsoft.com/office/word/2010/wordprocessingDrawing" xmlns:wp="http://schemas.openxmlformats.org/drawingml/2006/wordprocessingDrawing" xmlns:w10="urn:schemas-microsoft-com:office:word" xmlns:w="http://schemas.openxmlformats.org/wordprocessingml/2006/main" xmlns:w14="http://schemas.microsoft.com/office/word/2010/wordml" xmlns:w15="http://schemas.microsoft.com/office/word/2012/wordml" xmlns:w16cex="http://schemas.microsoft.com/office/word/2018/wordml/cex" xmlns:w16cid="http://schemas.microsoft.com/office/word/2016/wordml/cid" xmlns:w16="http://schemas.microsoft.com/office/word/2018/wordml" xmlns:w16du="http://schemas.microsoft.com/office/word/2023/wordml/word16du" xmlns:w16sdtdh="http://schemas.microsoft.com/office/word/2020/wordml/sdtdatahash" xmlns:w16sdtfl="http://schemas.microsoft.com/office/word/2024/wordml/sdtformatlock" xmlns:w16se="http://schemas.microsoft.com/office/word/2015/wordml/symex" xmlns:wpg="http://schemas.microsoft.com/office/word/2010/wordprocessingGroup" xmlns:wpi="http://schemas.microsoft.com/office/word/2010/wordprocessingInk" xmlns:wne="http://schemas.microsoft.com/office/word/2006/wordml" xmlns:wps="http://schemas.microsoft.com/office/word/2010/wordprocessingShape" mc:Ignorable="w14 w15 w16se w16cid w16 w16cex w16sdtdh w16sdtfl w16du wp14">
   <w:comment w:id="0" w:author="nastena" w:date="2024-09-14T12:39:00Z" w:initials="n">
     <w:p>
       <w:pPr>
@@ -17949,22 +24900,6 @@
       </w:r>
       <w:r>
         <w:t xml:space="preserve">моделирования движений человека для составления реабилитационных тренировок после травм </w:t>
-      </w:r>
-    </w:p>
-  </w:comment>
-  <w:comment w:id="2" w:author="nastena" w:date="2024-09-14T12:38:00Z" w:initials="n">
-    <w:p>
-      <w:pPr>
-        <w:pStyle w:val="ab"/>
-      </w:pPr>
-      <w:r>
-        <w:rPr>
-          <w:rStyle w:val="aa"/>
-        </w:rPr>
-        <w:annotationRef/>
-      </w:r>
-      <w:r>
-        <w:t>Нужно ли переписать с бОльшим упором на моделирование движений?</w:t>
       </w:r>
     </w:p>
   </w:comment>
@@ -17972,28 +24907,25 @@
 </file>
 
 <file path=word/commentsExtended.xml><?xml version="1.0" encoding="utf-8"?>
-<w15:commentsEx xmlns:wpc="http://schemas.microsoft.com/office/word/2010/wordprocessingCanvas" xmlns:cx="http://schemas.microsoft.com/office/drawing/2014/chartex" xmlns:cx1="http://schemas.microsoft.com/office/drawing/2015/9/8/chartex" xmlns:cx2="http://schemas.microsoft.com/office/drawing/2015/10/21/chartex" xmlns:cx3="http://schemas.microsoft.com/office/drawing/2016/5/9/chartex" xmlns:cx4="http://schemas.microsoft.com/office/drawing/2016/5/10/chartex" xmlns:cx5="http://schemas.microsoft.com/office/drawing/2016/5/11/chartex" xmlns:cx6="http://schemas.microsoft.com/office/drawing/2016/5/12/chartex" xmlns:cx7="http://schemas.microsoft.com/office/drawing/2016/5/13/chartex" xmlns:cx8="http://schemas.microsoft.com/office/drawing/2016/5/14/chartex" xmlns:mc="http://schemas.openxmlformats.org/markup-compatibility/2006" xmlns:aink="http://schemas.microsoft.com/office/drawing/2016/ink" xmlns:am3d="http://schemas.microsoft.com/office/drawing/2017/model3d" xmlns:o="urn:schemas-microsoft-com:office:office" xmlns:oel="http://schemas.microsoft.com/office/2019/extlst" xmlns:r="http://schemas.openxmlformats.org/officeDocument/2006/relationships" xmlns:m="http://schemas.openxmlformats.org/officeDocument/2006/math" xmlns:v="urn:schemas-microsoft-com:vml" xmlns:wp14="http://schemas.microsoft.com/office/word/2010/wordprocessingDrawing" xmlns:wp="http://schemas.openxmlformats.org/drawingml/2006/wordprocessingDrawing" xmlns:w10="urn:schemas-microsoft-com:office:word" xmlns:w="http://schemas.openxmlformats.org/wordprocessingml/2006/main" xmlns:w14="http://schemas.microsoft.com/office/word/2010/wordml" xmlns:w15="http://schemas.microsoft.com/office/word/2012/wordml" xmlns:w16cex="http://schemas.microsoft.com/office/word/2018/wordml/cex" xmlns:w16cid="http://schemas.microsoft.com/office/word/2016/wordml/cid" xmlns:w16="http://schemas.microsoft.com/office/word/2018/wordml" xmlns:w16du="http://schemas.microsoft.com/office/word/2023/wordml/word16du" xmlns:w16sdtdh="http://schemas.microsoft.com/office/word/2020/wordml/sdtdatahash" xmlns:w16se="http://schemas.microsoft.com/office/word/2015/wordml/symex" xmlns:wpg="http://schemas.microsoft.com/office/word/2010/wordprocessingGroup" xmlns:wpi="http://schemas.microsoft.com/office/word/2010/wordprocessingInk" xmlns:wne="http://schemas.microsoft.com/office/word/2006/wordml" xmlns:wps="http://schemas.microsoft.com/office/word/2010/wordprocessingShape" mc:Ignorable="w14 w15 w16se w16cid w16 w16cex w16sdtdh w16du wp14">
+<w15:commentsEx xmlns:wpc="http://schemas.microsoft.com/office/word/2010/wordprocessingCanvas" xmlns:cx="http://schemas.microsoft.com/office/drawing/2014/chartex" xmlns:cx1="http://schemas.microsoft.com/office/drawing/2015/9/8/chartex" xmlns:cx2="http://schemas.microsoft.com/office/drawing/2015/10/21/chartex" xmlns:cx3="http://schemas.microsoft.com/office/drawing/2016/5/9/chartex" xmlns:cx4="http://schemas.microsoft.com/office/drawing/2016/5/10/chartex" xmlns:cx5="http://schemas.microsoft.com/office/drawing/2016/5/11/chartex" xmlns:cx6="http://schemas.microsoft.com/office/drawing/2016/5/12/chartex" xmlns:cx7="http://schemas.microsoft.com/office/drawing/2016/5/13/chartex" xmlns:cx8="http://schemas.microsoft.com/office/drawing/2016/5/14/chartex" xmlns:mc="http://schemas.openxmlformats.org/markup-compatibility/2006" xmlns:aink="http://schemas.microsoft.com/office/drawing/2016/ink" xmlns:am3d="http://schemas.microsoft.com/office/drawing/2017/model3d" xmlns:o="urn:schemas-microsoft-com:office:office" xmlns:oel="http://schemas.microsoft.com/office/2019/extlst" xmlns:r="http://schemas.openxmlformats.org/officeDocument/2006/relationships" xmlns:m="http://schemas.openxmlformats.org/officeDocument/2006/math" xmlns:v="urn:schemas-microsoft-com:vml" xmlns:wp14="http://schemas.microsoft.com/office/word/2010/wordprocessingDrawing" xmlns:wp="http://schemas.openxmlformats.org/drawingml/2006/wordprocessingDrawing" xmlns:w10="urn:schemas-microsoft-com:office:word" xmlns:w="http://schemas.openxmlformats.org/wordprocessingml/2006/main" xmlns:w14="http://schemas.microsoft.com/office/word/2010/wordml" xmlns:w15="http://schemas.microsoft.com/office/word/2012/wordml" xmlns:w16cex="http://schemas.microsoft.com/office/word/2018/wordml/cex" xmlns:w16cid="http://schemas.microsoft.com/office/word/2016/wordml/cid" xmlns:w16="http://schemas.microsoft.com/office/word/2018/wordml" xmlns:w16du="http://schemas.microsoft.com/office/word/2023/wordml/word16du" xmlns:w16sdtdh="http://schemas.microsoft.com/office/word/2020/wordml/sdtdatahash" xmlns:w16sdtfl="http://schemas.microsoft.com/office/word/2024/wordml/sdtformatlock" xmlns:w16se="http://schemas.microsoft.com/office/word/2015/wordml/symex" xmlns:wpg="http://schemas.microsoft.com/office/word/2010/wordprocessingGroup" xmlns:wpi="http://schemas.microsoft.com/office/word/2010/wordprocessingInk" xmlns:wne="http://schemas.microsoft.com/office/word/2006/wordml" xmlns:wps="http://schemas.microsoft.com/office/word/2010/wordprocessingShape" mc:Ignorable="w14 w15 w16se w16cid w16 w16cex w16sdtdh w16sdtfl w16du wp14">
   <w15:commentEx w15:paraId="44157EF6" w15:done="0"/>
-  <w15:commentEx w15:paraId="044D998C" w15:done="0"/>
 </w15:commentsEx>
 </file>
 
 <file path=word/commentsExtensible.xml><?xml version="1.0" encoding="utf-8"?>
-<w16cex:commentsExtensible xmlns:wpc="http://schemas.microsoft.com/office/word/2010/wordprocessingCanvas" xmlns:cx="http://schemas.microsoft.com/office/drawing/2014/chartex" xmlns:cx1="http://schemas.microsoft.com/office/drawing/2015/9/8/chartex" xmlns:cx2="http://schemas.microsoft.com/office/drawing/2015/10/21/chartex" xmlns:cx3="http://schemas.microsoft.com/office/drawing/2016/5/9/chartex" xmlns:cx4="http://schemas.microsoft.com/office/drawing/2016/5/10/chartex" xmlns:cx5="http://schemas.microsoft.com/office/drawing/2016/5/11/chartex" xmlns:cx6="http://schemas.microsoft.com/office/drawing/2016/5/12/chartex" xmlns:cx7="http://schemas.microsoft.com/office/drawing/2016/5/13/chartex" xmlns:cx8="http://schemas.microsoft.com/office/drawing/2016/5/14/chartex" xmlns:cr="http://schemas.microsoft.com/office/comments/2020/reactions" xmlns:mc="http://schemas.openxmlformats.org/markup-compatibility/2006" xmlns:aink="http://schemas.microsoft.com/office/drawing/2016/ink" xmlns:am3d="http://schemas.microsoft.com/office/drawing/2017/model3d" xmlns:o="urn:schemas-microsoft-com:office:office" xmlns:oel="http://schemas.microsoft.com/office/2019/extlst" xmlns:r="http://schemas.openxmlformats.org/officeDocument/2006/relationships" xmlns:m="http://schemas.openxmlformats.org/officeDocument/2006/math" xmlns:v="urn:schemas-microsoft-com:vml" xmlns:wp14="http://schemas.microsoft.com/office/word/2010/wordprocessingDrawing" xmlns:wp="http://schemas.openxmlformats.org/drawingml/2006/wordprocessingDrawing" xmlns:w10="urn:schemas-microsoft-com:office:word" xmlns:w="http://schemas.openxmlformats.org/wordprocessingml/2006/main" xmlns:w14="http://schemas.microsoft.com/office/word/2010/wordml" xmlns:w15="http://schemas.microsoft.com/office/word/2012/wordml" xmlns:w16cex="http://schemas.microsoft.com/office/word/2018/wordml/cex" xmlns:w16cid="http://schemas.microsoft.com/office/word/2016/wordml/cid" xmlns:w16="http://schemas.microsoft.com/office/word/2018/wordml" xmlns:w16du="http://schemas.microsoft.com/office/word/2023/wordml/word16du" xmlns:w16sdtdh="http://schemas.microsoft.com/office/word/2020/wordml/sdtdatahash" xmlns:w16se="http://schemas.microsoft.com/office/word/2015/wordml/symex" xmlns:wpg="http://schemas.microsoft.com/office/word/2010/wordprocessingGroup" xmlns:wpi="http://schemas.microsoft.com/office/word/2010/wordprocessingInk" xmlns:wne="http://schemas.microsoft.com/office/word/2006/wordml" xmlns:wps="http://schemas.microsoft.com/office/word/2010/wordprocessingShape" mc:Ignorable="w14 w15 w16se w16cid w16 w16cex w16sdtdh cr w16du wp14">
+<w16cex:commentsExtensible xmlns:wpc="http://schemas.microsoft.com/office/word/2010/wordprocessingCanvas" xmlns:cx="http://schemas.microsoft.com/office/drawing/2014/chartex" xmlns:cx1="http://schemas.microsoft.com/office/drawing/2015/9/8/chartex" xmlns:cx2="http://schemas.microsoft.com/office/drawing/2015/10/21/chartex" xmlns:cx3="http://schemas.microsoft.com/office/drawing/2016/5/9/chartex" xmlns:cx4="http://schemas.microsoft.com/office/drawing/2016/5/10/chartex" xmlns:cx5="http://schemas.microsoft.com/office/drawing/2016/5/11/chartex" xmlns:cx6="http://schemas.microsoft.com/office/drawing/2016/5/12/chartex" xmlns:cx7="http://schemas.microsoft.com/office/drawing/2016/5/13/chartex" xmlns:cx8="http://schemas.microsoft.com/office/drawing/2016/5/14/chartex" xmlns:cr="http://schemas.microsoft.com/office/comments/2020/reactions" xmlns:mc="http://schemas.openxmlformats.org/markup-compatibility/2006" xmlns:aink="http://schemas.microsoft.com/office/drawing/2016/ink" xmlns:am3d="http://schemas.microsoft.com/office/drawing/2017/model3d" xmlns:o="urn:schemas-microsoft-com:office:office" xmlns:oel="http://schemas.microsoft.com/office/2019/extlst" xmlns:r="http://schemas.openxmlformats.org/officeDocument/2006/relationships" xmlns:m="http://schemas.openxmlformats.org/officeDocument/2006/math" xmlns:v="urn:schemas-microsoft-com:vml" xmlns:wp14="http://schemas.microsoft.com/office/word/2010/wordprocessingDrawing" xmlns:wp="http://schemas.openxmlformats.org/drawingml/2006/wordprocessingDrawing" xmlns:w10="urn:schemas-microsoft-com:office:word" xmlns:w="http://schemas.openxmlformats.org/wordprocessingml/2006/main" xmlns:w14="http://schemas.microsoft.com/office/word/2010/wordml" xmlns:w15="http://schemas.microsoft.com/office/word/2012/wordml" xmlns:w16cex="http://schemas.microsoft.com/office/word/2018/wordml/cex" xmlns:w16cid="http://schemas.microsoft.com/office/word/2016/wordml/cid" xmlns:w16="http://schemas.microsoft.com/office/word/2018/wordml" xmlns:w16du="http://schemas.microsoft.com/office/word/2023/wordml/word16du" xmlns:w16sdtdh="http://schemas.microsoft.com/office/word/2020/wordml/sdtdatahash" xmlns:w16sdtfl="http://schemas.microsoft.com/office/word/2024/wordml/sdtformatlock" xmlns:w16se="http://schemas.microsoft.com/office/word/2015/wordml/symex" xmlns:wpg="http://schemas.microsoft.com/office/word/2010/wordprocessingGroup" xmlns:wpi="http://schemas.microsoft.com/office/word/2010/wordprocessingInk" xmlns:wne="http://schemas.microsoft.com/office/word/2006/wordml" xmlns:wps="http://schemas.microsoft.com/office/word/2010/wordprocessingShape" mc:Ignorable="w14 w15 w16se w16cid w16 w16cex w16sdtdh w16sdtfl cr w16du wp14">
   <w16cex:commentExtensible w16cex:durableId="748763A8" w16cex:dateUtc="2024-09-14T09:39:00Z"/>
-  <w16cex:commentExtensible w16cex:durableId="5721DEF5" w16cex:dateUtc="2024-09-14T09:38:00Z"/>
 </w16cex:commentsExtensible>
 </file>
 
 <file path=word/commentsIds.xml><?xml version="1.0" encoding="utf-8"?>
-<w16cid:commentsIds xmlns:wpc="http://schemas.microsoft.com/office/word/2010/wordprocessingCanvas" xmlns:cx="http://schemas.microsoft.com/office/drawing/2014/chartex" xmlns:cx1="http://schemas.microsoft.com/office/drawing/2015/9/8/chartex" xmlns:cx2="http://schemas.microsoft.com/office/drawing/2015/10/21/chartex" xmlns:cx3="http://schemas.microsoft.com/office/drawing/2016/5/9/chartex" xmlns:cx4="http://schemas.microsoft.com/office/drawing/2016/5/10/chartex" xmlns:cx5="http://schemas.microsoft.com/office/drawing/2016/5/11/chartex" xmlns:cx6="http://schemas.microsoft.com/office/drawing/2016/5/12/chartex" xmlns:cx7="http://schemas.microsoft.com/office/drawing/2016/5/13/chartex" xmlns:cx8="http://schemas.microsoft.com/office/drawing/2016/5/14/chartex" xmlns:mc="http://schemas.openxmlformats.org/markup-compatibility/2006" xmlns:aink="http://schemas.microsoft.com/office/drawing/2016/ink" xmlns:am3d="http://schemas.microsoft.com/office/drawing/2017/model3d" xmlns:o="urn:schemas-microsoft-com:office:office" xmlns:oel="http://schemas.microsoft.com/office/2019/extlst" xmlns:r="http://schemas.openxmlformats.org/officeDocument/2006/relationships" xmlns:m="http://schemas.openxmlformats.org/officeDocument/2006/math" xmlns:v="urn:schemas-microsoft-com:vml" xmlns:wp14="http://schemas.microsoft.com/office/word/2010/wordprocessingDrawing" xmlns:wp="http://schemas.openxmlformats.org/drawingml/2006/wordprocessingDrawing" xmlns:w10="urn:schemas-microsoft-com:office:word" xmlns:w="http://schemas.openxmlformats.org/wordprocessingml/2006/main" xmlns:w14="http://schemas.microsoft.com/office/word/2010/wordml" xmlns:w15="http://schemas.microsoft.com/office/word/2012/wordml" xmlns:w16cex="http://schemas.microsoft.com/office/word/2018/wordml/cex" xmlns:w16cid="http://schemas.microsoft.com/office/word/2016/wordml/cid" xmlns:w16="http://schemas.microsoft.com/office/word/2018/wordml" xmlns:w16du="http://schemas.microsoft.com/office/word/2023/wordml/word16du" xmlns:w16sdtdh="http://schemas.microsoft.com/office/word/2020/wordml/sdtdatahash" xmlns:w16se="http://schemas.microsoft.com/office/word/2015/wordml/symex" xmlns:wpg="http://schemas.microsoft.com/office/word/2010/wordprocessingGroup" xmlns:wpi="http://schemas.microsoft.com/office/word/2010/wordprocessingInk" xmlns:wne="http://schemas.microsoft.com/office/word/2006/wordml" xmlns:wps="http://schemas.microsoft.com/office/word/2010/wordprocessingShape" mc:Ignorable="w14 w15 w16se w16cid w16 w16cex w16sdtdh w16du wp14">
+<w16cid:commentsIds xmlns:wpc="http://schemas.microsoft.com/office/word/2010/wordprocessingCanvas" xmlns:cx="http://schemas.microsoft.com/office/drawing/2014/chartex" xmlns:cx1="http://schemas.microsoft.com/office/drawing/2015/9/8/chartex" xmlns:cx2="http://schemas.microsoft.com/office/drawing/2015/10/21/chartex" xmlns:cx3="http://schemas.microsoft.com/office/drawing/2016/5/9/chartex" xmlns:cx4="http://schemas.microsoft.com/office/drawing/2016/5/10/chartex" xmlns:cx5="http://schemas.microsoft.com/office/drawing/2016/5/11/chartex" xmlns:cx6="http://schemas.microsoft.com/office/drawing/2016/5/12/chartex" xmlns:cx7="http://schemas.microsoft.com/office/drawing/2016/5/13/chartex" xmlns:cx8="http://schemas.microsoft.com/office/drawing/2016/5/14/chartex" xmlns:mc="http://schemas.openxmlformats.org/markup-compatibility/2006" xmlns:aink="http://schemas.microsoft.com/office/drawing/2016/ink" xmlns:am3d="http://schemas.microsoft.com/office/drawing/2017/model3d" xmlns:o="urn:schemas-microsoft-com:office:office" xmlns:oel="http://schemas.microsoft.com/office/2019/extlst" xmlns:r="http://schemas.openxmlformats.org/officeDocument/2006/relationships" xmlns:m="http://schemas.openxmlformats.org/officeDocument/2006/math" xmlns:v="urn:schemas-microsoft-com:vml" xmlns:wp14="http://schemas.microsoft.com/office/word/2010/wordprocessingDrawing" xmlns:wp="http://schemas.openxmlformats.org/drawingml/2006/wordprocessingDrawing" xmlns:w10="urn:schemas-microsoft-com:office:word" xmlns:w="http://schemas.openxmlformats.org/wordprocessingml/2006/main" xmlns:w14="http://schemas.microsoft.com/office/word/2010/wordml" xmlns:w15="http://schemas.microsoft.com/office/word/2012/wordml" xmlns:w16cex="http://schemas.microsoft.com/office/word/2018/wordml/cex" xmlns:w16cid="http://schemas.microsoft.com/office/word/2016/wordml/cid" xmlns:w16="http://schemas.microsoft.com/office/word/2018/wordml" xmlns:w16du="http://schemas.microsoft.com/office/word/2023/wordml/word16du" xmlns:w16sdtdh="http://schemas.microsoft.com/office/word/2020/wordml/sdtdatahash" xmlns:w16sdtfl="http://schemas.microsoft.com/office/word/2024/wordml/sdtformatlock" xmlns:w16se="http://schemas.microsoft.com/office/word/2015/wordml/symex" xmlns:wpg="http://schemas.microsoft.com/office/word/2010/wordprocessingGroup" xmlns:wpi="http://schemas.microsoft.com/office/word/2010/wordprocessingInk" xmlns:wne="http://schemas.microsoft.com/office/word/2006/wordml" xmlns:wps="http://schemas.microsoft.com/office/word/2010/wordprocessingShape" mc:Ignorable="w14 w15 w16se w16cid w16 w16cex w16sdtdh w16sdtfl w16du wp14">
   <w16cid:commentId w16cid:paraId="44157EF6" w16cid:durableId="748763A8"/>
-  <w16cid:commentId w16cid:paraId="044D998C" w16cid:durableId="5721DEF5"/>
 </w16cid:commentsIds>
 </file>
 
 <file path=word/numbering.xml><?xml version="1.0" encoding="utf-8"?>
-<w:numbering xmlns:wpc="http://schemas.microsoft.com/office/word/2010/wordprocessingCanvas" xmlns:cx="http://schemas.microsoft.com/office/drawing/2014/chartex" xmlns:cx1="http://schemas.microsoft.com/office/drawing/2015/9/8/chartex" xmlns:cx2="http://schemas.microsoft.com/office/drawing/2015/10/21/chartex" xmlns:cx3="http://schemas.microsoft.com/office/drawing/2016/5/9/chartex" xmlns:cx4="http://schemas.microsoft.com/office/drawing/2016/5/10/chartex" xmlns:cx5="http://schemas.microsoft.com/office/drawing/2016/5/11/chartex" xmlns:cx6="http://schemas.microsoft.com/office/drawing/2016/5/12/chartex" xmlns:cx7="http://schemas.microsoft.com/office/drawing/2016/5/13/chartex" xmlns:cx8="http://schemas.microsoft.com/office/drawing/2016/5/14/chartex" xmlns:mc="http://schemas.openxmlformats.org/markup-compatibility/2006" xmlns:aink="http://schemas.microsoft.com/office/drawing/2016/ink" xmlns:am3d="http://schemas.microsoft.com/office/drawing/2017/model3d" xmlns:o="urn:schemas-microsoft-com:office:office" xmlns:oel="http://schemas.microsoft.com/office/2019/extlst" xmlns:r="http://schemas.openxmlformats.org/officeDocument/2006/relationships" xmlns:m="http://schemas.openxmlformats.org/officeDocument/2006/math" xmlns:v="urn:schemas-microsoft-com:vml" xmlns:wp14="http://schemas.microsoft.com/office/word/2010/wordprocessingDrawing" xmlns:wp="http://schemas.openxmlformats.org/drawingml/2006/wordprocessingDrawing" xmlns:w10="urn:schemas-microsoft-com:office:word" xmlns:w="http://schemas.openxmlformats.org/wordprocessingml/2006/main" xmlns:w14="http://schemas.microsoft.com/office/word/2010/wordml" xmlns:w15="http://schemas.microsoft.com/office/word/2012/wordml" xmlns:w16cex="http://schemas.microsoft.com/office/word/2018/wordml/cex" xmlns:w16cid="http://schemas.microsoft.com/office/word/2016/wordml/cid" xmlns:w16="http://schemas.microsoft.com/office/word/2018/wordml" xmlns:w16du="http://schemas.microsoft.com/office/word/2023/wordml/word16du" xmlns:w16sdtdh="http://schemas.microsoft.com/office/word/2020/wordml/sdtdatahash" xmlns:w16se="http://schemas.microsoft.com/office/word/2015/wordml/symex" xmlns:wpg="http://schemas.microsoft.com/office/word/2010/wordprocessingGroup" xmlns:wpi="http://schemas.microsoft.com/office/word/2010/wordprocessingInk" xmlns:wne="http://schemas.microsoft.com/office/word/2006/wordml" xmlns:wps="http://schemas.microsoft.com/office/word/2010/wordprocessingShape" mc:Ignorable="w14 w15 w16se w16cid w16 w16cex w16sdtdh w16du wp14">
+<w:numbering xmlns:wpc="http://schemas.microsoft.com/office/word/2010/wordprocessingCanvas" xmlns:cx="http://schemas.microsoft.com/office/drawing/2014/chartex" xmlns:cx1="http://schemas.microsoft.com/office/drawing/2015/9/8/chartex" xmlns:cx2="http://schemas.microsoft.com/office/drawing/2015/10/21/chartex" xmlns:cx3="http://schemas.microsoft.com/office/drawing/2016/5/9/chartex" xmlns:cx4="http://schemas.microsoft.com/office/drawing/2016/5/10/chartex" xmlns:cx5="http://schemas.microsoft.com/office/drawing/2016/5/11/chartex" xmlns:cx6="http://schemas.microsoft.com/office/drawing/2016/5/12/chartex" xmlns:cx7="http://schemas.microsoft.com/office/drawing/2016/5/13/chartex" xmlns:cx8="http://schemas.microsoft.com/office/drawing/2016/5/14/chartex" xmlns:mc="http://schemas.openxmlformats.org/markup-compatibility/2006" xmlns:aink="http://schemas.microsoft.com/office/drawing/2016/ink" xmlns:am3d="http://schemas.microsoft.com/office/drawing/2017/model3d" xmlns:o="urn:schemas-microsoft-com:office:office" xmlns:oel="http://schemas.microsoft.com/office/2019/extlst" xmlns:r="http://schemas.openxmlformats.org/officeDocument/2006/relationships" xmlns:m="http://schemas.openxmlformats.org/officeDocument/2006/math" xmlns:v="urn:schemas-microsoft-com:vml" xmlns:wp14="http://schemas.microsoft.com/office/word/2010/wordprocessingDrawing" xmlns:wp="http://schemas.openxmlformats.org/drawingml/2006/wordprocessingDrawing" xmlns:w10="urn:schemas-microsoft-com:office:word" xmlns:w="http://schemas.openxmlformats.org/wordprocessingml/2006/main" xmlns:w14="http://schemas.microsoft.com/office/word/2010/wordml" xmlns:w15="http://schemas.microsoft.com/office/word/2012/wordml" xmlns:w16cex="http://schemas.microsoft.com/office/word/2018/wordml/cex" xmlns:w16cid="http://schemas.microsoft.com/office/word/2016/wordml/cid" xmlns:w16="http://schemas.microsoft.com/office/word/2018/wordml" xmlns:w16du="http://schemas.microsoft.com/office/word/2023/wordml/word16du" xmlns:w16sdtdh="http://schemas.microsoft.com/office/word/2020/wordml/sdtdatahash" xmlns:w16sdtfl="http://schemas.microsoft.com/office/word/2024/wordml/sdtformatlock" xmlns:w16se="http://schemas.microsoft.com/office/word/2015/wordml/symex" xmlns:wpg="http://schemas.microsoft.com/office/word/2010/wordprocessingGroup" xmlns:wpi="http://schemas.microsoft.com/office/word/2010/wordprocessingInk" xmlns:wne="http://schemas.microsoft.com/office/word/2006/wordml" xmlns:wps="http://schemas.microsoft.com/office/word/2010/wordprocessingShape" mc:Ignorable="w14 w15 w16se w16cid w16 w16cex w16sdtdh w16sdtfl w16du wp14">
   <w:abstractNum w:abstractNumId="0" w15:restartNumberingAfterBreak="0">
     <w:nsid w:val="058B520B"/>
     <w:multiLevelType w:val="multilevel"/>
@@ -19019,6 +25951,127 @@
     </w:lvl>
   </w:abstractNum>
   <w:abstractNum w:abstractNumId="8" w15:restartNumberingAfterBreak="0">
+    <w:nsid w:val="29931D12"/>
+    <w:multiLevelType w:val="multilevel"/>
+    <w:tmpl w:val="D018A9D0"/>
+    <w:lvl w:ilvl="0">
+      <w:start w:val="1"/>
+      <w:numFmt w:val="decimal"/>
+      <w:lvlText w:val="%1."/>
+      <w:lvlJc w:val="left"/>
+      <w:pPr>
+        <w:ind w:left="1069" w:hanging="360"/>
+      </w:pPr>
+      <w:rPr>
+        <w:rFonts w:hint="default"/>
+      </w:rPr>
+    </w:lvl>
+    <w:lvl w:ilvl="1">
+      <w:start w:val="1"/>
+      <w:numFmt w:val="decimal"/>
+      <w:isLgl/>
+      <w:lvlText w:val="%1.%2"/>
+      <w:lvlJc w:val="left"/>
+      <w:pPr>
+        <w:ind w:left="1129" w:hanging="420"/>
+      </w:pPr>
+      <w:rPr>
+        <w:rFonts w:hint="default"/>
+      </w:rPr>
+    </w:lvl>
+    <w:lvl w:ilvl="2">
+      <w:start w:val="1"/>
+      <w:numFmt w:val="decimal"/>
+      <w:isLgl/>
+      <w:lvlText w:val="%1.%2.%3"/>
+      <w:lvlJc w:val="left"/>
+      <w:pPr>
+        <w:ind w:left="1429" w:hanging="720"/>
+      </w:pPr>
+      <w:rPr>
+        <w:rFonts w:hint="default"/>
+      </w:rPr>
+    </w:lvl>
+    <w:lvl w:ilvl="3">
+      <w:start w:val="1"/>
+      <w:numFmt w:val="decimal"/>
+      <w:isLgl/>
+      <w:lvlText w:val="%1.%2.%3.%4"/>
+      <w:lvlJc w:val="left"/>
+      <w:pPr>
+        <w:ind w:left="1789" w:hanging="1080"/>
+      </w:pPr>
+      <w:rPr>
+        <w:rFonts w:hint="default"/>
+      </w:rPr>
+    </w:lvl>
+    <w:lvl w:ilvl="4">
+      <w:start w:val="1"/>
+      <w:numFmt w:val="decimal"/>
+      <w:isLgl/>
+      <w:lvlText w:val="%1.%2.%3.%4.%5"/>
+      <w:lvlJc w:val="left"/>
+      <w:pPr>
+        <w:ind w:left="1789" w:hanging="1080"/>
+      </w:pPr>
+      <w:rPr>
+        <w:rFonts w:hint="default"/>
+      </w:rPr>
+    </w:lvl>
+    <w:lvl w:ilvl="5">
+      <w:start w:val="1"/>
+      <w:numFmt w:val="decimal"/>
+      <w:isLgl/>
+      <w:lvlText w:val="%1.%2.%3.%4.%5.%6"/>
+      <w:lvlJc w:val="left"/>
+      <w:pPr>
+        <w:ind w:left="2149" w:hanging="1440"/>
+      </w:pPr>
+      <w:rPr>
+        <w:rFonts w:hint="default"/>
+      </w:rPr>
+    </w:lvl>
+    <w:lvl w:ilvl="6">
+      <w:start w:val="1"/>
+      <w:numFmt w:val="decimal"/>
+      <w:isLgl/>
+      <w:lvlText w:val="%1.%2.%3.%4.%5.%6.%7"/>
+      <w:lvlJc w:val="left"/>
+      <w:pPr>
+        <w:ind w:left="2149" w:hanging="1440"/>
+      </w:pPr>
+      <w:rPr>
+        <w:rFonts w:hint="default"/>
+      </w:rPr>
+    </w:lvl>
+    <w:lvl w:ilvl="7">
+      <w:start w:val="1"/>
+      <w:numFmt w:val="decimal"/>
+      <w:isLgl/>
+      <w:lvlText w:val="%1.%2.%3.%4.%5.%6.%7.%8"/>
+      <w:lvlJc w:val="left"/>
+      <w:pPr>
+        <w:ind w:left="2509" w:hanging="1800"/>
+      </w:pPr>
+      <w:rPr>
+        <w:rFonts w:hint="default"/>
+      </w:rPr>
+    </w:lvl>
+    <w:lvl w:ilvl="8">
+      <w:start w:val="1"/>
+      <w:numFmt w:val="decimal"/>
+      <w:isLgl/>
+      <w:lvlText w:val="%1.%2.%3.%4.%5.%6.%7.%8.%9"/>
+      <w:lvlJc w:val="left"/>
+      <w:pPr>
+        <w:ind w:left="2869" w:hanging="2160"/>
+      </w:pPr>
+      <w:rPr>
+        <w:rFonts w:hint="default"/>
+      </w:rPr>
+    </w:lvl>
+  </w:abstractNum>
+  <w:abstractNum w:abstractNumId="9" w15:restartNumberingAfterBreak="0">
     <w:nsid w:val="38183716"/>
     <w:multiLevelType w:val="multilevel"/>
     <w:tmpl w:val="2188DD48"/>
@@ -19167,7 +26220,7 @@
       </w:rPr>
     </w:lvl>
   </w:abstractNum>
-  <w:abstractNum w:abstractNumId="9" w15:restartNumberingAfterBreak="0">
+  <w:abstractNum w:abstractNumId="10" w15:restartNumberingAfterBreak="0">
     <w:nsid w:val="3C955B43"/>
     <w:multiLevelType w:val="hybridMultilevel"/>
     <w:tmpl w:val="CEA2D70E"/>
@@ -19280,7 +26333,7 @@
       </w:rPr>
     </w:lvl>
   </w:abstractNum>
-  <w:abstractNum w:abstractNumId="10" w15:restartNumberingAfterBreak="0">
+  <w:abstractNum w:abstractNumId="11" w15:restartNumberingAfterBreak="0">
     <w:nsid w:val="3E0216EE"/>
     <w:multiLevelType w:val="hybridMultilevel"/>
     <w:tmpl w:val="C6DC73A2"/>
@@ -19369,7 +26422,7 @@
       </w:pPr>
     </w:lvl>
   </w:abstractNum>
-  <w:abstractNum w:abstractNumId="11" w15:restartNumberingAfterBreak="0">
+  <w:abstractNum w:abstractNumId="12" w15:restartNumberingAfterBreak="0">
     <w:nsid w:val="408E4C1B"/>
     <w:multiLevelType w:val="hybridMultilevel"/>
     <w:tmpl w:val="54C800A6"/>
@@ -19458,7 +26511,7 @@
       </w:pPr>
     </w:lvl>
   </w:abstractNum>
-  <w:abstractNum w:abstractNumId="12" w15:restartNumberingAfterBreak="0">
+  <w:abstractNum w:abstractNumId="13" w15:restartNumberingAfterBreak="0">
     <w:nsid w:val="459E7AD1"/>
     <w:multiLevelType w:val="hybridMultilevel"/>
     <w:tmpl w:val="36CA368C"/>
@@ -19547,7 +26600,7 @@
       </w:pPr>
     </w:lvl>
   </w:abstractNum>
-  <w:abstractNum w:abstractNumId="13" w15:restartNumberingAfterBreak="0">
+  <w:abstractNum w:abstractNumId="14" w15:restartNumberingAfterBreak="0">
     <w:nsid w:val="480C3EB3"/>
     <w:multiLevelType w:val="multilevel"/>
     <w:tmpl w:val="31A04504"/>
@@ -19660,7 +26713,7 @@
       </w:rPr>
     </w:lvl>
   </w:abstractNum>
-  <w:abstractNum w:abstractNumId="14" w15:restartNumberingAfterBreak="0">
+  <w:abstractNum w:abstractNumId="15" w15:restartNumberingAfterBreak="0">
     <w:nsid w:val="4A2E03D9"/>
     <w:multiLevelType w:val="hybridMultilevel"/>
     <w:tmpl w:val="851E3060"/>
@@ -19773,7 +26826,7 @@
       </w:rPr>
     </w:lvl>
   </w:abstractNum>
-  <w:abstractNum w:abstractNumId="15" w15:restartNumberingAfterBreak="0">
+  <w:abstractNum w:abstractNumId="16" w15:restartNumberingAfterBreak="0">
     <w:nsid w:val="4B431056"/>
     <w:multiLevelType w:val="hybridMultilevel"/>
     <w:tmpl w:val="BBA67F84"/>
@@ -19886,7 +26939,7 @@
       </w:rPr>
     </w:lvl>
   </w:abstractNum>
-  <w:abstractNum w:abstractNumId="16" w15:restartNumberingAfterBreak="0">
+  <w:abstractNum w:abstractNumId="17" w15:restartNumberingAfterBreak="0">
     <w:nsid w:val="4CFA4CBD"/>
     <w:multiLevelType w:val="multilevel"/>
     <w:tmpl w:val="46744B46"/>
@@ -20035,7 +27088,7 @@
       </w:rPr>
     </w:lvl>
   </w:abstractNum>
-  <w:abstractNum w:abstractNumId="17" w15:restartNumberingAfterBreak="0">
+  <w:abstractNum w:abstractNumId="18" w15:restartNumberingAfterBreak="0">
     <w:nsid w:val="4F4B3BE7"/>
     <w:multiLevelType w:val="hybridMultilevel"/>
     <w:tmpl w:val="88D87166"/>
@@ -20148,7 +27201,7 @@
       </w:rPr>
     </w:lvl>
   </w:abstractNum>
-  <w:abstractNum w:abstractNumId="18" w15:restartNumberingAfterBreak="0">
+  <w:abstractNum w:abstractNumId="19" w15:restartNumberingAfterBreak="0">
     <w:nsid w:val="541F662A"/>
     <w:multiLevelType w:val="hybridMultilevel"/>
     <w:tmpl w:val="6414DE86"/>
@@ -20261,7 +27314,7 @@
       </w:rPr>
     </w:lvl>
   </w:abstractNum>
-  <w:abstractNum w:abstractNumId="19" w15:restartNumberingAfterBreak="0">
+  <w:abstractNum w:abstractNumId="20" w15:restartNumberingAfterBreak="0">
     <w:nsid w:val="58C971AA"/>
     <w:multiLevelType w:val="multilevel"/>
     <w:tmpl w:val="CF2E9C06"/>
@@ -20374,7 +27427,7 @@
       </w:rPr>
     </w:lvl>
   </w:abstractNum>
-  <w:abstractNum w:abstractNumId="20" w15:restartNumberingAfterBreak="0">
+  <w:abstractNum w:abstractNumId="21" w15:restartNumberingAfterBreak="0">
     <w:nsid w:val="63AB63EA"/>
     <w:multiLevelType w:val="multilevel"/>
     <w:tmpl w:val="AD74BB2E"/>
@@ -20523,7 +27576,7 @@
       </w:rPr>
     </w:lvl>
   </w:abstractNum>
-  <w:abstractNum w:abstractNumId="21" w15:restartNumberingAfterBreak="0">
+  <w:abstractNum w:abstractNumId="22" w15:restartNumberingAfterBreak="0">
     <w:nsid w:val="65653204"/>
     <w:multiLevelType w:val="multilevel"/>
     <w:tmpl w:val="048A8B0C"/>
@@ -20672,7 +27725,7 @@
       </w:rPr>
     </w:lvl>
   </w:abstractNum>
-  <w:abstractNum w:abstractNumId="22" w15:restartNumberingAfterBreak="0">
+  <w:abstractNum w:abstractNumId="23" w15:restartNumberingAfterBreak="0">
     <w:nsid w:val="677E0B37"/>
     <w:multiLevelType w:val="hybridMultilevel"/>
     <w:tmpl w:val="2B12A752"/>
@@ -20761,7 +27814,7 @@
       </w:pPr>
     </w:lvl>
   </w:abstractNum>
-  <w:abstractNum w:abstractNumId="23" w15:restartNumberingAfterBreak="0">
+  <w:abstractNum w:abstractNumId="24" w15:restartNumberingAfterBreak="0">
     <w:nsid w:val="69BB6AFC"/>
     <w:multiLevelType w:val="hybridMultilevel"/>
     <w:tmpl w:val="0B066296"/>
@@ -20850,7 +27903,7 @@
       </w:pPr>
     </w:lvl>
   </w:abstractNum>
-  <w:abstractNum w:abstractNumId="24" w15:restartNumberingAfterBreak="0">
+  <w:abstractNum w:abstractNumId="25" w15:restartNumberingAfterBreak="0">
     <w:nsid w:val="6DA3666B"/>
     <w:multiLevelType w:val="hybridMultilevel"/>
     <w:tmpl w:val="1AD851E0"/>
@@ -20939,7 +27992,7 @@
       </w:pPr>
     </w:lvl>
   </w:abstractNum>
-  <w:abstractNum w:abstractNumId="25" w15:restartNumberingAfterBreak="0">
+  <w:abstractNum w:abstractNumId="26" w15:restartNumberingAfterBreak="0">
     <w:nsid w:val="6E533642"/>
     <w:multiLevelType w:val="multilevel"/>
     <w:tmpl w:val="64E0847C"/>
@@ -21052,7 +28105,7 @@
       </w:rPr>
     </w:lvl>
   </w:abstractNum>
-  <w:abstractNum w:abstractNumId="26" w15:restartNumberingAfterBreak="0">
+  <w:abstractNum w:abstractNumId="27" w15:restartNumberingAfterBreak="0">
     <w:nsid w:val="6FCF1CA9"/>
     <w:multiLevelType w:val="hybridMultilevel"/>
     <w:tmpl w:val="53D6C658"/>
@@ -21165,7 +28218,7 @@
       </w:rPr>
     </w:lvl>
   </w:abstractNum>
-  <w:abstractNum w:abstractNumId="27" w15:restartNumberingAfterBreak="0">
+  <w:abstractNum w:abstractNumId="28" w15:restartNumberingAfterBreak="0">
     <w:nsid w:val="74EF48A5"/>
     <w:multiLevelType w:val="multilevel"/>
     <w:tmpl w:val="54DCDC7E"/>
@@ -21314,7 +28367,7 @@
       </w:rPr>
     </w:lvl>
   </w:abstractNum>
-  <w:abstractNum w:abstractNumId="28" w15:restartNumberingAfterBreak="0">
+  <w:abstractNum w:abstractNumId="29" w15:restartNumberingAfterBreak="0">
     <w:nsid w:val="7D1157A4"/>
     <w:multiLevelType w:val="hybridMultilevel"/>
     <w:tmpl w:val="FF4A65DC"/>
@@ -21427,7 +28480,7 @@
       </w:rPr>
     </w:lvl>
   </w:abstractNum>
-  <w:abstractNum w:abstractNumId="29" w15:restartNumberingAfterBreak="0">
+  <w:abstractNum w:abstractNumId="30" w15:restartNumberingAfterBreak="0">
     <w:nsid w:val="7E7B1AEE"/>
     <w:multiLevelType w:val="multilevel"/>
     <w:tmpl w:val="A8C06600"/>
@@ -21576,35 +28629,124 @@
       </w:rPr>
     </w:lvl>
   </w:abstractNum>
+  <w:abstractNum w:abstractNumId="31" w15:restartNumberingAfterBreak="0">
+    <w:nsid w:val="7F8E3A5A"/>
+    <w:multiLevelType w:val="hybridMultilevel"/>
+    <w:tmpl w:val="C2FCBFDE"/>
+    <w:lvl w:ilvl="0" w:tplc="731C932E">
+      <w:start w:val="1"/>
+      <w:numFmt w:val="decimal"/>
+      <w:lvlText w:val="%1."/>
+      <w:lvlJc w:val="left"/>
+      <w:pPr>
+        <w:ind w:left="1429" w:hanging="360"/>
+      </w:pPr>
+      <w:rPr>
+        <w:rFonts w:hint="default"/>
+      </w:rPr>
+    </w:lvl>
+    <w:lvl w:ilvl="1" w:tplc="04190019" w:tentative="1">
+      <w:start w:val="1"/>
+      <w:numFmt w:val="lowerLetter"/>
+      <w:lvlText w:val="%2."/>
+      <w:lvlJc w:val="left"/>
+      <w:pPr>
+        <w:ind w:left="2149" w:hanging="360"/>
+      </w:pPr>
+    </w:lvl>
+    <w:lvl w:ilvl="2" w:tplc="0419001B" w:tentative="1">
+      <w:start w:val="1"/>
+      <w:numFmt w:val="lowerRoman"/>
+      <w:lvlText w:val="%3."/>
+      <w:lvlJc w:val="right"/>
+      <w:pPr>
+        <w:ind w:left="2869" w:hanging="180"/>
+      </w:pPr>
+    </w:lvl>
+    <w:lvl w:ilvl="3" w:tplc="0419000F" w:tentative="1">
+      <w:start w:val="1"/>
+      <w:numFmt w:val="decimal"/>
+      <w:lvlText w:val="%4."/>
+      <w:lvlJc w:val="left"/>
+      <w:pPr>
+        <w:ind w:left="3589" w:hanging="360"/>
+      </w:pPr>
+    </w:lvl>
+    <w:lvl w:ilvl="4" w:tplc="04190019" w:tentative="1">
+      <w:start w:val="1"/>
+      <w:numFmt w:val="lowerLetter"/>
+      <w:lvlText w:val="%5."/>
+      <w:lvlJc w:val="left"/>
+      <w:pPr>
+        <w:ind w:left="4309" w:hanging="360"/>
+      </w:pPr>
+    </w:lvl>
+    <w:lvl w:ilvl="5" w:tplc="0419001B" w:tentative="1">
+      <w:start w:val="1"/>
+      <w:numFmt w:val="lowerRoman"/>
+      <w:lvlText w:val="%6."/>
+      <w:lvlJc w:val="right"/>
+      <w:pPr>
+        <w:ind w:left="5029" w:hanging="180"/>
+      </w:pPr>
+    </w:lvl>
+    <w:lvl w:ilvl="6" w:tplc="0419000F" w:tentative="1">
+      <w:start w:val="1"/>
+      <w:numFmt w:val="decimal"/>
+      <w:lvlText w:val="%7."/>
+      <w:lvlJc w:val="left"/>
+      <w:pPr>
+        <w:ind w:left="5749" w:hanging="360"/>
+      </w:pPr>
+    </w:lvl>
+    <w:lvl w:ilvl="7" w:tplc="04190019" w:tentative="1">
+      <w:start w:val="1"/>
+      <w:numFmt w:val="lowerLetter"/>
+      <w:lvlText w:val="%8."/>
+      <w:lvlJc w:val="left"/>
+      <w:pPr>
+        <w:ind w:left="6469" w:hanging="360"/>
+      </w:pPr>
+    </w:lvl>
+    <w:lvl w:ilvl="8" w:tplc="0419001B" w:tentative="1">
+      <w:start w:val="1"/>
+      <w:numFmt w:val="lowerRoman"/>
+      <w:lvlText w:val="%9."/>
+      <w:lvlJc w:val="right"/>
+      <w:pPr>
+        <w:ind w:left="7189" w:hanging="180"/>
+      </w:pPr>
+    </w:lvl>
+  </w:abstractNum>
   <w:num w:numId="1" w16cid:durableId="1677464227">
-    <w:abstractNumId w:val="15"/>
+    <w:abstractNumId w:val="16"/>
   </w:num>
   <w:num w:numId="2" w16cid:durableId="1234854902">
-    <w:abstractNumId w:val="9"/>
+    <w:abstractNumId w:val="10"/>
   </w:num>
   <w:num w:numId="3" w16cid:durableId="490297559">
     <w:abstractNumId w:val="3"/>
   </w:num>
   <w:num w:numId="4" w16cid:durableId="879703225">
-    <w:abstractNumId w:val="14"/>
+    <w:abstractNumId w:val="15"/>
   </w:num>
   <w:num w:numId="5" w16cid:durableId="937785798">
-    <w:abstractNumId w:val="28"/>
+    <w:abstractNumId w:val="29"/>
   </w:num>
   <w:num w:numId="6" w16cid:durableId="1707289114">
-    <w:abstractNumId w:val="17"/>
+    <w:abstractNumId w:val="18"/>
   </w:num>
   <w:num w:numId="7" w16cid:durableId="238560531">
-    <w:abstractNumId w:val="25"/>
+    <w:abstractNumId w:val="26"/>
   </w:num>
   <w:num w:numId="8" w16cid:durableId="85078022">
-    <w:abstractNumId w:val="18"/>
+    <w:abstractNumId w:val="19"/>
   </w:num>
   <w:num w:numId="9" w16cid:durableId="1671984766">
-    <w:abstractNumId w:val="19"/>
+    <w:abstractNumId w:val="20"/>
   </w:num>
   <w:num w:numId="10" w16cid:durableId="558590979">
-    <w:abstractNumId w:val="13"/>
+    <w:abstractNumId w:val="14"/>
   </w:num>
   <w:num w:numId="11" w16cid:durableId="1610047750">
     <w:abstractNumId w:val="6"/>
@@ -21622,55 +28764,61 @@
     <w:abstractNumId w:val="0"/>
   </w:num>
   <w:num w:numId="16" w16cid:durableId="909465212">
-    <w:abstractNumId w:val="29"/>
+    <w:abstractNumId w:val="30"/>
   </w:num>
   <w:num w:numId="17" w16cid:durableId="1526016555">
     <w:abstractNumId w:val="1"/>
   </w:num>
   <w:num w:numId="18" w16cid:durableId="598761562">
+    <w:abstractNumId w:val="28"/>
+  </w:num>
+  <w:num w:numId="19" w16cid:durableId="1239246406">
+    <w:abstractNumId w:val="9"/>
+  </w:num>
+  <w:num w:numId="20" w16cid:durableId="359087313">
+    <w:abstractNumId w:val="17"/>
+  </w:num>
+  <w:num w:numId="21" w16cid:durableId="941107241">
+    <w:abstractNumId w:val="21"/>
+  </w:num>
+  <w:num w:numId="22" w16cid:durableId="1492481571">
+    <w:abstractNumId w:val="22"/>
+  </w:num>
+  <w:num w:numId="23" w16cid:durableId="565804247">
+    <w:abstractNumId w:val="13"/>
+  </w:num>
+  <w:num w:numId="24" w16cid:durableId="2092658718">
     <w:abstractNumId w:val="27"/>
   </w:num>
-  <w:num w:numId="19" w16cid:durableId="1239246406">
-    <w:abstractNumId w:val="8"/>
+  <w:num w:numId="25" w16cid:durableId="166290302">
+    <w:abstractNumId w:val="25"/>
   </w:num>
-  <w:num w:numId="20" w16cid:durableId="359087313">
-    <w:abstractNumId w:val="16"/>
-  </w:num>
-  <w:num w:numId="21" w16cid:durableId="941107241">
-    <w:abstractNumId w:val="20"/>
-  </w:num>
-  <w:num w:numId="22" w16cid:durableId="1492481571">
-    <w:abstractNumId w:val="21"/>
-  </w:num>
-  <w:num w:numId="23" w16cid:durableId="565804247">
+  <w:num w:numId="26" w16cid:durableId="1064567556">
     <w:abstractNumId w:val="12"/>
   </w:num>
-  <w:num w:numId="24" w16cid:durableId="2092658718">
-    <w:abstractNumId w:val="26"/>
-  </w:num>
-  <w:num w:numId="25" w16cid:durableId="166290302">
-    <w:abstractNumId w:val="24"/>
-  </w:num>
-  <w:num w:numId="26" w16cid:durableId="1064567556">
+  <w:num w:numId="27" w16cid:durableId="1018002529">
     <w:abstractNumId w:val="11"/>
-  </w:num>
-  <w:num w:numId="27" w16cid:durableId="1018002529">
-    <w:abstractNumId w:val="10"/>
   </w:num>
   <w:num w:numId="28" w16cid:durableId="139620221">
     <w:abstractNumId w:val="5"/>
   </w:num>
   <w:num w:numId="29" w16cid:durableId="1137449366">
+    <w:abstractNumId w:val="24"/>
+  </w:num>
+  <w:num w:numId="30" w16cid:durableId="2060666241">
     <w:abstractNumId w:val="23"/>
   </w:num>
-  <w:num w:numId="30" w16cid:durableId="2060666241">
-    <w:abstractNumId w:val="22"/>
+  <w:num w:numId="31" w16cid:durableId="1464543532">
+    <w:abstractNumId w:val="31"/>
+  </w:num>
+  <w:num w:numId="32" w16cid:durableId="842671369">
+    <w:abstractNumId w:val="8"/>
   </w:num>
 </w:numbering>
 </file>
 
 <file path=word/people.xml><?xml version="1.0" encoding="utf-8"?>
-<w15:people xmlns:wpc="http://schemas.microsoft.com/office/word/2010/wordprocessingCanvas" xmlns:cx="http://schemas.microsoft.com/office/drawing/2014/chartex" xmlns:cx1="http://schemas.microsoft.com/office/drawing/2015/9/8/chartex" xmlns:cx2="http://schemas.microsoft.com/office/drawing/2015/10/21/chartex" xmlns:cx3="http://schemas.microsoft.com/office/drawing/2016/5/9/chartex" xmlns:cx4="http://schemas.microsoft.com/office/drawing/2016/5/10/chartex" xmlns:cx5="http://schemas.microsoft.com/office/drawing/2016/5/11/chartex" xmlns:cx6="http://schemas.microsoft.com/office/drawing/2016/5/12/chartex" xmlns:cx7="http://schemas.microsoft.com/office/drawing/2016/5/13/chartex" xmlns:cx8="http://schemas.microsoft.com/office/drawing/2016/5/14/chartex" xmlns:mc="http://schemas.openxmlformats.org/markup-compatibility/2006" xmlns:aink="http://schemas.microsoft.com/office/drawing/2016/ink" xmlns:am3d="http://schemas.microsoft.com/office/drawing/2017/model3d" xmlns:o="urn:schemas-microsoft-com:office:office" xmlns:oel="http://schemas.microsoft.com/office/2019/extlst" xmlns:r="http://schemas.openxmlformats.org/officeDocument/2006/relationships" xmlns:m="http://schemas.openxmlformats.org/officeDocument/2006/math" xmlns:v="urn:schemas-microsoft-com:vml" xmlns:wp14="http://schemas.microsoft.com/office/word/2010/wordprocessingDrawing" xmlns:wp="http://schemas.openxmlformats.org/drawingml/2006/wordprocessingDrawing" xmlns:w10="urn:schemas-microsoft-com:office:word" xmlns:w="http://schemas.openxmlformats.org/wordprocessingml/2006/main" xmlns:w14="http://schemas.microsoft.com/office/word/2010/wordml" xmlns:w15="http://schemas.microsoft.com/office/word/2012/wordml" xmlns:w16cex="http://schemas.microsoft.com/office/word/2018/wordml/cex" xmlns:w16cid="http://schemas.microsoft.com/office/word/2016/wordml/cid" xmlns:w16="http://schemas.microsoft.com/office/word/2018/wordml" xmlns:w16du="http://schemas.microsoft.com/office/word/2023/wordml/word16du" xmlns:w16sdtdh="http://schemas.microsoft.com/office/word/2020/wordml/sdtdatahash" xmlns:w16se="http://schemas.microsoft.com/office/word/2015/wordml/symex" xmlns:wpg="http://schemas.microsoft.com/office/word/2010/wordprocessingGroup" xmlns:wpi="http://schemas.microsoft.com/office/word/2010/wordprocessingInk" xmlns:wne="http://schemas.microsoft.com/office/word/2006/wordml" xmlns:wps="http://schemas.microsoft.com/office/word/2010/wordprocessingShape" mc:Ignorable="w14 w15 w16se w16cid w16 w16cex w16sdtdh w16du wp14">
+<w15:people xmlns:wpc="http://schemas.microsoft.com/office/word/2010/wordprocessingCanvas" xmlns:cx="http://schemas.microsoft.com/office/drawing/2014/chartex" xmlns:cx1="http://schemas.microsoft.com/office/drawing/2015/9/8/chartex" xmlns:cx2="http://schemas.microsoft.com/office/drawing/2015/10/21/chartex" xmlns:cx3="http://schemas.microsoft.com/office/drawing/2016/5/9/chartex" xmlns:cx4="http://schemas.microsoft.com/office/drawing/2016/5/10/chartex" xmlns:cx5="http://schemas.microsoft.com/office/drawing/2016/5/11/chartex" xmlns:cx6="http://schemas.microsoft.com/office/drawing/2016/5/12/chartex" xmlns:cx7="http://schemas.microsoft.com/office/drawing/2016/5/13/chartex" xmlns:cx8="http://schemas.microsoft.com/office/drawing/2016/5/14/chartex" xmlns:mc="http://schemas.openxmlformats.org/markup-compatibility/2006" xmlns:aink="http://schemas.microsoft.com/office/drawing/2016/ink" xmlns:am3d="http://schemas.microsoft.com/office/drawing/2017/model3d" xmlns:o="urn:schemas-microsoft-com:office:office" xmlns:oel="http://schemas.microsoft.com/office/2019/extlst" xmlns:r="http://schemas.openxmlformats.org/officeDocument/2006/relationships" xmlns:m="http://schemas.openxmlformats.org/officeDocument/2006/math" xmlns:v="urn:schemas-microsoft-com:vml" xmlns:wp14="http://schemas.microsoft.com/office/word/2010/wordprocessingDrawing" xmlns:wp="http://schemas.openxmlformats.org/drawingml/2006/wordprocessingDrawing" xmlns:w10="urn:schemas-microsoft-com:office:word" xmlns:w="http://schemas.openxmlformats.org/wordprocessingml/2006/main" xmlns:w14="http://schemas.microsoft.com/office/word/2010/wordml" xmlns:w15="http://schemas.microsoft.com/office/word/2012/wordml" xmlns:w16cex="http://schemas.microsoft.com/office/word/2018/wordml/cex" xmlns:w16cid="http://schemas.microsoft.com/office/word/2016/wordml/cid" xmlns:w16="http://schemas.microsoft.com/office/word/2018/wordml" xmlns:w16du="http://schemas.microsoft.com/office/word/2023/wordml/word16du" xmlns:w16sdtdh="http://schemas.microsoft.com/office/word/2020/wordml/sdtdatahash" xmlns:w16sdtfl="http://schemas.microsoft.com/office/word/2024/wordml/sdtformatlock" xmlns:w16se="http://schemas.microsoft.com/office/word/2015/wordml/symex" xmlns:wpg="http://schemas.microsoft.com/office/word/2010/wordprocessingGroup" xmlns:wpi="http://schemas.microsoft.com/office/word/2010/wordprocessingInk" xmlns:wne="http://schemas.microsoft.com/office/word/2006/wordml" xmlns:wps="http://schemas.microsoft.com/office/word/2010/wordprocessingShape" mc:Ignorable="w14 w15 w16se w16cid w16 w16cex w16sdtdh w16sdtfl w16du wp14">
   <w15:person w15:author="nastena">
     <w15:presenceInfo w15:providerId="None" w15:userId="nastena"/>
   </w15:person>
@@ -21678,7 +28826,7 @@
 </file>
 
 <file path=word/styles.xml><?xml version="1.0" encoding="utf-8"?>
-<w:styles xmlns:mc="http://schemas.openxmlformats.org/markup-compatibility/2006" xmlns:r="http://schemas.openxmlformats.org/officeDocument/2006/relationships" xmlns:w="http://schemas.openxmlformats.org/wordprocessingml/2006/main" xmlns:w14="http://schemas.microsoft.com/office/word/2010/wordml" xmlns:w15="http://schemas.microsoft.com/office/word/2012/wordml" xmlns:w16cex="http://schemas.microsoft.com/office/word/2018/wordml/cex" xmlns:w16cid="http://schemas.microsoft.com/office/word/2016/wordml/cid" xmlns:w16="http://schemas.microsoft.com/office/word/2018/wordml" xmlns:w16du="http://schemas.microsoft.com/office/word/2023/wordml/word16du" xmlns:w16sdtdh="http://schemas.microsoft.com/office/word/2020/wordml/sdtdatahash" xmlns:w16se="http://schemas.microsoft.com/office/word/2015/wordml/symex" mc:Ignorable="w14 w15 w16se w16cid w16 w16cex w16sdtdh w16du">
+<w:styles xmlns:mc="http://schemas.openxmlformats.org/markup-compatibility/2006" xmlns:r="http://schemas.openxmlformats.org/officeDocument/2006/relationships" xmlns:w="http://schemas.openxmlformats.org/wordprocessingml/2006/main" xmlns:w14="http://schemas.microsoft.com/office/word/2010/wordml" xmlns:w15="http://schemas.microsoft.com/office/word/2012/wordml" xmlns:w16cex="http://schemas.microsoft.com/office/word/2018/wordml/cex" xmlns:w16cid="http://schemas.microsoft.com/office/word/2016/wordml/cid" xmlns:w16="http://schemas.microsoft.com/office/word/2018/wordml" xmlns:w16du="http://schemas.microsoft.com/office/word/2023/wordml/word16du" xmlns:w16sdtdh="http://schemas.microsoft.com/office/word/2020/wordml/sdtdatahash" xmlns:w16sdtfl="http://schemas.microsoft.com/office/word/2024/wordml/sdtformatlock" xmlns:w16se="http://schemas.microsoft.com/office/word/2015/wordml/symex" mc:Ignorable="w14 w15 w16se w16cid w16 w16cex w16sdtdh w16sdtfl w16du">
   <w:docDefaults>
     <w:rPrDefault>
       <w:rPr>
@@ -22075,7 +29223,7 @@
   <w:style w:type="paragraph" w:default="1" w:styleId="a">
     <w:name w:val="Normal"/>
     <w:qFormat/>
-    <w:rsid w:val="005848B4"/>
+    <w:rsid w:val="00543875"/>
     <w:rPr>
       <w:rFonts w:ascii="Times New Roman" w:hAnsi="Times New Roman"/>
       <w:sz w:val="28"/>
@@ -22496,6 +29644,11 @@
       <w:color w:val="404040" w:themeColor="text1" w:themeTint="BF"/>
     </w:rPr>
   </w:style>
+  <w:style w:type="character" w:customStyle="1" w:styleId="mpunct">
+    <w:name w:val="mpunct"/>
+    <w:basedOn w:val="a0"/>
+    <w:rsid w:val="00452FCA"/>
+  </w:style>
 </w:styles>
 </file>
 
